--- a/Use-cases-v0.1.docx
+++ b/Use-cases-v0.1.docx
@@ -312,14 +312,12 @@
       <w:r>
         <w:t xml:space="preserve">, </w:t>
       </w:r>
-      <w:proofErr w:type="spellStart"/>
       <w:r>
         <w:rPr>
           <w:lang w:val="en-US"/>
         </w:rPr>
         <w:t>faceID</w:t>
       </w:r>
-      <w:proofErr w:type="spellEnd"/>
       <w:r>
         <w:t xml:space="preserve"> ) ή </w:t>
       </w:r>
@@ -876,14 +874,12 @@
       <w:r>
         <w:t>/</w:t>
       </w:r>
-      <w:proofErr w:type="spellStart"/>
       <w:r>
         <w:rPr>
           <w:lang w:val="en-US"/>
         </w:rPr>
         <w:t>faceID</w:t>
       </w:r>
-      <w:proofErr w:type="spellEnd"/>
       <w:r>
         <w:t>) μετά το πέρας τριών προσπαθειών, οδηγεί το σύστημα σε ακύρωση της αντίστοιχης μεταφοράς.</w:t>
       </w:r>
@@ -912,6 +908,852 @@
         <w:t>”.</w:t>
       </w:r>
     </w:p>
+    <w:p/>
+    <w:p/>
+    <w:p/>
+    <w:p/>
+    <w:p>
+      <w:pPr>
+        <w:pStyle w:val="a3"/>
+        <w:numPr>
+          <w:ilvl w:val="0"/>
+          <w:numId w:val="1"/>
+        </w:numPr>
+        <w:rPr>
+          <w:b/>
+          <w:bCs/>
+          <w:sz w:val="28"/>
+          <w:szCs w:val="28"/>
+        </w:rPr>
+      </w:pPr>
+      <w:r>
+        <w:rPr>
+          <w:b/>
+          <w:bCs/>
+          <w:sz w:val="28"/>
+          <w:szCs w:val="28"/>
+        </w:rPr>
+        <w:t>Σύνδεση πολλών τραπεζικών λογαριασμών και άμεση επικοινωνία μεταξύ τους.</w:t>
+      </w:r>
+    </w:p>
+    <w:p>
+      <w:pPr>
+        <w:pStyle w:val="a3"/>
+        <w:ind w:left="502"/>
+      </w:pPr>
+    </w:p>
+    <w:p/>
+    <w:p/>
+    <w:p>
+      <w:pPr>
+        <w:ind w:firstLine="709"/>
+        <w:rPr>
+          <w:color w:val="0070C0"/>
+          <w:u w:val="single"/>
+        </w:rPr>
+      </w:pPr>
+      <w:r>
+        <w:rPr>
+          <w:color w:val="0070C0"/>
+          <w:u w:val="single"/>
+        </w:rPr>
+        <w:t>Βασική ροή:</w:t>
+      </w:r>
+    </w:p>
+    <w:p>
+      <w:pPr>
+        <w:ind w:firstLine="720"/>
+      </w:pPr>
+    </w:p>
+    <w:p/>
+    <w:p>
+      <w:pPr>
+        <w:pStyle w:val="a3"/>
+        <w:numPr>
+          <w:ilvl w:val="0"/>
+          <w:numId w:val="3"/>
+        </w:numPr>
+      </w:pPr>
+      <w:r>
+        <w:t xml:space="preserve">Το σύστημα εμφανίζει την οθόνη </w:t>
+      </w:r>
+      <w:r>
+        <w:t>“</w:t>
+      </w:r>
+      <w:r>
+        <w:rPr>
+          <w:lang w:val="en-US"/>
+        </w:rPr>
+        <w:t>Home</w:t>
+      </w:r>
+      <w:r>
+        <w:t xml:space="preserve"> </w:t>
+      </w:r>
+      <w:r>
+        <w:rPr>
+          <w:lang w:val="en-US"/>
+        </w:rPr>
+        <w:t>screen</w:t>
+      </w:r>
+      <w:r>
+        <w:t xml:space="preserve">”, </w:t>
+      </w:r>
+      <w:r>
+        <w:t>στην οποία ο χρήστης έχει την δυνατότητα διαχείρισης και προβολής όλων των συνδεδεμένων τραπεζικών λογαριασμών του. Επιπλέον, εμφανίζονται πληροφορίες διαθέσιμου υπολοίπου (</w:t>
+      </w:r>
+      <w:r>
+        <w:t xml:space="preserve"> </w:t>
+      </w:r>
+      <w:r>
+        <w:rPr>
+          <w:lang w:val="en-US"/>
+        </w:rPr>
+        <w:t>Current</w:t>
+      </w:r>
+      <w:r>
+        <w:t xml:space="preserve"> </w:t>
+      </w:r>
+      <w:r>
+        <w:rPr>
+          <w:lang w:val="en-US"/>
+        </w:rPr>
+        <w:t>Balance</w:t>
+      </w:r>
+      <w:r>
+        <w:t xml:space="preserve"> </w:t>
+      </w:r>
+      <w:r>
+        <w:t>) ανά τραπεζικό λογαριασμό στο πεδίο</w:t>
+      </w:r>
+      <w:r>
+        <w:t xml:space="preserve"> “</w:t>
+      </w:r>
+      <w:r>
+        <w:rPr>
+          <w:lang w:val="en-US"/>
+        </w:rPr>
+        <w:t>Accounts</w:t>
+      </w:r>
+      <w:r>
+        <w:t xml:space="preserve">”. </w:t>
+      </w:r>
+      <w:r>
+        <w:t xml:space="preserve">Έτσι υπάρχει η περίπτωση χρήσης, σύμφωνα με την οποία ο χρήστης μπορεί να εκτελέσει πληρωμές, μέσω των λογαριασμών αυτών, πατώντας το αντίστοιχο πλήκτρο </w:t>
+      </w:r>
+      <w:r>
+        <w:rPr>
+          <w:lang w:val="en-US"/>
+        </w:rPr>
+        <w:t>Pay</w:t>
+      </w:r>
+      <w:r>
+        <w:t>.</w:t>
+      </w:r>
+    </w:p>
+    <w:p>
+      <w:pPr>
+        <w:pStyle w:val="a3"/>
+      </w:pPr>
+    </w:p>
+    <w:p>
+      <w:pPr>
+        <w:pStyle w:val="a3"/>
+        <w:numPr>
+          <w:ilvl w:val="0"/>
+          <w:numId w:val="3"/>
+        </w:numPr>
+      </w:pPr>
+      <w:r>
+        <w:t xml:space="preserve">Ο χρήστης έχει την δυνατότητα επιλογής συγκεκριμένου τραπεζικού λογαριασμού κάνοντας </w:t>
+      </w:r>
+      <w:r>
+        <w:rPr>
+          <w:lang w:val="en-US"/>
+        </w:rPr>
+        <w:t>scroll</w:t>
+      </w:r>
+      <w:r>
+        <w:t xml:space="preserve"> </w:t>
+      </w:r>
+      <w:r>
+        <w:t>στην στοίβα καρτών που εμφανίζονται στην οθόνη του.</w:t>
+      </w:r>
+    </w:p>
+    <w:p>
+      <w:pPr>
+        <w:pStyle w:val="a3"/>
+      </w:pPr>
+    </w:p>
+    <w:p>
+      <w:pPr>
+        <w:pStyle w:val="a3"/>
+        <w:numPr>
+          <w:ilvl w:val="0"/>
+          <w:numId w:val="3"/>
+        </w:numPr>
+      </w:pPr>
+      <w:r>
+        <w:t xml:space="preserve">Το σύστημα καταχωρεί την συγκεκριμένη επιλογή τραπεζικού λογαριασμού ως </w:t>
+      </w:r>
+      <w:r>
+        <w:rPr>
+          <w:lang w:val="en-US"/>
+        </w:rPr>
+        <w:t>default</w:t>
+      </w:r>
+      <w:r>
+        <w:t xml:space="preserve"> </w:t>
+      </w:r>
+      <w:r>
+        <w:t>λογαριασμό πληρωμής και μεταφοράς.</w:t>
+      </w:r>
+    </w:p>
+    <w:p>
+      <w:pPr>
+        <w:pStyle w:val="a3"/>
+      </w:pPr>
+    </w:p>
+    <w:p>
+      <w:pPr>
+        <w:pStyle w:val="a3"/>
+        <w:numPr>
+          <w:ilvl w:val="0"/>
+          <w:numId w:val="3"/>
+        </w:numPr>
+      </w:pPr>
+      <w:r>
+        <w:t xml:space="preserve">Ο χρήστης πατάει το πλήκτρο </w:t>
+      </w:r>
+      <w:r>
+        <w:rPr>
+          <w:lang w:val="en-US"/>
+        </w:rPr>
+        <w:t>Pay</w:t>
+      </w:r>
+      <w:r>
+        <w:t xml:space="preserve"> για την πραγματοποίηση πληρωμών.</w:t>
+      </w:r>
+    </w:p>
+    <w:p>
+      <w:pPr>
+        <w:pStyle w:val="a3"/>
+      </w:pPr>
+    </w:p>
+    <w:p>
+      <w:pPr>
+        <w:pStyle w:val="a3"/>
+        <w:numPr>
+          <w:ilvl w:val="0"/>
+          <w:numId w:val="3"/>
+        </w:numPr>
+      </w:pPr>
+      <w:r>
+        <w:t xml:space="preserve"> Το σύστημα μεταφέρεται στην οθόνη «Επιβεβαίωση Πληρωμής» </w:t>
+      </w:r>
+      <w:r>
+        <w:t>(</w:t>
+      </w:r>
+      <w:r>
+        <w:rPr>
+          <w:lang w:val="en-US"/>
+        </w:rPr>
+        <w:t>Confirmation</w:t>
+      </w:r>
+      <w:r>
+        <w:t xml:space="preserve"> </w:t>
+      </w:r>
+      <w:r>
+        <w:rPr>
+          <w:lang w:val="en-US"/>
+        </w:rPr>
+        <w:t>Page</w:t>
+      </w:r>
+      <w:r>
+        <w:t>), στην οποία αναγράφονται τα στοιχεία κατόχου του τραπεζικού λογαριασμού και το αντίστοιχο πλήκτρο ολοκλήρωσης. Τέλος, ο χρήστης θα έχει την δυνατότητα επιλογής τρόπου πληρωμής (</w:t>
+      </w:r>
+      <w:r>
+        <w:rPr>
+          <w:lang w:val="en-US"/>
+        </w:rPr>
+        <w:t>QR</w:t>
+      </w:r>
+      <w:r>
+        <w:t xml:space="preserve"> </w:t>
+      </w:r>
+      <w:r>
+        <w:rPr>
+          <w:lang w:val="en-US"/>
+        </w:rPr>
+        <w:t>code</w:t>
+      </w:r>
+      <w:r>
+        <w:t xml:space="preserve">, </w:t>
+      </w:r>
+      <w:r>
+        <w:rPr>
+          <w:lang w:val="en-US"/>
+        </w:rPr>
+        <w:t>NFC</w:t>
+      </w:r>
+      <w:r>
+        <w:t>)</w:t>
+      </w:r>
+      <w:r>
+        <w:t>.</w:t>
+      </w:r>
+      <w:r>
+        <w:t xml:space="preserve"> </w:t>
+      </w:r>
+    </w:p>
+    <w:p>
+      <w:pPr>
+        <w:pStyle w:val="a3"/>
+      </w:pPr>
+    </w:p>
+    <w:p>
+      <w:pPr>
+        <w:pStyle w:val="a3"/>
+        <w:numPr>
+          <w:ilvl w:val="0"/>
+          <w:numId w:val="3"/>
+        </w:numPr>
+      </w:pPr>
+      <w:r>
+        <w:t>Ο χρήστης επιλέγει τον τρόπο πραγματοποίησης πληρωμής</w:t>
+      </w:r>
+      <w:r>
+        <w:t xml:space="preserve"> </w:t>
+      </w:r>
+      <w:r>
+        <w:t xml:space="preserve">με </w:t>
+      </w:r>
+      <w:r>
+        <w:rPr>
+          <w:lang w:val="en-US"/>
+        </w:rPr>
+        <w:t>NFC</w:t>
+      </w:r>
+      <w:r>
+        <w:t>.</w:t>
+      </w:r>
+    </w:p>
+    <w:p>
+      <w:pPr>
+        <w:pStyle w:val="a3"/>
+      </w:pPr>
+    </w:p>
+    <w:p>
+      <w:pPr>
+        <w:pStyle w:val="a3"/>
+        <w:numPr>
+          <w:ilvl w:val="0"/>
+          <w:numId w:val="3"/>
+        </w:numPr>
+      </w:pPr>
+      <w:r>
+        <w:t xml:space="preserve"> </w:t>
+      </w:r>
+      <w:r>
+        <w:rPr>
+          <w:lang w:val="en-US"/>
+        </w:rPr>
+        <w:t>To</w:t>
+      </w:r>
+      <w:r>
+        <w:t xml:space="preserve"> σύστημα αυτόματα ενεργοποιεί την λειτουργία </w:t>
+      </w:r>
+      <w:r>
+        <w:rPr>
+          <w:lang w:val="en-US"/>
+        </w:rPr>
+        <w:t>NFC</w:t>
+      </w:r>
+      <w:r>
+        <w:t>, για την ολοκλήρωση της</w:t>
+      </w:r>
+      <w:r>
+        <w:t xml:space="preserve"> </w:t>
+      </w:r>
+      <w:r>
+        <w:t>πληρωμής.</w:t>
+      </w:r>
+    </w:p>
+    <w:p>
+      <w:pPr>
+        <w:pStyle w:val="a3"/>
+      </w:pPr>
+    </w:p>
+    <w:p>
+      <w:pPr>
+        <w:pStyle w:val="a3"/>
+        <w:numPr>
+          <w:ilvl w:val="0"/>
+          <w:numId w:val="3"/>
+        </w:numPr>
+      </w:pPr>
+      <w:r>
+        <w:lastRenderedPageBreak/>
+        <w:t xml:space="preserve">Ο χρήστης έχει την δυνατότητα ανάγνωσης των </w:t>
+      </w:r>
+      <w:r>
+        <w:rPr>
+          <w:lang w:val="en-US"/>
+        </w:rPr>
+        <w:t>term</w:t>
+      </w:r>
+      <w:r>
+        <w:t xml:space="preserve"> </w:t>
+      </w:r>
+      <w:r>
+        <w:rPr>
+          <w:lang w:val="en-US"/>
+        </w:rPr>
+        <w:t>and</w:t>
+      </w:r>
+      <w:r>
+        <w:t xml:space="preserve"> </w:t>
+      </w:r>
+      <w:r>
+        <w:rPr>
+          <w:lang w:val="en-US"/>
+        </w:rPr>
+        <w:t>conditions</w:t>
+      </w:r>
+      <w:r>
+        <w:t>.</w:t>
+      </w:r>
+    </w:p>
+    <w:p>
+      <w:pPr>
+        <w:pStyle w:val="a3"/>
+      </w:pPr>
+    </w:p>
+    <w:p>
+      <w:pPr>
+        <w:pStyle w:val="a3"/>
+        <w:numPr>
+          <w:ilvl w:val="0"/>
+          <w:numId w:val="3"/>
+        </w:numPr>
+      </w:pPr>
+      <w:r>
+        <w:t xml:space="preserve">Ο χρήστης πατάει το πλήκτρο </w:t>
+      </w:r>
+      <w:r>
+        <w:t>“</w:t>
+      </w:r>
+      <w:r>
+        <w:rPr>
+          <w:lang w:val="en-US"/>
+        </w:rPr>
+        <w:t>Proceed</w:t>
+      </w:r>
+      <w:r>
+        <w:t xml:space="preserve"> </w:t>
+      </w:r>
+      <w:r>
+        <w:rPr>
+          <w:lang w:val="en-US"/>
+        </w:rPr>
+        <w:t>Payment</w:t>
+      </w:r>
+      <w:r>
+        <w:t>”,</w:t>
+      </w:r>
+      <w:r>
+        <w:t xml:space="preserve"> προς ολοκλήρωση της συναλλαγής.</w:t>
+      </w:r>
+    </w:p>
+    <w:p>
+      <w:pPr>
+        <w:pStyle w:val="a3"/>
+      </w:pPr>
+    </w:p>
+    <w:p>
+      <w:pPr>
+        <w:pStyle w:val="a3"/>
+        <w:numPr>
+          <w:ilvl w:val="0"/>
+          <w:numId w:val="3"/>
+        </w:numPr>
+      </w:pPr>
+      <w:r>
+        <w:t>Το σύστημα ελέγχει το ποσό πληρωμής σε σχέση με το διαθέσιμο υπόλοιπο.</w:t>
+      </w:r>
+    </w:p>
+    <w:p>
+      <w:pPr>
+        <w:pStyle w:val="a3"/>
+      </w:pPr>
+    </w:p>
+    <w:p>
+      <w:pPr>
+        <w:pStyle w:val="a3"/>
+        <w:numPr>
+          <w:ilvl w:val="0"/>
+          <w:numId w:val="3"/>
+        </w:numPr>
+      </w:pPr>
+      <w:r>
+        <w:t>Το σύστημα, καταχωρεί την πληρωμή και αναλαμβάνει την ανανέωση του διαθέσιμου υπολοίπου.</w:t>
+      </w:r>
+      <w:r>
+        <w:t xml:space="preserve"> </w:t>
+      </w:r>
+    </w:p>
+    <w:p>
+      <w:pPr>
+        <w:pStyle w:val="a3"/>
+      </w:pPr>
+    </w:p>
+    <w:p>
+      <w:pPr>
+        <w:pStyle w:val="a3"/>
+        <w:numPr>
+          <w:ilvl w:val="0"/>
+          <w:numId w:val="3"/>
+        </w:numPr>
+      </w:pPr>
+      <w:r>
+        <w:t>Το σύστημα εμφανίζει μήνυμα επιτυχούς ολοκλήρωσης της πληρωμής.</w:t>
+      </w:r>
+    </w:p>
+    <w:p>
+      <w:pPr>
+        <w:pStyle w:val="a3"/>
+      </w:pPr>
+    </w:p>
+    <w:p>
+      <w:pPr>
+        <w:pStyle w:val="a3"/>
+        <w:numPr>
+          <w:ilvl w:val="0"/>
+          <w:numId w:val="3"/>
+        </w:numPr>
+      </w:pPr>
+      <w:r>
+        <w:t>Το σύστημα επιστρέφει στην οθόνη “</w:t>
+      </w:r>
+      <w:r>
+        <w:rPr>
+          <w:lang w:val="en-US"/>
+        </w:rPr>
+        <w:t>Home</w:t>
+      </w:r>
+      <w:r>
+        <w:t xml:space="preserve"> </w:t>
+      </w:r>
+      <w:r>
+        <w:rPr>
+          <w:lang w:val="en-US"/>
+        </w:rPr>
+        <w:t>Page</w:t>
+      </w:r>
+      <w:r>
+        <w:t>”.</w:t>
+      </w:r>
+    </w:p>
+    <w:p>
+      <w:pPr>
+        <w:pStyle w:val="a3"/>
+      </w:pPr>
+    </w:p>
+    <w:p/>
+    <w:p/>
+    <w:p/>
+    <w:p/>
+    <w:p>
+      <w:pPr>
+        <w:ind w:firstLine="720"/>
+        <w:rPr>
+          <w:color w:val="0070C0"/>
+          <w:u w:val="single"/>
+        </w:rPr>
+      </w:pPr>
+      <w:r>
+        <w:rPr>
+          <w:color w:val="0070C0"/>
+          <w:u w:val="single"/>
+        </w:rPr>
+        <w:t xml:space="preserve">Εναλλακτική ροή </w:t>
+      </w:r>
+      <w:r>
+        <w:rPr>
+          <w:color w:val="0070C0"/>
+          <w:u w:val="single"/>
+        </w:rPr>
+        <w:t>1</w:t>
+      </w:r>
+      <w:r>
+        <w:rPr>
+          <w:color w:val="0070C0"/>
+          <w:u w:val="single"/>
+        </w:rPr>
+        <w:t>:</w:t>
+      </w:r>
+    </w:p>
+    <w:p>
+      <w:pPr>
+        <w:ind w:firstLine="720"/>
+      </w:pPr>
+    </w:p>
+    <w:p>
+      <w:pPr>
+        <w:ind w:left="709" w:hanging="709"/>
+      </w:pPr>
+      <w:r>
+        <w:t xml:space="preserve">      </w:t>
+      </w:r>
+      <w:r>
+        <w:t>6</w:t>
+      </w:r>
+      <w:r>
+        <w:t>.1.</w:t>
+      </w:r>
+      <w:r>
+        <w:t xml:space="preserve">   Ο χρήστης επιλέγει τον τρόπο πραγματοποίησης πληρωμής</w:t>
+      </w:r>
+      <w:r>
+        <w:t xml:space="preserve"> </w:t>
+      </w:r>
+      <w:r>
+        <w:t xml:space="preserve">με </w:t>
+      </w:r>
+      <w:r>
+        <w:rPr>
+          <w:lang w:val="en-US"/>
+        </w:rPr>
+        <w:t>QR</w:t>
+      </w:r>
+      <w:r>
+        <w:t xml:space="preserve"> </w:t>
+      </w:r>
+      <w:r>
+        <w:rPr>
+          <w:lang w:val="en-US"/>
+        </w:rPr>
+        <w:t>code</w:t>
+      </w:r>
+    </w:p>
+    <w:p>
+      <w:pPr>
+        <w:ind w:left="709" w:hanging="709"/>
+      </w:pPr>
+    </w:p>
+    <w:p>
+      <w:pPr>
+        <w:ind w:left="709" w:hanging="709"/>
+      </w:pPr>
+      <w:r>
+        <w:t xml:space="preserve">      6.2. </w:t>
+      </w:r>
+      <w:r>
+        <w:t xml:space="preserve"> </w:t>
+      </w:r>
+      <w:r>
+        <w:rPr>
+          <w:lang w:val="en-US"/>
+        </w:rPr>
+        <w:t>To</w:t>
+      </w:r>
+      <w:r>
+        <w:t xml:space="preserve"> σύστημα αυτόματα κάνει </w:t>
+      </w:r>
+      <w:r>
+        <w:rPr>
+          <w:lang w:val="en-US"/>
+        </w:rPr>
+        <w:t>generate</w:t>
+      </w:r>
+      <w:r>
+        <w:t xml:space="preserve"> </w:t>
+      </w:r>
+      <w:r>
+        <w:t xml:space="preserve">το </w:t>
+      </w:r>
+      <w:r>
+        <w:rPr>
+          <w:lang w:val="en-US"/>
+        </w:rPr>
+        <w:t>QR</w:t>
+      </w:r>
+      <w:r>
+        <w:t xml:space="preserve"> </w:t>
+      </w:r>
+      <w:r>
+        <w:rPr>
+          <w:lang w:val="en-US"/>
+        </w:rPr>
+        <w:t>code</w:t>
+      </w:r>
+      <w:r>
+        <w:t xml:space="preserve"> </w:t>
+      </w:r>
+      <w:r>
+        <w:t>για την ολοκλήρωση της πληρωμής.</w:t>
+      </w:r>
+    </w:p>
+    <w:p>
+      <w:pPr>
+        <w:ind w:left="709" w:hanging="709"/>
+      </w:pPr>
+      <w:r>
+        <w:t xml:space="preserve">        </w:t>
+      </w:r>
+    </w:p>
+    <w:p>
+      <w:pPr>
+        <w:ind w:left="709" w:hanging="709"/>
+      </w:pPr>
+      <w:r>
+        <w:t xml:space="preserve">      6.3. Το σύστημα εμφανίζει στην οθόνη «Επιβεβαίωση Πληρωμής» </w:t>
+      </w:r>
+      <w:r>
+        <w:t>(</w:t>
+      </w:r>
+      <w:r>
+        <w:rPr>
+          <w:lang w:val="en-US"/>
+        </w:rPr>
+        <w:t>Confirmation</w:t>
+      </w:r>
+      <w:r>
+        <w:t xml:space="preserve"> </w:t>
+      </w:r>
+      <w:r>
+        <w:rPr>
+          <w:lang w:val="en-US"/>
+        </w:rPr>
+        <w:t>Page</w:t>
+      </w:r>
+      <w:r>
+        <w:t xml:space="preserve">) το αντίστοιχο </w:t>
+      </w:r>
+      <w:r>
+        <w:rPr>
+          <w:lang w:val="en-US"/>
+        </w:rPr>
+        <w:t>QR</w:t>
+      </w:r>
+      <w:r>
+        <w:t xml:space="preserve"> </w:t>
+      </w:r>
+      <w:r>
+        <w:rPr>
+          <w:lang w:val="en-US"/>
+        </w:rPr>
+        <w:t>code</w:t>
+      </w:r>
+      <w:r>
+        <w:t>.</w:t>
+      </w:r>
+    </w:p>
+    <w:p>
+      <w:pPr>
+        <w:ind w:left="709" w:hanging="709"/>
+      </w:pPr>
+    </w:p>
+    <w:p>
+      <w:pPr>
+        <w:pStyle w:val="a3"/>
+        <w:ind w:hanging="720"/>
+      </w:pPr>
+      <w:r>
+        <w:t xml:space="preserve">      6.4.</w:t>
+      </w:r>
+      <w:r>
+        <w:t xml:space="preserve"> </w:t>
+      </w:r>
+      <w:r>
+        <w:t>Η περίπτωση χρήσης συνεχίζεται από το βήμα 8 της βασικής ροής.</w:t>
+      </w:r>
+    </w:p>
+    <w:p>
+      <w:pPr>
+        <w:ind w:left="709" w:hanging="709"/>
+      </w:pPr>
+    </w:p>
+    <w:p/>
+    <w:p/>
+    <w:p>
+      <w:pPr>
+        <w:ind w:firstLine="720"/>
+        <w:rPr>
+          <w:color w:val="0070C0"/>
+          <w:u w:val="single"/>
+        </w:rPr>
+      </w:pPr>
+      <w:r>
+        <w:rPr>
+          <w:color w:val="0070C0"/>
+          <w:u w:val="single"/>
+        </w:rPr>
+        <w:t xml:space="preserve">Εναλλακτική ροή </w:t>
+      </w:r>
+      <w:r>
+        <w:rPr>
+          <w:color w:val="0070C0"/>
+          <w:u w:val="single"/>
+        </w:rPr>
+        <w:t>2</w:t>
+      </w:r>
+      <w:r>
+        <w:rPr>
+          <w:color w:val="0070C0"/>
+          <w:u w:val="single"/>
+        </w:rPr>
+        <w:t>:</w:t>
+      </w:r>
+    </w:p>
+    <w:p>
+      <w:pPr>
+        <w:ind w:firstLine="720"/>
+      </w:pPr>
+    </w:p>
+    <w:p/>
+    <w:p>
+      <w:pPr>
+        <w:ind w:left="284" w:hanging="284"/>
+      </w:pPr>
+      <w:r>
+        <w:t xml:space="preserve">    10.1. Το σύστημα κατά τον έλεγχο, διαπιστώνει αδυναμία πληρωμής, λόγω ανεπάρκειας υπολοίπου.</w:t>
+      </w:r>
+    </w:p>
+    <w:p/>
+    <w:p>
+      <w:r>
+        <w:t xml:space="preserve">    10.2. Το σύστημα εμφανίζει ένα αναδυόμενο μήνυμα αποτυχίας συναλλαγής.</w:t>
+      </w:r>
+    </w:p>
+    <w:p/>
+    <w:p>
+      <w:r>
+        <w:t xml:space="preserve">    10.3. </w:t>
+      </w:r>
+      <w:r>
+        <w:t>Το σύστημα επιστρέφει στην οθόνη “</w:t>
+      </w:r>
+      <w:r>
+        <w:rPr>
+          <w:lang w:val="en-US"/>
+        </w:rPr>
+        <w:t>Home</w:t>
+      </w:r>
+      <w:r>
+        <w:t xml:space="preserve"> </w:t>
+      </w:r>
+      <w:r>
+        <w:rPr>
+          <w:lang w:val="en-US"/>
+        </w:rPr>
+        <w:t>Page</w:t>
+      </w:r>
+      <w:r>
+        <w:t>”.</w:t>
+      </w:r>
+    </w:p>
+    <w:p/>
+    <w:p/>
     <w:p/>
     <w:sectPr>
       <w:pgSz w:w="11906" w:h="16838"/>
@@ -926,9 +1768,9 @@
 <file path=word/numbering.xml><?xml version="1.0" encoding="utf-8"?>
 <w:numbering xmlns:wpc="http://schemas.microsoft.com/office/word/2010/wordprocessingCanvas" xmlns:cx="http://schemas.microsoft.com/office/drawing/2014/chartex" xmlns:cx1="http://schemas.microsoft.com/office/drawing/2015/9/8/chartex" xmlns:cx2="http://schemas.microsoft.com/office/drawing/2015/10/21/chartex" xmlns:cx3="http://schemas.microsoft.com/office/drawing/2016/5/9/chartex" xmlns:cx4="http://schemas.microsoft.com/office/drawing/2016/5/10/chartex" xmlns:cx5="http://schemas.microsoft.com/office/drawing/2016/5/11/chartex" xmlns:cx6="http://schemas.microsoft.com/office/drawing/2016/5/12/chartex" xmlns:cx7="http://schemas.microsoft.com/office/drawing/2016/5/13/chartex" xmlns:cx8="http://schemas.microsoft.com/office/drawing/2016/5/14/chartex" xmlns:mc="http://schemas.openxmlformats.org/markup-compatibility/2006" xmlns:aink="http://schemas.microsoft.com/office/drawing/2016/ink" xmlns:am3d="http://schemas.microsoft.com/office/drawing/2017/model3d" xmlns:o="urn:schemas-microsoft-com:office:office" xmlns:r="http://schemas.openxmlformats.org/officeDocument/2006/relationships" xmlns:m="http://schemas.openxmlformats.org/officeDocument/2006/math" xmlns:v="urn:schemas-microsoft-com:vml" xmlns:wp14="http://schemas.microsoft.com/office/word/2010/wordprocessingDrawing" xmlns:wp="http://schemas.openxmlformats.org/drawingml/2006/wordprocessingDrawing" xmlns:w10="urn:schemas-microsoft-com:office:word" xmlns:w="http://schemas.openxmlformats.org/wordprocessingml/2006/main" xmlns:w14="http://schemas.microsoft.com/office/word/2010/wordml" xmlns:w15="http://schemas.microsoft.com/office/word/2012/wordml" xmlns:w16cex="http://schemas.microsoft.com/office/word/2018/wordml/cex" xmlns:w16cid="http://schemas.microsoft.com/office/word/2016/wordml/cid" xmlns:w16="http://schemas.microsoft.com/office/word/2018/wordml" xmlns:w16sdtdh="http://schemas.microsoft.com/office/word/2020/wordml/sdtdatahash" xmlns:w16se="http://schemas.microsoft.com/office/word/2015/wordml/symex" xmlns:wpg="http://schemas.microsoft.com/office/word/2010/wordprocessingGroup" xmlns:wpi="http://schemas.microsoft.com/office/word/2010/wordprocessingInk" xmlns:wne="http://schemas.microsoft.com/office/word/2006/wordml" xmlns:wps="http://schemas.microsoft.com/office/word/2010/wordprocessingShape" mc:Ignorable="w14 w15 w16se w16cid w16 w16cex w16sdtdh wp14">
   <w:abstractNum w:abstractNumId="0" w15:restartNumberingAfterBreak="0">
-    <w:nsid w:val="67CF4558"/>
+    <w:nsid w:val="611F382B"/>
     <w:multiLevelType w:val="hybridMultilevel"/>
-    <w:tmpl w:val="39420CA6"/>
+    <w:tmpl w:val="5EB83B02"/>
     <w:lvl w:ilvl="0" w:tplc="0408000F">
       <w:start w:val="1"/>
       <w:numFmt w:val="decimal"/>
@@ -1015,6 +1857,95 @@
     </w:lvl>
   </w:abstractNum>
   <w:abstractNum w:abstractNumId="1" w15:restartNumberingAfterBreak="0">
+    <w:nsid w:val="67CF4558"/>
+    <w:multiLevelType w:val="hybridMultilevel"/>
+    <w:tmpl w:val="39420CA6"/>
+    <w:lvl w:ilvl="0" w:tplc="0408000F">
+      <w:start w:val="1"/>
+      <w:numFmt w:val="decimal"/>
+      <w:lvlText w:val="%1."/>
+      <w:lvlJc w:val="left"/>
+      <w:pPr>
+        <w:ind w:left="720" w:hanging="360"/>
+      </w:pPr>
+      <w:rPr>
+        <w:rFonts w:hint="default"/>
+      </w:rPr>
+    </w:lvl>
+    <w:lvl w:ilvl="1" w:tplc="04080019" w:tentative="1">
+      <w:start w:val="1"/>
+      <w:numFmt w:val="lowerLetter"/>
+      <w:lvlText w:val="%2."/>
+      <w:lvlJc w:val="left"/>
+      <w:pPr>
+        <w:ind w:left="1440" w:hanging="360"/>
+      </w:pPr>
+    </w:lvl>
+    <w:lvl w:ilvl="2" w:tplc="0408001B" w:tentative="1">
+      <w:start w:val="1"/>
+      <w:numFmt w:val="lowerRoman"/>
+      <w:lvlText w:val="%3."/>
+      <w:lvlJc w:val="right"/>
+      <w:pPr>
+        <w:ind w:left="2160" w:hanging="180"/>
+      </w:pPr>
+    </w:lvl>
+    <w:lvl w:ilvl="3" w:tplc="0408000F" w:tentative="1">
+      <w:start w:val="1"/>
+      <w:numFmt w:val="decimal"/>
+      <w:lvlText w:val="%4."/>
+      <w:lvlJc w:val="left"/>
+      <w:pPr>
+        <w:ind w:left="2880" w:hanging="360"/>
+      </w:pPr>
+    </w:lvl>
+    <w:lvl w:ilvl="4" w:tplc="04080019" w:tentative="1">
+      <w:start w:val="1"/>
+      <w:numFmt w:val="lowerLetter"/>
+      <w:lvlText w:val="%5."/>
+      <w:lvlJc w:val="left"/>
+      <w:pPr>
+        <w:ind w:left="3600" w:hanging="360"/>
+      </w:pPr>
+    </w:lvl>
+    <w:lvl w:ilvl="5" w:tplc="0408001B" w:tentative="1">
+      <w:start w:val="1"/>
+      <w:numFmt w:val="lowerRoman"/>
+      <w:lvlText w:val="%6."/>
+      <w:lvlJc w:val="right"/>
+      <w:pPr>
+        <w:ind w:left="4320" w:hanging="180"/>
+      </w:pPr>
+    </w:lvl>
+    <w:lvl w:ilvl="6" w:tplc="0408000F" w:tentative="1">
+      <w:start w:val="1"/>
+      <w:numFmt w:val="decimal"/>
+      <w:lvlText w:val="%7."/>
+      <w:lvlJc w:val="left"/>
+      <w:pPr>
+        <w:ind w:left="5040" w:hanging="360"/>
+      </w:pPr>
+    </w:lvl>
+    <w:lvl w:ilvl="7" w:tplc="04080019" w:tentative="1">
+      <w:start w:val="1"/>
+      <w:numFmt w:val="lowerLetter"/>
+      <w:lvlText w:val="%8."/>
+      <w:lvlJc w:val="left"/>
+      <w:pPr>
+        <w:ind w:left="5760" w:hanging="360"/>
+      </w:pPr>
+    </w:lvl>
+    <w:lvl w:ilvl="8" w:tplc="0408001B" w:tentative="1">
+      <w:start w:val="1"/>
+      <w:numFmt w:val="lowerRoman"/>
+      <w:lvlText w:val="%9."/>
+      <w:lvlJc w:val="right"/>
+      <w:pPr>
+        <w:ind w:left="6480" w:hanging="180"/>
+      </w:pPr>
+    </w:lvl>
+  </w:abstractNum>
+  <w:abstractNum w:abstractNumId="2" w15:restartNumberingAfterBreak="0">
     <w:nsid w:val="7A892639"/>
     <w:multiLevelType w:val="hybridMultilevel"/>
     <w:tmpl w:val="C07CD5DA"/>
@@ -1130,9 +2061,12 @@
     </w:lvl>
   </w:abstractNum>
   <w:num w:numId="1">
+    <w:abstractNumId w:val="2"/>
+  </w:num>
+  <w:num w:numId="2">
     <w:abstractNumId w:val="1"/>
   </w:num>
-  <w:num w:numId="2">
+  <w:num w:numId="3">
     <w:abstractNumId w:val="0"/>
   </w:num>
 </w:numbering>

--- a/Use-cases-v0.1.docx
+++ b/Use-cases-v0.1.docx
@@ -4,7 +4,7 @@
   <w:body>
     <w:p>
       <w:pPr>
-        <w:pStyle w:val="a3"/>
+        <w:pStyle w:val="ListParagraph"/>
         <w:numPr>
           <w:ilvl w:val="0"/>
           <w:numId w:val="1"/>
@@ -53,7 +53,7 @@
     <w:p/>
     <w:p>
       <w:pPr>
-        <w:pStyle w:val="a3"/>
+        <w:pStyle w:val="ListParagraph"/>
         <w:numPr>
           <w:ilvl w:val="0"/>
           <w:numId w:val="2"/>
@@ -65,12 +65,12 @@
     </w:p>
     <w:p>
       <w:pPr>
-        <w:pStyle w:val="a3"/>
-      </w:pPr>
-    </w:p>
-    <w:p>
-      <w:pPr>
-        <w:pStyle w:val="a3"/>
+        <w:pStyle w:val="ListParagraph"/>
+      </w:pPr>
+    </w:p>
+    <w:p>
+      <w:pPr>
+        <w:pStyle w:val="ListParagraph"/>
         <w:numPr>
           <w:ilvl w:val="0"/>
           <w:numId w:val="2"/>
@@ -101,7 +101,7 @@
     <w:p/>
     <w:p>
       <w:pPr>
-        <w:pStyle w:val="a3"/>
+        <w:pStyle w:val="ListParagraph"/>
         <w:numPr>
           <w:ilvl w:val="0"/>
           <w:numId w:val="2"/>
@@ -113,12 +113,12 @@
     </w:p>
     <w:p>
       <w:pPr>
-        <w:pStyle w:val="a3"/>
-      </w:pPr>
-    </w:p>
-    <w:p>
-      <w:pPr>
-        <w:pStyle w:val="a3"/>
+        <w:pStyle w:val="ListParagraph"/>
+      </w:pPr>
+    </w:p>
+    <w:p>
+      <w:pPr>
+        <w:pStyle w:val="ListParagraph"/>
         <w:numPr>
           <w:ilvl w:val="0"/>
           <w:numId w:val="2"/>
@@ -148,12 +148,12 @@
     </w:p>
     <w:p>
       <w:pPr>
-        <w:pStyle w:val="a3"/>
-      </w:pPr>
-    </w:p>
-    <w:p>
-      <w:pPr>
-        <w:pStyle w:val="a3"/>
+        <w:pStyle w:val="ListParagraph"/>
+      </w:pPr>
+    </w:p>
+    <w:p>
+      <w:pPr>
+        <w:pStyle w:val="ListParagraph"/>
         <w:numPr>
           <w:ilvl w:val="0"/>
           <w:numId w:val="2"/>
@@ -169,7 +169,7 @@
     <w:p/>
     <w:p>
       <w:pPr>
-        <w:pStyle w:val="a3"/>
+        <w:pStyle w:val="ListParagraph"/>
         <w:numPr>
           <w:ilvl w:val="0"/>
           <w:numId w:val="2"/>
@@ -227,7 +227,7 @@
     <w:p/>
     <w:p>
       <w:pPr>
-        <w:pStyle w:val="a3"/>
+        <w:pStyle w:val="ListParagraph"/>
         <w:numPr>
           <w:ilvl w:val="0"/>
           <w:numId w:val="2"/>
@@ -276,7 +276,7 @@
     <w:p/>
     <w:p>
       <w:pPr>
-        <w:pStyle w:val="a3"/>
+        <w:pStyle w:val="ListParagraph"/>
         <w:numPr>
           <w:ilvl w:val="0"/>
           <w:numId w:val="2"/>
@@ -312,12 +312,14 @@
       <w:r>
         <w:t xml:space="preserve">, </w:t>
       </w:r>
+      <w:proofErr w:type="spellStart"/>
       <w:r>
         <w:rPr>
           <w:lang w:val="en-US"/>
         </w:rPr>
         <w:t>faceID</w:t>
       </w:r>
+      <w:proofErr w:type="spellEnd"/>
       <w:r>
         <w:t xml:space="preserve"> ) ή </w:t>
       </w:r>
@@ -334,7 +336,7 @@
     <w:p/>
     <w:p>
       <w:pPr>
-        <w:pStyle w:val="a3"/>
+        <w:pStyle w:val="ListParagraph"/>
         <w:numPr>
           <w:ilvl w:val="0"/>
           <w:numId w:val="2"/>
@@ -347,7 +349,7 @@
     <w:p/>
     <w:p>
       <w:pPr>
-        <w:pStyle w:val="a3"/>
+        <w:pStyle w:val="ListParagraph"/>
         <w:numPr>
           <w:ilvl w:val="0"/>
           <w:numId w:val="2"/>
@@ -361,7 +363,7 @@
     <w:p/>
     <w:p>
       <w:pPr>
-        <w:pStyle w:val="a3"/>
+        <w:pStyle w:val="ListParagraph"/>
         <w:numPr>
           <w:ilvl w:val="0"/>
           <w:numId w:val="2"/>
@@ -375,7 +377,7 @@
     <w:p/>
     <w:p>
       <w:pPr>
-        <w:pStyle w:val="a3"/>
+        <w:pStyle w:val="ListParagraph"/>
         <w:numPr>
           <w:ilvl w:val="0"/>
           <w:numId w:val="2"/>
@@ -397,34 +399,34 @@
     </w:p>
     <w:p>
       <w:pPr>
-        <w:pStyle w:val="a3"/>
-        <w:rPr>
-          <w:color w:val="0070C0"/>
-          <w:u w:val="single"/>
-        </w:rPr>
-      </w:pPr>
-    </w:p>
-    <w:p>
-      <w:pPr>
-        <w:pStyle w:val="a3"/>
-        <w:rPr>
-          <w:color w:val="0070C0"/>
-          <w:u w:val="single"/>
-        </w:rPr>
-      </w:pPr>
-    </w:p>
-    <w:p>
-      <w:pPr>
-        <w:pStyle w:val="a3"/>
-        <w:rPr>
-          <w:color w:val="0070C0"/>
-          <w:u w:val="single"/>
-        </w:rPr>
-      </w:pPr>
-    </w:p>
-    <w:p>
-      <w:pPr>
-        <w:pStyle w:val="a3"/>
+        <w:pStyle w:val="ListParagraph"/>
+        <w:rPr>
+          <w:color w:val="0070C0"/>
+          <w:u w:val="single"/>
+        </w:rPr>
+      </w:pPr>
+    </w:p>
+    <w:p>
+      <w:pPr>
+        <w:pStyle w:val="ListParagraph"/>
+        <w:rPr>
+          <w:color w:val="0070C0"/>
+          <w:u w:val="single"/>
+        </w:rPr>
+      </w:pPr>
+    </w:p>
+    <w:p>
+      <w:pPr>
+        <w:pStyle w:val="ListParagraph"/>
+        <w:rPr>
+          <w:color w:val="0070C0"/>
+          <w:u w:val="single"/>
+        </w:rPr>
+      </w:pPr>
+    </w:p>
+    <w:p>
+      <w:pPr>
+        <w:pStyle w:val="ListParagraph"/>
         <w:rPr>
           <w:color w:val="0070C0"/>
           <w:u w:val="single"/>
@@ -455,7 +457,7 @@
     </w:p>
     <w:p>
       <w:pPr>
-        <w:pStyle w:val="a3"/>
+        <w:pStyle w:val="ListParagraph"/>
         <w:rPr>
           <w:color w:val="0070C0"/>
           <w:u w:val="single"/>
@@ -556,25 +558,25 @@
     </w:p>
     <w:p>
       <w:pPr>
-        <w:pStyle w:val="a3"/>
-        <w:rPr>
-          <w:color w:val="0070C0"/>
-          <w:u w:val="single"/>
-        </w:rPr>
-      </w:pPr>
-    </w:p>
-    <w:p>
-      <w:pPr>
-        <w:pStyle w:val="a3"/>
-        <w:rPr>
-          <w:color w:val="0070C0"/>
-          <w:u w:val="single"/>
-        </w:rPr>
-      </w:pPr>
-    </w:p>
-    <w:p>
-      <w:pPr>
-        <w:pStyle w:val="a3"/>
+        <w:pStyle w:val="ListParagraph"/>
+        <w:rPr>
+          <w:color w:val="0070C0"/>
+          <w:u w:val="single"/>
+        </w:rPr>
+      </w:pPr>
+    </w:p>
+    <w:p>
+      <w:pPr>
+        <w:pStyle w:val="ListParagraph"/>
+        <w:rPr>
+          <w:color w:val="0070C0"/>
+          <w:u w:val="single"/>
+        </w:rPr>
+      </w:pPr>
+    </w:p>
+    <w:p>
+      <w:pPr>
+        <w:pStyle w:val="ListParagraph"/>
         <w:rPr>
           <w:color w:val="0070C0"/>
           <w:u w:val="single"/>
@@ -604,15 +606,15 @@
     </w:p>
     <w:p>
       <w:pPr>
-        <w:pStyle w:val="a3"/>
-        <w:rPr>
-          <w:color w:val="0070C0"/>
-        </w:rPr>
-      </w:pPr>
-    </w:p>
-    <w:p>
-      <w:pPr>
-        <w:pStyle w:val="a3"/>
+        <w:pStyle w:val="ListParagraph"/>
+        <w:rPr>
+          <w:color w:val="0070C0"/>
+        </w:rPr>
+      </w:pPr>
+    </w:p>
+    <w:p>
+      <w:pPr>
+        <w:pStyle w:val="ListParagraph"/>
         <w:ind w:left="0"/>
       </w:pPr>
       <w:r>
@@ -621,12 +623,12 @@
     </w:p>
     <w:p>
       <w:pPr>
-        <w:pStyle w:val="a3"/>
-      </w:pPr>
-    </w:p>
-    <w:p>
-      <w:pPr>
-        <w:pStyle w:val="a3"/>
+        <w:pStyle w:val="ListParagraph"/>
+      </w:pPr>
+    </w:p>
+    <w:p>
+      <w:pPr>
+        <w:pStyle w:val="ListParagraph"/>
         <w:ind w:hanging="720"/>
       </w:pPr>
       <w:r>
@@ -635,13 +637,13 @@
     </w:p>
     <w:p>
       <w:pPr>
-        <w:pStyle w:val="a3"/>
+        <w:pStyle w:val="ListParagraph"/>
         <w:ind w:hanging="720"/>
       </w:pPr>
     </w:p>
     <w:p>
       <w:pPr>
-        <w:pStyle w:val="a3"/>
+        <w:pStyle w:val="ListParagraph"/>
         <w:ind w:hanging="720"/>
       </w:pPr>
       <w:r>
@@ -668,7 +670,7 @@
     </w:p>
     <w:p>
       <w:pPr>
-        <w:pStyle w:val="a3"/>
+        <w:pStyle w:val="ListParagraph"/>
         <w:ind w:hanging="720"/>
       </w:pPr>
       <w:r>
@@ -686,7 +688,7 @@
     </w:p>
     <w:p>
       <w:pPr>
-        <w:pStyle w:val="a3"/>
+        <w:pStyle w:val="ListParagraph"/>
         <w:ind w:hanging="720"/>
       </w:pPr>
     </w:p>
@@ -700,25 +702,25 @@
     </w:p>
     <w:p>
       <w:pPr>
-        <w:pStyle w:val="a3"/>
-        <w:rPr>
-          <w:color w:val="0070C0"/>
-          <w:u w:val="single"/>
-        </w:rPr>
-      </w:pPr>
-    </w:p>
-    <w:p>
-      <w:pPr>
-        <w:pStyle w:val="a3"/>
-        <w:rPr>
-          <w:color w:val="0070C0"/>
-          <w:u w:val="single"/>
-        </w:rPr>
-      </w:pPr>
-    </w:p>
-    <w:p>
-      <w:pPr>
-        <w:pStyle w:val="a3"/>
+        <w:pStyle w:val="ListParagraph"/>
+        <w:rPr>
+          <w:color w:val="0070C0"/>
+          <w:u w:val="single"/>
+        </w:rPr>
+      </w:pPr>
+    </w:p>
+    <w:p>
+      <w:pPr>
+        <w:pStyle w:val="ListParagraph"/>
+        <w:rPr>
+          <w:color w:val="0070C0"/>
+          <w:u w:val="single"/>
+        </w:rPr>
+      </w:pPr>
+    </w:p>
+    <w:p>
+      <w:pPr>
+        <w:pStyle w:val="ListParagraph"/>
         <w:rPr>
           <w:color w:val="0070C0"/>
           <w:u w:val="single"/>
@@ -804,16 +806,16 @@
     <w:p/>
     <w:p>
       <w:pPr>
-        <w:pStyle w:val="a3"/>
-        <w:rPr>
-          <w:color w:val="0070C0"/>
-          <w:u w:val="single"/>
-        </w:rPr>
-      </w:pPr>
-    </w:p>
-    <w:p>
-      <w:pPr>
-        <w:pStyle w:val="a3"/>
+        <w:pStyle w:val="ListParagraph"/>
+        <w:rPr>
+          <w:color w:val="0070C0"/>
+          <w:u w:val="single"/>
+        </w:rPr>
+      </w:pPr>
+    </w:p>
+    <w:p>
+      <w:pPr>
+        <w:pStyle w:val="ListParagraph"/>
         <w:rPr>
           <w:color w:val="0070C0"/>
           <w:u w:val="single"/>
@@ -874,12 +876,14 @@
       <w:r>
         <w:t>/</w:t>
       </w:r>
+      <w:proofErr w:type="spellStart"/>
       <w:r>
         <w:rPr>
           <w:lang w:val="en-US"/>
         </w:rPr>
         <w:t>faceID</w:t>
       </w:r>
+      <w:proofErr w:type="spellEnd"/>
       <w:r>
         <w:t>) μετά το πέρας τριών προσπαθειών, οδηγεί το σύστημα σε ακύρωση της αντίστοιχης μεταφοράς.</w:t>
       </w:r>
@@ -914,7 +918,7 @@
     <w:p/>
     <w:p>
       <w:pPr>
-        <w:pStyle w:val="a3"/>
+        <w:pStyle w:val="ListParagraph"/>
         <w:numPr>
           <w:ilvl w:val="0"/>
           <w:numId w:val="1"/>
@@ -938,7 +942,7 @@
     </w:p>
     <w:p>
       <w:pPr>
-        <w:pStyle w:val="a3"/>
+        <w:pStyle w:val="ListParagraph"/>
         <w:ind w:left="502"/>
       </w:pPr>
     </w:p>
@@ -968,7 +972,7 @@
     <w:p/>
     <w:p>
       <w:pPr>
-        <w:pStyle w:val="a3"/>
+        <w:pStyle w:val="ListParagraph"/>
         <w:numPr>
           <w:ilvl w:val="0"/>
           <w:numId w:val="3"/>
@@ -1052,12 +1056,12 @@
     </w:p>
     <w:p>
       <w:pPr>
-        <w:pStyle w:val="a3"/>
-      </w:pPr>
-    </w:p>
-    <w:p>
-      <w:pPr>
-        <w:pStyle w:val="a3"/>
+        <w:pStyle w:val="ListParagraph"/>
+      </w:pPr>
+    </w:p>
+    <w:p>
+      <w:pPr>
+        <w:pStyle w:val="ListParagraph"/>
         <w:numPr>
           <w:ilvl w:val="0"/>
           <w:numId w:val="3"/>
@@ -1081,12 +1085,12 @@
     </w:p>
     <w:p>
       <w:pPr>
-        <w:pStyle w:val="a3"/>
-      </w:pPr>
-    </w:p>
-    <w:p>
-      <w:pPr>
-        <w:pStyle w:val="a3"/>
+        <w:pStyle w:val="ListParagraph"/>
+      </w:pPr>
+    </w:p>
+    <w:p>
+      <w:pPr>
+        <w:pStyle w:val="ListParagraph"/>
         <w:numPr>
           <w:ilvl w:val="0"/>
           <w:numId w:val="3"/>
@@ -1110,12 +1114,12 @@
     </w:p>
     <w:p>
       <w:pPr>
-        <w:pStyle w:val="a3"/>
-      </w:pPr>
-    </w:p>
-    <w:p>
-      <w:pPr>
-        <w:pStyle w:val="a3"/>
+        <w:pStyle w:val="ListParagraph"/>
+      </w:pPr>
+    </w:p>
+    <w:p>
+      <w:pPr>
+        <w:pStyle w:val="ListParagraph"/>
         <w:numPr>
           <w:ilvl w:val="0"/>
           <w:numId w:val="3"/>
@@ -1136,12 +1140,12 @@
     </w:p>
     <w:p>
       <w:pPr>
-        <w:pStyle w:val="a3"/>
-      </w:pPr>
-    </w:p>
-    <w:p>
-      <w:pPr>
-        <w:pStyle w:val="a3"/>
+        <w:pStyle w:val="ListParagraph"/>
+      </w:pPr>
+    </w:p>
+    <w:p>
+      <w:pPr>
+        <w:pStyle w:val="ListParagraph"/>
         <w:numPr>
           <w:ilvl w:val="0"/>
           <w:numId w:val="3"/>
@@ -1207,12 +1211,12 @@
     </w:p>
     <w:p>
       <w:pPr>
-        <w:pStyle w:val="a3"/>
-      </w:pPr>
-    </w:p>
-    <w:p>
-      <w:pPr>
-        <w:pStyle w:val="a3"/>
+        <w:pStyle w:val="ListParagraph"/>
+      </w:pPr>
+    </w:p>
+    <w:p>
+      <w:pPr>
+        <w:pStyle w:val="ListParagraph"/>
         <w:numPr>
           <w:ilvl w:val="0"/>
           <w:numId w:val="3"/>
@@ -1239,12 +1243,12 @@
     </w:p>
     <w:p>
       <w:pPr>
-        <w:pStyle w:val="a3"/>
-      </w:pPr>
-    </w:p>
-    <w:p>
-      <w:pPr>
-        <w:pStyle w:val="a3"/>
+        <w:pStyle w:val="ListParagraph"/>
+      </w:pPr>
+    </w:p>
+    <w:p>
+      <w:pPr>
+        <w:pStyle w:val="ListParagraph"/>
         <w:numPr>
           <w:ilvl w:val="0"/>
           <w:numId w:val="3"/>
@@ -1280,12 +1284,12 @@
     </w:p>
     <w:p>
       <w:pPr>
-        <w:pStyle w:val="a3"/>
-      </w:pPr>
-    </w:p>
-    <w:p>
-      <w:pPr>
-        <w:pStyle w:val="a3"/>
+        <w:pStyle w:val="ListParagraph"/>
+      </w:pPr>
+    </w:p>
+    <w:p>
+      <w:pPr>
+        <w:pStyle w:val="ListParagraph"/>
         <w:numPr>
           <w:ilvl w:val="0"/>
           <w:numId w:val="3"/>
@@ -1325,12 +1329,12 @@
     </w:p>
     <w:p>
       <w:pPr>
-        <w:pStyle w:val="a3"/>
-      </w:pPr>
-    </w:p>
-    <w:p>
-      <w:pPr>
-        <w:pStyle w:val="a3"/>
+        <w:pStyle w:val="ListParagraph"/>
+      </w:pPr>
+    </w:p>
+    <w:p>
+      <w:pPr>
+        <w:pStyle w:val="ListParagraph"/>
         <w:numPr>
           <w:ilvl w:val="0"/>
           <w:numId w:val="3"/>
@@ -1366,12 +1370,12 @@
     </w:p>
     <w:p>
       <w:pPr>
-        <w:pStyle w:val="a3"/>
-      </w:pPr>
-    </w:p>
-    <w:p>
-      <w:pPr>
-        <w:pStyle w:val="a3"/>
+        <w:pStyle w:val="ListParagraph"/>
+      </w:pPr>
+    </w:p>
+    <w:p>
+      <w:pPr>
+        <w:pStyle w:val="ListParagraph"/>
         <w:numPr>
           <w:ilvl w:val="0"/>
           <w:numId w:val="3"/>
@@ -1383,12 +1387,12 @@
     </w:p>
     <w:p>
       <w:pPr>
-        <w:pStyle w:val="a3"/>
-      </w:pPr>
-    </w:p>
-    <w:p>
-      <w:pPr>
-        <w:pStyle w:val="a3"/>
+        <w:pStyle w:val="ListParagraph"/>
+      </w:pPr>
+    </w:p>
+    <w:p>
+      <w:pPr>
+        <w:pStyle w:val="ListParagraph"/>
         <w:numPr>
           <w:ilvl w:val="0"/>
           <w:numId w:val="3"/>
@@ -1403,12 +1407,12 @@
     </w:p>
     <w:p>
       <w:pPr>
-        <w:pStyle w:val="a3"/>
-      </w:pPr>
-    </w:p>
-    <w:p>
-      <w:pPr>
-        <w:pStyle w:val="a3"/>
+        <w:pStyle w:val="ListParagraph"/>
+      </w:pPr>
+    </w:p>
+    <w:p>
+      <w:pPr>
+        <w:pStyle w:val="ListParagraph"/>
         <w:numPr>
           <w:ilvl w:val="0"/>
           <w:numId w:val="3"/>
@@ -1420,12 +1424,12 @@
     </w:p>
     <w:p>
       <w:pPr>
-        <w:pStyle w:val="a3"/>
-      </w:pPr>
-    </w:p>
-    <w:p>
-      <w:pPr>
-        <w:pStyle w:val="a3"/>
+        <w:pStyle w:val="ListParagraph"/>
+      </w:pPr>
+    </w:p>
+    <w:p>
+      <w:pPr>
+        <w:pStyle w:val="ListParagraph"/>
         <w:numPr>
           <w:ilvl w:val="0"/>
           <w:numId w:val="3"/>
@@ -1455,7 +1459,7 @@
     </w:p>
     <w:p>
       <w:pPr>
-        <w:pStyle w:val="a3"/>
+        <w:pStyle w:val="ListParagraph"/>
       </w:pPr>
     </w:p>
     <w:p/>
@@ -1655,7 +1659,7 @@
     </w:p>
     <w:p>
       <w:pPr>
-        <w:pStyle w:val="a3"/>
+        <w:pStyle w:val="ListParagraph"/>
         <w:ind w:hanging="720"/>
       </w:pPr>
       <w:r>
@@ -1754,6 +1758,546 @@
     </w:p>
     <w:p/>
     <w:p/>
+    <w:p>
+      <w:pPr>
+        <w:pStyle w:val="ListParagraph"/>
+        <w:numPr>
+          <w:ilvl w:val="0"/>
+          <w:numId w:val="4"/>
+        </w:numPr>
+        <w:rPr>
+          <w:b/>
+          <w:bCs/>
+          <w:sz w:val="28"/>
+          <w:szCs w:val="28"/>
+        </w:rPr>
+      </w:pPr>
+      <w:r>
+        <w:rPr>
+          <w:b/>
+          <w:bCs/>
+          <w:sz w:val="28"/>
+          <w:szCs w:val="28"/>
+          <w:lang w:val="en-US"/>
+        </w:rPr>
+        <w:t>Transfer</w:t>
+      </w:r>
+    </w:p>
+    <w:p/>
+    <w:p/>
+    <w:p>
+      <w:pPr>
+        <w:pStyle w:val="ListParagraph"/>
+        <w:rPr>
+          <w:color w:val="0070C0"/>
+          <w:u w:val="single"/>
+        </w:rPr>
+      </w:pPr>
+      <w:r>
+        <w:rPr>
+          <w:color w:val="0070C0"/>
+          <w:u w:val="single"/>
+        </w:rPr>
+        <w:t>Βασική ροή</w:t>
+      </w:r>
+      <w:r>
+        <w:rPr>
+          <w:color w:val="0070C0"/>
+          <w:u w:val="single"/>
+        </w:rPr>
+        <w:t>:</w:t>
+      </w:r>
+    </w:p>
+    <w:p/>
+    <w:p>
+      <w:pPr>
+        <w:pStyle w:val="ListParagraph"/>
+        <w:numPr>
+          <w:ilvl w:val="0"/>
+          <w:numId w:val="5"/>
+        </w:numPr>
+      </w:pPr>
+      <w:r>
+        <w:t xml:space="preserve">Το σύστημα εμφανίζει την οθόνη </w:t>
+      </w:r>
+      <w:r>
+        <w:t>“</w:t>
+      </w:r>
+      <w:r>
+        <w:rPr>
+          <w:lang w:val="en-US"/>
+        </w:rPr>
+        <w:t>Home</w:t>
+      </w:r>
+      <w:r>
+        <w:t xml:space="preserve"> </w:t>
+      </w:r>
+      <w:r>
+        <w:rPr>
+          <w:lang w:val="en-US"/>
+        </w:rPr>
+        <w:t>screen</w:t>
+      </w:r>
+      <w:r>
+        <w:t xml:space="preserve">”, </w:t>
+      </w:r>
+      <w:r>
+        <w:t>στην οποία ο χρήστης έχει την δυνατότητα διαχείρισης και προβολής όλων των συνδεδεμένων τραπεζικών λογαριασμών του. Επιπλέον, εμφανίζονται πληροφορίες διαθέσιμου υπολοίπου (</w:t>
+      </w:r>
+      <w:r>
+        <w:t xml:space="preserve"> </w:t>
+      </w:r>
+      <w:r>
+        <w:rPr>
+          <w:lang w:val="en-US"/>
+        </w:rPr>
+        <w:t>Current</w:t>
+      </w:r>
+      <w:r>
+        <w:t xml:space="preserve"> </w:t>
+      </w:r>
+      <w:r>
+        <w:rPr>
+          <w:lang w:val="en-US"/>
+        </w:rPr>
+        <w:t>Balance</w:t>
+      </w:r>
+      <w:r>
+        <w:t xml:space="preserve"> </w:t>
+      </w:r>
+      <w:r>
+        <w:t>) ανά τραπεζικό λογαριασμό στο πεδίο</w:t>
+      </w:r>
+      <w:r>
+        <w:t xml:space="preserve"> “</w:t>
+      </w:r>
+      <w:r>
+        <w:rPr>
+          <w:lang w:val="en-US"/>
+        </w:rPr>
+        <w:t>Accounts</w:t>
+      </w:r>
+      <w:r>
+        <w:t xml:space="preserve">”. </w:t>
+      </w:r>
+      <w:r>
+        <w:t xml:space="preserve">Έτσι υπάρχει η περίπτωση χρήσης, σύμφωνα με την οποία ο χρήστης μπορεί να εκτελέσει μεταφορές, μεταξύ των λογαριασμών αυτών, πατώντας το αντίστοιχο πλήκτρο </w:t>
+      </w:r>
+      <w:r>
+        <w:rPr>
+          <w:lang w:val="en-US"/>
+        </w:rPr>
+        <w:t>Transfer</w:t>
+      </w:r>
+      <w:r>
+        <w:t>.</w:t>
+      </w:r>
+    </w:p>
+    <w:p>
+      <w:pPr>
+        <w:pStyle w:val="ListParagraph"/>
+      </w:pPr>
+    </w:p>
+    <w:p>
+      <w:pPr>
+        <w:pStyle w:val="ListParagraph"/>
+        <w:numPr>
+          <w:ilvl w:val="0"/>
+          <w:numId w:val="5"/>
+        </w:numPr>
+      </w:pPr>
+      <w:r>
+        <w:t xml:space="preserve">Ο χρήστης έχει την δυνατότητα επιλογής συγκεκριμένου τραπεζικού λογαριασμού κάνοντας </w:t>
+      </w:r>
+      <w:r>
+        <w:rPr>
+          <w:lang w:val="en-US"/>
+        </w:rPr>
+        <w:t>scroll</w:t>
+      </w:r>
+      <w:r>
+        <w:t xml:space="preserve"> </w:t>
+      </w:r>
+      <w:r>
+        <w:t>στην στοίβα καρτών που εμφανίζονται στην οθόνη του.</w:t>
+      </w:r>
+    </w:p>
+    <w:p>
+      <w:pPr>
+        <w:pStyle w:val="ListParagraph"/>
+      </w:pPr>
+    </w:p>
+    <w:p>
+      <w:pPr>
+        <w:pStyle w:val="ListParagraph"/>
+        <w:numPr>
+          <w:ilvl w:val="0"/>
+          <w:numId w:val="5"/>
+        </w:numPr>
+      </w:pPr>
+      <w:r>
+        <w:t xml:space="preserve">Το σύστημα καταχωρεί την συγκεκριμένη επιλογή τραπεζικού λογαριασμού ως </w:t>
+      </w:r>
+      <w:r>
+        <w:rPr>
+          <w:lang w:val="en-US"/>
+        </w:rPr>
+        <w:t>default</w:t>
+      </w:r>
+      <w:r>
+        <w:t xml:space="preserve"> </w:t>
+      </w:r>
+      <w:r>
+        <w:t>λογαριασμό πληρωμής και μεταφοράς.</w:t>
+      </w:r>
+    </w:p>
+    <w:p>
+      <w:pPr>
+        <w:pStyle w:val="ListParagraph"/>
+      </w:pPr>
+    </w:p>
+    <w:p>
+      <w:pPr>
+        <w:pStyle w:val="ListParagraph"/>
+        <w:numPr>
+          <w:ilvl w:val="0"/>
+          <w:numId w:val="5"/>
+        </w:numPr>
+      </w:pPr>
+      <w:r>
+        <w:t xml:space="preserve">Ο χρήστης πατάει το πλήκτρο </w:t>
+      </w:r>
+      <w:r>
+        <w:rPr>
+          <w:lang w:val="en-US"/>
+        </w:rPr>
+        <w:t>Transfer</w:t>
+      </w:r>
+      <w:r>
+        <w:t xml:space="preserve">, </w:t>
+      </w:r>
+      <w:r>
+        <w:t>το οποίο επιτρέπει την μεταφορά χρημάτων μεταξύ των τραπεζικών λογαριασμών, που είναι καταχωρημένοι στο προφίλ του χρήστη.</w:t>
+      </w:r>
+    </w:p>
+    <w:p>
+      <w:pPr>
+        <w:pStyle w:val="ListParagraph"/>
+      </w:pPr>
+    </w:p>
+    <w:p>
+      <w:pPr>
+        <w:pStyle w:val="ListParagraph"/>
+        <w:numPr>
+          <w:ilvl w:val="0"/>
+          <w:numId w:val="5"/>
+        </w:numPr>
+      </w:pPr>
+      <w:r>
+        <w:t>Το σύστημα εμφανίζει την οθόνη</w:t>
+      </w:r>
+      <w:r>
+        <w:t xml:space="preserve"> “</w:t>
+      </w:r>
+      <w:r>
+        <w:rPr>
+          <w:lang w:val="en-US"/>
+        </w:rPr>
+        <w:t>Peer</w:t>
+      </w:r>
+      <w:r>
+        <w:t>-</w:t>
+      </w:r>
+      <w:r>
+        <w:rPr>
+          <w:lang w:val="en-US"/>
+        </w:rPr>
+        <w:t>to</w:t>
+      </w:r>
+      <w:r>
+        <w:t>-</w:t>
+      </w:r>
+      <w:r>
+        <w:rPr>
+          <w:lang w:val="en-US"/>
+        </w:rPr>
+        <w:t>peer</w:t>
+      </w:r>
+      <w:r>
+        <w:t xml:space="preserve"> </w:t>
+      </w:r>
+      <w:r>
+        <w:rPr>
+          <w:lang w:val="en-US"/>
+        </w:rPr>
+        <w:t>transfer</w:t>
+      </w:r>
+      <w:r>
+        <w:t>”,</w:t>
+      </w:r>
+      <w:r>
+        <w:t xml:space="preserve"> </w:t>
+      </w:r>
+      <w:r>
+        <w:t>η οποία περιέχει πεδίο εισαγωγής του ποσού της επιλογής του για μεταφορά στον αντίστοιχο λογαριασμό.</w:t>
+      </w:r>
+    </w:p>
+    <w:p>
+      <w:pPr>
+        <w:pStyle w:val="ListParagraph"/>
+      </w:pPr>
+    </w:p>
+    <w:p>
+      <w:pPr>
+        <w:pStyle w:val="ListParagraph"/>
+        <w:numPr>
+          <w:ilvl w:val="0"/>
+          <w:numId w:val="5"/>
+        </w:numPr>
+      </w:pPr>
+      <w:r>
+        <w:t>Ο χρήστης επιλέγει λογαριασμό για την μεταφορά του προεπιλεγμένου ποσού.</w:t>
+      </w:r>
+    </w:p>
+    <w:p>
+      <w:pPr>
+        <w:pStyle w:val="ListParagraph"/>
+      </w:pPr>
+    </w:p>
+    <w:p>
+      <w:pPr>
+        <w:pStyle w:val="ListParagraph"/>
+        <w:numPr>
+          <w:ilvl w:val="0"/>
+          <w:numId w:val="5"/>
+        </w:numPr>
+      </w:pPr>
+      <w:r>
+        <w:t>Ο χρήστης εισάγει το επιθυμητό ποσό μεταφοράς.</w:t>
+      </w:r>
+    </w:p>
+    <w:p>
+      <w:pPr>
+        <w:pStyle w:val="ListParagraph"/>
+      </w:pPr>
+    </w:p>
+    <w:p>
+      <w:pPr>
+        <w:pStyle w:val="ListParagraph"/>
+        <w:numPr>
+          <w:ilvl w:val="0"/>
+          <w:numId w:val="5"/>
+        </w:numPr>
+      </w:pPr>
+      <w:r>
+        <w:t>Ο χρήστης ολοκληρώνει την μεταφορά πατώντας το πλήκτρο επιβεβαίωσης.</w:t>
+      </w:r>
+    </w:p>
+    <w:p>
+      <w:pPr>
+        <w:pStyle w:val="ListParagraph"/>
+      </w:pPr>
+    </w:p>
+    <w:p>
+      <w:pPr>
+        <w:pStyle w:val="ListParagraph"/>
+        <w:numPr>
+          <w:ilvl w:val="0"/>
+          <w:numId w:val="5"/>
+        </w:numPr>
+      </w:pPr>
+      <w:r>
+        <w:t>Το σύστημα ελέγχει το ποσό μεταφοράς σε σχέση με το διαθέσιμο υπόλοιπο.</w:t>
+      </w:r>
+    </w:p>
+    <w:p>
+      <w:pPr>
+        <w:pStyle w:val="ListParagraph"/>
+      </w:pPr>
+    </w:p>
+    <w:p>
+      <w:pPr>
+        <w:pStyle w:val="ListParagraph"/>
+        <w:numPr>
+          <w:ilvl w:val="0"/>
+          <w:numId w:val="5"/>
+        </w:numPr>
+      </w:pPr>
+      <w:r>
+        <w:t>Το σύστημα καταχωρεί την μεταφορά, ανανεώνοντας το διαθέσιμο υπόλοιπο και στους δύο λογαριασμούς.</w:t>
+      </w:r>
+    </w:p>
+    <w:p>
+      <w:pPr>
+        <w:pStyle w:val="ListParagraph"/>
+      </w:pPr>
+    </w:p>
+    <w:p>
+      <w:pPr>
+        <w:pStyle w:val="ListParagraph"/>
+        <w:numPr>
+          <w:ilvl w:val="0"/>
+          <w:numId w:val="5"/>
+        </w:numPr>
+      </w:pPr>
+      <w:r>
+        <w:t xml:space="preserve">Το σύστημα επιστρέφει </w:t>
+      </w:r>
+      <w:r>
+        <w:t>στην οθόνη “</w:t>
+      </w:r>
+      <w:r>
+        <w:rPr>
+          <w:lang w:val="en-US"/>
+        </w:rPr>
+        <w:t>Home</w:t>
+      </w:r>
+      <w:r>
+        <w:t xml:space="preserve"> </w:t>
+      </w:r>
+      <w:r>
+        <w:rPr>
+          <w:lang w:val="en-US"/>
+        </w:rPr>
+        <w:t>Page</w:t>
+      </w:r>
+      <w:r>
+        <w:t>”.</w:t>
+      </w:r>
+      <w:r>
+        <w:t xml:space="preserve"> </w:t>
+      </w:r>
+    </w:p>
+    <w:p/>
+    <w:p/>
+    <w:p/>
+    <w:p/>
+    <w:p>
+      <w:pPr>
+        <w:rPr>
+          <w:color w:val="0070C0"/>
+          <w:u w:val="single"/>
+        </w:rPr>
+      </w:pPr>
+    </w:p>
+    <w:p>
+      <w:pPr>
+        <w:pStyle w:val="ListParagraph"/>
+        <w:rPr>
+          <w:color w:val="0070C0"/>
+          <w:u w:val="single"/>
+        </w:rPr>
+      </w:pPr>
+      <w:r>
+        <w:rPr>
+          <w:color w:val="0070C0"/>
+          <w:u w:val="single"/>
+        </w:rPr>
+        <w:t>Εναλλακτική ροή</w:t>
+      </w:r>
+      <w:r>
+        <w:rPr>
+          <w:color w:val="0070C0"/>
+          <w:u w:val="single"/>
+        </w:rPr>
+        <w:t xml:space="preserve"> 2</w:t>
+      </w:r>
+      <w:r>
+        <w:rPr>
+          <w:color w:val="0070C0"/>
+          <w:u w:val="single"/>
+        </w:rPr>
+        <w:t>:</w:t>
+      </w:r>
+    </w:p>
+    <w:p>
+      <w:pPr>
+        <w:pStyle w:val="ListParagraph"/>
+        <w:rPr>
+          <w:color w:val="0070C0"/>
+        </w:rPr>
+      </w:pPr>
+    </w:p>
+    <w:p>
+      <w:pPr>
+        <w:pStyle w:val="ListParagraph"/>
+        <w:ind w:left="426" w:hanging="426"/>
+      </w:pPr>
+      <w:r>
+        <w:t>9</w:t>
+      </w:r>
+      <w:r>
+        <w:t>.1. Το σύστημα κατά τον έλεγχο διαπιστώνει ότι το ποσό μεταφοράς είναι μεγαλύτερο του διαθέσιμου υπολοίπου.</w:t>
+      </w:r>
+    </w:p>
+    <w:p>
+      <w:pPr>
+        <w:pStyle w:val="ListParagraph"/>
+      </w:pPr>
+    </w:p>
+    <w:p>
+      <w:pPr>
+        <w:pStyle w:val="ListParagraph"/>
+        <w:ind w:hanging="720"/>
+      </w:pPr>
+      <w:r>
+        <w:t>9.2. Το σύστημα εμφανίζει ένα αναδυόμενο μήνυμα αποτυχίας συναλλαγής.</w:t>
+      </w:r>
+    </w:p>
+    <w:p>
+      <w:pPr>
+        <w:pStyle w:val="ListParagraph"/>
+        <w:ind w:hanging="720"/>
+      </w:pPr>
+    </w:p>
+    <w:p>
+      <w:pPr>
+        <w:pStyle w:val="ListParagraph"/>
+        <w:ind w:left="426" w:hanging="426"/>
+      </w:pPr>
+      <w:r>
+        <w:t xml:space="preserve">9.3. Ο χρήστης κλείνει το μήνυμα, επαναπροσδιορίζοντας το ποσό μεταφοράς </w:t>
+      </w:r>
+      <w:r>
+        <w:rPr>
+          <w:lang w:val="en-US"/>
+        </w:rPr>
+        <w:t>Provide</w:t>
+      </w:r>
+      <w:r>
+        <w:t xml:space="preserve"> </w:t>
+      </w:r>
+      <w:r>
+        <w:rPr>
+          <w:lang w:val="en-US"/>
+        </w:rPr>
+        <w:t>Amount</w:t>
+      </w:r>
+      <w:r>
+        <w:t>.</w:t>
+      </w:r>
+    </w:p>
+    <w:p>
+      <w:pPr>
+        <w:pStyle w:val="ListParagraph"/>
+        <w:ind w:hanging="720"/>
+      </w:pPr>
+    </w:p>
+    <w:p>
+      <w:pPr>
+        <w:pStyle w:val="ListParagraph"/>
+        <w:ind w:hanging="720"/>
+      </w:pPr>
+      <w:r>
+        <w:t>9</w:t>
+      </w:r>
+      <w:r>
+        <w:t xml:space="preserve">.4.  </w:t>
+      </w:r>
+      <w:r>
+        <w:t>Η περίπτωση χρήσης συνεχίζεται από το βήμα 7 της βασικής ροής.</w:t>
+      </w:r>
+    </w:p>
     <w:p/>
     <w:sectPr>
       <w:pgSz w:w="11906" w:h="16838"/>
@@ -1768,6 +2312,240 @@
 <file path=word/numbering.xml><?xml version="1.0" encoding="utf-8"?>
 <w:numbering xmlns:wpc="http://schemas.microsoft.com/office/word/2010/wordprocessingCanvas" xmlns:cx="http://schemas.microsoft.com/office/drawing/2014/chartex" xmlns:cx1="http://schemas.microsoft.com/office/drawing/2015/9/8/chartex" xmlns:cx2="http://schemas.microsoft.com/office/drawing/2015/10/21/chartex" xmlns:cx3="http://schemas.microsoft.com/office/drawing/2016/5/9/chartex" xmlns:cx4="http://schemas.microsoft.com/office/drawing/2016/5/10/chartex" xmlns:cx5="http://schemas.microsoft.com/office/drawing/2016/5/11/chartex" xmlns:cx6="http://schemas.microsoft.com/office/drawing/2016/5/12/chartex" xmlns:cx7="http://schemas.microsoft.com/office/drawing/2016/5/13/chartex" xmlns:cx8="http://schemas.microsoft.com/office/drawing/2016/5/14/chartex" xmlns:mc="http://schemas.openxmlformats.org/markup-compatibility/2006" xmlns:aink="http://schemas.microsoft.com/office/drawing/2016/ink" xmlns:am3d="http://schemas.microsoft.com/office/drawing/2017/model3d" xmlns:o="urn:schemas-microsoft-com:office:office" xmlns:r="http://schemas.openxmlformats.org/officeDocument/2006/relationships" xmlns:m="http://schemas.openxmlformats.org/officeDocument/2006/math" xmlns:v="urn:schemas-microsoft-com:vml" xmlns:wp14="http://schemas.microsoft.com/office/word/2010/wordprocessingDrawing" xmlns:wp="http://schemas.openxmlformats.org/drawingml/2006/wordprocessingDrawing" xmlns:w10="urn:schemas-microsoft-com:office:word" xmlns:w="http://schemas.openxmlformats.org/wordprocessingml/2006/main" xmlns:w14="http://schemas.microsoft.com/office/word/2010/wordml" xmlns:w15="http://schemas.microsoft.com/office/word/2012/wordml" xmlns:w16cex="http://schemas.microsoft.com/office/word/2018/wordml/cex" xmlns:w16cid="http://schemas.microsoft.com/office/word/2016/wordml/cid" xmlns:w16="http://schemas.microsoft.com/office/word/2018/wordml" xmlns:w16sdtdh="http://schemas.microsoft.com/office/word/2020/wordml/sdtdatahash" xmlns:w16se="http://schemas.microsoft.com/office/word/2015/wordml/symex" xmlns:wpg="http://schemas.microsoft.com/office/word/2010/wordprocessingGroup" xmlns:wpi="http://schemas.microsoft.com/office/word/2010/wordprocessingInk" xmlns:wne="http://schemas.microsoft.com/office/word/2006/wordml" xmlns:wps="http://schemas.microsoft.com/office/word/2010/wordprocessingShape" mc:Ignorable="w14 w15 w16se w16cid w16 w16cex w16sdtdh wp14">
   <w:abstractNum w:abstractNumId="0" w15:restartNumberingAfterBreak="0">
+    <w:nsid w:val="36F806AC"/>
+    <w:multiLevelType w:val="multilevel"/>
+    <w:tmpl w:val="44725602"/>
+    <w:lvl w:ilvl="0">
+      <w:start w:val="1"/>
+      <w:numFmt w:val="decimal"/>
+      <w:lvlText w:val="%1."/>
+      <w:lvlJc w:val="left"/>
+      <w:pPr>
+        <w:ind w:left="720" w:hanging="360"/>
+      </w:pPr>
+      <w:rPr>
+        <w:rFonts w:hint="default"/>
+      </w:rPr>
+    </w:lvl>
+    <w:lvl w:ilvl="1">
+      <w:start w:val="1"/>
+      <w:numFmt w:val="decimal"/>
+      <w:isLgl/>
+      <w:lvlText w:val="%1.%2."/>
+      <w:lvlJc w:val="left"/>
+      <w:pPr>
+        <w:ind w:left="1200" w:hanging="480"/>
+      </w:pPr>
+      <w:rPr>
+        <w:rFonts w:hint="default"/>
+      </w:rPr>
+    </w:lvl>
+    <w:lvl w:ilvl="2">
+      <w:start w:val="1"/>
+      <w:numFmt w:val="decimal"/>
+      <w:isLgl/>
+      <w:lvlText w:val="%1.%2.%3."/>
+      <w:lvlJc w:val="left"/>
+      <w:pPr>
+        <w:ind w:left="1800" w:hanging="720"/>
+      </w:pPr>
+      <w:rPr>
+        <w:rFonts w:hint="default"/>
+      </w:rPr>
+    </w:lvl>
+    <w:lvl w:ilvl="3">
+      <w:start w:val="1"/>
+      <w:numFmt w:val="decimal"/>
+      <w:isLgl/>
+      <w:lvlText w:val="%1.%2.%3.%4."/>
+      <w:lvlJc w:val="left"/>
+      <w:pPr>
+        <w:ind w:left="2160" w:hanging="720"/>
+      </w:pPr>
+      <w:rPr>
+        <w:rFonts w:hint="default"/>
+      </w:rPr>
+    </w:lvl>
+    <w:lvl w:ilvl="4">
+      <w:start w:val="1"/>
+      <w:numFmt w:val="decimal"/>
+      <w:isLgl/>
+      <w:lvlText w:val="%1.%2.%3.%4.%5."/>
+      <w:lvlJc w:val="left"/>
+      <w:pPr>
+        <w:ind w:left="2880" w:hanging="1080"/>
+      </w:pPr>
+      <w:rPr>
+        <w:rFonts w:hint="default"/>
+      </w:rPr>
+    </w:lvl>
+    <w:lvl w:ilvl="5">
+      <w:start w:val="1"/>
+      <w:numFmt w:val="decimal"/>
+      <w:isLgl/>
+      <w:lvlText w:val="%1.%2.%3.%4.%5.%6."/>
+      <w:lvlJc w:val="left"/>
+      <w:pPr>
+        <w:ind w:left="3240" w:hanging="1080"/>
+      </w:pPr>
+      <w:rPr>
+        <w:rFonts w:hint="default"/>
+      </w:rPr>
+    </w:lvl>
+    <w:lvl w:ilvl="6">
+      <w:start w:val="1"/>
+      <w:numFmt w:val="decimal"/>
+      <w:isLgl/>
+      <w:lvlText w:val="%1.%2.%3.%4.%5.%6.%7."/>
+      <w:lvlJc w:val="left"/>
+      <w:pPr>
+        <w:ind w:left="3960" w:hanging="1440"/>
+      </w:pPr>
+      <w:rPr>
+        <w:rFonts w:hint="default"/>
+      </w:rPr>
+    </w:lvl>
+    <w:lvl w:ilvl="7">
+      <w:start w:val="1"/>
+      <w:numFmt w:val="decimal"/>
+      <w:isLgl/>
+      <w:lvlText w:val="%1.%2.%3.%4.%5.%6.%7.%8."/>
+      <w:lvlJc w:val="left"/>
+      <w:pPr>
+        <w:ind w:left="4320" w:hanging="1440"/>
+      </w:pPr>
+      <w:rPr>
+        <w:rFonts w:hint="default"/>
+      </w:rPr>
+    </w:lvl>
+    <w:lvl w:ilvl="8">
+      <w:start w:val="1"/>
+      <w:numFmt w:val="decimal"/>
+      <w:isLgl/>
+      <w:lvlText w:val="%1.%2.%3.%4.%5.%6.%7.%8.%9."/>
+      <w:lvlJc w:val="left"/>
+      <w:pPr>
+        <w:ind w:left="5040" w:hanging="1800"/>
+      </w:pPr>
+      <w:rPr>
+        <w:rFonts w:hint="default"/>
+      </w:rPr>
+    </w:lvl>
+  </w:abstractNum>
+  <w:abstractNum w:abstractNumId="1" w15:restartNumberingAfterBreak="0">
+    <w:nsid w:val="49127653"/>
+    <w:multiLevelType w:val="hybridMultilevel"/>
+    <w:tmpl w:val="60004D06"/>
+    <w:lvl w:ilvl="0" w:tplc="04080001">
+      <w:start w:val="1"/>
+      <w:numFmt w:val="bullet"/>
+      <w:lvlText w:val=""/>
+      <w:lvlJc w:val="left"/>
+      <w:pPr>
+        <w:ind w:left="720" w:hanging="360"/>
+      </w:pPr>
+      <w:rPr>
+        <w:rFonts w:ascii="Symbol" w:hAnsi="Symbol" w:hint="default"/>
+      </w:rPr>
+    </w:lvl>
+    <w:lvl w:ilvl="1" w:tplc="04080003" w:tentative="1">
+      <w:start w:val="1"/>
+      <w:numFmt w:val="bullet"/>
+      <w:lvlText w:val="o"/>
+      <w:lvlJc w:val="left"/>
+      <w:pPr>
+        <w:ind w:left="1440" w:hanging="360"/>
+      </w:pPr>
+      <w:rPr>
+        <w:rFonts w:ascii="Courier New" w:hAnsi="Courier New" w:cs="Courier New" w:hint="default"/>
+      </w:rPr>
+    </w:lvl>
+    <w:lvl w:ilvl="2" w:tplc="04080005" w:tentative="1">
+      <w:start w:val="1"/>
+      <w:numFmt w:val="bullet"/>
+      <w:lvlText w:val=""/>
+      <w:lvlJc w:val="left"/>
+      <w:pPr>
+        <w:ind w:left="2160" w:hanging="360"/>
+      </w:pPr>
+      <w:rPr>
+        <w:rFonts w:ascii="Wingdings" w:hAnsi="Wingdings" w:hint="default"/>
+      </w:rPr>
+    </w:lvl>
+    <w:lvl w:ilvl="3" w:tplc="04080001" w:tentative="1">
+      <w:start w:val="1"/>
+      <w:numFmt w:val="bullet"/>
+      <w:lvlText w:val=""/>
+      <w:lvlJc w:val="left"/>
+      <w:pPr>
+        <w:ind w:left="2880" w:hanging="360"/>
+      </w:pPr>
+      <w:rPr>
+        <w:rFonts w:ascii="Symbol" w:hAnsi="Symbol" w:hint="default"/>
+      </w:rPr>
+    </w:lvl>
+    <w:lvl w:ilvl="4" w:tplc="04080003" w:tentative="1">
+      <w:start w:val="1"/>
+      <w:numFmt w:val="bullet"/>
+      <w:lvlText w:val="o"/>
+      <w:lvlJc w:val="left"/>
+      <w:pPr>
+        <w:ind w:left="3600" w:hanging="360"/>
+      </w:pPr>
+      <w:rPr>
+        <w:rFonts w:ascii="Courier New" w:hAnsi="Courier New" w:cs="Courier New" w:hint="default"/>
+      </w:rPr>
+    </w:lvl>
+    <w:lvl w:ilvl="5" w:tplc="04080005" w:tentative="1">
+      <w:start w:val="1"/>
+      <w:numFmt w:val="bullet"/>
+      <w:lvlText w:val=""/>
+      <w:lvlJc w:val="left"/>
+      <w:pPr>
+        <w:ind w:left="4320" w:hanging="360"/>
+      </w:pPr>
+      <w:rPr>
+        <w:rFonts w:ascii="Wingdings" w:hAnsi="Wingdings" w:hint="default"/>
+      </w:rPr>
+    </w:lvl>
+    <w:lvl w:ilvl="6" w:tplc="04080001" w:tentative="1">
+      <w:start w:val="1"/>
+      <w:numFmt w:val="bullet"/>
+      <w:lvlText w:val=""/>
+      <w:lvlJc w:val="left"/>
+      <w:pPr>
+        <w:ind w:left="5040" w:hanging="360"/>
+      </w:pPr>
+      <w:rPr>
+        <w:rFonts w:ascii="Symbol" w:hAnsi="Symbol" w:hint="default"/>
+      </w:rPr>
+    </w:lvl>
+    <w:lvl w:ilvl="7" w:tplc="04080003" w:tentative="1">
+      <w:start w:val="1"/>
+      <w:numFmt w:val="bullet"/>
+      <w:lvlText w:val="o"/>
+      <w:lvlJc w:val="left"/>
+      <w:pPr>
+        <w:ind w:left="5760" w:hanging="360"/>
+      </w:pPr>
+      <w:rPr>
+        <w:rFonts w:ascii="Courier New" w:hAnsi="Courier New" w:cs="Courier New" w:hint="default"/>
+      </w:rPr>
+    </w:lvl>
+    <w:lvl w:ilvl="8" w:tplc="04080005" w:tentative="1">
+      <w:start w:val="1"/>
+      <w:numFmt w:val="bullet"/>
+      <w:lvlText w:val=""/>
+      <w:lvlJc w:val="left"/>
+      <w:pPr>
+        <w:ind w:left="6480" w:hanging="360"/>
+      </w:pPr>
+      <w:rPr>
+        <w:rFonts w:ascii="Wingdings" w:hAnsi="Wingdings" w:hint="default"/>
+      </w:rPr>
+    </w:lvl>
+  </w:abstractNum>
+  <w:abstractNum w:abstractNumId="2" w15:restartNumberingAfterBreak="0">
     <w:nsid w:val="611F382B"/>
     <w:multiLevelType w:val="hybridMultilevel"/>
     <w:tmpl w:val="5EB83B02"/>
@@ -1856,7 +2634,7 @@
       </w:pPr>
     </w:lvl>
   </w:abstractNum>
-  <w:abstractNum w:abstractNumId="1" w15:restartNumberingAfterBreak="0">
+  <w:abstractNum w:abstractNumId="3" w15:restartNumberingAfterBreak="0">
     <w:nsid w:val="67CF4558"/>
     <w:multiLevelType w:val="hybridMultilevel"/>
     <w:tmpl w:val="39420CA6"/>
@@ -1945,7 +2723,7 @@
       </w:pPr>
     </w:lvl>
   </w:abstractNum>
-  <w:abstractNum w:abstractNumId="2" w15:restartNumberingAfterBreak="0">
+  <w:abstractNum w:abstractNumId="4" w15:restartNumberingAfterBreak="0">
     <w:nsid w:val="7A892639"/>
     <w:multiLevelType w:val="hybridMultilevel"/>
     <w:tmpl w:val="C07CD5DA"/>
@@ -2061,12 +2839,18 @@
     </w:lvl>
   </w:abstractNum>
   <w:num w:numId="1">
+    <w:abstractNumId w:val="4"/>
+  </w:num>
+  <w:num w:numId="2">
+    <w:abstractNumId w:val="3"/>
+  </w:num>
+  <w:num w:numId="3">
     <w:abstractNumId w:val="2"/>
   </w:num>
-  <w:num w:numId="2">
+  <w:num w:numId="4">
     <w:abstractNumId w:val="1"/>
   </w:num>
-  <w:num w:numId="3">
+  <w:num w:numId="5">
     <w:abstractNumId w:val="0"/>
   </w:num>
 </w:numbering>
@@ -2467,7 +3251,7 @@
     <w:lsdException w:name="Unresolved Mention" w:semiHidden="1" w:unhideWhenUsed="1"/>
     <w:lsdException w:name="Smart Link" w:semiHidden="1" w:unhideWhenUsed="1"/>
   </w:latentStyles>
-  <w:style w:type="paragraph" w:default="1" w:styleId="a">
+  <w:style w:type="paragraph" w:default="1" w:styleId="Normal">
     <w:name w:val="Normal"/>
     <w:qFormat/>
     <w:rsid w:val="00530D9E"/>
@@ -2479,13 +3263,13 @@
       <w:szCs w:val="24"/>
     </w:rPr>
   </w:style>
-  <w:style w:type="character" w:default="1" w:styleId="a0">
+  <w:style w:type="character" w:default="1" w:styleId="DefaultParagraphFont">
     <w:name w:val="Default Paragraph Font"/>
     <w:uiPriority w:val="1"/>
     <w:semiHidden/>
     <w:unhideWhenUsed/>
   </w:style>
-  <w:style w:type="table" w:default="1" w:styleId="a1">
+  <w:style w:type="table" w:default="1" w:styleId="TableNormal">
     <w:name w:val="Normal Table"/>
     <w:uiPriority w:val="99"/>
     <w:semiHidden/>
@@ -2500,15 +3284,15 @@
       </w:tblCellMar>
     </w:tblPr>
   </w:style>
-  <w:style w:type="numbering" w:default="1" w:styleId="a2">
+  <w:style w:type="numbering" w:default="1" w:styleId="NoList">
     <w:name w:val="No List"/>
     <w:uiPriority w:val="99"/>
     <w:semiHidden/>
     <w:unhideWhenUsed/>
   </w:style>
-  <w:style w:type="paragraph" w:styleId="a3">
+  <w:style w:type="paragraph" w:styleId="ListParagraph">
     <w:name w:val="List Paragraph"/>
-    <w:basedOn w:val="a"/>
+    <w:basedOn w:val="Normal"/>
     <w:uiPriority w:val="34"/>
     <w:qFormat/>
     <w:rsid w:val="00530D9E"/>

--- a/Use-cases-v0.1.docx
+++ b/Use-cases-v0.1.docx
@@ -4,7 +4,7 @@
   <w:body>
     <w:p>
       <w:pPr>
-        <w:pStyle w:val="ListParagraph"/>
+        <w:pStyle w:val="a3"/>
         <w:numPr>
           <w:ilvl w:val="0"/>
           <w:numId w:val="1"/>
@@ -53,7 +53,7 @@
     <w:p/>
     <w:p>
       <w:pPr>
-        <w:pStyle w:val="ListParagraph"/>
+        <w:pStyle w:val="a3"/>
         <w:numPr>
           <w:ilvl w:val="0"/>
           <w:numId w:val="2"/>
@@ -65,12 +65,12 @@
     </w:p>
     <w:p>
       <w:pPr>
-        <w:pStyle w:val="ListParagraph"/>
-      </w:pPr>
-    </w:p>
-    <w:p>
-      <w:pPr>
-        <w:pStyle w:val="ListParagraph"/>
+        <w:pStyle w:val="a3"/>
+      </w:pPr>
+    </w:p>
+    <w:p>
+      <w:pPr>
+        <w:pStyle w:val="a3"/>
         <w:numPr>
           <w:ilvl w:val="0"/>
           <w:numId w:val="2"/>
@@ -101,7 +101,7 @@
     <w:p/>
     <w:p>
       <w:pPr>
-        <w:pStyle w:val="ListParagraph"/>
+        <w:pStyle w:val="a3"/>
         <w:numPr>
           <w:ilvl w:val="0"/>
           <w:numId w:val="2"/>
@@ -113,12 +113,12 @@
     </w:p>
     <w:p>
       <w:pPr>
-        <w:pStyle w:val="ListParagraph"/>
-      </w:pPr>
-    </w:p>
-    <w:p>
-      <w:pPr>
-        <w:pStyle w:val="ListParagraph"/>
+        <w:pStyle w:val="a3"/>
+      </w:pPr>
+    </w:p>
+    <w:p>
+      <w:pPr>
+        <w:pStyle w:val="a3"/>
         <w:numPr>
           <w:ilvl w:val="0"/>
           <w:numId w:val="2"/>
@@ -148,12 +148,12 @@
     </w:p>
     <w:p>
       <w:pPr>
-        <w:pStyle w:val="ListParagraph"/>
-      </w:pPr>
-    </w:p>
-    <w:p>
-      <w:pPr>
-        <w:pStyle w:val="ListParagraph"/>
+        <w:pStyle w:val="a3"/>
+      </w:pPr>
+    </w:p>
+    <w:p>
+      <w:pPr>
+        <w:pStyle w:val="a3"/>
         <w:numPr>
           <w:ilvl w:val="0"/>
           <w:numId w:val="2"/>
@@ -169,7 +169,7 @@
     <w:p/>
     <w:p>
       <w:pPr>
-        <w:pStyle w:val="ListParagraph"/>
+        <w:pStyle w:val="a3"/>
         <w:numPr>
           <w:ilvl w:val="0"/>
           <w:numId w:val="2"/>
@@ -227,7 +227,7 @@
     <w:p/>
     <w:p>
       <w:pPr>
-        <w:pStyle w:val="ListParagraph"/>
+        <w:pStyle w:val="a3"/>
         <w:numPr>
           <w:ilvl w:val="0"/>
           <w:numId w:val="2"/>
@@ -276,7 +276,7 @@
     <w:p/>
     <w:p>
       <w:pPr>
-        <w:pStyle w:val="ListParagraph"/>
+        <w:pStyle w:val="a3"/>
         <w:numPr>
           <w:ilvl w:val="0"/>
           <w:numId w:val="2"/>
@@ -336,7 +336,7 @@
     <w:p/>
     <w:p>
       <w:pPr>
-        <w:pStyle w:val="ListParagraph"/>
+        <w:pStyle w:val="a3"/>
         <w:numPr>
           <w:ilvl w:val="0"/>
           <w:numId w:val="2"/>
@@ -349,7 +349,7 @@
     <w:p/>
     <w:p>
       <w:pPr>
-        <w:pStyle w:val="ListParagraph"/>
+        <w:pStyle w:val="a3"/>
         <w:numPr>
           <w:ilvl w:val="0"/>
           <w:numId w:val="2"/>
@@ -363,7 +363,7 @@
     <w:p/>
     <w:p>
       <w:pPr>
-        <w:pStyle w:val="ListParagraph"/>
+        <w:pStyle w:val="a3"/>
         <w:numPr>
           <w:ilvl w:val="0"/>
           <w:numId w:val="2"/>
@@ -377,7 +377,7 @@
     <w:p/>
     <w:p>
       <w:pPr>
-        <w:pStyle w:val="ListParagraph"/>
+        <w:pStyle w:val="a3"/>
         <w:numPr>
           <w:ilvl w:val="0"/>
           <w:numId w:val="2"/>
@@ -399,34 +399,34 @@
     </w:p>
     <w:p>
       <w:pPr>
-        <w:pStyle w:val="ListParagraph"/>
-        <w:rPr>
-          <w:color w:val="0070C0"/>
-          <w:u w:val="single"/>
-        </w:rPr>
-      </w:pPr>
-    </w:p>
-    <w:p>
-      <w:pPr>
-        <w:pStyle w:val="ListParagraph"/>
-        <w:rPr>
-          <w:color w:val="0070C0"/>
-          <w:u w:val="single"/>
-        </w:rPr>
-      </w:pPr>
-    </w:p>
-    <w:p>
-      <w:pPr>
-        <w:pStyle w:val="ListParagraph"/>
-        <w:rPr>
-          <w:color w:val="0070C0"/>
-          <w:u w:val="single"/>
-        </w:rPr>
-      </w:pPr>
-    </w:p>
-    <w:p>
-      <w:pPr>
-        <w:pStyle w:val="ListParagraph"/>
+        <w:pStyle w:val="a3"/>
+        <w:rPr>
+          <w:color w:val="0070C0"/>
+          <w:u w:val="single"/>
+        </w:rPr>
+      </w:pPr>
+    </w:p>
+    <w:p>
+      <w:pPr>
+        <w:pStyle w:val="a3"/>
+        <w:rPr>
+          <w:color w:val="0070C0"/>
+          <w:u w:val="single"/>
+        </w:rPr>
+      </w:pPr>
+    </w:p>
+    <w:p>
+      <w:pPr>
+        <w:pStyle w:val="a3"/>
+        <w:rPr>
+          <w:color w:val="0070C0"/>
+          <w:u w:val="single"/>
+        </w:rPr>
+      </w:pPr>
+    </w:p>
+    <w:p>
+      <w:pPr>
+        <w:pStyle w:val="a3"/>
         <w:rPr>
           <w:color w:val="0070C0"/>
           <w:u w:val="single"/>
@@ -457,7 +457,7 @@
     </w:p>
     <w:p>
       <w:pPr>
-        <w:pStyle w:val="ListParagraph"/>
+        <w:pStyle w:val="a3"/>
         <w:rPr>
           <w:color w:val="0070C0"/>
           <w:u w:val="single"/>
@@ -558,25 +558,25 @@
     </w:p>
     <w:p>
       <w:pPr>
-        <w:pStyle w:val="ListParagraph"/>
-        <w:rPr>
-          <w:color w:val="0070C0"/>
-          <w:u w:val="single"/>
-        </w:rPr>
-      </w:pPr>
-    </w:p>
-    <w:p>
-      <w:pPr>
-        <w:pStyle w:val="ListParagraph"/>
-        <w:rPr>
-          <w:color w:val="0070C0"/>
-          <w:u w:val="single"/>
-        </w:rPr>
-      </w:pPr>
-    </w:p>
-    <w:p>
-      <w:pPr>
-        <w:pStyle w:val="ListParagraph"/>
+        <w:pStyle w:val="a3"/>
+        <w:rPr>
+          <w:color w:val="0070C0"/>
+          <w:u w:val="single"/>
+        </w:rPr>
+      </w:pPr>
+    </w:p>
+    <w:p>
+      <w:pPr>
+        <w:pStyle w:val="a3"/>
+        <w:rPr>
+          <w:color w:val="0070C0"/>
+          <w:u w:val="single"/>
+        </w:rPr>
+      </w:pPr>
+    </w:p>
+    <w:p>
+      <w:pPr>
+        <w:pStyle w:val="a3"/>
         <w:rPr>
           <w:color w:val="0070C0"/>
           <w:u w:val="single"/>
@@ -606,15 +606,15 @@
     </w:p>
     <w:p>
       <w:pPr>
-        <w:pStyle w:val="ListParagraph"/>
-        <w:rPr>
-          <w:color w:val="0070C0"/>
-        </w:rPr>
-      </w:pPr>
-    </w:p>
-    <w:p>
-      <w:pPr>
-        <w:pStyle w:val="ListParagraph"/>
+        <w:pStyle w:val="a3"/>
+        <w:rPr>
+          <w:color w:val="0070C0"/>
+        </w:rPr>
+      </w:pPr>
+    </w:p>
+    <w:p>
+      <w:pPr>
+        <w:pStyle w:val="a3"/>
         <w:ind w:left="0"/>
       </w:pPr>
       <w:r>
@@ -623,12 +623,12 @@
     </w:p>
     <w:p>
       <w:pPr>
-        <w:pStyle w:val="ListParagraph"/>
-      </w:pPr>
-    </w:p>
-    <w:p>
-      <w:pPr>
-        <w:pStyle w:val="ListParagraph"/>
+        <w:pStyle w:val="a3"/>
+      </w:pPr>
+    </w:p>
+    <w:p>
+      <w:pPr>
+        <w:pStyle w:val="a3"/>
         <w:ind w:hanging="720"/>
       </w:pPr>
       <w:r>
@@ -637,13 +637,13 @@
     </w:p>
     <w:p>
       <w:pPr>
-        <w:pStyle w:val="ListParagraph"/>
+        <w:pStyle w:val="a3"/>
         <w:ind w:hanging="720"/>
       </w:pPr>
     </w:p>
     <w:p>
       <w:pPr>
-        <w:pStyle w:val="ListParagraph"/>
+        <w:pStyle w:val="a3"/>
         <w:ind w:hanging="720"/>
       </w:pPr>
       <w:r>
@@ -670,7 +670,7 @@
     </w:p>
     <w:p>
       <w:pPr>
-        <w:pStyle w:val="ListParagraph"/>
+        <w:pStyle w:val="a3"/>
         <w:ind w:hanging="720"/>
       </w:pPr>
       <w:r>
@@ -688,7 +688,7 @@
     </w:p>
     <w:p>
       <w:pPr>
-        <w:pStyle w:val="ListParagraph"/>
+        <w:pStyle w:val="a3"/>
         <w:ind w:hanging="720"/>
       </w:pPr>
     </w:p>
@@ -702,25 +702,25 @@
     </w:p>
     <w:p>
       <w:pPr>
-        <w:pStyle w:val="ListParagraph"/>
-        <w:rPr>
-          <w:color w:val="0070C0"/>
-          <w:u w:val="single"/>
-        </w:rPr>
-      </w:pPr>
-    </w:p>
-    <w:p>
-      <w:pPr>
-        <w:pStyle w:val="ListParagraph"/>
-        <w:rPr>
-          <w:color w:val="0070C0"/>
-          <w:u w:val="single"/>
-        </w:rPr>
-      </w:pPr>
-    </w:p>
-    <w:p>
-      <w:pPr>
-        <w:pStyle w:val="ListParagraph"/>
+        <w:pStyle w:val="a3"/>
+        <w:rPr>
+          <w:color w:val="0070C0"/>
+          <w:u w:val="single"/>
+        </w:rPr>
+      </w:pPr>
+    </w:p>
+    <w:p>
+      <w:pPr>
+        <w:pStyle w:val="a3"/>
+        <w:rPr>
+          <w:color w:val="0070C0"/>
+          <w:u w:val="single"/>
+        </w:rPr>
+      </w:pPr>
+    </w:p>
+    <w:p>
+      <w:pPr>
+        <w:pStyle w:val="a3"/>
         <w:rPr>
           <w:color w:val="0070C0"/>
           <w:u w:val="single"/>
@@ -806,16 +806,16 @@
     <w:p/>
     <w:p>
       <w:pPr>
-        <w:pStyle w:val="ListParagraph"/>
-        <w:rPr>
-          <w:color w:val="0070C0"/>
-          <w:u w:val="single"/>
-        </w:rPr>
-      </w:pPr>
-    </w:p>
-    <w:p>
-      <w:pPr>
-        <w:pStyle w:val="ListParagraph"/>
+        <w:pStyle w:val="a3"/>
+        <w:rPr>
+          <w:color w:val="0070C0"/>
+          <w:u w:val="single"/>
+        </w:rPr>
+      </w:pPr>
+    </w:p>
+    <w:p>
+      <w:pPr>
+        <w:pStyle w:val="a3"/>
         <w:rPr>
           <w:color w:val="0070C0"/>
           <w:u w:val="single"/>
@@ -918,7 +918,7 @@
     <w:p/>
     <w:p>
       <w:pPr>
-        <w:pStyle w:val="ListParagraph"/>
+        <w:pStyle w:val="a3"/>
         <w:numPr>
           <w:ilvl w:val="0"/>
           <w:numId w:val="1"/>
@@ -942,7 +942,7 @@
     </w:p>
     <w:p>
       <w:pPr>
-        <w:pStyle w:val="ListParagraph"/>
+        <w:pStyle w:val="a3"/>
         <w:ind w:left="502"/>
       </w:pPr>
     </w:p>
@@ -972,7 +972,7 @@
     <w:p/>
     <w:p>
       <w:pPr>
-        <w:pStyle w:val="ListParagraph"/>
+        <w:pStyle w:val="a3"/>
         <w:numPr>
           <w:ilvl w:val="0"/>
           <w:numId w:val="3"/>
@@ -1056,12 +1056,12 @@
     </w:p>
     <w:p>
       <w:pPr>
-        <w:pStyle w:val="ListParagraph"/>
-      </w:pPr>
-    </w:p>
-    <w:p>
-      <w:pPr>
-        <w:pStyle w:val="ListParagraph"/>
+        <w:pStyle w:val="a3"/>
+      </w:pPr>
+    </w:p>
+    <w:p>
+      <w:pPr>
+        <w:pStyle w:val="a3"/>
         <w:numPr>
           <w:ilvl w:val="0"/>
           <w:numId w:val="3"/>
@@ -1085,12 +1085,12 @@
     </w:p>
     <w:p>
       <w:pPr>
-        <w:pStyle w:val="ListParagraph"/>
-      </w:pPr>
-    </w:p>
-    <w:p>
-      <w:pPr>
-        <w:pStyle w:val="ListParagraph"/>
+        <w:pStyle w:val="a3"/>
+      </w:pPr>
+    </w:p>
+    <w:p>
+      <w:pPr>
+        <w:pStyle w:val="a3"/>
         <w:numPr>
           <w:ilvl w:val="0"/>
           <w:numId w:val="3"/>
@@ -1114,12 +1114,12 @@
     </w:p>
     <w:p>
       <w:pPr>
-        <w:pStyle w:val="ListParagraph"/>
-      </w:pPr>
-    </w:p>
-    <w:p>
-      <w:pPr>
-        <w:pStyle w:val="ListParagraph"/>
+        <w:pStyle w:val="a3"/>
+      </w:pPr>
+    </w:p>
+    <w:p>
+      <w:pPr>
+        <w:pStyle w:val="a3"/>
         <w:numPr>
           <w:ilvl w:val="0"/>
           <w:numId w:val="3"/>
@@ -1140,12 +1140,12 @@
     </w:p>
     <w:p>
       <w:pPr>
-        <w:pStyle w:val="ListParagraph"/>
-      </w:pPr>
-    </w:p>
-    <w:p>
-      <w:pPr>
-        <w:pStyle w:val="ListParagraph"/>
+        <w:pStyle w:val="a3"/>
+      </w:pPr>
+    </w:p>
+    <w:p>
+      <w:pPr>
+        <w:pStyle w:val="a3"/>
         <w:numPr>
           <w:ilvl w:val="0"/>
           <w:numId w:val="3"/>
@@ -1211,12 +1211,12 @@
     </w:p>
     <w:p>
       <w:pPr>
-        <w:pStyle w:val="ListParagraph"/>
-      </w:pPr>
-    </w:p>
-    <w:p>
-      <w:pPr>
-        <w:pStyle w:val="ListParagraph"/>
+        <w:pStyle w:val="a3"/>
+      </w:pPr>
+    </w:p>
+    <w:p>
+      <w:pPr>
+        <w:pStyle w:val="a3"/>
         <w:numPr>
           <w:ilvl w:val="0"/>
           <w:numId w:val="3"/>
@@ -1243,12 +1243,12 @@
     </w:p>
     <w:p>
       <w:pPr>
-        <w:pStyle w:val="ListParagraph"/>
-      </w:pPr>
-    </w:p>
-    <w:p>
-      <w:pPr>
-        <w:pStyle w:val="ListParagraph"/>
+        <w:pStyle w:val="a3"/>
+      </w:pPr>
+    </w:p>
+    <w:p>
+      <w:pPr>
+        <w:pStyle w:val="a3"/>
         <w:numPr>
           <w:ilvl w:val="0"/>
           <w:numId w:val="3"/>
@@ -1284,12 +1284,12 @@
     </w:p>
     <w:p>
       <w:pPr>
-        <w:pStyle w:val="ListParagraph"/>
-      </w:pPr>
-    </w:p>
-    <w:p>
-      <w:pPr>
-        <w:pStyle w:val="ListParagraph"/>
+        <w:pStyle w:val="a3"/>
+      </w:pPr>
+    </w:p>
+    <w:p>
+      <w:pPr>
+        <w:pStyle w:val="a3"/>
         <w:numPr>
           <w:ilvl w:val="0"/>
           <w:numId w:val="3"/>
@@ -1329,12 +1329,12 @@
     </w:p>
     <w:p>
       <w:pPr>
-        <w:pStyle w:val="ListParagraph"/>
-      </w:pPr>
-    </w:p>
-    <w:p>
-      <w:pPr>
-        <w:pStyle w:val="ListParagraph"/>
+        <w:pStyle w:val="a3"/>
+      </w:pPr>
+    </w:p>
+    <w:p>
+      <w:pPr>
+        <w:pStyle w:val="a3"/>
         <w:numPr>
           <w:ilvl w:val="0"/>
           <w:numId w:val="3"/>
@@ -1370,12 +1370,12 @@
     </w:p>
     <w:p>
       <w:pPr>
-        <w:pStyle w:val="ListParagraph"/>
-      </w:pPr>
-    </w:p>
-    <w:p>
-      <w:pPr>
-        <w:pStyle w:val="ListParagraph"/>
+        <w:pStyle w:val="a3"/>
+      </w:pPr>
+    </w:p>
+    <w:p>
+      <w:pPr>
+        <w:pStyle w:val="a3"/>
         <w:numPr>
           <w:ilvl w:val="0"/>
           <w:numId w:val="3"/>
@@ -1387,12 +1387,12 @@
     </w:p>
     <w:p>
       <w:pPr>
-        <w:pStyle w:val="ListParagraph"/>
-      </w:pPr>
-    </w:p>
-    <w:p>
-      <w:pPr>
-        <w:pStyle w:val="ListParagraph"/>
+        <w:pStyle w:val="a3"/>
+      </w:pPr>
+    </w:p>
+    <w:p>
+      <w:pPr>
+        <w:pStyle w:val="a3"/>
         <w:numPr>
           <w:ilvl w:val="0"/>
           <w:numId w:val="3"/>
@@ -1407,12 +1407,12 @@
     </w:p>
     <w:p>
       <w:pPr>
-        <w:pStyle w:val="ListParagraph"/>
-      </w:pPr>
-    </w:p>
-    <w:p>
-      <w:pPr>
-        <w:pStyle w:val="ListParagraph"/>
+        <w:pStyle w:val="a3"/>
+      </w:pPr>
+    </w:p>
+    <w:p>
+      <w:pPr>
+        <w:pStyle w:val="a3"/>
         <w:numPr>
           <w:ilvl w:val="0"/>
           <w:numId w:val="3"/>
@@ -1424,12 +1424,12 @@
     </w:p>
     <w:p>
       <w:pPr>
-        <w:pStyle w:val="ListParagraph"/>
-      </w:pPr>
-    </w:p>
-    <w:p>
-      <w:pPr>
-        <w:pStyle w:val="ListParagraph"/>
+        <w:pStyle w:val="a3"/>
+      </w:pPr>
+    </w:p>
+    <w:p>
+      <w:pPr>
+        <w:pStyle w:val="a3"/>
         <w:numPr>
           <w:ilvl w:val="0"/>
           <w:numId w:val="3"/>
@@ -1459,7 +1459,7 @@
     </w:p>
     <w:p>
       <w:pPr>
-        <w:pStyle w:val="ListParagraph"/>
+        <w:pStyle w:val="a3"/>
       </w:pPr>
     </w:p>
     <w:p/>
@@ -1659,7 +1659,7 @@
     </w:p>
     <w:p>
       <w:pPr>
-        <w:pStyle w:val="ListParagraph"/>
+        <w:pStyle w:val="a3"/>
         <w:ind w:hanging="720"/>
       </w:pPr>
       <w:r>
@@ -1760,7 +1760,7 @@
     <w:p/>
     <w:p>
       <w:pPr>
-        <w:pStyle w:val="ListParagraph"/>
+        <w:pStyle w:val="a3"/>
         <w:numPr>
           <w:ilvl w:val="0"/>
           <w:numId w:val="4"/>
@@ -1787,7 +1787,7 @@
     <w:p/>
     <w:p>
       <w:pPr>
-        <w:pStyle w:val="ListParagraph"/>
+        <w:pStyle w:val="a3"/>
         <w:rPr>
           <w:color w:val="0070C0"/>
           <w:u w:val="single"/>
@@ -1811,7 +1811,7 @@
     <w:p/>
     <w:p>
       <w:pPr>
-        <w:pStyle w:val="ListParagraph"/>
+        <w:pStyle w:val="a3"/>
         <w:numPr>
           <w:ilvl w:val="0"/>
           <w:numId w:val="5"/>
@@ -1895,12 +1895,12 @@
     </w:p>
     <w:p>
       <w:pPr>
-        <w:pStyle w:val="ListParagraph"/>
-      </w:pPr>
-    </w:p>
-    <w:p>
-      <w:pPr>
-        <w:pStyle w:val="ListParagraph"/>
+        <w:pStyle w:val="a3"/>
+      </w:pPr>
+    </w:p>
+    <w:p>
+      <w:pPr>
+        <w:pStyle w:val="a3"/>
         <w:numPr>
           <w:ilvl w:val="0"/>
           <w:numId w:val="5"/>
@@ -1924,12 +1924,12 @@
     </w:p>
     <w:p>
       <w:pPr>
-        <w:pStyle w:val="ListParagraph"/>
-      </w:pPr>
-    </w:p>
-    <w:p>
-      <w:pPr>
-        <w:pStyle w:val="ListParagraph"/>
+        <w:pStyle w:val="a3"/>
+      </w:pPr>
+    </w:p>
+    <w:p>
+      <w:pPr>
+        <w:pStyle w:val="a3"/>
         <w:numPr>
           <w:ilvl w:val="0"/>
           <w:numId w:val="5"/>
@@ -1953,12 +1953,12 @@
     </w:p>
     <w:p>
       <w:pPr>
-        <w:pStyle w:val="ListParagraph"/>
-      </w:pPr>
-    </w:p>
-    <w:p>
-      <w:pPr>
-        <w:pStyle w:val="ListParagraph"/>
+        <w:pStyle w:val="a3"/>
+      </w:pPr>
+    </w:p>
+    <w:p>
+      <w:pPr>
+        <w:pStyle w:val="a3"/>
         <w:numPr>
           <w:ilvl w:val="0"/>
           <w:numId w:val="5"/>
@@ -1982,12 +1982,12 @@
     </w:p>
     <w:p>
       <w:pPr>
-        <w:pStyle w:val="ListParagraph"/>
-      </w:pPr>
-    </w:p>
-    <w:p>
-      <w:pPr>
-        <w:pStyle w:val="ListParagraph"/>
+        <w:pStyle w:val="a3"/>
+      </w:pPr>
+    </w:p>
+    <w:p>
+      <w:pPr>
+        <w:pStyle w:val="a3"/>
         <w:numPr>
           <w:ilvl w:val="0"/>
           <w:numId w:val="5"/>
@@ -2044,12 +2044,12 @@
     </w:p>
     <w:p>
       <w:pPr>
-        <w:pStyle w:val="ListParagraph"/>
-      </w:pPr>
-    </w:p>
-    <w:p>
-      <w:pPr>
-        <w:pStyle w:val="ListParagraph"/>
+        <w:pStyle w:val="a3"/>
+      </w:pPr>
+    </w:p>
+    <w:p>
+      <w:pPr>
+        <w:pStyle w:val="a3"/>
         <w:numPr>
           <w:ilvl w:val="0"/>
           <w:numId w:val="5"/>
@@ -2061,12 +2061,12 @@
     </w:p>
     <w:p>
       <w:pPr>
-        <w:pStyle w:val="ListParagraph"/>
-      </w:pPr>
-    </w:p>
-    <w:p>
-      <w:pPr>
-        <w:pStyle w:val="ListParagraph"/>
+        <w:pStyle w:val="a3"/>
+      </w:pPr>
+    </w:p>
+    <w:p>
+      <w:pPr>
+        <w:pStyle w:val="a3"/>
         <w:numPr>
           <w:ilvl w:val="0"/>
           <w:numId w:val="5"/>
@@ -2078,12 +2078,12 @@
     </w:p>
     <w:p>
       <w:pPr>
-        <w:pStyle w:val="ListParagraph"/>
-      </w:pPr>
-    </w:p>
-    <w:p>
-      <w:pPr>
-        <w:pStyle w:val="ListParagraph"/>
+        <w:pStyle w:val="a3"/>
+      </w:pPr>
+    </w:p>
+    <w:p>
+      <w:pPr>
+        <w:pStyle w:val="a3"/>
         <w:numPr>
           <w:ilvl w:val="0"/>
           <w:numId w:val="5"/>
@@ -2095,12 +2095,12 @@
     </w:p>
     <w:p>
       <w:pPr>
-        <w:pStyle w:val="ListParagraph"/>
-      </w:pPr>
-    </w:p>
-    <w:p>
-      <w:pPr>
-        <w:pStyle w:val="ListParagraph"/>
+        <w:pStyle w:val="a3"/>
+      </w:pPr>
+    </w:p>
+    <w:p>
+      <w:pPr>
+        <w:pStyle w:val="a3"/>
         <w:numPr>
           <w:ilvl w:val="0"/>
           <w:numId w:val="5"/>
@@ -2112,12 +2112,12 @@
     </w:p>
     <w:p>
       <w:pPr>
-        <w:pStyle w:val="ListParagraph"/>
-      </w:pPr>
-    </w:p>
-    <w:p>
-      <w:pPr>
-        <w:pStyle w:val="ListParagraph"/>
+        <w:pStyle w:val="a3"/>
+      </w:pPr>
+    </w:p>
+    <w:p>
+      <w:pPr>
+        <w:pStyle w:val="a3"/>
         <w:numPr>
           <w:ilvl w:val="0"/>
           <w:numId w:val="5"/>
@@ -2129,12 +2129,12 @@
     </w:p>
     <w:p>
       <w:pPr>
-        <w:pStyle w:val="ListParagraph"/>
-      </w:pPr>
-    </w:p>
-    <w:p>
-      <w:pPr>
-        <w:pStyle w:val="ListParagraph"/>
+        <w:pStyle w:val="a3"/>
+      </w:pPr>
+    </w:p>
+    <w:p>
+      <w:pPr>
+        <w:pStyle w:val="a3"/>
         <w:numPr>
           <w:ilvl w:val="0"/>
           <w:numId w:val="5"/>
@@ -2182,7 +2182,7 @@
     </w:p>
     <w:p>
       <w:pPr>
-        <w:pStyle w:val="ListParagraph"/>
+        <w:pStyle w:val="a3"/>
         <w:rPr>
           <w:color w:val="0070C0"/>
           <w:u w:val="single"/>
@@ -2212,15 +2212,15 @@
     </w:p>
     <w:p>
       <w:pPr>
-        <w:pStyle w:val="ListParagraph"/>
-        <w:rPr>
-          <w:color w:val="0070C0"/>
-        </w:rPr>
-      </w:pPr>
-    </w:p>
-    <w:p>
-      <w:pPr>
-        <w:pStyle w:val="ListParagraph"/>
+        <w:pStyle w:val="a3"/>
+        <w:rPr>
+          <w:color w:val="0070C0"/>
+        </w:rPr>
+      </w:pPr>
+    </w:p>
+    <w:p>
+      <w:pPr>
+        <w:pStyle w:val="a3"/>
         <w:ind w:left="426" w:hanging="426"/>
       </w:pPr>
       <w:r>
@@ -2232,12 +2232,12 @@
     </w:p>
     <w:p>
       <w:pPr>
-        <w:pStyle w:val="ListParagraph"/>
-      </w:pPr>
-    </w:p>
-    <w:p>
-      <w:pPr>
-        <w:pStyle w:val="ListParagraph"/>
+        <w:pStyle w:val="a3"/>
+      </w:pPr>
+    </w:p>
+    <w:p>
+      <w:pPr>
+        <w:pStyle w:val="a3"/>
         <w:ind w:hanging="720"/>
       </w:pPr>
       <w:r>
@@ -2246,13 +2246,13 @@
     </w:p>
     <w:p>
       <w:pPr>
-        <w:pStyle w:val="ListParagraph"/>
+        <w:pStyle w:val="a3"/>
         <w:ind w:hanging="720"/>
       </w:pPr>
     </w:p>
     <w:p>
       <w:pPr>
-        <w:pStyle w:val="ListParagraph"/>
+        <w:pStyle w:val="a3"/>
         <w:ind w:left="426" w:hanging="426"/>
       </w:pPr>
       <w:r>
@@ -2279,13 +2279,13 @@
     </w:p>
     <w:p>
       <w:pPr>
-        <w:pStyle w:val="ListParagraph"/>
+        <w:pStyle w:val="a3"/>
         <w:ind w:hanging="720"/>
       </w:pPr>
     </w:p>
     <w:p>
       <w:pPr>
-        <w:pStyle w:val="ListParagraph"/>
+        <w:pStyle w:val="a3"/>
         <w:ind w:hanging="720"/>
       </w:pPr>
       <w:r>
@@ -2296,6 +2296,730 @@
       </w:r>
       <w:r>
         <w:t>Η περίπτωση χρήσης συνεχίζεται από το βήμα 7 της βασικής ροής.</w:t>
+      </w:r>
+    </w:p>
+    <w:p>
+      <w:pPr>
+        <w:pStyle w:val="a3"/>
+        <w:ind w:hanging="720"/>
+      </w:pPr>
+    </w:p>
+    <w:p>
+      <w:pPr>
+        <w:pStyle w:val="a3"/>
+        <w:ind w:hanging="720"/>
+      </w:pPr>
+    </w:p>
+    <w:p>
+      <w:pPr>
+        <w:pStyle w:val="a3"/>
+        <w:ind w:hanging="720"/>
+      </w:pPr>
+    </w:p>
+    <w:p>
+      <w:pPr>
+        <w:pStyle w:val="a3"/>
+        <w:numPr>
+          <w:ilvl w:val="0"/>
+          <w:numId w:val="6"/>
+        </w:numPr>
+        <w:rPr>
+          <w:b/>
+          <w:bCs/>
+          <w:sz w:val="28"/>
+          <w:szCs w:val="28"/>
+        </w:rPr>
+      </w:pPr>
+      <w:r>
+        <w:rPr>
+          <w:b/>
+          <w:bCs/>
+          <w:sz w:val="28"/>
+          <w:szCs w:val="28"/>
+          <w:lang w:val="en-US"/>
+        </w:rPr>
+        <w:t>Add Account</w:t>
+      </w:r>
+    </w:p>
+    <w:p>
+      <w:pPr>
+        <w:ind w:firstLine="720"/>
+      </w:pPr>
+    </w:p>
+    <w:p/>
+    <w:p>
+      <w:pPr>
+        <w:ind w:firstLine="360"/>
+      </w:pPr>
+      <w:r>
+        <w:rPr>
+          <w:color w:val="0070C0"/>
+          <w:u w:val="single"/>
+        </w:rPr>
+        <w:t>Βασική ροή:</w:t>
+      </w:r>
+    </w:p>
+    <w:p>
+      <w:pPr>
+        <w:ind w:firstLine="720"/>
+      </w:pPr>
+    </w:p>
+    <w:p>
+      <w:pPr>
+        <w:pStyle w:val="a3"/>
+        <w:numPr>
+          <w:ilvl w:val="0"/>
+          <w:numId w:val="7"/>
+        </w:numPr>
+      </w:pPr>
+      <w:r>
+        <w:t xml:space="preserve">Ο χρήστης επιθυμεί να προσθέσει νέο τραπεζικό λογαριασμό (ήδη υπάρχων), πατώντας το αντίστοιχο πλήκτρο στην οθόνη </w:t>
+      </w:r>
+      <w:r>
+        <w:rPr>
+          <w:lang w:val="en-US"/>
+        </w:rPr>
+        <w:t>Home</w:t>
+      </w:r>
+      <w:r>
+        <w:t xml:space="preserve"> </w:t>
+      </w:r>
+      <w:r>
+        <w:rPr>
+          <w:lang w:val="en-US"/>
+        </w:rPr>
+        <w:t>Page</w:t>
+      </w:r>
+      <w:r>
+        <w:t xml:space="preserve">, </w:t>
+      </w:r>
+      <w:r>
+        <w:rPr>
+          <w:lang w:val="en-US"/>
+        </w:rPr>
+        <w:t>Plus</w:t>
+      </w:r>
+      <w:r>
+        <w:t xml:space="preserve"> </w:t>
+      </w:r>
+      <w:r>
+        <w:rPr>
+          <w:lang w:val="en-US"/>
+        </w:rPr>
+        <w:t>Button</w:t>
+      </w:r>
+      <w:r>
+        <w:t xml:space="preserve"> (+).</w:t>
+      </w:r>
+    </w:p>
+    <w:p/>
+    <w:p>
+      <w:pPr>
+        <w:pStyle w:val="a3"/>
+        <w:numPr>
+          <w:ilvl w:val="0"/>
+          <w:numId w:val="7"/>
+        </w:numPr>
+      </w:pPr>
+      <w:r>
+        <w:t>Το σύστημα εμφανίζει την οθόνη «</w:t>
+      </w:r>
+      <w:r>
+        <w:rPr>
+          <w:lang w:val="en-US"/>
+        </w:rPr>
+        <w:t>Add</w:t>
+      </w:r>
+      <w:r>
+        <w:t xml:space="preserve"> </w:t>
+      </w:r>
+      <w:r>
+        <w:rPr>
+          <w:lang w:val="en-US"/>
+        </w:rPr>
+        <w:t>New</w:t>
+      </w:r>
+      <w:r>
+        <w:t xml:space="preserve"> </w:t>
+      </w:r>
+      <w:r>
+        <w:rPr>
+          <w:lang w:val="en-US"/>
+        </w:rPr>
+        <w:t>Card</w:t>
+      </w:r>
+      <w:r>
+        <w:t xml:space="preserve">», η οποία περιέχει πεδία για την συμπλήρωση στοιχείων </w:t>
+      </w:r>
+      <w:r>
+        <w:rPr>
+          <w:lang w:val="en-US"/>
+        </w:rPr>
+        <w:t>Card</w:t>
+      </w:r>
+      <w:r>
+        <w:t xml:space="preserve"> </w:t>
+      </w:r>
+      <w:r>
+        <w:rPr>
+          <w:lang w:val="en-US"/>
+        </w:rPr>
+        <w:t>Number</w:t>
+      </w:r>
+      <w:r>
+        <w:t xml:space="preserve">, </w:t>
+      </w:r>
+      <w:r>
+        <w:rPr>
+          <w:lang w:val="en-US"/>
+        </w:rPr>
+        <w:t>Expiry</w:t>
+      </w:r>
+      <w:r>
+        <w:t xml:space="preserve"> </w:t>
+      </w:r>
+      <w:r>
+        <w:rPr>
+          <w:lang w:val="en-US"/>
+        </w:rPr>
+        <w:t>Date</w:t>
+      </w:r>
+      <w:r>
+        <w:t xml:space="preserve">, </w:t>
+      </w:r>
+      <w:r>
+        <w:rPr>
+          <w:lang w:val="en-US"/>
+        </w:rPr>
+        <w:t>CVC</w:t>
+      </w:r>
+      <w:r>
+        <w:t xml:space="preserve">, </w:t>
+      </w:r>
+      <w:r>
+        <w:rPr>
+          <w:lang w:val="en-US"/>
+        </w:rPr>
+        <w:t>Card</w:t>
+      </w:r>
+      <w:r>
+        <w:t xml:space="preserve"> </w:t>
+      </w:r>
+      <w:r>
+        <w:rPr>
+          <w:lang w:val="en-US"/>
+        </w:rPr>
+        <w:t>Holder</w:t>
+      </w:r>
+      <w:r>
+        <w:t xml:space="preserve"> </w:t>
+      </w:r>
+      <w:r>
+        <w:rPr>
+          <w:lang w:val="en-US"/>
+        </w:rPr>
+        <w:t>Name</w:t>
+      </w:r>
+      <w:r>
+        <w:t xml:space="preserve"> </w:t>
+      </w:r>
+      <w:r>
+        <w:t xml:space="preserve">και το αντίστοιχο πλήκτρο εισαγωγής </w:t>
+      </w:r>
+      <w:r>
+        <w:rPr>
+          <w:lang w:val="en-US"/>
+        </w:rPr>
+        <w:t>Add</w:t>
+      </w:r>
+      <w:r>
+        <w:t xml:space="preserve"> </w:t>
+      </w:r>
+      <w:r>
+        <w:rPr>
+          <w:lang w:val="en-US"/>
+        </w:rPr>
+        <w:t>Card</w:t>
+      </w:r>
+      <w:r>
+        <w:t>.</w:t>
+      </w:r>
+    </w:p>
+    <w:p>
+      <w:pPr>
+        <w:pStyle w:val="a3"/>
+      </w:pPr>
+    </w:p>
+    <w:p>
+      <w:pPr>
+        <w:pStyle w:val="a3"/>
+        <w:numPr>
+          <w:ilvl w:val="0"/>
+          <w:numId w:val="7"/>
+        </w:numPr>
+      </w:pPr>
+      <w:r>
+        <w:t>Ο χρήστης συμπληρώνει τα αντίστοιχα πεδία για την ολοκλήρωση της διαδικασίας.</w:t>
+      </w:r>
+    </w:p>
+    <w:p>
+      <w:pPr>
+        <w:pStyle w:val="a3"/>
+      </w:pPr>
+    </w:p>
+    <w:p>
+      <w:pPr>
+        <w:pStyle w:val="a3"/>
+        <w:numPr>
+          <w:ilvl w:val="0"/>
+          <w:numId w:val="7"/>
+        </w:numPr>
+      </w:pPr>
+      <w:r>
+        <w:t xml:space="preserve">Ο χρήστης πατάει το πλήκτρο </w:t>
+      </w:r>
+      <w:r>
+        <w:rPr>
+          <w:lang w:val="en-US"/>
+        </w:rPr>
+        <w:t>Add</w:t>
+      </w:r>
+      <w:r>
+        <w:t xml:space="preserve"> </w:t>
+      </w:r>
+      <w:r>
+        <w:rPr>
+          <w:lang w:val="en-US"/>
+        </w:rPr>
+        <w:t>Card</w:t>
+      </w:r>
+      <w:r>
+        <w:t>.</w:t>
+      </w:r>
+    </w:p>
+    <w:p>
+      <w:pPr>
+        <w:pStyle w:val="a3"/>
+      </w:pPr>
+    </w:p>
+    <w:p>
+      <w:pPr>
+        <w:pStyle w:val="a3"/>
+        <w:numPr>
+          <w:ilvl w:val="0"/>
+          <w:numId w:val="7"/>
+        </w:numPr>
+      </w:pPr>
+      <w:r>
+        <w:t>Το σύστημα επαληθεύει τα στοιχεία της κάρτας. Αρχικά, ελέγχει την εγκυρότητα, επαληθεύοντας τον 16ψήφιο αριθμό κάρτας και αφού επαληθεύσει ότι έχει εκδοθεί, τότε επικυρώνει τα στοιχεία κατόχου.</w:t>
+      </w:r>
+    </w:p>
+    <w:p>
+      <w:pPr>
+        <w:pStyle w:val="a3"/>
+      </w:pPr>
+    </w:p>
+    <w:p>
+      <w:pPr>
+        <w:pStyle w:val="a3"/>
+        <w:numPr>
+          <w:ilvl w:val="0"/>
+          <w:numId w:val="7"/>
+        </w:numPr>
+      </w:pPr>
+      <w:r>
+        <w:t xml:space="preserve">Το σύστημα εμφανίζει ένα αναδυόμενο μήνυμα, το οποίο περιλαμβάνει πεδίο συμπλήρωσης </w:t>
+      </w:r>
+      <w:r>
+        <w:rPr>
+          <w:lang w:val="en-US"/>
+        </w:rPr>
+        <w:t>e</w:t>
+      </w:r>
+      <w:r>
+        <w:t>-</w:t>
+      </w:r>
+      <w:r>
+        <w:rPr>
+          <w:lang w:val="en-US"/>
+        </w:rPr>
+        <w:t>mail</w:t>
+      </w:r>
+      <w:r>
+        <w:t xml:space="preserve"> </w:t>
+      </w:r>
+      <w:r>
+        <w:t xml:space="preserve">λογαριασμού, για την επαλήθευση της καταχώρησης, στέλνοντας εκεί έναν 5ψήφιο </w:t>
+      </w:r>
+      <w:r>
+        <w:rPr>
+          <w:lang w:val="en-US"/>
+        </w:rPr>
+        <w:t>Verification</w:t>
+      </w:r>
+      <w:r>
+        <w:t xml:space="preserve"> </w:t>
+      </w:r>
+      <w:r>
+        <w:rPr>
+          <w:lang w:val="en-US"/>
+        </w:rPr>
+        <w:t>Code</w:t>
+      </w:r>
+      <w:r>
+        <w:t>.</w:t>
+      </w:r>
+    </w:p>
+    <w:p>
+      <w:pPr>
+        <w:pStyle w:val="a3"/>
+      </w:pPr>
+    </w:p>
+    <w:p>
+      <w:pPr>
+        <w:pStyle w:val="a3"/>
+        <w:numPr>
+          <w:ilvl w:val="0"/>
+          <w:numId w:val="7"/>
+        </w:numPr>
+      </w:pPr>
+      <w:r>
+        <w:t xml:space="preserve">Ο χρήστης εισάγει τον </w:t>
+      </w:r>
+      <w:r>
+        <w:rPr>
+          <w:lang w:val="en-US"/>
+        </w:rPr>
+        <w:t>Verification</w:t>
+      </w:r>
+      <w:r>
+        <w:t xml:space="preserve"> </w:t>
+      </w:r>
+      <w:r>
+        <w:rPr>
+          <w:lang w:val="en-US"/>
+        </w:rPr>
+        <w:t>Code</w:t>
+      </w:r>
+      <w:r>
+        <w:t>.</w:t>
+      </w:r>
+    </w:p>
+    <w:p>
+      <w:pPr>
+        <w:pStyle w:val="a3"/>
+      </w:pPr>
+    </w:p>
+    <w:p>
+      <w:pPr>
+        <w:pStyle w:val="a3"/>
+        <w:numPr>
+          <w:ilvl w:val="0"/>
+          <w:numId w:val="7"/>
+        </w:numPr>
+      </w:pPr>
+      <w:r>
+        <w:t>Το σύστημα επαληθεύει την εγκυρότητα του κωδικού.</w:t>
+      </w:r>
+    </w:p>
+    <w:p>
+      <w:pPr>
+        <w:pStyle w:val="a3"/>
+      </w:pPr>
+    </w:p>
+    <w:p>
+      <w:pPr>
+        <w:pStyle w:val="a3"/>
+        <w:numPr>
+          <w:ilvl w:val="0"/>
+          <w:numId w:val="7"/>
+        </w:numPr>
+      </w:pPr>
+      <w:r>
+        <w:t xml:space="preserve">Το σύστημα ολοκληρώνει την διαδικασία, εισάγοντας στην λίστα τον </w:t>
+      </w:r>
+      <w:proofErr w:type="spellStart"/>
+      <w:r>
+        <w:t>νεοεισαχθέντα</w:t>
+      </w:r>
+      <w:proofErr w:type="spellEnd"/>
+      <w:r>
+        <w:t xml:space="preserve"> τραπεζικό λογαριασμό του χρήστη.</w:t>
+      </w:r>
+    </w:p>
+    <w:p>
+      <w:pPr>
+        <w:pStyle w:val="a3"/>
+      </w:pPr>
+    </w:p>
+    <w:p>
+      <w:pPr>
+        <w:pStyle w:val="a3"/>
+        <w:numPr>
+          <w:ilvl w:val="0"/>
+          <w:numId w:val="7"/>
+        </w:numPr>
+      </w:pPr>
+      <w:r>
+        <w:t xml:space="preserve">Το σύστημα επιστρέφει στην οθόνη </w:t>
+      </w:r>
+      <w:r>
+        <w:rPr>
+          <w:lang w:val="en-US"/>
+        </w:rPr>
+        <w:t>Home</w:t>
+      </w:r>
+      <w:r>
+        <w:t xml:space="preserve"> </w:t>
+      </w:r>
+      <w:r>
+        <w:rPr>
+          <w:lang w:val="en-US"/>
+        </w:rPr>
+        <w:t>Page</w:t>
+      </w:r>
+      <w:r>
+        <w:t>.</w:t>
+      </w:r>
+    </w:p>
+    <w:p/>
+    <w:p/>
+    <w:p>
+      <w:pPr>
+        <w:pStyle w:val="a3"/>
+        <w:rPr>
+          <w:color w:val="0070C0"/>
+          <w:u w:val="single"/>
+        </w:rPr>
+      </w:pPr>
+      <w:r>
+        <w:rPr>
+          <w:color w:val="0070C0"/>
+          <w:u w:val="single"/>
+        </w:rPr>
+        <w:lastRenderedPageBreak/>
+        <w:t>Εναλλακτική ροή 1:</w:t>
+      </w:r>
+    </w:p>
+    <w:p>
+      <w:pPr>
+        <w:ind w:firstLine="720"/>
+      </w:pPr>
+    </w:p>
+    <w:p/>
+    <w:p>
+      <w:pPr>
+        <w:ind w:left="1134" w:hanging="414"/>
+      </w:pPr>
+      <w:r>
+        <w:t xml:space="preserve">5.1. Το σύστημα αναγνωρίζει την λανθασμένη εισαγωγή στοιχείων τραπεζικού λογαριασμού. </w:t>
+      </w:r>
+    </w:p>
+    <w:p>
+      <w:pPr>
+        <w:ind w:left="1134" w:hanging="414"/>
+      </w:pPr>
+    </w:p>
+    <w:p>
+      <w:pPr>
+        <w:ind w:left="1134" w:hanging="414"/>
+      </w:pPr>
+      <w:r>
+        <w:t xml:space="preserve">5.2. Το σύστημα εμφανίζει μήνυμα λάθους. </w:t>
+      </w:r>
+    </w:p>
+    <w:p>
+      <w:pPr>
+        <w:ind w:left="1134" w:hanging="414"/>
+      </w:pPr>
+    </w:p>
+    <w:p>
+      <w:pPr>
+        <w:ind w:left="1134" w:hanging="414"/>
+      </w:pPr>
+      <w:r>
+        <w:t>5.3  Ο χρήστης κλείνει το μήνυμα, επαναπροσδιορίζοντας τα στοιχεία της κάρτας του.</w:t>
+      </w:r>
+    </w:p>
+    <w:p>
+      <w:pPr>
+        <w:ind w:left="1134" w:hanging="414"/>
+      </w:pPr>
+    </w:p>
+    <w:p>
+      <w:pPr>
+        <w:ind w:left="1134" w:hanging="414"/>
+      </w:pPr>
+      <w:r>
+        <w:t>5.4. Η περίπτωση χρήσης συνεχίζεται από το βήμα 3 της βασικής ροής.</w:t>
+      </w:r>
+    </w:p>
+    <w:p/>
+    <w:p/>
+    <w:p/>
+    <w:p>
+      <w:pPr>
+        <w:pStyle w:val="a3"/>
+        <w:rPr>
+          <w:color w:val="0070C0"/>
+          <w:u w:val="single"/>
+        </w:rPr>
+      </w:pPr>
+      <w:r>
+        <w:rPr>
+          <w:color w:val="0070C0"/>
+          <w:u w:val="single"/>
+        </w:rPr>
+        <w:t>Εναλλακτική ροή 2:</w:t>
+      </w:r>
+    </w:p>
+    <w:p>
+      <w:pPr>
+        <w:ind w:firstLine="720"/>
+      </w:pPr>
+    </w:p>
+    <w:p/>
+    <w:p>
+      <w:pPr>
+        <w:ind w:left="1134" w:hanging="425"/>
+      </w:pPr>
+      <w:r>
+        <w:t xml:space="preserve">8.1. Ο χρήστης πληκτρολογεί λανθασμένο </w:t>
+      </w:r>
+      <w:r>
+        <w:rPr>
+          <w:lang w:val="en-US"/>
+        </w:rPr>
+        <w:t>Verification</w:t>
+      </w:r>
+      <w:r>
+        <w:t xml:space="preserve"> </w:t>
+      </w:r>
+      <w:r>
+        <w:rPr>
+          <w:lang w:val="en-US"/>
+        </w:rPr>
+        <w:t>Code</w:t>
+      </w:r>
+      <w:r>
+        <w:t xml:space="preserve"> ή έχει παρέλθει το επιτρεπτό χρονικό όριο χρήσης του</w:t>
+      </w:r>
+    </w:p>
+    <w:p>
+      <w:pPr>
+        <w:ind w:left="1134" w:hanging="425"/>
+      </w:pPr>
+    </w:p>
+    <w:p>
+      <w:pPr>
+        <w:ind w:left="1134" w:hanging="425"/>
+      </w:pPr>
+      <w:r>
+        <w:t xml:space="preserve">8.2. Ο χρήστης κάνει αίτηση για </w:t>
+      </w:r>
+      <w:proofErr w:type="spellStart"/>
+      <w:r>
+        <w:t>επαναποστολή</w:t>
+      </w:r>
+      <w:proofErr w:type="spellEnd"/>
+      <w:r>
+        <w:t xml:space="preserve"> του </w:t>
+      </w:r>
+      <w:r>
+        <w:rPr>
+          <w:lang w:val="en-US"/>
+        </w:rPr>
+        <w:t>Verification</w:t>
+      </w:r>
+      <w:r>
+        <w:t xml:space="preserve"> </w:t>
+      </w:r>
+      <w:r>
+        <w:rPr>
+          <w:lang w:val="en-US"/>
+        </w:rPr>
+        <w:t>Code</w:t>
+      </w:r>
+      <w:r>
+        <w:t xml:space="preserve"> </w:t>
+      </w:r>
+      <w:r>
+        <w:t xml:space="preserve">στο </w:t>
+      </w:r>
+      <w:r>
+        <w:rPr>
+          <w:lang w:val="en-US"/>
+        </w:rPr>
+        <w:t>e</w:t>
+      </w:r>
+      <w:r>
+        <w:t>-</w:t>
+      </w:r>
+      <w:r>
+        <w:rPr>
+          <w:lang w:val="en-US"/>
+        </w:rPr>
+        <w:t>mail</w:t>
+      </w:r>
+      <w:r>
+        <w:t xml:space="preserve"> </w:t>
+      </w:r>
+      <w:r>
+        <w:t>του.</w:t>
+      </w:r>
+    </w:p>
+    <w:p>
+      <w:pPr>
+        <w:ind w:left="1134" w:hanging="425"/>
+      </w:pPr>
+    </w:p>
+    <w:p>
+      <w:pPr>
+        <w:ind w:left="1134" w:hanging="425"/>
+      </w:pPr>
+      <w:r>
+        <w:t xml:space="preserve">8.3. Το σύστημα στέλνει νέο κωδικό στο </w:t>
+      </w:r>
+      <w:r>
+        <w:rPr>
+          <w:lang w:val="en-US"/>
+        </w:rPr>
+        <w:t>e</w:t>
+      </w:r>
+      <w:r>
+        <w:t>-</w:t>
+      </w:r>
+      <w:r>
+        <w:rPr>
+          <w:lang w:val="en-US"/>
+        </w:rPr>
+        <w:t>mail</w:t>
+      </w:r>
+      <w:r>
+        <w:t xml:space="preserve"> </w:t>
+      </w:r>
+      <w:r>
+        <w:t>του χρήστη.</w:t>
+      </w:r>
+    </w:p>
+    <w:p>
+      <w:pPr>
+        <w:ind w:left="1134" w:hanging="425"/>
+      </w:pPr>
+    </w:p>
+    <w:p>
+      <w:pPr>
+        <w:pStyle w:val="a3"/>
+        <w:ind w:hanging="720"/>
+      </w:pPr>
+      <w:r>
+        <w:rPr>
+          <w:lang w:val="en-US"/>
+        </w:rPr>
+        <w:t xml:space="preserve">             </w:t>
+      </w:r>
+      <w:r>
+        <w:t>8.4.  Η περίπτωση χρήσης συνεχίζεται από το βήμα 6 της βασικής ροής.</w:t>
       </w:r>
     </w:p>
     <w:p/>
@@ -2312,6 +3036,92 @@
 <file path=word/numbering.xml><?xml version="1.0" encoding="utf-8"?>
 <w:numbering xmlns:wpc="http://schemas.microsoft.com/office/word/2010/wordprocessingCanvas" xmlns:cx="http://schemas.microsoft.com/office/drawing/2014/chartex" xmlns:cx1="http://schemas.microsoft.com/office/drawing/2015/9/8/chartex" xmlns:cx2="http://schemas.microsoft.com/office/drawing/2015/10/21/chartex" xmlns:cx3="http://schemas.microsoft.com/office/drawing/2016/5/9/chartex" xmlns:cx4="http://schemas.microsoft.com/office/drawing/2016/5/10/chartex" xmlns:cx5="http://schemas.microsoft.com/office/drawing/2016/5/11/chartex" xmlns:cx6="http://schemas.microsoft.com/office/drawing/2016/5/12/chartex" xmlns:cx7="http://schemas.microsoft.com/office/drawing/2016/5/13/chartex" xmlns:cx8="http://schemas.microsoft.com/office/drawing/2016/5/14/chartex" xmlns:mc="http://schemas.openxmlformats.org/markup-compatibility/2006" xmlns:aink="http://schemas.microsoft.com/office/drawing/2016/ink" xmlns:am3d="http://schemas.microsoft.com/office/drawing/2017/model3d" xmlns:o="urn:schemas-microsoft-com:office:office" xmlns:r="http://schemas.openxmlformats.org/officeDocument/2006/relationships" xmlns:m="http://schemas.openxmlformats.org/officeDocument/2006/math" xmlns:v="urn:schemas-microsoft-com:vml" xmlns:wp14="http://schemas.microsoft.com/office/word/2010/wordprocessingDrawing" xmlns:wp="http://schemas.openxmlformats.org/drawingml/2006/wordprocessingDrawing" xmlns:w10="urn:schemas-microsoft-com:office:word" xmlns:w="http://schemas.openxmlformats.org/wordprocessingml/2006/main" xmlns:w14="http://schemas.microsoft.com/office/word/2010/wordml" xmlns:w15="http://schemas.microsoft.com/office/word/2012/wordml" xmlns:w16cex="http://schemas.microsoft.com/office/word/2018/wordml/cex" xmlns:w16cid="http://schemas.microsoft.com/office/word/2016/wordml/cid" xmlns:w16="http://schemas.microsoft.com/office/word/2018/wordml" xmlns:w16sdtdh="http://schemas.microsoft.com/office/word/2020/wordml/sdtdatahash" xmlns:w16se="http://schemas.microsoft.com/office/word/2015/wordml/symex" xmlns:wpg="http://schemas.microsoft.com/office/word/2010/wordprocessingGroup" xmlns:wpi="http://schemas.microsoft.com/office/word/2010/wordprocessingInk" xmlns:wne="http://schemas.microsoft.com/office/word/2006/wordml" xmlns:wps="http://schemas.microsoft.com/office/word/2010/wordprocessingShape" mc:Ignorable="w14 w15 w16se w16cid w16 w16cex w16sdtdh wp14">
   <w:abstractNum w:abstractNumId="0" w15:restartNumberingAfterBreak="0">
+    <w:nsid w:val="25584CBF"/>
+    <w:multiLevelType w:val="hybridMultilevel"/>
+    <w:tmpl w:val="24CAC570"/>
+    <w:lvl w:ilvl="0" w:tplc="0408000F">
+      <w:start w:val="1"/>
+      <w:numFmt w:val="decimal"/>
+      <w:lvlText w:val="%1."/>
+      <w:lvlJc w:val="left"/>
+      <w:pPr>
+        <w:ind w:left="1440" w:hanging="360"/>
+      </w:pPr>
+    </w:lvl>
+    <w:lvl w:ilvl="1" w:tplc="04080019">
+      <w:start w:val="1"/>
+      <w:numFmt w:val="lowerLetter"/>
+      <w:lvlText w:val="%2."/>
+      <w:lvlJc w:val="left"/>
+      <w:pPr>
+        <w:ind w:left="2160" w:hanging="360"/>
+      </w:pPr>
+    </w:lvl>
+    <w:lvl w:ilvl="2" w:tplc="0408001B">
+      <w:start w:val="1"/>
+      <w:numFmt w:val="lowerRoman"/>
+      <w:lvlText w:val="%3."/>
+      <w:lvlJc w:val="right"/>
+      <w:pPr>
+        <w:ind w:left="2880" w:hanging="180"/>
+      </w:pPr>
+    </w:lvl>
+    <w:lvl w:ilvl="3" w:tplc="0408000F">
+      <w:start w:val="1"/>
+      <w:numFmt w:val="decimal"/>
+      <w:lvlText w:val="%4."/>
+      <w:lvlJc w:val="left"/>
+      <w:pPr>
+        <w:ind w:left="3600" w:hanging="360"/>
+      </w:pPr>
+    </w:lvl>
+    <w:lvl w:ilvl="4" w:tplc="04080019">
+      <w:start w:val="1"/>
+      <w:numFmt w:val="lowerLetter"/>
+      <w:lvlText w:val="%5."/>
+      <w:lvlJc w:val="left"/>
+      <w:pPr>
+        <w:ind w:left="4320" w:hanging="360"/>
+      </w:pPr>
+    </w:lvl>
+    <w:lvl w:ilvl="5" w:tplc="0408001B">
+      <w:start w:val="1"/>
+      <w:numFmt w:val="lowerRoman"/>
+      <w:lvlText w:val="%6."/>
+      <w:lvlJc w:val="right"/>
+      <w:pPr>
+        <w:ind w:left="5040" w:hanging="180"/>
+      </w:pPr>
+    </w:lvl>
+    <w:lvl w:ilvl="6" w:tplc="0408000F">
+      <w:start w:val="1"/>
+      <w:numFmt w:val="decimal"/>
+      <w:lvlText w:val="%7."/>
+      <w:lvlJc w:val="left"/>
+      <w:pPr>
+        <w:ind w:left="5760" w:hanging="360"/>
+      </w:pPr>
+    </w:lvl>
+    <w:lvl w:ilvl="7" w:tplc="04080019">
+      <w:start w:val="1"/>
+      <w:numFmt w:val="lowerLetter"/>
+      <w:lvlText w:val="%8."/>
+      <w:lvlJc w:val="left"/>
+      <w:pPr>
+        <w:ind w:left="6480" w:hanging="360"/>
+      </w:pPr>
+    </w:lvl>
+    <w:lvl w:ilvl="8" w:tplc="0408001B">
+      <w:start w:val="1"/>
+      <w:numFmt w:val="lowerRoman"/>
+      <w:lvlText w:val="%9."/>
+      <w:lvlJc w:val="right"/>
+      <w:pPr>
+        <w:ind w:left="7200" w:hanging="180"/>
+      </w:pPr>
+    </w:lvl>
+  </w:abstractNum>
+  <w:abstractNum w:abstractNumId="1" w15:restartNumberingAfterBreak="0">
     <w:nsid w:val="36F806AC"/>
     <w:multiLevelType w:val="multilevel"/>
     <w:tmpl w:val="44725602"/>
@@ -2432,7 +3242,7 @@
       </w:rPr>
     </w:lvl>
   </w:abstractNum>
-  <w:abstractNum w:abstractNumId="1" w15:restartNumberingAfterBreak="0">
+  <w:abstractNum w:abstractNumId="2" w15:restartNumberingAfterBreak="0">
     <w:nsid w:val="49127653"/>
     <w:multiLevelType w:val="hybridMultilevel"/>
     <w:tmpl w:val="60004D06"/>
@@ -2545,7 +3355,7 @@
       </w:rPr>
     </w:lvl>
   </w:abstractNum>
-  <w:abstractNum w:abstractNumId="2" w15:restartNumberingAfterBreak="0">
+  <w:abstractNum w:abstractNumId="3" w15:restartNumberingAfterBreak="0">
     <w:nsid w:val="611F382B"/>
     <w:multiLevelType w:val="hybridMultilevel"/>
     <w:tmpl w:val="5EB83B02"/>
@@ -2634,7 +3444,7 @@
       </w:pPr>
     </w:lvl>
   </w:abstractNum>
-  <w:abstractNum w:abstractNumId="3" w15:restartNumberingAfterBreak="0">
+  <w:abstractNum w:abstractNumId="4" w15:restartNumberingAfterBreak="0">
     <w:nsid w:val="67CF4558"/>
     <w:multiLevelType w:val="hybridMultilevel"/>
     <w:tmpl w:val="39420CA6"/>
@@ -2723,7 +3533,7 @@
       </w:pPr>
     </w:lvl>
   </w:abstractNum>
-  <w:abstractNum w:abstractNumId="4" w15:restartNumberingAfterBreak="0">
+  <w:abstractNum w:abstractNumId="5" w15:restartNumberingAfterBreak="0">
     <w:nsid w:val="7A892639"/>
     <w:multiLevelType w:val="hybridMultilevel"/>
     <w:tmpl w:val="C07CD5DA"/>
@@ -2839,19 +3649,61 @@
     </w:lvl>
   </w:abstractNum>
   <w:num w:numId="1">
+    <w:abstractNumId w:val="5"/>
+  </w:num>
+  <w:num w:numId="2">
     <w:abstractNumId w:val="4"/>
   </w:num>
-  <w:num w:numId="2">
+  <w:num w:numId="3">
     <w:abstractNumId w:val="3"/>
   </w:num>
-  <w:num w:numId="3">
+  <w:num w:numId="4">
     <w:abstractNumId w:val="2"/>
   </w:num>
-  <w:num w:numId="4">
+  <w:num w:numId="5">
     <w:abstractNumId w:val="1"/>
   </w:num>
-  <w:num w:numId="5">
+  <w:num w:numId="6">
+    <w:abstractNumId w:val="2"/>
+    <w:lvlOverride w:ilvl="0"/>
+    <w:lvlOverride w:ilvl="1"/>
+    <w:lvlOverride w:ilvl="2"/>
+    <w:lvlOverride w:ilvl="3"/>
+    <w:lvlOverride w:ilvl="4"/>
+    <w:lvlOverride w:ilvl="5"/>
+    <w:lvlOverride w:ilvl="6"/>
+    <w:lvlOverride w:ilvl="7"/>
+    <w:lvlOverride w:ilvl="8"/>
+  </w:num>
+  <w:num w:numId="7">
     <w:abstractNumId w:val="0"/>
+    <w:lvlOverride w:ilvl="0">
+      <w:startOverride w:val="1"/>
+    </w:lvlOverride>
+    <w:lvlOverride w:ilvl="1">
+      <w:startOverride w:val="1"/>
+    </w:lvlOverride>
+    <w:lvlOverride w:ilvl="2">
+      <w:startOverride w:val="1"/>
+    </w:lvlOverride>
+    <w:lvlOverride w:ilvl="3">
+      <w:startOverride w:val="1"/>
+    </w:lvlOverride>
+    <w:lvlOverride w:ilvl="4">
+      <w:startOverride w:val="1"/>
+    </w:lvlOverride>
+    <w:lvlOverride w:ilvl="5">
+      <w:startOverride w:val="1"/>
+    </w:lvlOverride>
+    <w:lvlOverride w:ilvl="6">
+      <w:startOverride w:val="1"/>
+    </w:lvlOverride>
+    <w:lvlOverride w:ilvl="7">
+      <w:startOverride w:val="1"/>
+    </w:lvlOverride>
+    <w:lvlOverride w:ilvl="8">
+      <w:startOverride w:val="1"/>
+    </w:lvlOverride>
   </w:num>
 </w:numbering>
 </file>
@@ -3251,7 +4103,7 @@
     <w:lsdException w:name="Unresolved Mention" w:semiHidden="1" w:unhideWhenUsed="1"/>
     <w:lsdException w:name="Smart Link" w:semiHidden="1" w:unhideWhenUsed="1"/>
   </w:latentStyles>
-  <w:style w:type="paragraph" w:default="1" w:styleId="Normal">
+  <w:style w:type="paragraph" w:default="1" w:styleId="a">
     <w:name w:val="Normal"/>
     <w:qFormat/>
     <w:rsid w:val="00530D9E"/>
@@ -3263,13 +4115,13 @@
       <w:szCs w:val="24"/>
     </w:rPr>
   </w:style>
-  <w:style w:type="character" w:default="1" w:styleId="DefaultParagraphFont">
+  <w:style w:type="character" w:default="1" w:styleId="a0">
     <w:name w:val="Default Paragraph Font"/>
     <w:uiPriority w:val="1"/>
     <w:semiHidden/>
     <w:unhideWhenUsed/>
   </w:style>
-  <w:style w:type="table" w:default="1" w:styleId="TableNormal">
+  <w:style w:type="table" w:default="1" w:styleId="a1">
     <w:name w:val="Normal Table"/>
     <w:uiPriority w:val="99"/>
     <w:semiHidden/>
@@ -3284,15 +4136,15 @@
       </w:tblCellMar>
     </w:tblPr>
   </w:style>
-  <w:style w:type="numbering" w:default="1" w:styleId="NoList">
+  <w:style w:type="numbering" w:default="1" w:styleId="a2">
     <w:name w:val="No List"/>
     <w:uiPriority w:val="99"/>
     <w:semiHidden/>
     <w:unhideWhenUsed/>
   </w:style>
-  <w:style w:type="paragraph" w:styleId="ListParagraph">
+  <w:style w:type="paragraph" w:styleId="a3">
     <w:name w:val="List Paragraph"/>
-    <w:basedOn w:val="Normal"/>
+    <w:basedOn w:val="a"/>
     <w:uiPriority w:val="34"/>
     <w:qFormat/>
     <w:rsid w:val="00530D9E"/>

--- a/Use-cases-v0.1.docx
+++ b/Use-cases-v0.1.docx
@@ -7,7 +7,7 @@
         <w:pStyle w:val="a3"/>
         <w:numPr>
           <w:ilvl w:val="0"/>
-          <w:numId w:val="1"/>
+          <w:numId w:val="8"/>
         </w:numPr>
         <w:rPr>
           <w:b/>
@@ -921,7 +921,7 @@
         <w:pStyle w:val="a3"/>
         <w:numPr>
           <w:ilvl w:val="0"/>
-          <w:numId w:val="1"/>
+          <w:numId w:val="8"/>
         </w:numPr>
         <w:rPr>
           <w:b/>
@@ -1758,12 +1758,16 @@
     </w:p>
     <w:p/>
     <w:p/>
-    <w:p>
-      <w:pPr>
-        <w:pStyle w:val="a3"/>
-        <w:numPr>
-          <w:ilvl w:val="0"/>
-          <w:numId w:val="4"/>
+    <w:p/>
+    <w:p/>
+    <w:p/>
+    <w:p/>
+    <w:p>
+      <w:pPr>
+        <w:pStyle w:val="a3"/>
+        <w:numPr>
+          <w:ilvl w:val="0"/>
+          <w:numId w:val="8"/>
         </w:numPr>
         <w:rPr>
           <w:b/>
@@ -1780,6 +1784,7 @@
           <w:szCs w:val="28"/>
           <w:lang w:val="en-US"/>
         </w:rPr>
+        <w:lastRenderedPageBreak/>
         <w:t>Transfer</w:t>
       </w:r>
     </w:p>
@@ -2193,6 +2198,7 @@
           <w:color w:val="0070C0"/>
           <w:u w:val="single"/>
         </w:rPr>
+        <w:lastRenderedPageBreak/>
         <w:t>Εναλλακτική ροή</w:t>
       </w:r>
       <w:r>
@@ -2319,9 +2325,15 @@
     <w:p>
       <w:pPr>
         <w:pStyle w:val="a3"/>
-        <w:numPr>
-          <w:ilvl w:val="0"/>
-          <w:numId w:val="6"/>
+        <w:ind w:hanging="720"/>
+      </w:pPr>
+    </w:p>
+    <w:p>
+      <w:pPr>
+        <w:pStyle w:val="a3"/>
+        <w:numPr>
+          <w:ilvl w:val="0"/>
+          <w:numId w:val="8"/>
         </w:numPr>
         <w:rPr>
           <w:b/>
@@ -2736,6 +2748,7 @@
         </w:numPr>
       </w:pPr>
       <w:r>
+        <w:lastRenderedPageBreak/>
         <w:t xml:space="preserve">Το σύστημα ολοκληρώνει την διαδικασία, εισάγοντας στην λίστα τον </w:t>
       </w:r>
       <w:proofErr w:type="spellStart"/>
@@ -2797,76 +2810,2221 @@
           <w:color w:val="0070C0"/>
           <w:u w:val="single"/>
         </w:rPr>
+        <w:t>Εναλλακτική ροή 1:</w:t>
+      </w:r>
+    </w:p>
+    <w:p>
+      <w:pPr>
+        <w:ind w:firstLine="720"/>
+      </w:pPr>
+    </w:p>
+    <w:p/>
+    <w:p>
+      <w:pPr>
+        <w:ind w:left="1134" w:hanging="414"/>
+      </w:pPr>
+      <w:r>
+        <w:t xml:space="preserve">5.1. Το σύστημα αναγνωρίζει την λανθασμένη εισαγωγή στοιχείων τραπεζικού λογαριασμού. </w:t>
+      </w:r>
+    </w:p>
+    <w:p>
+      <w:pPr>
+        <w:ind w:left="1134" w:hanging="414"/>
+      </w:pPr>
+    </w:p>
+    <w:p>
+      <w:pPr>
+        <w:ind w:left="1134" w:hanging="414"/>
+      </w:pPr>
+      <w:r>
+        <w:t xml:space="preserve">5.2. Το σύστημα εμφανίζει μήνυμα λάθους. </w:t>
+      </w:r>
+    </w:p>
+    <w:p>
+      <w:pPr>
+        <w:ind w:left="1134" w:hanging="414"/>
+      </w:pPr>
+    </w:p>
+    <w:p>
+      <w:pPr>
+        <w:ind w:left="1134" w:hanging="414"/>
+      </w:pPr>
+      <w:r>
+        <w:t>5.3  Ο χρήστης κλείνει το μήνυμα, επαναπροσδιορίζοντας τα στοιχεία της κάρτας του.</w:t>
+      </w:r>
+    </w:p>
+    <w:p>
+      <w:pPr>
+        <w:ind w:left="1134" w:hanging="414"/>
+      </w:pPr>
+    </w:p>
+    <w:p>
+      <w:pPr>
+        <w:ind w:left="1134" w:hanging="414"/>
+      </w:pPr>
+      <w:r>
+        <w:t>5.4. Η περίπτωση χρήσης συνεχίζεται από το βήμα 3 της βασικής ροής.</w:t>
+      </w:r>
+    </w:p>
+    <w:p/>
+    <w:p/>
+    <w:p/>
+    <w:p>
+      <w:pPr>
+        <w:pStyle w:val="a3"/>
+        <w:rPr>
+          <w:color w:val="0070C0"/>
+          <w:u w:val="single"/>
+        </w:rPr>
+      </w:pPr>
+      <w:r>
+        <w:rPr>
+          <w:color w:val="0070C0"/>
+          <w:u w:val="single"/>
+        </w:rPr>
+        <w:t>Εναλλακτική ροή 2:</w:t>
+      </w:r>
+    </w:p>
+    <w:p>
+      <w:pPr>
+        <w:ind w:firstLine="720"/>
+      </w:pPr>
+    </w:p>
+    <w:p/>
+    <w:p>
+      <w:pPr>
+        <w:ind w:left="1134" w:hanging="425"/>
+      </w:pPr>
+      <w:r>
+        <w:t xml:space="preserve">8.1. Ο χρήστης πληκτρολογεί λανθασμένο </w:t>
+      </w:r>
+      <w:r>
+        <w:rPr>
+          <w:lang w:val="en-US"/>
+        </w:rPr>
+        <w:t>Verification</w:t>
+      </w:r>
+      <w:r>
+        <w:t xml:space="preserve"> </w:t>
+      </w:r>
+      <w:r>
+        <w:rPr>
+          <w:lang w:val="en-US"/>
+        </w:rPr>
+        <w:t>Code</w:t>
+      </w:r>
+      <w:r>
+        <w:t xml:space="preserve"> ή έχει παρέλθει το επιτρεπτό χρονικό όριο χρήσης του</w:t>
+      </w:r>
+    </w:p>
+    <w:p>
+      <w:pPr>
+        <w:ind w:left="1134" w:hanging="425"/>
+      </w:pPr>
+    </w:p>
+    <w:p>
+      <w:pPr>
+        <w:ind w:left="1134" w:hanging="425"/>
+      </w:pPr>
+      <w:r>
+        <w:t xml:space="preserve">8.2. Ο χρήστης κάνει αίτηση για </w:t>
+      </w:r>
+      <w:proofErr w:type="spellStart"/>
+      <w:r>
+        <w:t>επαναποστολή</w:t>
+      </w:r>
+      <w:proofErr w:type="spellEnd"/>
+      <w:r>
+        <w:t xml:space="preserve"> του </w:t>
+      </w:r>
+      <w:r>
+        <w:rPr>
+          <w:lang w:val="en-US"/>
+        </w:rPr>
+        <w:t>Verification</w:t>
+      </w:r>
+      <w:r>
+        <w:t xml:space="preserve"> </w:t>
+      </w:r>
+      <w:r>
+        <w:rPr>
+          <w:lang w:val="en-US"/>
+        </w:rPr>
+        <w:t>Code</w:t>
+      </w:r>
+      <w:r>
+        <w:t xml:space="preserve"> </w:t>
+      </w:r>
+      <w:r>
+        <w:t xml:space="preserve">στο </w:t>
+      </w:r>
+      <w:r>
+        <w:rPr>
+          <w:lang w:val="en-US"/>
+        </w:rPr>
+        <w:t>e</w:t>
+      </w:r>
+      <w:r>
+        <w:t>-</w:t>
+      </w:r>
+      <w:r>
+        <w:rPr>
+          <w:lang w:val="en-US"/>
+        </w:rPr>
+        <w:t>mail</w:t>
+      </w:r>
+      <w:r>
+        <w:t xml:space="preserve"> </w:t>
+      </w:r>
+      <w:r>
+        <w:t>του.</w:t>
+      </w:r>
+    </w:p>
+    <w:p>
+      <w:pPr>
+        <w:ind w:left="1134" w:hanging="425"/>
+      </w:pPr>
+    </w:p>
+    <w:p>
+      <w:pPr>
+        <w:ind w:left="1134" w:hanging="425"/>
+      </w:pPr>
+      <w:r>
+        <w:t xml:space="preserve">8.3. Το σύστημα στέλνει νέο κωδικό στο </w:t>
+      </w:r>
+      <w:r>
+        <w:rPr>
+          <w:lang w:val="en-US"/>
+        </w:rPr>
+        <w:t>e</w:t>
+      </w:r>
+      <w:r>
+        <w:t>-</w:t>
+      </w:r>
+      <w:r>
+        <w:rPr>
+          <w:lang w:val="en-US"/>
+        </w:rPr>
+        <w:t>mail</w:t>
+      </w:r>
+      <w:r>
+        <w:t xml:space="preserve"> </w:t>
+      </w:r>
+      <w:r>
+        <w:t>του χρήστη.</w:t>
+      </w:r>
+    </w:p>
+    <w:p>
+      <w:pPr>
+        <w:ind w:left="1134" w:hanging="425"/>
+      </w:pPr>
+    </w:p>
+    <w:p>
+      <w:pPr>
+        <w:pStyle w:val="a3"/>
+        <w:ind w:hanging="720"/>
+      </w:pPr>
+      <w:r>
+        <w:t xml:space="preserve">             </w:t>
+      </w:r>
+      <w:r>
+        <w:t>8.4.  Η περίπτωση χρήσης συνεχίζεται από το βήμα 6 της βασικής ροής.</w:t>
+      </w:r>
+    </w:p>
+    <w:p/>
+    <w:p/>
+    <w:p/>
+    <w:p>
+      <w:pPr>
+        <w:pStyle w:val="a3"/>
+        <w:numPr>
+          <w:ilvl w:val="0"/>
+          <w:numId w:val="8"/>
+        </w:numPr>
+        <w:tabs>
+          <w:tab w:val="left" w:pos="1020"/>
+        </w:tabs>
+        <w:rPr>
+          <w:b/>
+          <w:bCs/>
+          <w:sz w:val="28"/>
+          <w:szCs w:val="28"/>
+        </w:rPr>
+      </w:pPr>
+      <w:r>
+        <w:rPr>
+          <w:b/>
+          <w:bCs/>
+          <w:sz w:val="28"/>
+          <w:szCs w:val="28"/>
+          <w:lang w:val="en-US"/>
+        </w:rPr>
+        <w:t>Quick loan</w:t>
+      </w:r>
+    </w:p>
+    <w:p/>
+    <w:p/>
+    <w:p>
+      <w:pPr>
+        <w:ind w:firstLine="360"/>
+        <w:rPr>
+          <w:b/>
+          <w:bCs/>
+        </w:rPr>
+      </w:pPr>
+      <w:r>
+        <w:rPr>
+          <w:b/>
+          <w:bCs/>
+          <w:color w:val="0070C0"/>
+          <w:u w:val="single"/>
+        </w:rPr>
+        <w:t>Βασική ροή:</w:t>
+      </w:r>
+    </w:p>
+    <w:p>
+      <w:pPr>
+        <w:tabs>
+          <w:tab w:val="left" w:pos="1020"/>
+        </w:tabs>
+      </w:pPr>
+    </w:p>
+    <w:p>
+      <w:pPr>
+        <w:pStyle w:val="a3"/>
+        <w:numPr>
+          <w:ilvl w:val="0"/>
+          <w:numId w:val="9"/>
+        </w:numPr>
+        <w:tabs>
+          <w:tab w:val="left" w:pos="1020"/>
+        </w:tabs>
+      </w:pPr>
+      <w:r>
+        <w:t xml:space="preserve">Ο χρήστης επιθυμεί να λάβει ένα δάνειο, πατώντας το αντίστοιχο πλήκτρο </w:t>
+      </w:r>
+      <w:r>
+        <w:t>“</w:t>
+      </w:r>
+      <w:r>
+        <w:rPr>
+          <w:lang w:val="en-US"/>
+        </w:rPr>
+        <w:t>Learn</w:t>
+      </w:r>
+      <w:r>
+        <w:t xml:space="preserve"> </w:t>
+      </w:r>
+      <w:r>
+        <w:rPr>
+          <w:lang w:val="en-US"/>
+        </w:rPr>
+        <w:t>More</w:t>
+      </w:r>
+      <w:r>
+        <w:t xml:space="preserve">” </w:t>
+      </w:r>
+      <w:r>
+        <w:t xml:space="preserve">του πεδίου </w:t>
+      </w:r>
+      <w:r>
+        <w:t>“</w:t>
+      </w:r>
+      <w:r>
+        <w:rPr>
+          <w:lang w:val="en-US"/>
+        </w:rPr>
+        <w:t>Get</w:t>
+      </w:r>
+      <w:r>
+        <w:t xml:space="preserve"> </w:t>
+      </w:r>
+      <w:r>
+        <w:rPr>
+          <w:lang w:val="en-US"/>
+        </w:rPr>
+        <w:t>your</w:t>
+      </w:r>
+      <w:r>
+        <w:t xml:space="preserve"> </w:t>
+      </w:r>
+      <w:r>
+        <w:rPr>
+          <w:lang w:val="en-US"/>
+        </w:rPr>
+        <w:t>loan</w:t>
+      </w:r>
+      <w:r>
+        <w:t xml:space="preserve"> </w:t>
+      </w:r>
+      <w:r>
+        <w:rPr>
+          <w:lang w:val="en-US"/>
+        </w:rPr>
+        <w:t>on</w:t>
+      </w:r>
+      <w:r>
+        <w:t xml:space="preserve"> </w:t>
+      </w:r>
+      <w:r>
+        <w:rPr>
+          <w:lang w:val="en-US"/>
+        </w:rPr>
+        <w:t>the</w:t>
+      </w:r>
+      <w:r>
+        <w:t xml:space="preserve"> </w:t>
+      </w:r>
+      <w:r>
+        <w:rPr>
+          <w:lang w:val="en-US"/>
+        </w:rPr>
+        <w:t>spot</w:t>
+      </w:r>
+      <w:r>
+        <w:t>”.</w:t>
+      </w:r>
+    </w:p>
+    <w:p>
+      <w:pPr>
+        <w:pStyle w:val="a3"/>
+        <w:tabs>
+          <w:tab w:val="left" w:pos="1020"/>
+        </w:tabs>
+        <w:ind w:left="1440"/>
+      </w:pPr>
+    </w:p>
+    <w:p>
+      <w:pPr>
+        <w:pStyle w:val="a3"/>
+        <w:numPr>
+          <w:ilvl w:val="0"/>
+          <w:numId w:val="9"/>
+        </w:numPr>
+        <w:tabs>
+          <w:tab w:val="left" w:pos="1020"/>
+        </w:tabs>
+      </w:pPr>
+      <w:r>
+        <w:t>Το σύστημα εμφανίζει ένα αναδυόμενο παράθυρο, στο οποίο ο χρήστης εξουσιοδοτεί τη λήψη των απαραίτητων στοιχείων από το σύστημα.</w:t>
+      </w:r>
+    </w:p>
+    <w:p>
+      <w:pPr>
+        <w:pStyle w:val="a3"/>
+      </w:pPr>
+    </w:p>
+    <w:p>
+      <w:pPr>
+        <w:pStyle w:val="a3"/>
+        <w:numPr>
+          <w:ilvl w:val="0"/>
+          <w:numId w:val="9"/>
+        </w:numPr>
+        <w:tabs>
+          <w:tab w:val="left" w:pos="1020"/>
+        </w:tabs>
+      </w:pPr>
+      <w:r>
+        <w:t>Ο χρήστης δίνει την συγκατάθεσή του, πατώντας το πλήκτρο αποδοχής.</w:t>
+      </w:r>
+    </w:p>
+    <w:p>
+      <w:pPr>
+        <w:pStyle w:val="a3"/>
+        <w:tabs>
+          <w:tab w:val="left" w:pos="1020"/>
+        </w:tabs>
+        <w:ind w:left="1440"/>
+      </w:pPr>
+    </w:p>
+    <w:p>
+      <w:pPr>
+        <w:pStyle w:val="a3"/>
+        <w:numPr>
+          <w:ilvl w:val="0"/>
+          <w:numId w:val="9"/>
+        </w:numPr>
+        <w:tabs>
+          <w:tab w:val="left" w:pos="1020"/>
+        </w:tabs>
+      </w:pPr>
+      <w:r>
+        <w:t xml:space="preserve">Το σύστημα λαμβάνει τα στοιχεία τραπεζικού λογαριασμού του χρήστη, επιτρέποντας την σύνδεση με το σύστημα </w:t>
+      </w:r>
+      <w:r>
+        <w:rPr>
+          <w:lang w:val="en-US"/>
+        </w:rPr>
+        <w:t>taxisnet</w:t>
+      </w:r>
+      <w:r>
+        <w:t>.</w:t>
+      </w:r>
+    </w:p>
+    <w:p>
+      <w:pPr>
+        <w:pStyle w:val="a3"/>
+      </w:pPr>
+    </w:p>
+    <w:p>
+      <w:pPr>
+        <w:pStyle w:val="a3"/>
+        <w:numPr>
+          <w:ilvl w:val="0"/>
+          <w:numId w:val="9"/>
+        </w:numPr>
+        <w:tabs>
+          <w:tab w:val="left" w:pos="1020"/>
+        </w:tabs>
+      </w:pPr>
+      <w:r>
+        <w:t>Το σύστημα λαμβάνει τα απαραίτητα έγγραφα, όπως το εκκαθαριστικό σημείωμα και το Ε9, το οποίο υποδεικνύει τα περιουσιακά στοιχεία του χρήστη.</w:t>
+      </w:r>
+    </w:p>
+    <w:p>
+      <w:pPr>
+        <w:pStyle w:val="a3"/>
+      </w:pPr>
+    </w:p>
+    <w:p>
+      <w:pPr>
+        <w:pStyle w:val="a3"/>
+        <w:numPr>
+          <w:ilvl w:val="0"/>
+          <w:numId w:val="9"/>
+        </w:numPr>
+        <w:tabs>
+          <w:tab w:val="left" w:pos="1020"/>
+        </w:tabs>
+      </w:pPr>
+      <w:r>
+        <w:t>Το σύστημα επικοινωνεί με το σύστημα πληροφοριών «Τειρεσίας», το οποίο ελέγχει αν στον συγκεκριμένο χρήστη υπάρχουν καταχωρήσεις ακάλυπτων επιταγών, οφειλών ή κόκκινων δανείων.</w:t>
+      </w:r>
+    </w:p>
+    <w:p>
+      <w:pPr>
+        <w:pStyle w:val="a3"/>
+      </w:pPr>
+    </w:p>
+    <w:p>
+      <w:pPr>
+        <w:pStyle w:val="a3"/>
+        <w:numPr>
+          <w:ilvl w:val="0"/>
+          <w:numId w:val="9"/>
+        </w:numPr>
+        <w:tabs>
+          <w:tab w:val="left" w:pos="1020"/>
+        </w:tabs>
+      </w:pPr>
+      <w:r>
+        <w:t>Το σύστημα συγκεντρώνει όλα τα παραπάνω έγγραφα, τα οποία αποθηκεύονται στην βάση δεδομένων του συστήματος και υπόκεινται σε εξέταση.</w:t>
+      </w:r>
+    </w:p>
+    <w:p>
+      <w:pPr>
+        <w:pStyle w:val="a3"/>
+      </w:pPr>
+    </w:p>
+    <w:p>
+      <w:pPr>
+        <w:pStyle w:val="a3"/>
+        <w:numPr>
+          <w:ilvl w:val="0"/>
+          <w:numId w:val="9"/>
+        </w:numPr>
+        <w:tabs>
+          <w:tab w:val="left" w:pos="1020"/>
+        </w:tabs>
+      </w:pPr>
+      <w:r>
+        <w:t xml:space="preserve">Το σύστημα εξετάζει τα παραπάνω δεδομένα, μέσω </w:t>
+      </w:r>
+      <w:r>
+        <w:rPr>
+          <w:lang w:val="en-US"/>
+        </w:rPr>
+        <w:t>AI</w:t>
+      </w:r>
+      <w:r>
+        <w:t xml:space="preserve"> </w:t>
+      </w:r>
+      <w:r>
+        <w:t>αλγορίθμων.</w:t>
+      </w:r>
+    </w:p>
+    <w:p>
+      <w:pPr>
+        <w:pStyle w:val="a3"/>
+      </w:pPr>
+    </w:p>
+    <w:p>
+      <w:pPr>
+        <w:pStyle w:val="a3"/>
+        <w:numPr>
+          <w:ilvl w:val="0"/>
+          <w:numId w:val="9"/>
+        </w:numPr>
+        <w:tabs>
+          <w:tab w:val="left" w:pos="1020"/>
+        </w:tabs>
+      </w:pPr>
+      <w:r>
+        <w:t>Το σύστημα εγκρίνει την δανειοδότηση στον συγκεκριμένο χρήστη, σύμφωνα με τα αποτελέσματα του αλγορίθμου.</w:t>
+      </w:r>
+    </w:p>
+    <w:p>
+      <w:pPr>
+        <w:pStyle w:val="a3"/>
+      </w:pPr>
+    </w:p>
+    <w:p>
+      <w:pPr>
+        <w:pStyle w:val="a3"/>
+        <w:numPr>
+          <w:ilvl w:val="0"/>
+          <w:numId w:val="9"/>
+        </w:numPr>
+        <w:tabs>
+          <w:tab w:val="left" w:pos="1020"/>
+        </w:tabs>
+      </w:pPr>
+      <w:r>
+        <w:t xml:space="preserve"> Το σύστημα μεταφέρεται στην οθόνη «</w:t>
+      </w:r>
+      <w:proofErr w:type="spellStart"/>
+      <w:r>
+        <w:rPr>
+          <w:lang w:val="en-US"/>
+        </w:rPr>
+        <w:t>myVault</w:t>
+      </w:r>
+      <w:proofErr w:type="spellEnd"/>
+      <w:r>
+        <w:t xml:space="preserve"> </w:t>
+      </w:r>
+      <w:r>
+        <w:rPr>
+          <w:lang w:val="en-US"/>
+        </w:rPr>
+        <w:t>Quick</w:t>
+      </w:r>
+      <w:r>
+        <w:t xml:space="preserve"> </w:t>
+      </w:r>
+      <w:r>
+        <w:rPr>
+          <w:lang w:val="en-US"/>
+        </w:rPr>
+        <w:t>Loan</w:t>
+      </w:r>
+      <w:r>
+        <w:t>»</w:t>
+      </w:r>
+      <w:r>
+        <w:t xml:space="preserve">, </w:t>
+      </w:r>
+      <w:r>
+        <w:t>στην οποία εμφανίζει τις δυνατότητες δανειοδότησης που αφορούν το πόσο  (</w:t>
+      </w:r>
+      <w:r>
+        <w:rPr>
+          <w:lang w:val="en-US"/>
+        </w:rPr>
+        <w:t>Amount</w:t>
+      </w:r>
+      <w:r>
+        <w:t>)</w:t>
+      </w:r>
+      <w:r>
+        <w:t xml:space="preserve">, </w:t>
+      </w:r>
+      <w:r>
+        <w:t>τη διάρκεια (</w:t>
+      </w:r>
+      <w:r>
+        <w:rPr>
+          <w:lang w:val="en-US"/>
+        </w:rPr>
+        <w:t>Duration</w:t>
+      </w:r>
+      <w:r>
+        <w:t>) και το επιτόκιο δανεισμού (</w:t>
+      </w:r>
+      <w:r>
+        <w:rPr>
+          <w:lang w:val="en-US"/>
+        </w:rPr>
+        <w:t>Fix</w:t>
+      </w:r>
+      <w:r>
+        <w:t xml:space="preserve"> </w:t>
+      </w:r>
+      <w:r>
+        <w:rPr>
+          <w:lang w:val="en-US"/>
+        </w:rPr>
+        <w:t>Interest</w:t>
+      </w:r>
+      <w:r>
+        <w:t xml:space="preserve"> </w:t>
+      </w:r>
+      <w:r>
+        <w:rPr>
+          <w:lang w:val="en-US"/>
+        </w:rPr>
+        <w:t>Rate</w:t>
+      </w:r>
+      <w:r>
+        <w:t>)</w:t>
+      </w:r>
+      <w:r>
+        <w:t>.</w:t>
+      </w:r>
+    </w:p>
+    <w:p>
+      <w:pPr>
+        <w:pStyle w:val="a3"/>
+      </w:pPr>
+    </w:p>
+    <w:p>
+      <w:pPr>
+        <w:pStyle w:val="a3"/>
+        <w:numPr>
+          <w:ilvl w:val="0"/>
+          <w:numId w:val="9"/>
+        </w:numPr>
+        <w:tabs>
+          <w:tab w:val="left" w:pos="1020"/>
+        </w:tabs>
+      </w:pPr>
+      <w:r>
+        <w:t>Ο χρήστης συμπληρώνει τα παραπάνω πεδία, επιβεβαιώνοντας τις επιλογές αυτές πατώντας το πλήκτρο αποδοχής (</w:t>
+      </w:r>
+      <w:r>
+        <w:rPr>
+          <w:lang w:val="en-US"/>
+        </w:rPr>
+        <w:t>Confirm</w:t>
+      </w:r>
+      <w:r>
+        <w:t>).</w:t>
+      </w:r>
+    </w:p>
+    <w:p>
+      <w:pPr>
+        <w:pStyle w:val="a3"/>
+      </w:pPr>
+    </w:p>
+    <w:p>
+      <w:pPr>
+        <w:pStyle w:val="a3"/>
+        <w:numPr>
+          <w:ilvl w:val="0"/>
+          <w:numId w:val="9"/>
+        </w:numPr>
+        <w:tabs>
+          <w:tab w:val="left" w:pos="1020"/>
+        </w:tabs>
+      </w:pPr>
+      <w:r>
+        <w:t>Το σύστημα επιβεβαιώνει τη δανειοδότηση, καταχωρώντας την στη βάση δεδομένων.</w:t>
+      </w:r>
+    </w:p>
+    <w:p>
+      <w:pPr>
+        <w:pStyle w:val="a3"/>
+      </w:pPr>
+    </w:p>
+    <w:p>
+      <w:pPr>
+        <w:pStyle w:val="a3"/>
+        <w:numPr>
+          <w:ilvl w:val="0"/>
+          <w:numId w:val="9"/>
+        </w:numPr>
+        <w:tabs>
+          <w:tab w:val="left" w:pos="1020"/>
+        </w:tabs>
+      </w:pPr>
+      <w:r>
+        <w:t>Το σύστημα μεταφέρει το πόσο δανειοδότησης στον τραπεζικό λογαριασμό του χρήστη</w:t>
+      </w:r>
+      <w:r>
+        <w:t xml:space="preserve">, </w:t>
+      </w:r>
+      <w:r>
+        <w:t>ανανεώνοντας το τρέχον διαθέσιμο υπόλοιπό του.</w:t>
+      </w:r>
+    </w:p>
+    <w:p>
+      <w:pPr>
+        <w:pStyle w:val="a3"/>
+      </w:pPr>
+    </w:p>
+    <w:p>
+      <w:pPr>
+        <w:pStyle w:val="a3"/>
+        <w:numPr>
+          <w:ilvl w:val="0"/>
+          <w:numId w:val="9"/>
+        </w:numPr>
+        <w:tabs>
+          <w:tab w:val="left" w:pos="1020"/>
+        </w:tabs>
+      </w:pPr>
+      <w:r>
+        <w:t xml:space="preserve">Το σύστημα μεταφέρεται στην αρχική οθόνη </w:t>
+      </w:r>
+      <w:r>
+        <w:t>“</w:t>
+      </w:r>
+      <w:r>
+        <w:rPr>
+          <w:lang w:val="en-US"/>
+        </w:rPr>
+        <w:t>Home</w:t>
+      </w:r>
+      <w:r>
+        <w:t>”.</w:t>
+      </w:r>
+    </w:p>
+    <w:p>
+      <w:pPr>
+        <w:tabs>
+          <w:tab w:val="left" w:pos="1020"/>
+        </w:tabs>
+      </w:pPr>
+    </w:p>
+    <w:p>
+      <w:pPr>
+        <w:pStyle w:val="a3"/>
+        <w:rPr>
+          <w:color w:val="0070C0"/>
+          <w:u w:val="single"/>
+        </w:rPr>
+      </w:pPr>
+    </w:p>
+    <w:p>
+      <w:pPr>
+        <w:pStyle w:val="a3"/>
+        <w:rPr>
+          <w:color w:val="0070C0"/>
+          <w:u w:val="single"/>
+        </w:rPr>
+      </w:pPr>
+    </w:p>
+    <w:p>
+      <w:pPr>
+        <w:pStyle w:val="a3"/>
+        <w:rPr>
+          <w:b/>
+          <w:bCs/>
+          <w:color w:val="0070C0"/>
+          <w:u w:val="single"/>
+        </w:rPr>
+      </w:pPr>
+      <w:r>
+        <w:rPr>
+          <w:b/>
+          <w:bCs/>
+          <w:color w:val="0070C0"/>
+          <w:u w:val="single"/>
+        </w:rPr>
+        <w:t>Εναλλακτική ροή 1:</w:t>
+      </w:r>
+    </w:p>
+    <w:p>
+      <w:pPr>
+        <w:pStyle w:val="a3"/>
+        <w:rPr>
+          <w:color w:val="0070C0"/>
+          <w:u w:val="single"/>
+        </w:rPr>
+      </w:pPr>
+    </w:p>
+    <w:p>
+      <w:pPr>
+        <w:pStyle w:val="a3"/>
+      </w:pPr>
+      <w:r>
+        <w:t xml:space="preserve">3.1. </w:t>
+      </w:r>
+      <w:r>
+        <w:t xml:space="preserve"> Ο χρήστης δεν δίνει την συγκατάθεσή του</w:t>
+      </w:r>
+      <w:r>
+        <w:t xml:space="preserve"> </w:t>
+      </w:r>
+      <w:r>
+        <w:t xml:space="preserve">πατώντας το πλήκτρο απόρριψης </w:t>
+      </w:r>
+      <w:r>
+        <w:t>“</w:t>
+      </w:r>
+      <w:r>
+        <w:rPr>
+          <w:lang w:val="en-US"/>
+        </w:rPr>
+        <w:t>cancel</w:t>
+      </w:r>
+      <w:r>
+        <w:t>”</w:t>
+      </w:r>
+      <w:r>
+        <w:t>.</w:t>
+      </w:r>
+    </w:p>
+    <w:p>
+      <w:pPr>
+        <w:pStyle w:val="a3"/>
+      </w:pPr>
+    </w:p>
+    <w:p>
+      <w:pPr>
+        <w:pStyle w:val="a3"/>
+      </w:pPr>
+      <w:r>
+        <w:t xml:space="preserve">3.2.  Το σύστημα μεταφέρεται στην οθόνη </w:t>
+      </w:r>
+      <w:r>
+        <w:t>“</w:t>
+      </w:r>
+      <w:r>
+        <w:t xml:space="preserve"> </w:t>
+      </w:r>
+      <w:r>
+        <w:rPr>
+          <w:lang w:val="en-US"/>
+        </w:rPr>
+        <w:t>My</w:t>
+      </w:r>
+      <w:r>
+        <w:t xml:space="preserve"> </w:t>
+      </w:r>
+      <w:r>
+        <w:rPr>
+          <w:lang w:val="en-US"/>
+        </w:rPr>
+        <w:t>Profile</w:t>
+      </w:r>
+      <w:r>
+        <w:t xml:space="preserve"> ”.</w:t>
+      </w:r>
+    </w:p>
+    <w:p>
+      <w:pPr>
+        <w:pStyle w:val="a3"/>
+      </w:pPr>
+    </w:p>
+    <w:p>
+      <w:pPr>
+        <w:pStyle w:val="a3"/>
+      </w:pPr>
+    </w:p>
+    <w:p>
+      <w:pPr>
+        <w:pStyle w:val="a3"/>
+      </w:pPr>
+    </w:p>
+    <w:p>
+      <w:pPr>
+        <w:pStyle w:val="a3"/>
+        <w:rPr>
+          <w:b/>
+          <w:bCs/>
+          <w:color w:val="0070C0"/>
+          <w:u w:val="single"/>
+        </w:rPr>
+      </w:pPr>
+      <w:r>
+        <w:rPr>
+          <w:b/>
+          <w:bCs/>
+          <w:color w:val="0070C0"/>
+          <w:u w:val="single"/>
+        </w:rPr>
+        <w:t>Εναλλακτική ροή 2:</w:t>
+      </w:r>
+    </w:p>
+    <w:p>
+      <w:pPr>
+        <w:tabs>
+          <w:tab w:val="left" w:pos="1020"/>
+        </w:tabs>
+      </w:pPr>
+    </w:p>
+    <w:p>
+      <w:pPr>
+        <w:tabs>
+          <w:tab w:val="left" w:pos="1020"/>
+        </w:tabs>
+        <w:ind w:left="709"/>
+      </w:pPr>
+      <w:r>
+        <w:t xml:space="preserve">9.1. </w:t>
+      </w:r>
+      <w:r>
+        <w:t>Το σύστημα απορρίπτει την δανειοδότηση στον συγκεκριμένο χρήστη, σύμφωνα με τα αποτελέσματα του αλγορίθμου.</w:t>
+      </w:r>
+    </w:p>
+    <w:p>
+      <w:pPr>
+        <w:tabs>
+          <w:tab w:val="left" w:pos="1020"/>
+        </w:tabs>
+        <w:ind w:left="709"/>
+      </w:pPr>
+    </w:p>
+    <w:p>
+      <w:pPr>
+        <w:tabs>
+          <w:tab w:val="left" w:pos="1020"/>
+        </w:tabs>
+        <w:ind w:left="709"/>
+      </w:pPr>
+      <w:r>
+        <w:t>9.2. Το σύστημα εμφανίζει ένα αναδυόμενο παράθυρο, στο οποίο περιγράφει τα αίτια απόρριψης της δανειοδότησης.</w:t>
+      </w:r>
+    </w:p>
+    <w:p>
+      <w:pPr>
+        <w:tabs>
+          <w:tab w:val="left" w:pos="1020"/>
+        </w:tabs>
+        <w:ind w:left="709"/>
+      </w:pPr>
+    </w:p>
+    <w:p>
+      <w:pPr>
+        <w:tabs>
+          <w:tab w:val="left" w:pos="1020"/>
+        </w:tabs>
+        <w:ind w:left="709"/>
+      </w:pPr>
+      <w:r>
+        <w:t xml:space="preserve">9.3. Το σύστημα απορρίπτει το αίτημα γρήγορου δανείου και επιστρέφει στην οθόνη </w:t>
+      </w:r>
+      <w:r>
+        <w:t>“</w:t>
+      </w:r>
+      <w:r>
+        <w:t xml:space="preserve"> </w:t>
+      </w:r>
+      <w:r>
+        <w:rPr>
+          <w:lang w:val="en-US"/>
+        </w:rPr>
+        <w:t>My</w:t>
+      </w:r>
+      <w:r>
+        <w:t xml:space="preserve"> </w:t>
+      </w:r>
+      <w:r>
+        <w:rPr>
+          <w:lang w:val="en-US"/>
+        </w:rPr>
+        <w:t>Profile</w:t>
+      </w:r>
+      <w:r>
+        <w:t xml:space="preserve"> ”.</w:t>
+      </w:r>
+    </w:p>
+    <w:p>
+      <w:pPr>
+        <w:tabs>
+          <w:tab w:val="left" w:pos="1020"/>
+        </w:tabs>
+      </w:pPr>
+    </w:p>
+    <w:p>
+      <w:pPr>
+        <w:tabs>
+          <w:tab w:val="left" w:pos="1020"/>
+        </w:tabs>
+      </w:pPr>
+    </w:p>
+    <w:p>
+      <w:pPr>
+        <w:pStyle w:val="a3"/>
+        <w:rPr>
+          <w:b/>
+          <w:bCs/>
+          <w:color w:val="0070C0"/>
+          <w:u w:val="single"/>
+        </w:rPr>
+      </w:pPr>
+      <w:r>
+        <w:rPr>
+          <w:b/>
+          <w:bCs/>
+          <w:color w:val="0070C0"/>
+          <w:u w:val="single"/>
+        </w:rPr>
+        <w:t xml:space="preserve">Εναλλακτική ροή </w:t>
+      </w:r>
+      <w:r>
+        <w:rPr>
+          <w:b/>
+          <w:bCs/>
+          <w:color w:val="0070C0"/>
+          <w:u w:val="single"/>
+          <w:lang w:val="en-US"/>
+        </w:rPr>
+        <w:t>3</w:t>
+      </w:r>
+      <w:r>
+        <w:rPr>
+          <w:b/>
+          <w:bCs/>
+          <w:color w:val="0070C0"/>
+          <w:u w:val="single"/>
+        </w:rPr>
+        <w:t>:</w:t>
+      </w:r>
+    </w:p>
+    <w:p>
+      <w:pPr>
+        <w:tabs>
+          <w:tab w:val="left" w:pos="1020"/>
+        </w:tabs>
+        <w:ind w:firstLine="720"/>
+      </w:pPr>
+    </w:p>
+    <w:p>
+      <w:pPr>
+        <w:pStyle w:val="a3"/>
+        <w:numPr>
+          <w:ilvl w:val="1"/>
+          <w:numId w:val="5"/>
+        </w:numPr>
+        <w:tabs>
+          <w:tab w:val="left" w:pos="1020"/>
+        </w:tabs>
+      </w:pPr>
+      <w:r>
+        <w:t xml:space="preserve">Ο χρήστης ακυρώνει την διαδικασία υποβολής δανείου, πατώντας το πλήκτρο ακύρωσης </w:t>
+      </w:r>
+      <w:r>
+        <w:t>“</w:t>
+      </w:r>
+      <w:r>
+        <w:rPr>
+          <w:lang w:val="en-US"/>
+        </w:rPr>
+        <w:t>Cancel</w:t>
+      </w:r>
+      <w:r>
+        <w:t>”.</w:t>
+      </w:r>
+    </w:p>
+    <w:p>
+      <w:pPr>
+        <w:pStyle w:val="a3"/>
+        <w:tabs>
+          <w:tab w:val="left" w:pos="1020"/>
+        </w:tabs>
+        <w:ind w:left="1200"/>
+      </w:pPr>
+    </w:p>
+    <w:p>
+      <w:pPr>
+        <w:pStyle w:val="a3"/>
+        <w:numPr>
+          <w:ilvl w:val="1"/>
+          <w:numId w:val="5"/>
+        </w:numPr>
+        <w:tabs>
+          <w:tab w:val="left" w:pos="1020"/>
+        </w:tabs>
+      </w:pPr>
+      <w:r>
+        <w:t xml:space="preserve">Το σύστημα απορρίπτει το αίτημα γρήγορου δανείου και επιστρέφει στην οθόνη </w:t>
+      </w:r>
+      <w:r>
+        <w:t>“</w:t>
+      </w:r>
+      <w:r>
+        <w:rPr>
+          <w:lang w:val="en-US"/>
+        </w:rPr>
+        <w:t>My</w:t>
+      </w:r>
+      <w:r>
+        <w:t xml:space="preserve"> </w:t>
+      </w:r>
+      <w:r>
+        <w:rPr>
+          <w:lang w:val="en-US"/>
+        </w:rPr>
+        <w:t>Profile</w:t>
+      </w:r>
+      <w:r>
+        <w:t>”.</w:t>
+      </w:r>
+    </w:p>
+    <w:p>
+      <w:pPr>
+        <w:tabs>
+          <w:tab w:val="left" w:pos="1020"/>
+        </w:tabs>
+      </w:pPr>
+    </w:p>
+    <w:p>
+      <w:pPr>
+        <w:tabs>
+          <w:tab w:val="left" w:pos="1020"/>
+        </w:tabs>
+      </w:pPr>
+    </w:p>
+    <w:p>
+      <w:pPr>
+        <w:tabs>
+          <w:tab w:val="left" w:pos="1020"/>
+        </w:tabs>
+      </w:pPr>
+    </w:p>
+    <w:p>
+      <w:pPr>
+        <w:tabs>
+          <w:tab w:val="left" w:pos="1020"/>
+        </w:tabs>
+      </w:pPr>
+    </w:p>
+    <w:p>
+      <w:pPr>
+        <w:tabs>
+          <w:tab w:val="left" w:pos="1020"/>
+        </w:tabs>
+      </w:pPr>
+    </w:p>
+    <w:p>
+      <w:pPr>
+        <w:tabs>
+          <w:tab w:val="left" w:pos="1020"/>
+        </w:tabs>
+      </w:pPr>
+    </w:p>
+    <w:p>
+      <w:pPr>
+        <w:tabs>
+          <w:tab w:val="left" w:pos="1020"/>
+        </w:tabs>
+      </w:pPr>
+    </w:p>
+    <w:p>
+      <w:pPr>
+        <w:tabs>
+          <w:tab w:val="left" w:pos="1020"/>
+        </w:tabs>
+      </w:pPr>
+    </w:p>
+    <w:p>
+      <w:pPr>
+        <w:tabs>
+          <w:tab w:val="left" w:pos="1020"/>
+        </w:tabs>
+      </w:pPr>
+    </w:p>
+    <w:p>
+      <w:pPr>
+        <w:tabs>
+          <w:tab w:val="left" w:pos="1020"/>
+        </w:tabs>
+      </w:pPr>
+    </w:p>
+    <w:p>
+      <w:pPr>
+        <w:tabs>
+          <w:tab w:val="left" w:pos="1020"/>
+        </w:tabs>
+      </w:pPr>
+    </w:p>
+    <w:p>
+      <w:pPr>
+        <w:pStyle w:val="a3"/>
+        <w:numPr>
+          <w:ilvl w:val="0"/>
+          <w:numId w:val="8"/>
+        </w:numPr>
+        <w:spacing w:after="160" w:line="259" w:lineRule="auto"/>
+        <w:rPr>
+          <w:b/>
+          <w:bCs/>
+          <w:sz w:val="28"/>
+          <w:szCs w:val="28"/>
+        </w:rPr>
+      </w:pPr>
+      <w:proofErr w:type="spellStart"/>
+      <w:r>
+        <w:rPr>
+          <w:b/>
+          <w:bCs/>
+          <w:sz w:val="28"/>
+          <w:szCs w:val="28"/>
+        </w:rPr>
+        <w:t>Kid</w:t>
+      </w:r>
+      <w:proofErr w:type="spellEnd"/>
+      <w:r>
+        <w:rPr>
+          <w:b/>
+          <w:bCs/>
+          <w:sz w:val="28"/>
+          <w:szCs w:val="28"/>
+        </w:rPr>
+        <w:t xml:space="preserve"> </w:t>
+      </w:r>
+      <w:proofErr w:type="spellStart"/>
+      <w:r>
+        <w:rPr>
+          <w:b/>
+          <w:bCs/>
+          <w:sz w:val="28"/>
+          <w:szCs w:val="28"/>
+        </w:rPr>
+        <w:t>Α</w:t>
+      </w:r>
+      <w:r>
+        <w:rPr>
+          <w:b/>
+          <w:bCs/>
+          <w:sz w:val="28"/>
+          <w:szCs w:val="28"/>
+        </w:rPr>
+        <w:t>ccount</w:t>
+      </w:r>
+      <w:proofErr w:type="spellEnd"/>
+      <w:r>
+        <w:rPr>
+          <w:b/>
+          <w:bCs/>
+          <w:sz w:val="28"/>
+          <w:szCs w:val="28"/>
+        </w:rPr>
+        <w:t xml:space="preserve"> με δυνατότητα ελέγχου μόνο από τον γονέα.</w:t>
+      </w:r>
+    </w:p>
+    <w:p>
+      <w:pPr>
+        <w:pStyle w:val="a3"/>
+        <w:rPr>
+          <w:color w:val="0070C0"/>
+          <w:u w:val="single"/>
+        </w:rPr>
+      </w:pPr>
+    </w:p>
+    <w:p>
+      <w:pPr>
+        <w:pStyle w:val="a3"/>
+        <w:rPr>
+          <w:color w:val="0070C0"/>
+          <w:u w:val="single"/>
+        </w:rPr>
+      </w:pPr>
+    </w:p>
+    <w:p>
+      <w:pPr>
+        <w:pStyle w:val="a3"/>
+        <w:rPr>
+          <w:b/>
+          <w:bCs/>
+          <w:color w:val="0070C0"/>
+          <w:u w:val="single"/>
+        </w:rPr>
+      </w:pPr>
+      <w:r>
+        <w:rPr>
+          <w:b/>
+          <w:bCs/>
+          <w:color w:val="0070C0"/>
+          <w:u w:val="single"/>
+        </w:rPr>
+        <w:t>Βασική ροή:</w:t>
+      </w:r>
+    </w:p>
+    <w:p>
+      <w:pPr>
+        <w:pStyle w:val="a3"/>
+        <w:rPr>
+          <w:color w:val="0070C0"/>
+          <w:u w:val="single"/>
+        </w:rPr>
+      </w:pPr>
+    </w:p>
+    <w:p>
+      <w:pPr>
+        <w:pStyle w:val="a3"/>
+        <w:numPr>
+          <w:ilvl w:val="0"/>
+          <w:numId w:val="10"/>
+        </w:numPr>
+      </w:pPr>
+      <w:r>
+        <w:t xml:space="preserve">Ο χρήστης επιθυμεί να δημιουργήσει ένα </w:t>
+      </w:r>
+      <w:r>
+        <w:rPr>
+          <w:lang w:val="en-US"/>
+        </w:rPr>
+        <w:t>Kid</w:t>
+      </w:r>
+      <w:r>
+        <w:t xml:space="preserve"> </w:t>
+      </w:r>
+      <w:r>
+        <w:rPr>
+          <w:lang w:val="en-US"/>
+        </w:rPr>
+        <w:t>Account</w:t>
+      </w:r>
+      <w:r>
+        <w:t xml:space="preserve">, </w:t>
+      </w:r>
+      <w:r>
+        <w:t xml:space="preserve">πατώντας το αντίστοιχο πλήκτρο </w:t>
+      </w:r>
+      <w:r>
+        <w:t>“</w:t>
+      </w:r>
+      <w:r>
+        <w:rPr>
+          <w:lang w:val="en-US"/>
+        </w:rPr>
+        <w:t>Learn</w:t>
+      </w:r>
+      <w:r>
+        <w:t xml:space="preserve"> </w:t>
+      </w:r>
+      <w:r>
+        <w:rPr>
+          <w:lang w:val="en-US"/>
+        </w:rPr>
+        <w:t>More</w:t>
+      </w:r>
+      <w:r>
+        <w:t xml:space="preserve">” </w:t>
+      </w:r>
+      <w:r>
+        <w:t xml:space="preserve">του πεδίου </w:t>
+      </w:r>
+      <w:r>
+        <w:t>“</w:t>
+      </w:r>
+      <w:r>
+        <w:rPr>
+          <w:lang w:val="en-US"/>
+        </w:rPr>
+        <w:t>Kid</w:t>
+      </w:r>
+      <w:r>
+        <w:t xml:space="preserve"> </w:t>
+      </w:r>
+      <w:r>
+        <w:rPr>
+          <w:lang w:val="en-US"/>
+        </w:rPr>
+        <w:t>Account</w:t>
+      </w:r>
+      <w:r>
+        <w:t xml:space="preserve"> ”.</w:t>
+      </w:r>
+    </w:p>
+    <w:p>
+      <w:pPr>
+        <w:pStyle w:val="a3"/>
+        <w:ind w:left="1080"/>
+      </w:pPr>
+    </w:p>
+    <w:p>
+      <w:pPr>
+        <w:pStyle w:val="a3"/>
+        <w:numPr>
+          <w:ilvl w:val="0"/>
+          <w:numId w:val="10"/>
+        </w:numPr>
+      </w:pPr>
+      <w:r>
+        <w:t xml:space="preserve">Το σύστημα μεταφέρεται στην αντίστοιχη οθόνη, η οποία δίνει τη δυνατότητα δημιουργίας νέου </w:t>
+      </w:r>
+      <w:r>
+        <w:rPr>
+          <w:lang w:val="en-US"/>
+        </w:rPr>
+        <w:t>Kid</w:t>
+      </w:r>
+      <w:r>
+        <w:t xml:space="preserve"> </w:t>
+      </w:r>
+      <w:r>
+        <w:rPr>
+          <w:lang w:val="en-US"/>
+        </w:rPr>
+        <w:t>Account</w:t>
+      </w:r>
+      <w:r>
+        <w:t xml:space="preserve"> ή τη διαχείριση των ήδη υπαρχόντων. </w:t>
+      </w:r>
+    </w:p>
+    <w:p>
+      <w:pPr>
+        <w:pStyle w:val="a3"/>
+      </w:pPr>
+    </w:p>
+    <w:p>
+      <w:pPr>
+        <w:pStyle w:val="a3"/>
+        <w:numPr>
+          <w:ilvl w:val="0"/>
+          <w:numId w:val="10"/>
+        </w:numPr>
+      </w:pPr>
+      <w:r>
         <w:lastRenderedPageBreak/>
+        <w:t>Ο χρήστης πατάει το πλήκτρο προσθήκης νέου λογαριασμού</w:t>
+      </w:r>
+      <w:r>
+        <w:t xml:space="preserve"> </w:t>
+      </w:r>
+      <w:r>
+        <w:rPr>
+          <w:lang w:val="en-US"/>
+        </w:rPr>
+        <w:t>Plus</w:t>
+      </w:r>
+      <w:r>
+        <w:t xml:space="preserve"> </w:t>
+      </w:r>
+      <w:r>
+        <w:rPr>
+          <w:lang w:val="en-US"/>
+        </w:rPr>
+        <w:t>Button</w:t>
+      </w:r>
+      <w:r>
+        <w:t xml:space="preserve"> (+)</w:t>
+      </w:r>
+      <w:r>
+        <w:t>.</w:t>
+      </w:r>
+      <w:r>
+        <w:t xml:space="preserve"> </w:t>
+      </w:r>
+    </w:p>
+    <w:p/>
+    <w:p>
+      <w:pPr>
+        <w:pStyle w:val="a3"/>
+        <w:numPr>
+          <w:ilvl w:val="0"/>
+          <w:numId w:val="10"/>
+        </w:numPr>
+      </w:pPr>
+      <w:r>
+        <w:rPr>
+          <w:lang w:val="en-US"/>
+        </w:rPr>
+        <w:t>To</w:t>
+      </w:r>
+      <w:r>
+        <w:t xml:space="preserve"> </w:t>
+      </w:r>
+      <w:r>
+        <w:t>σύστημα εμφανίζει ένα παράθυρο, το οποίο περιλαμβάνει πεδία συμπλήρωσης των στοιχείων του ανήλικου</w:t>
+      </w:r>
+      <w:r>
+        <w:t xml:space="preserve"> </w:t>
+      </w:r>
+      <w:r>
+        <w:t>δικαιούχου (Ονοματεπώνυμο, Ημερομηνία Γέννησης) και προσκόμισης απαραίτητων εγγράφων (Φωτοαντίγραφο Αστυνομικής Ταυτότητας, Πιστοποιητικό Γέννησης).</w:t>
+      </w:r>
+    </w:p>
+    <w:p>
+      <w:pPr>
+        <w:pStyle w:val="a3"/>
+      </w:pPr>
+    </w:p>
+    <w:p>
+      <w:pPr>
+        <w:pStyle w:val="a3"/>
+        <w:numPr>
+          <w:ilvl w:val="0"/>
+          <w:numId w:val="10"/>
+        </w:numPr>
+      </w:pPr>
+      <w:r>
+        <w:t xml:space="preserve">Το σύστημα εξετάζει μέσω </w:t>
+      </w:r>
+      <w:r>
+        <w:rPr>
+          <w:lang w:val="en-US"/>
+        </w:rPr>
+        <w:t>AI</w:t>
+      </w:r>
+      <w:r>
+        <w:t xml:space="preserve"> </w:t>
+      </w:r>
+      <w:r>
+        <w:t>αλγορίθμου την εγκυρότητα των παραπάνω εγγράφων.</w:t>
+      </w:r>
+    </w:p>
+    <w:p>
+      <w:pPr>
+        <w:pStyle w:val="a3"/>
+      </w:pPr>
+    </w:p>
+    <w:p>
+      <w:pPr>
+        <w:pStyle w:val="a3"/>
+        <w:numPr>
+          <w:ilvl w:val="0"/>
+          <w:numId w:val="10"/>
+        </w:numPr>
+      </w:pPr>
+      <w:r>
+        <w:t>Το σύστημα αποδέχεται τα παραπάνω δικαιολογητικά και προχωρά στη δημιουργία τραπεζικού λογαριασμού στο χρήστη γονέα, με προστατευόμενο μέλος τον ανήλικο δικαιούχο.</w:t>
+      </w:r>
+    </w:p>
+    <w:p>
+      <w:pPr>
+        <w:pStyle w:val="a3"/>
+      </w:pPr>
+    </w:p>
+    <w:p>
+      <w:pPr>
+        <w:pStyle w:val="a3"/>
+        <w:numPr>
+          <w:ilvl w:val="0"/>
+          <w:numId w:val="10"/>
+        </w:numPr>
+      </w:pPr>
+      <w:r>
+        <w:t>Το σύστημα καταχωρεί στη βάση δεδομένων του τραπεζικού συστήματος</w:t>
+      </w:r>
+      <w:r>
+        <w:t xml:space="preserve"> </w:t>
+      </w:r>
+      <w:r>
+        <w:t xml:space="preserve">το νέο λογαριασμό και εμφανίζει στο ψηφιακό πορτοφόλι του χρήστη γονέα το αντίστοιχο προφίλ </w:t>
+      </w:r>
+      <w:r>
+        <w:rPr>
+          <w:lang w:val="en-US"/>
+        </w:rPr>
+        <w:t>Kid</w:t>
+      </w:r>
+      <w:r>
+        <w:t xml:space="preserve"> </w:t>
+      </w:r>
+      <w:r>
+        <w:rPr>
+          <w:lang w:val="en-US"/>
+        </w:rPr>
+        <w:t>Account</w:t>
+      </w:r>
+      <w:r>
+        <w:t>.</w:t>
+      </w:r>
+    </w:p>
+    <w:p>
+      <w:pPr>
+        <w:pStyle w:val="a3"/>
+      </w:pPr>
+    </w:p>
+    <w:p>
+      <w:pPr>
+        <w:pStyle w:val="a3"/>
+        <w:numPr>
+          <w:ilvl w:val="0"/>
+          <w:numId w:val="10"/>
+        </w:numPr>
+      </w:pPr>
+      <w:r>
+        <w:t xml:space="preserve">Το σύστημα με τη δημιουργία νέου λογαριασμού καταχωρεί αίτημα έκδοσης χρεωστικής κάρτας </w:t>
+      </w:r>
+      <w:r>
+        <w:rPr>
+          <w:lang w:val="en-US"/>
+        </w:rPr>
+        <w:t>Kid</w:t>
+      </w:r>
+      <w:r>
+        <w:t xml:space="preserve"> </w:t>
+      </w:r>
+      <w:r>
+        <w:rPr>
+          <w:lang w:val="en-US"/>
+        </w:rPr>
+        <w:t>Card</w:t>
+      </w:r>
+      <w:r>
+        <w:t>, η οποία αποστέλλεται στο χρήστη γονέα, μετά την έκδοση της.</w:t>
+      </w:r>
+    </w:p>
+    <w:p>
+      <w:pPr>
+        <w:pStyle w:val="a3"/>
+      </w:pPr>
+    </w:p>
+    <w:p>
+      <w:pPr>
+        <w:pStyle w:val="a3"/>
+        <w:numPr>
+          <w:ilvl w:val="0"/>
+          <w:numId w:val="10"/>
+        </w:numPr>
+      </w:pPr>
+      <w:r>
+        <w:t xml:space="preserve">Το σύστημα επιστρέφει στην οθόνη </w:t>
+      </w:r>
+      <w:r>
+        <w:t>“</w:t>
+      </w:r>
+      <w:r>
+        <w:rPr>
+          <w:lang w:val="en-US"/>
+        </w:rPr>
+        <w:t>Kid</w:t>
+      </w:r>
+      <w:r>
+        <w:t xml:space="preserve"> </w:t>
+      </w:r>
+      <w:r>
+        <w:rPr>
+          <w:lang w:val="en-US"/>
+        </w:rPr>
+        <w:t>Account</w:t>
+      </w:r>
+      <w:r>
+        <w:t>”.</w:t>
+      </w:r>
+      <w:r>
+        <w:br/>
+      </w:r>
+    </w:p>
+    <w:p/>
+    <w:p/>
+    <w:p>
+      <w:pPr>
+        <w:rPr>
+          <w:b/>
+          <w:bCs/>
+          <w:color w:val="0070C0"/>
+          <w:u w:val="single"/>
+        </w:rPr>
+      </w:pPr>
+      <w:r>
+        <w:rPr>
+          <w:b/>
+          <w:bCs/>
+          <w:color w:val="0070C0"/>
+          <w:u w:val="single"/>
+        </w:rPr>
         <w:t>Εναλλακτική ροή 1:</w:t>
       </w:r>
     </w:p>
     <w:p>
       <w:pPr>
-        <w:ind w:firstLine="720"/>
-      </w:pPr>
-    </w:p>
-    <w:p/>
-    <w:p>
-      <w:pPr>
-        <w:ind w:left="1134" w:hanging="414"/>
-      </w:pPr>
-      <w:r>
-        <w:t xml:space="preserve">5.1. Το σύστημα αναγνωρίζει την λανθασμένη εισαγωγή στοιχείων τραπεζικού λογαριασμού. </w:t>
-      </w:r>
-    </w:p>
-    <w:p>
-      <w:pPr>
-        <w:ind w:left="1134" w:hanging="414"/>
-      </w:pPr>
-    </w:p>
-    <w:p>
-      <w:pPr>
-        <w:ind w:left="1134" w:hanging="414"/>
-      </w:pPr>
-      <w:r>
-        <w:t xml:space="preserve">5.2. Το σύστημα εμφανίζει μήνυμα λάθους. </w:t>
-      </w:r>
-    </w:p>
-    <w:p>
-      <w:pPr>
-        <w:ind w:left="1134" w:hanging="414"/>
-      </w:pPr>
-    </w:p>
-    <w:p>
-      <w:pPr>
-        <w:ind w:left="1134" w:hanging="414"/>
-      </w:pPr>
-      <w:r>
-        <w:t>5.3  Ο χρήστης κλείνει το μήνυμα, επαναπροσδιορίζοντας τα στοιχεία της κάρτας του.</w:t>
-      </w:r>
-    </w:p>
-    <w:p>
-      <w:pPr>
-        <w:ind w:left="1134" w:hanging="414"/>
-      </w:pPr>
-    </w:p>
-    <w:p>
-      <w:pPr>
-        <w:ind w:left="1134" w:hanging="414"/>
-      </w:pPr>
-      <w:r>
-        <w:t>5.4. Η περίπτωση χρήσης συνεχίζεται από το βήμα 3 της βασικής ροής.</w:t>
-      </w:r>
-    </w:p>
-    <w:p/>
-    <w:p/>
-    <w:p/>
-    <w:p>
-      <w:pPr>
-        <w:pStyle w:val="a3"/>
-        <w:rPr>
-          <w:color w:val="0070C0"/>
-          <w:u w:val="single"/>
-        </w:rPr>
-      </w:pPr>
-      <w:r>
-        <w:rPr>
+        <w:pStyle w:val="a3"/>
+        <w:rPr>
+          <w:color w:val="0070C0"/>
+          <w:u w:val="single"/>
+        </w:rPr>
+      </w:pPr>
+    </w:p>
+    <w:p>
+      <w:pPr>
+        <w:pStyle w:val="a3"/>
+        <w:rPr>
+          <w:color w:val="0070C0"/>
+          <w:u w:val="single"/>
+        </w:rPr>
+      </w:pPr>
+    </w:p>
+    <w:p>
+      <w:pPr>
+        <w:pStyle w:val="a3"/>
+      </w:pPr>
+      <w:r>
+        <w:t>3.1.</w:t>
+      </w:r>
+      <w:r>
+        <w:t xml:space="preserve">  Ο χρήστης επιλέγει έναν από τους ήδη υπάρχοντες λογαριασμούς </w:t>
+      </w:r>
+      <w:r>
+        <w:rPr>
+          <w:lang w:val="en-US"/>
+        </w:rPr>
+        <w:t>Kid</w:t>
+      </w:r>
+      <w:r>
+        <w:t xml:space="preserve"> </w:t>
+      </w:r>
+      <w:r>
+        <w:rPr>
+          <w:lang w:val="en-US"/>
+        </w:rPr>
+        <w:t>Account</w:t>
+      </w:r>
+      <w:r>
+        <w:t>.</w:t>
+      </w:r>
+    </w:p>
+    <w:p>
+      <w:pPr>
+        <w:pStyle w:val="a3"/>
+      </w:pPr>
+    </w:p>
+    <w:p>
+      <w:pPr>
+        <w:pStyle w:val="a3"/>
+      </w:pPr>
+      <w:r>
+        <w:t>3.2. Το σύστημα εμφανίζει την αντίστοιχη οθόνη διαχείρισης του συγκεκριμένου προφίλ, η οποία περιλαμβάνει πληροφορίες σχετικά με το υπόλοιπο του συγκεκριμένου λογαριασμού (</w:t>
+      </w:r>
+      <w:r>
+        <w:rPr>
+          <w:lang w:val="en-US"/>
+        </w:rPr>
+        <w:t>Main</w:t>
+      </w:r>
+      <w:r>
+        <w:t xml:space="preserve"> </w:t>
+      </w:r>
+      <w:r>
+        <w:rPr>
+          <w:lang w:val="en-US"/>
+        </w:rPr>
+        <w:t>Pocket</w:t>
+      </w:r>
+      <w:r>
+        <w:t xml:space="preserve">), </w:t>
+      </w:r>
+      <w:r>
+        <w:t>τα έξοδα (</w:t>
+      </w:r>
+      <w:r>
+        <w:rPr>
+          <w:lang w:val="en-US"/>
+        </w:rPr>
+        <w:t>My</w:t>
+      </w:r>
+      <w:r>
+        <w:t xml:space="preserve"> </w:t>
+      </w:r>
+      <w:proofErr w:type="spellStart"/>
+      <w:r>
+        <w:rPr>
+          <w:lang w:val="en-US"/>
+        </w:rPr>
+        <w:t>Spendings</w:t>
+      </w:r>
+      <w:proofErr w:type="spellEnd"/>
+      <w:r>
+        <w:t>)</w:t>
+      </w:r>
+      <w:r>
+        <w:t xml:space="preserve">, </w:t>
+      </w:r>
+      <w:r>
+        <w:t>τα στατιστικά εξόδων/εσόδων ανά μήνα (</w:t>
+      </w:r>
+      <w:r>
+        <w:rPr>
+          <w:lang w:val="en-US"/>
+        </w:rPr>
+        <w:t>Statistics</w:t>
+      </w:r>
+      <w:r>
+        <w:t>)</w:t>
+      </w:r>
+      <w:r>
+        <w:t>,</w:t>
+      </w:r>
+      <w:r>
+        <w:t xml:space="preserve"> την επιλογή προβολής όλων των συναλλαγών (</w:t>
+      </w:r>
+      <w:r>
+        <w:rPr>
+          <w:lang w:val="en-US"/>
+        </w:rPr>
+        <w:t>Total</w:t>
+      </w:r>
+      <w:r>
+        <w:t xml:space="preserve"> </w:t>
+      </w:r>
+      <w:r>
+        <w:rPr>
+          <w:lang w:val="en-US"/>
+        </w:rPr>
+        <w:t>Transactions</w:t>
+      </w:r>
+      <w:r>
+        <w:t>)</w:t>
+      </w:r>
+      <w:r>
+        <w:t xml:space="preserve"> </w:t>
+      </w:r>
+      <w:r>
+        <w:t>και την δυνατότητα προσθήκης χρημάτων στον παιδικό λογαριασμό.</w:t>
+      </w:r>
+    </w:p>
+    <w:p>
+      <w:pPr>
+        <w:pStyle w:val="a3"/>
+      </w:pPr>
+    </w:p>
+    <w:p>
+      <w:pPr>
+        <w:pStyle w:val="a3"/>
+      </w:pPr>
+      <w:r>
+        <w:t xml:space="preserve">3.3. Ο χρήστης επιλέγει την προβολή όλων των συναλλαγών του λογαριασμού, πατώντας το πλήκτρο </w:t>
+      </w:r>
+      <w:r>
+        <w:rPr>
+          <w:lang w:val="en-US"/>
+        </w:rPr>
+        <w:t>Total</w:t>
+      </w:r>
+      <w:r>
+        <w:t xml:space="preserve"> </w:t>
+      </w:r>
+      <w:r>
+        <w:rPr>
+          <w:lang w:val="en-US"/>
+        </w:rPr>
+        <w:t>Transactions</w:t>
+      </w:r>
+      <w:r>
+        <w:t>.</w:t>
+      </w:r>
+    </w:p>
+    <w:p>
+      <w:pPr>
+        <w:pStyle w:val="a3"/>
+      </w:pPr>
+    </w:p>
+    <w:p>
+      <w:pPr>
+        <w:pStyle w:val="a3"/>
+      </w:pPr>
+      <w:r>
+        <w:t xml:space="preserve">3.4. </w:t>
+      </w:r>
+      <w:r>
+        <w:t>Το σύστημα φορτώνει τα δεδομένα για όλες τις συναλλαγές, κατηγοριοποιώντας αυτές σε διάφορους τομείς (</w:t>
+      </w:r>
+      <w:r>
+        <w:rPr>
+          <w:lang w:val="en-US"/>
+        </w:rPr>
+        <w:t>Food</w:t>
+      </w:r>
+      <w:r>
+        <w:t xml:space="preserve"> </w:t>
+      </w:r>
+      <w:r>
+        <w:rPr>
+          <w:lang w:val="en-US"/>
+        </w:rPr>
+        <w:t>Spent</w:t>
+      </w:r>
+      <w:r>
+        <w:t xml:space="preserve">, </w:t>
+      </w:r>
+      <w:r>
+        <w:rPr>
+          <w:lang w:val="en-US"/>
+        </w:rPr>
+        <w:t>Hobby</w:t>
+      </w:r>
+      <w:r>
+        <w:t xml:space="preserve"> </w:t>
+      </w:r>
+      <w:r>
+        <w:rPr>
+          <w:lang w:val="en-US"/>
+        </w:rPr>
+        <w:t>Spent</w:t>
+      </w:r>
+      <w:r>
+        <w:t>)</w:t>
+      </w:r>
+      <w:r>
+        <w:t xml:space="preserve">, </w:t>
+      </w:r>
+      <w:r>
+        <w:t>δίνοντας στον γονέα την δυνατότητα εύκολης επίβλεψης των εξόδων.</w:t>
+      </w:r>
+    </w:p>
+    <w:p/>
+    <w:p>
+      <w:pPr>
+        <w:pStyle w:val="a3"/>
+      </w:pPr>
+      <w:r>
+        <w:t>3.5. Ο χρήστης έχει την δυνατότητα εξόδου από την συγκεκριμένο λογαριασμό, πατώντας το πλήκτρο εξόδου (</w:t>
+      </w:r>
+      <w:r>
+        <w:rPr>
+          <w:lang w:val="en-US"/>
+        </w:rPr>
+        <w:t>Back</w:t>
+      </w:r>
+      <w:r>
+        <w:t xml:space="preserve"> </w:t>
+      </w:r>
+      <w:r>
+        <w:rPr>
+          <w:lang w:val="en-US"/>
+        </w:rPr>
+        <w:t>Button</w:t>
+      </w:r>
+      <w:r>
+        <w:t xml:space="preserve">) για την επιστροφή στην αρχική οθόνη </w:t>
+      </w:r>
+      <w:r>
+        <w:rPr>
+          <w:lang w:val="en-US"/>
+        </w:rPr>
+        <w:t>Kid</w:t>
+      </w:r>
+      <w:r>
+        <w:t xml:space="preserve"> </w:t>
+      </w:r>
+      <w:r>
+        <w:rPr>
+          <w:lang w:val="en-US"/>
+        </w:rPr>
+        <w:t>Account</w:t>
+      </w:r>
+      <w:r>
+        <w:t>.</w:t>
+      </w:r>
+    </w:p>
+    <w:p>
+      <w:pPr>
+        <w:pStyle w:val="a3"/>
+      </w:pPr>
+    </w:p>
+    <w:p>
+      <w:pPr>
+        <w:pStyle w:val="a3"/>
+      </w:pPr>
+      <w:r>
+        <w:t xml:space="preserve">3.6. </w:t>
+      </w:r>
+      <w:r>
+        <w:t xml:space="preserve">Το σύστημα επιστρέφει στην αρχική οθόνη </w:t>
+      </w:r>
+      <w:r>
+        <w:rPr>
+          <w:lang w:val="en-US"/>
+        </w:rPr>
+        <w:t>Kid</w:t>
+      </w:r>
+      <w:r>
+        <w:t xml:space="preserve"> </w:t>
+      </w:r>
+      <w:r>
+        <w:rPr>
+          <w:lang w:val="en-US"/>
+        </w:rPr>
+        <w:t>Account</w:t>
+      </w:r>
+      <w:r>
+        <w:t>.</w:t>
+      </w:r>
+    </w:p>
+    <w:p>
+      <w:pPr>
+        <w:pStyle w:val="a3"/>
+      </w:pPr>
+    </w:p>
+    <w:p>
+      <w:pPr>
+        <w:pStyle w:val="a3"/>
+      </w:pPr>
+    </w:p>
+    <w:p>
+      <w:pPr>
+        <w:pStyle w:val="a3"/>
+      </w:pPr>
+    </w:p>
+    <w:p>
+      <w:pPr>
+        <w:rPr>
+          <w:b/>
+          <w:bCs/>
+          <w:color w:val="0070C0"/>
+          <w:u w:val="single"/>
+        </w:rPr>
+      </w:pPr>
+      <w:r>
+        <w:rPr>
+          <w:b/>
+          <w:bCs/>
+          <w:color w:val="0070C0"/>
+          <w:u w:val="single"/>
+        </w:rPr>
+        <w:t>Εναλλακτική ροή 1.1:</w:t>
+      </w:r>
+    </w:p>
+    <w:p>
+      <w:pPr>
+        <w:tabs>
+          <w:tab w:val="left" w:pos="1020"/>
+        </w:tabs>
+      </w:pPr>
+    </w:p>
+    <w:p>
+      <w:pPr>
+        <w:tabs>
+          <w:tab w:val="left" w:pos="1020"/>
+        </w:tabs>
+        <w:ind w:left="567"/>
+      </w:pPr>
+      <w:r>
+        <w:t xml:space="preserve">3.2.1. </w:t>
+      </w:r>
+      <w:r>
+        <w:t xml:space="preserve">Ο χρήστης επιλέγει την προσθήκη χρημάτων στον παιδικό λογαριασμό, πατώντας το αντίστοιχο πλήκτρο </w:t>
+      </w:r>
+      <w:r>
+        <w:t>“</w:t>
+      </w:r>
+      <w:r>
+        <w:rPr>
+          <w:lang w:val="en-US"/>
+        </w:rPr>
+        <w:t>Add</w:t>
+      </w:r>
+      <w:r>
+        <w:t xml:space="preserve"> </w:t>
+      </w:r>
+      <w:r>
+        <w:rPr>
+          <w:lang w:val="en-US"/>
+        </w:rPr>
+        <w:t>Money</w:t>
+      </w:r>
+      <w:r>
+        <w:t>”</w:t>
+      </w:r>
+    </w:p>
+    <w:p>
+      <w:pPr>
+        <w:tabs>
+          <w:tab w:val="left" w:pos="1020"/>
+        </w:tabs>
+        <w:ind w:left="567"/>
+      </w:pPr>
+    </w:p>
+    <w:p>
+      <w:pPr>
+        <w:tabs>
+          <w:tab w:val="left" w:pos="1020"/>
+        </w:tabs>
+        <w:ind w:left="567"/>
+      </w:pPr>
+      <w:r>
+        <w:t xml:space="preserve">3.2.2.  Το σύστημα μεταφέρεται στην περίπτωση χρήσης </w:t>
+      </w:r>
+      <w:r>
+        <w:rPr>
+          <w:lang w:val="en-US"/>
+        </w:rPr>
+        <w:t>Transfer</w:t>
+      </w:r>
+      <w:r>
+        <w:t xml:space="preserve">, </w:t>
+      </w:r>
+      <w:r>
+        <w:t xml:space="preserve">η οποία επιτρέπει την μεταφορά χρημάτων από κάποιο καταχωρημένο τραπεζικό λογαριασμό του χρήστη στο συγκεκριμένο παιδικό λογαριασμό </w:t>
+      </w:r>
+      <w:r>
+        <w:rPr>
+          <w:lang w:val="en-US"/>
+        </w:rPr>
+        <w:t>Kid</w:t>
+      </w:r>
+      <w:r>
+        <w:t xml:space="preserve"> </w:t>
+      </w:r>
+      <w:r>
+        <w:rPr>
+          <w:lang w:val="en-US"/>
+        </w:rPr>
+        <w:t>Account</w:t>
+      </w:r>
+      <w:r>
+        <w:t>.</w:t>
+      </w:r>
+    </w:p>
+    <w:p>
+      <w:pPr>
+        <w:tabs>
+          <w:tab w:val="left" w:pos="1020"/>
+        </w:tabs>
+      </w:pPr>
+    </w:p>
+    <w:p>
+      <w:pPr>
+        <w:tabs>
+          <w:tab w:val="left" w:pos="1020"/>
+        </w:tabs>
+        <w:ind w:left="567" w:hanging="567"/>
+      </w:pPr>
+      <w:r>
+        <w:t xml:space="preserve">          3.2.3. Το σύστημα επιστρέφει στο προφίλ (</w:t>
+      </w:r>
+      <w:r>
+        <w:rPr>
+          <w:lang w:val="en-US"/>
+        </w:rPr>
+        <w:t>Kid</w:t>
+      </w:r>
+      <w:r>
+        <w:t xml:space="preserve"> </w:t>
+      </w:r>
+      <w:r>
+        <w:rPr>
+          <w:lang w:val="en-US"/>
+        </w:rPr>
+        <w:t>Account</w:t>
+      </w:r>
+      <w:r>
+        <w:t>) που πραγματοποιήθηκε η μεταφορά</w:t>
+      </w:r>
+      <w:r>
+        <w:t xml:space="preserve">, </w:t>
+      </w:r>
+      <w:r>
+        <w:t>στο οποίο πλέον εμφανίζεται το ανανεωμένο διαθέσιμο υπόλοιπο.</w:t>
+      </w:r>
+    </w:p>
+    <w:p>
+      <w:pPr>
+        <w:tabs>
+          <w:tab w:val="left" w:pos="1020"/>
+        </w:tabs>
+      </w:pPr>
+    </w:p>
+    <w:p>
+      <w:pPr>
+        <w:rPr>
+          <w:b/>
+          <w:bCs/>
+          <w:color w:val="0070C0"/>
+          <w:u w:val="single"/>
+        </w:rPr>
+      </w:pPr>
+      <w:r>
+        <w:rPr>
+          <w:b/>
+          <w:bCs/>
           <w:color w:val="0070C0"/>
           <w:u w:val="single"/>
         </w:rPr>
@@ -2875,151 +5033,31 @@
     </w:p>
     <w:p>
       <w:pPr>
-        <w:ind w:firstLine="720"/>
-      </w:pPr>
-    </w:p>
-    <w:p/>
-    <w:p>
-      <w:pPr>
-        <w:ind w:left="1134" w:hanging="425"/>
-      </w:pPr>
-      <w:r>
-        <w:t xml:space="preserve">8.1. Ο χρήστης πληκτρολογεί λανθασμένο </w:t>
-      </w:r>
-      <w:r>
-        <w:rPr>
-          <w:lang w:val="en-US"/>
-        </w:rPr>
-        <w:t>Verification</w:t>
-      </w:r>
-      <w:r>
-        <w:t xml:space="preserve"> </w:t>
-      </w:r>
-      <w:r>
-        <w:rPr>
-          <w:lang w:val="en-US"/>
-        </w:rPr>
-        <w:t>Code</w:t>
-      </w:r>
-      <w:r>
-        <w:t xml:space="preserve"> ή έχει παρέλθει το επιτρεπτό χρονικό όριο χρήσης του</w:t>
-      </w:r>
-    </w:p>
-    <w:p>
-      <w:pPr>
-        <w:ind w:left="1134" w:hanging="425"/>
-      </w:pPr>
-    </w:p>
-    <w:p>
-      <w:pPr>
-        <w:ind w:left="1134" w:hanging="425"/>
-      </w:pPr>
-      <w:r>
-        <w:t xml:space="preserve">8.2. Ο χρήστης κάνει αίτηση για </w:t>
-      </w:r>
-      <w:proofErr w:type="spellStart"/>
-      <w:r>
-        <w:t>επαναποστολή</w:t>
-      </w:r>
-      <w:proofErr w:type="spellEnd"/>
-      <w:r>
-        <w:t xml:space="preserve"> του </w:t>
-      </w:r>
-      <w:r>
-        <w:rPr>
-          <w:lang w:val="en-US"/>
-        </w:rPr>
-        <w:t>Verification</w:t>
-      </w:r>
-      <w:r>
-        <w:t xml:space="preserve"> </w:t>
-      </w:r>
-      <w:r>
-        <w:rPr>
-          <w:lang w:val="en-US"/>
-        </w:rPr>
-        <w:t>Code</w:t>
-      </w:r>
-      <w:r>
-        <w:t xml:space="preserve"> </w:t>
-      </w:r>
-      <w:r>
-        <w:t xml:space="preserve">στο </w:t>
-      </w:r>
-      <w:r>
-        <w:rPr>
-          <w:lang w:val="en-US"/>
-        </w:rPr>
-        <w:t>e</w:t>
-      </w:r>
-      <w:r>
-        <w:t>-</w:t>
-      </w:r>
-      <w:r>
-        <w:rPr>
-          <w:lang w:val="en-US"/>
-        </w:rPr>
-        <w:t>mail</w:t>
-      </w:r>
-      <w:r>
-        <w:t xml:space="preserve"> </w:t>
-      </w:r>
-      <w:r>
-        <w:t>του.</w:t>
-      </w:r>
-    </w:p>
-    <w:p>
-      <w:pPr>
-        <w:ind w:left="1134" w:hanging="425"/>
-      </w:pPr>
-    </w:p>
-    <w:p>
-      <w:pPr>
-        <w:ind w:left="1134" w:hanging="425"/>
-      </w:pPr>
-      <w:r>
-        <w:t xml:space="preserve">8.3. Το σύστημα στέλνει νέο κωδικό στο </w:t>
-      </w:r>
-      <w:r>
-        <w:rPr>
-          <w:lang w:val="en-US"/>
-        </w:rPr>
-        <w:t>e</w:t>
-      </w:r>
-      <w:r>
-        <w:t>-</w:t>
-      </w:r>
-      <w:r>
-        <w:rPr>
-          <w:lang w:val="en-US"/>
-        </w:rPr>
-        <w:t>mail</w:t>
-      </w:r>
-      <w:r>
-        <w:t xml:space="preserve"> </w:t>
-      </w:r>
-      <w:r>
-        <w:t>του χρήστη.</w:t>
-      </w:r>
-    </w:p>
-    <w:p>
-      <w:pPr>
-        <w:ind w:left="1134" w:hanging="425"/>
-      </w:pPr>
-    </w:p>
-    <w:p>
-      <w:pPr>
-        <w:pStyle w:val="a3"/>
-        <w:ind w:hanging="720"/>
-      </w:pPr>
-      <w:r>
-        <w:rPr>
-          <w:lang w:val="en-US"/>
-        </w:rPr>
-        <w:t xml:space="preserve">             </w:t>
-      </w:r>
-      <w:r>
-        <w:t>8.4.  Η περίπτωση χρήσης συνεχίζεται από το βήμα 6 της βασικής ροής.</w:t>
+        <w:tabs>
+          <w:tab w:val="left" w:pos="1020"/>
+        </w:tabs>
+      </w:pPr>
+    </w:p>
+    <w:p>
+      <w:pPr>
+        <w:ind w:left="567" w:hanging="567"/>
+      </w:pPr>
+      <w:r>
+        <w:t xml:space="preserve">           6.1. Το σύστημα απορρίπτει τα παραπάνω δικαιολογητικά και ζητάει την εκ    νέου υποβολή τους, εμφανίζοντας αντίστοιχο μήνυμα σε αναδυόμενο παράθυρο.</w:t>
+      </w:r>
+    </w:p>
+    <w:p>
+      <w:pPr>
+        <w:ind w:left="567" w:hanging="567"/>
+      </w:pPr>
+    </w:p>
+    <w:p>
+      <w:pPr>
+        <w:ind w:left="567" w:hanging="567"/>
+      </w:pPr>
+      <w:r>
+        <w:tab/>
+        <w:t>6.2. Η περίπτωση χρήσης συνεχίζεται από το βήμα 6 της βασικής ροής.</w:t>
       </w:r>
     </w:p>
     <w:p/>
@@ -3122,6 +5160,95 @@
     </w:lvl>
   </w:abstractNum>
   <w:abstractNum w:abstractNumId="1" w15:restartNumberingAfterBreak="0">
+    <w:nsid w:val="348917B9"/>
+    <w:multiLevelType w:val="hybridMultilevel"/>
+    <w:tmpl w:val="212AC70A"/>
+    <w:lvl w:ilvl="0" w:tplc="D95C3EAE">
+      <w:start w:val="1"/>
+      <w:numFmt w:val="decimal"/>
+      <w:lvlText w:val="%1."/>
+      <w:lvlJc w:val="left"/>
+      <w:pPr>
+        <w:ind w:left="862" w:hanging="360"/>
+      </w:pPr>
+      <w:rPr>
+        <w:rFonts w:hint="default"/>
+      </w:rPr>
+    </w:lvl>
+    <w:lvl w:ilvl="1" w:tplc="04080019" w:tentative="1">
+      <w:start w:val="1"/>
+      <w:numFmt w:val="lowerLetter"/>
+      <w:lvlText w:val="%2."/>
+      <w:lvlJc w:val="left"/>
+      <w:pPr>
+        <w:ind w:left="1582" w:hanging="360"/>
+      </w:pPr>
+    </w:lvl>
+    <w:lvl w:ilvl="2" w:tplc="0408001B" w:tentative="1">
+      <w:start w:val="1"/>
+      <w:numFmt w:val="lowerRoman"/>
+      <w:lvlText w:val="%3."/>
+      <w:lvlJc w:val="right"/>
+      <w:pPr>
+        <w:ind w:left="2302" w:hanging="180"/>
+      </w:pPr>
+    </w:lvl>
+    <w:lvl w:ilvl="3" w:tplc="0408000F" w:tentative="1">
+      <w:start w:val="1"/>
+      <w:numFmt w:val="decimal"/>
+      <w:lvlText w:val="%4."/>
+      <w:lvlJc w:val="left"/>
+      <w:pPr>
+        <w:ind w:left="3022" w:hanging="360"/>
+      </w:pPr>
+    </w:lvl>
+    <w:lvl w:ilvl="4" w:tplc="04080019" w:tentative="1">
+      <w:start w:val="1"/>
+      <w:numFmt w:val="lowerLetter"/>
+      <w:lvlText w:val="%5."/>
+      <w:lvlJc w:val="left"/>
+      <w:pPr>
+        <w:ind w:left="3742" w:hanging="360"/>
+      </w:pPr>
+    </w:lvl>
+    <w:lvl w:ilvl="5" w:tplc="0408001B" w:tentative="1">
+      <w:start w:val="1"/>
+      <w:numFmt w:val="lowerRoman"/>
+      <w:lvlText w:val="%6."/>
+      <w:lvlJc w:val="right"/>
+      <w:pPr>
+        <w:ind w:left="4462" w:hanging="180"/>
+      </w:pPr>
+    </w:lvl>
+    <w:lvl w:ilvl="6" w:tplc="0408000F" w:tentative="1">
+      <w:start w:val="1"/>
+      <w:numFmt w:val="decimal"/>
+      <w:lvlText w:val="%7."/>
+      <w:lvlJc w:val="left"/>
+      <w:pPr>
+        <w:ind w:left="5182" w:hanging="360"/>
+      </w:pPr>
+    </w:lvl>
+    <w:lvl w:ilvl="7" w:tplc="04080019" w:tentative="1">
+      <w:start w:val="1"/>
+      <w:numFmt w:val="lowerLetter"/>
+      <w:lvlText w:val="%8."/>
+      <w:lvlJc w:val="left"/>
+      <w:pPr>
+        <w:ind w:left="5902" w:hanging="360"/>
+      </w:pPr>
+    </w:lvl>
+    <w:lvl w:ilvl="8" w:tplc="0408001B" w:tentative="1">
+      <w:start w:val="1"/>
+      <w:numFmt w:val="lowerRoman"/>
+      <w:lvlText w:val="%9."/>
+      <w:lvlJc w:val="right"/>
+      <w:pPr>
+        <w:ind w:left="6622" w:hanging="180"/>
+      </w:pPr>
+    </w:lvl>
+  </w:abstractNum>
+  <w:abstractNum w:abstractNumId="2" w15:restartNumberingAfterBreak="0">
     <w:nsid w:val="36F806AC"/>
     <w:multiLevelType w:val="multilevel"/>
     <w:tmpl w:val="44725602"/>
@@ -3242,7 +5369,7 @@
       </w:rPr>
     </w:lvl>
   </w:abstractNum>
-  <w:abstractNum w:abstractNumId="2" w15:restartNumberingAfterBreak="0">
+  <w:abstractNum w:abstractNumId="3" w15:restartNumberingAfterBreak="0">
     <w:nsid w:val="49127653"/>
     <w:multiLevelType w:val="hybridMultilevel"/>
     <w:tmpl w:val="60004D06"/>
@@ -3355,7 +5482,7 @@
       </w:rPr>
     </w:lvl>
   </w:abstractNum>
-  <w:abstractNum w:abstractNumId="3" w15:restartNumberingAfterBreak="0">
+  <w:abstractNum w:abstractNumId="4" w15:restartNumberingAfterBreak="0">
     <w:nsid w:val="611F382B"/>
     <w:multiLevelType w:val="hybridMultilevel"/>
     <w:tmpl w:val="5EB83B02"/>
@@ -3444,7 +5571,93 @@
       </w:pPr>
     </w:lvl>
   </w:abstractNum>
-  <w:abstractNum w:abstractNumId="4" w15:restartNumberingAfterBreak="0">
+  <w:abstractNum w:abstractNumId="5" w15:restartNumberingAfterBreak="0">
+    <w:nsid w:val="677A6DEA"/>
+    <w:multiLevelType w:val="hybridMultilevel"/>
+    <w:tmpl w:val="11704164"/>
+    <w:lvl w:ilvl="0" w:tplc="0408000F">
+      <w:start w:val="1"/>
+      <w:numFmt w:val="decimal"/>
+      <w:lvlText w:val="%1."/>
+      <w:lvlJc w:val="left"/>
+      <w:pPr>
+        <w:ind w:left="1440" w:hanging="360"/>
+      </w:pPr>
+    </w:lvl>
+    <w:lvl w:ilvl="1" w:tplc="04080019" w:tentative="1">
+      <w:start w:val="1"/>
+      <w:numFmt w:val="lowerLetter"/>
+      <w:lvlText w:val="%2."/>
+      <w:lvlJc w:val="left"/>
+      <w:pPr>
+        <w:ind w:left="2160" w:hanging="360"/>
+      </w:pPr>
+    </w:lvl>
+    <w:lvl w:ilvl="2" w:tplc="0408001B" w:tentative="1">
+      <w:start w:val="1"/>
+      <w:numFmt w:val="lowerRoman"/>
+      <w:lvlText w:val="%3."/>
+      <w:lvlJc w:val="right"/>
+      <w:pPr>
+        <w:ind w:left="2880" w:hanging="180"/>
+      </w:pPr>
+    </w:lvl>
+    <w:lvl w:ilvl="3" w:tplc="0408000F" w:tentative="1">
+      <w:start w:val="1"/>
+      <w:numFmt w:val="decimal"/>
+      <w:lvlText w:val="%4."/>
+      <w:lvlJc w:val="left"/>
+      <w:pPr>
+        <w:ind w:left="3600" w:hanging="360"/>
+      </w:pPr>
+    </w:lvl>
+    <w:lvl w:ilvl="4" w:tplc="04080019" w:tentative="1">
+      <w:start w:val="1"/>
+      <w:numFmt w:val="lowerLetter"/>
+      <w:lvlText w:val="%5."/>
+      <w:lvlJc w:val="left"/>
+      <w:pPr>
+        <w:ind w:left="4320" w:hanging="360"/>
+      </w:pPr>
+    </w:lvl>
+    <w:lvl w:ilvl="5" w:tplc="0408001B" w:tentative="1">
+      <w:start w:val="1"/>
+      <w:numFmt w:val="lowerRoman"/>
+      <w:lvlText w:val="%6."/>
+      <w:lvlJc w:val="right"/>
+      <w:pPr>
+        <w:ind w:left="5040" w:hanging="180"/>
+      </w:pPr>
+    </w:lvl>
+    <w:lvl w:ilvl="6" w:tplc="0408000F" w:tentative="1">
+      <w:start w:val="1"/>
+      <w:numFmt w:val="decimal"/>
+      <w:lvlText w:val="%7."/>
+      <w:lvlJc w:val="left"/>
+      <w:pPr>
+        <w:ind w:left="5760" w:hanging="360"/>
+      </w:pPr>
+    </w:lvl>
+    <w:lvl w:ilvl="7" w:tplc="04080019" w:tentative="1">
+      <w:start w:val="1"/>
+      <w:numFmt w:val="lowerLetter"/>
+      <w:lvlText w:val="%8."/>
+      <w:lvlJc w:val="left"/>
+      <w:pPr>
+        <w:ind w:left="6480" w:hanging="360"/>
+      </w:pPr>
+    </w:lvl>
+    <w:lvl w:ilvl="8" w:tplc="0408001B" w:tentative="1">
+      <w:start w:val="1"/>
+      <w:numFmt w:val="lowerRoman"/>
+      <w:lvlText w:val="%9."/>
+      <w:lvlJc w:val="right"/>
+      <w:pPr>
+        <w:ind w:left="7200" w:hanging="180"/>
+      </w:pPr>
+    </w:lvl>
+  </w:abstractNum>
+  <w:abstractNum w:abstractNumId="6" w15:restartNumberingAfterBreak="0">
     <w:nsid w:val="67CF4558"/>
     <w:multiLevelType w:val="hybridMultilevel"/>
     <w:tmpl w:val="39420CA6"/>
@@ -3533,7 +5746,221 @@
       </w:pPr>
     </w:lvl>
   </w:abstractNum>
-  <w:abstractNum w:abstractNumId="5" w15:restartNumberingAfterBreak="0">
+  <w:abstractNum w:abstractNumId="7" w15:restartNumberingAfterBreak="0">
+    <w:nsid w:val="72D76641"/>
+    <w:multiLevelType w:val="hybridMultilevel"/>
+    <w:tmpl w:val="70F6FC80"/>
+    <w:lvl w:ilvl="0" w:tplc="FF365312">
+      <w:start w:val="1"/>
+      <w:numFmt w:val="decimal"/>
+      <w:lvlText w:val="%1."/>
+      <w:lvlJc w:val="left"/>
+      <w:pPr>
+        <w:ind w:left="1080" w:hanging="360"/>
+      </w:pPr>
+      <w:rPr>
+        <w:rFonts w:hint="default"/>
+      </w:rPr>
+    </w:lvl>
+    <w:lvl w:ilvl="1" w:tplc="04080019" w:tentative="1">
+      <w:start w:val="1"/>
+      <w:numFmt w:val="lowerLetter"/>
+      <w:lvlText w:val="%2."/>
+      <w:lvlJc w:val="left"/>
+      <w:pPr>
+        <w:ind w:left="1800" w:hanging="360"/>
+      </w:pPr>
+    </w:lvl>
+    <w:lvl w:ilvl="2" w:tplc="0408001B" w:tentative="1">
+      <w:start w:val="1"/>
+      <w:numFmt w:val="lowerRoman"/>
+      <w:lvlText w:val="%3."/>
+      <w:lvlJc w:val="right"/>
+      <w:pPr>
+        <w:ind w:left="2520" w:hanging="180"/>
+      </w:pPr>
+    </w:lvl>
+    <w:lvl w:ilvl="3" w:tplc="0408000F" w:tentative="1">
+      <w:start w:val="1"/>
+      <w:numFmt w:val="decimal"/>
+      <w:lvlText w:val="%4."/>
+      <w:lvlJc w:val="left"/>
+      <w:pPr>
+        <w:ind w:left="3240" w:hanging="360"/>
+      </w:pPr>
+    </w:lvl>
+    <w:lvl w:ilvl="4" w:tplc="04080019" w:tentative="1">
+      <w:start w:val="1"/>
+      <w:numFmt w:val="lowerLetter"/>
+      <w:lvlText w:val="%5."/>
+      <w:lvlJc w:val="left"/>
+      <w:pPr>
+        <w:ind w:left="3960" w:hanging="360"/>
+      </w:pPr>
+    </w:lvl>
+    <w:lvl w:ilvl="5" w:tplc="0408001B" w:tentative="1">
+      <w:start w:val="1"/>
+      <w:numFmt w:val="lowerRoman"/>
+      <w:lvlText w:val="%6."/>
+      <w:lvlJc w:val="right"/>
+      <w:pPr>
+        <w:ind w:left="4680" w:hanging="180"/>
+      </w:pPr>
+    </w:lvl>
+    <w:lvl w:ilvl="6" w:tplc="0408000F" w:tentative="1">
+      <w:start w:val="1"/>
+      <w:numFmt w:val="decimal"/>
+      <w:lvlText w:val="%7."/>
+      <w:lvlJc w:val="left"/>
+      <w:pPr>
+        <w:ind w:left="5400" w:hanging="360"/>
+      </w:pPr>
+    </w:lvl>
+    <w:lvl w:ilvl="7" w:tplc="04080019" w:tentative="1">
+      <w:start w:val="1"/>
+      <w:numFmt w:val="lowerLetter"/>
+      <w:lvlText w:val="%8."/>
+      <w:lvlJc w:val="left"/>
+      <w:pPr>
+        <w:ind w:left="6120" w:hanging="360"/>
+      </w:pPr>
+    </w:lvl>
+    <w:lvl w:ilvl="8" w:tplc="0408001B" w:tentative="1">
+      <w:start w:val="1"/>
+      <w:numFmt w:val="lowerRoman"/>
+      <w:lvlText w:val="%9."/>
+      <w:lvlJc w:val="right"/>
+      <w:pPr>
+        <w:ind w:left="6840" w:hanging="180"/>
+      </w:pPr>
+    </w:lvl>
+  </w:abstractNum>
+  <w:abstractNum w:abstractNumId="8" w15:restartNumberingAfterBreak="0">
+    <w:nsid w:val="73F248FB"/>
+    <w:multiLevelType w:val="multilevel"/>
+    <w:tmpl w:val="2FDEDF7C"/>
+    <w:lvl w:ilvl="0">
+      <w:start w:val="1"/>
+      <w:numFmt w:val="decimal"/>
+      <w:lvlText w:val="%1."/>
+      <w:lvlJc w:val="left"/>
+      <w:pPr>
+        <w:ind w:left="502" w:hanging="360"/>
+      </w:pPr>
+      <w:rPr>
+        <w:rFonts w:hint="default"/>
+        <w:b/>
+        <w:bCs/>
+        <w:sz w:val="28"/>
+        <w:szCs w:val="28"/>
+      </w:rPr>
+    </w:lvl>
+    <w:lvl w:ilvl="1">
+      <w:start w:val="1"/>
+      <w:numFmt w:val="decimal"/>
+      <w:isLgl/>
+      <w:lvlText w:val="%1.%2."/>
+      <w:lvlJc w:val="left"/>
+      <w:pPr>
+        <w:ind w:left="1080" w:hanging="360"/>
+      </w:pPr>
+      <w:rPr>
+        <w:rFonts w:hint="default"/>
+      </w:rPr>
+    </w:lvl>
+    <w:lvl w:ilvl="2">
+      <w:start w:val="1"/>
+      <w:numFmt w:val="decimal"/>
+      <w:isLgl/>
+      <w:lvlText w:val="%1.%2.%3."/>
+      <w:lvlJc w:val="left"/>
+      <w:pPr>
+        <w:ind w:left="2018" w:hanging="720"/>
+      </w:pPr>
+      <w:rPr>
+        <w:rFonts w:hint="default"/>
+      </w:rPr>
+    </w:lvl>
+    <w:lvl w:ilvl="3">
+      <w:start w:val="1"/>
+      <w:numFmt w:val="decimal"/>
+      <w:isLgl/>
+      <w:lvlText w:val="%1.%2.%3.%4."/>
+      <w:lvlJc w:val="left"/>
+      <w:pPr>
+        <w:ind w:left="2596" w:hanging="720"/>
+      </w:pPr>
+      <w:rPr>
+        <w:rFonts w:hint="default"/>
+      </w:rPr>
+    </w:lvl>
+    <w:lvl w:ilvl="4">
+      <w:start w:val="1"/>
+      <w:numFmt w:val="decimal"/>
+      <w:isLgl/>
+      <w:lvlText w:val="%1.%2.%3.%4.%5."/>
+      <w:lvlJc w:val="left"/>
+      <w:pPr>
+        <w:ind w:left="3534" w:hanging="1080"/>
+      </w:pPr>
+      <w:rPr>
+        <w:rFonts w:hint="default"/>
+      </w:rPr>
+    </w:lvl>
+    <w:lvl w:ilvl="5">
+      <w:start w:val="1"/>
+      <w:numFmt w:val="decimal"/>
+      <w:isLgl/>
+      <w:lvlText w:val="%1.%2.%3.%4.%5.%6."/>
+      <w:lvlJc w:val="left"/>
+      <w:pPr>
+        <w:ind w:left="4112" w:hanging="1080"/>
+      </w:pPr>
+      <w:rPr>
+        <w:rFonts w:hint="default"/>
+      </w:rPr>
+    </w:lvl>
+    <w:lvl w:ilvl="6">
+      <w:start w:val="1"/>
+      <w:numFmt w:val="decimal"/>
+      <w:isLgl/>
+      <w:lvlText w:val="%1.%2.%3.%4.%5.%6.%7."/>
+      <w:lvlJc w:val="left"/>
+      <w:pPr>
+        <w:ind w:left="5050" w:hanging="1440"/>
+      </w:pPr>
+      <w:rPr>
+        <w:rFonts w:hint="default"/>
+      </w:rPr>
+    </w:lvl>
+    <w:lvl w:ilvl="7">
+      <w:start w:val="1"/>
+      <w:numFmt w:val="decimal"/>
+      <w:isLgl/>
+      <w:lvlText w:val="%1.%2.%3.%4.%5.%6.%7.%8."/>
+      <w:lvlJc w:val="left"/>
+      <w:pPr>
+        <w:ind w:left="5628" w:hanging="1440"/>
+      </w:pPr>
+      <w:rPr>
+        <w:rFonts w:hint="default"/>
+      </w:rPr>
+    </w:lvl>
+    <w:lvl w:ilvl="8">
+      <w:start w:val="1"/>
+      <w:numFmt w:val="decimal"/>
+      <w:isLgl/>
+      <w:lvlText w:val="%1.%2.%3.%4.%5.%6.%7.%8.%9."/>
+      <w:lvlJc w:val="left"/>
+      <w:pPr>
+        <w:ind w:left="6566" w:hanging="1800"/>
+      </w:pPr>
+      <w:rPr>
+        <w:rFonts w:hint="default"/>
+      </w:rPr>
+    </w:lvl>
+  </w:abstractNum>
+  <w:abstractNum w:abstractNumId="9" w15:restartNumberingAfterBreak="0">
     <w:nsid w:val="7A892639"/>
     <w:multiLevelType w:val="hybridMultilevel"/>
     <w:tmpl w:val="C07CD5DA"/>
@@ -3649,31 +6076,22 @@
     </w:lvl>
   </w:abstractNum>
   <w:num w:numId="1">
-    <w:abstractNumId w:val="5"/>
+    <w:abstractNumId w:val="9"/>
   </w:num>
   <w:num w:numId="2">
+    <w:abstractNumId w:val="6"/>
+  </w:num>
+  <w:num w:numId="3">
     <w:abstractNumId w:val="4"/>
   </w:num>
-  <w:num w:numId="3">
+  <w:num w:numId="4">
     <w:abstractNumId w:val="3"/>
   </w:num>
-  <w:num w:numId="4">
+  <w:num w:numId="5">
     <w:abstractNumId w:val="2"/>
   </w:num>
-  <w:num w:numId="5">
-    <w:abstractNumId w:val="1"/>
-  </w:num>
   <w:num w:numId="6">
-    <w:abstractNumId w:val="2"/>
-    <w:lvlOverride w:ilvl="0"/>
-    <w:lvlOverride w:ilvl="1"/>
-    <w:lvlOverride w:ilvl="2"/>
-    <w:lvlOverride w:ilvl="3"/>
-    <w:lvlOverride w:ilvl="4"/>
-    <w:lvlOverride w:ilvl="5"/>
-    <w:lvlOverride w:ilvl="6"/>
-    <w:lvlOverride w:ilvl="7"/>
-    <w:lvlOverride w:ilvl="8"/>
+    <w:abstractNumId w:val="3"/>
   </w:num>
   <w:num w:numId="7">
     <w:abstractNumId w:val="0"/>
@@ -3704,6 +6122,18 @@
     <w:lvlOverride w:ilvl="8">
       <w:startOverride w:val="1"/>
     </w:lvlOverride>
+  </w:num>
+  <w:num w:numId="8">
+    <w:abstractNumId w:val="1"/>
+  </w:num>
+  <w:num w:numId="9">
+    <w:abstractNumId w:val="5"/>
+  </w:num>
+  <w:num w:numId="10">
+    <w:abstractNumId w:val="7"/>
+  </w:num>
+  <w:num w:numId="11">
+    <w:abstractNumId w:val="8"/>
   </w:num>
 </w:numbering>
 </file>

--- a/Use-cases-v0.1.docx
+++ b/Use-cases-v0.1.docx
@@ -608,25 +608,7 @@
           <w:sz w:val="28"/>
           <w:szCs w:val="28"/>
         </w:rPr>
-        <w:t xml:space="preserve">Κυριακή </w:t>
-      </w:r>
-      <w:proofErr w:type="spellStart"/>
-      <w:r>
-        <w:rPr>
-          <w:rFonts w:cstheme="minorHAnsi"/>
-          <w:sz w:val="28"/>
-          <w:szCs w:val="28"/>
-        </w:rPr>
-        <w:t>Λιούμη</w:t>
-      </w:r>
-      <w:proofErr w:type="spellEnd"/>
-      <w:r>
-        <w:rPr>
-          <w:rFonts w:cstheme="minorHAnsi"/>
-          <w:sz w:val="28"/>
-          <w:szCs w:val="28"/>
-        </w:rPr>
-        <w:t xml:space="preserve">, </w:t>
+        <w:t xml:space="preserve">Κυριακή Λιούμη, </w:t>
       </w:r>
       <w:r>
         <w:rPr>
@@ -1223,38 +1205,18 @@
           <w:lang w:val="en-US"/>
         </w:rPr>
       </w:pPr>
-      <w:r>
-        <w:fldChar w:fldCharType="begin"/>
-      </w:r>
-      <w:r>
-        <w:rPr>
-          <w:lang w:val="en-US"/>
-        </w:rPr>
-        <w:instrText xml:space="preserve"> HYPERLINK "https://github.com/VasilisKyriakos/financial-wallet" </w:instrText>
-      </w:r>
-      <w:r>
-        <w:fldChar w:fldCharType="separate"/>
-      </w:r>
-      <w:r>
-        <w:rPr>
-          <w:rStyle w:val="Hyperlink"/>
-          <w:rFonts w:cstheme="minorHAnsi"/>
-          <w:sz w:val="28"/>
-          <w:szCs w:val="28"/>
-          <w:lang w:val="en-US"/>
-        </w:rPr>
-        <w:t>https://github.com/VasilisKyriakos/financial-wallet</w:t>
-      </w:r>
-      <w:r>
-        <w:rPr>
-          <w:rStyle w:val="Hyperlink"/>
-          <w:rFonts w:cstheme="minorHAnsi"/>
-          <w:sz w:val="28"/>
-          <w:szCs w:val="28"/>
-          <w:lang w:val="en-US"/>
-        </w:rPr>
-        <w:fldChar w:fldCharType="end"/>
-      </w:r>
+      <w:hyperlink r:id="rId7" w:history="1">
+        <w:r>
+          <w:rPr>
+            <w:rStyle w:val="-"/>
+            <w:rFonts w:cstheme="minorHAnsi"/>
+            <w:sz w:val="28"/>
+            <w:szCs w:val="28"/>
+            <w:lang w:val="en-US"/>
+          </w:rPr>
+          <w:t>https://github.com/VasilisKyriakos/financial-wallet</w:t>
+        </w:r>
+      </w:hyperlink>
     </w:p>
     <w:p>
       <w:pPr>
@@ -1419,7 +1381,7 @@
     </w:p>
     <w:p>
       <w:pPr>
-        <w:pStyle w:val="ListParagraph"/>
+        <w:pStyle w:val="a3"/>
         <w:numPr>
           <w:ilvl w:val="0"/>
           <w:numId w:val="11"/>
@@ -1472,7 +1434,7 @@
     <w:p/>
     <w:p>
       <w:pPr>
-        <w:pStyle w:val="ListParagraph"/>
+        <w:pStyle w:val="a3"/>
         <w:numPr>
           <w:ilvl w:val="0"/>
           <w:numId w:val="2"/>
@@ -1484,12 +1446,12 @@
     </w:p>
     <w:p>
       <w:pPr>
-        <w:pStyle w:val="ListParagraph"/>
-      </w:pPr>
-    </w:p>
-    <w:p>
-      <w:pPr>
-        <w:pStyle w:val="ListParagraph"/>
+        <w:pStyle w:val="a3"/>
+      </w:pPr>
+    </w:p>
+    <w:p>
+      <w:pPr>
+        <w:pStyle w:val="a3"/>
         <w:numPr>
           <w:ilvl w:val="0"/>
           <w:numId w:val="2"/>
@@ -1520,7 +1482,7 @@
     <w:p/>
     <w:p>
       <w:pPr>
-        <w:pStyle w:val="ListParagraph"/>
+        <w:pStyle w:val="a3"/>
         <w:numPr>
           <w:ilvl w:val="0"/>
           <w:numId w:val="2"/>
@@ -1532,12 +1494,12 @@
     </w:p>
     <w:p>
       <w:pPr>
-        <w:pStyle w:val="ListParagraph"/>
-      </w:pPr>
-    </w:p>
-    <w:p>
-      <w:pPr>
-        <w:pStyle w:val="ListParagraph"/>
+        <w:pStyle w:val="a3"/>
+      </w:pPr>
+    </w:p>
+    <w:p>
+      <w:pPr>
+        <w:pStyle w:val="a3"/>
         <w:numPr>
           <w:ilvl w:val="0"/>
           <w:numId w:val="2"/>
@@ -1567,12 +1529,12 @@
     </w:p>
     <w:p>
       <w:pPr>
-        <w:pStyle w:val="ListParagraph"/>
-      </w:pPr>
-    </w:p>
-    <w:p>
-      <w:pPr>
-        <w:pStyle w:val="ListParagraph"/>
+        <w:pStyle w:val="a3"/>
+      </w:pPr>
+    </w:p>
+    <w:p>
+      <w:pPr>
+        <w:pStyle w:val="a3"/>
         <w:numPr>
           <w:ilvl w:val="0"/>
           <w:numId w:val="2"/>
@@ -1588,7 +1550,7 @@
     <w:p/>
     <w:p>
       <w:pPr>
-        <w:pStyle w:val="ListParagraph"/>
+        <w:pStyle w:val="a3"/>
         <w:numPr>
           <w:ilvl w:val="0"/>
           <w:numId w:val="2"/>
@@ -1646,7 +1608,7 @@
     <w:p/>
     <w:p>
       <w:pPr>
-        <w:pStyle w:val="ListParagraph"/>
+        <w:pStyle w:val="a3"/>
         <w:numPr>
           <w:ilvl w:val="0"/>
           <w:numId w:val="2"/>
@@ -1695,7 +1657,7 @@
     <w:p/>
     <w:p>
       <w:pPr>
-        <w:pStyle w:val="ListParagraph"/>
+        <w:pStyle w:val="a3"/>
         <w:numPr>
           <w:ilvl w:val="0"/>
           <w:numId w:val="2"/>
@@ -1731,14 +1693,12 @@
       <w:r>
         <w:t xml:space="preserve">, </w:t>
       </w:r>
-      <w:proofErr w:type="spellStart"/>
       <w:r>
         <w:rPr>
           <w:lang w:val="en-US"/>
         </w:rPr>
         <w:t>faceID</w:t>
       </w:r>
-      <w:proofErr w:type="spellEnd"/>
       <w:r>
         <w:t xml:space="preserve"> ) ή </w:t>
       </w:r>
@@ -1755,7 +1715,7 @@
     <w:p/>
     <w:p>
       <w:pPr>
-        <w:pStyle w:val="ListParagraph"/>
+        <w:pStyle w:val="a3"/>
         <w:numPr>
           <w:ilvl w:val="0"/>
           <w:numId w:val="2"/>
@@ -1768,7 +1728,7 @@
     <w:p/>
     <w:p>
       <w:pPr>
-        <w:pStyle w:val="ListParagraph"/>
+        <w:pStyle w:val="a3"/>
         <w:numPr>
           <w:ilvl w:val="0"/>
           <w:numId w:val="2"/>
@@ -1782,7 +1742,7 @@
     <w:p/>
     <w:p>
       <w:pPr>
-        <w:pStyle w:val="ListParagraph"/>
+        <w:pStyle w:val="a3"/>
         <w:numPr>
           <w:ilvl w:val="0"/>
           <w:numId w:val="2"/>
@@ -1797,7 +1757,7 @@
     <w:p/>
     <w:p>
       <w:pPr>
-        <w:pStyle w:val="ListParagraph"/>
+        <w:pStyle w:val="a3"/>
         <w:numPr>
           <w:ilvl w:val="0"/>
           <w:numId w:val="2"/>
@@ -1819,7 +1779,7 @@
     </w:p>
     <w:p>
       <w:pPr>
-        <w:pStyle w:val="ListParagraph"/>
+        <w:pStyle w:val="a3"/>
         <w:rPr>
           <w:color w:val="0070C0"/>
           <w:u w:val="single"/>
@@ -1828,7 +1788,7 @@
     </w:p>
     <w:p>
       <w:pPr>
-        <w:pStyle w:val="ListParagraph"/>
+        <w:pStyle w:val="a3"/>
         <w:rPr>
           <w:color w:val="0070C0"/>
           <w:u w:val="single"/>
@@ -1856,7 +1816,7 @@
     </w:p>
     <w:p>
       <w:pPr>
-        <w:pStyle w:val="ListParagraph"/>
+        <w:pStyle w:val="a3"/>
         <w:rPr>
           <w:color w:val="0070C0"/>
           <w:u w:val="single"/>
@@ -1957,7 +1917,7 @@
     </w:p>
     <w:p>
       <w:pPr>
-        <w:pStyle w:val="ListParagraph"/>
+        <w:pStyle w:val="a3"/>
         <w:rPr>
           <w:color w:val="0070C0"/>
           <w:u w:val="single"/>
@@ -1966,7 +1926,7 @@
     </w:p>
     <w:p>
       <w:pPr>
-        <w:pStyle w:val="ListParagraph"/>
+        <w:pStyle w:val="a3"/>
         <w:rPr>
           <w:color w:val="0070C0"/>
           <w:u w:val="single"/>
@@ -1994,7 +1954,7 @@
     </w:p>
     <w:p>
       <w:pPr>
-        <w:pStyle w:val="ListParagraph"/>
+        <w:pStyle w:val="a3"/>
         <w:rPr>
           <w:color w:val="0070C0"/>
         </w:rPr>
@@ -2002,7 +1962,7 @@
     </w:p>
     <w:p>
       <w:pPr>
-        <w:pStyle w:val="ListParagraph"/>
+        <w:pStyle w:val="a3"/>
         <w:ind w:left="0"/>
       </w:pPr>
       <w:r>
@@ -2011,12 +1971,12 @@
     </w:p>
     <w:p>
       <w:pPr>
-        <w:pStyle w:val="ListParagraph"/>
-      </w:pPr>
-    </w:p>
-    <w:p>
-      <w:pPr>
-        <w:pStyle w:val="ListParagraph"/>
+        <w:pStyle w:val="a3"/>
+      </w:pPr>
+    </w:p>
+    <w:p>
+      <w:pPr>
+        <w:pStyle w:val="a3"/>
         <w:ind w:hanging="720"/>
       </w:pPr>
       <w:r>
@@ -2025,13 +1985,13 @@
     </w:p>
     <w:p>
       <w:pPr>
-        <w:pStyle w:val="ListParagraph"/>
+        <w:pStyle w:val="a3"/>
         <w:ind w:hanging="720"/>
       </w:pPr>
     </w:p>
     <w:p>
       <w:pPr>
-        <w:pStyle w:val="ListParagraph"/>
+        <w:pStyle w:val="a3"/>
         <w:ind w:hanging="720"/>
       </w:pPr>
       <w:r>
@@ -2058,7 +2018,7 @@
     </w:p>
     <w:p>
       <w:pPr>
-        <w:pStyle w:val="ListParagraph"/>
+        <w:pStyle w:val="a3"/>
         <w:ind w:hanging="720"/>
       </w:pPr>
       <w:r>
@@ -2076,7 +2036,7 @@
     </w:p>
     <w:p>
       <w:pPr>
-        <w:pStyle w:val="ListParagraph"/>
+        <w:pStyle w:val="a3"/>
         <w:ind w:hanging="720"/>
       </w:pPr>
     </w:p>
@@ -2090,7 +2050,7 @@
     </w:p>
     <w:p>
       <w:pPr>
-        <w:pStyle w:val="ListParagraph"/>
+        <w:pStyle w:val="a3"/>
         <w:rPr>
           <w:color w:val="0070C0"/>
           <w:u w:val="single"/>
@@ -2099,7 +2059,7 @@
     </w:p>
     <w:p>
       <w:pPr>
-        <w:pStyle w:val="ListParagraph"/>
+        <w:pStyle w:val="a3"/>
         <w:rPr>
           <w:color w:val="0070C0"/>
           <w:u w:val="single"/>
@@ -2225,14 +2185,12 @@
       <w:r>
         <w:t>/</w:t>
       </w:r>
-      <w:proofErr w:type="spellStart"/>
       <w:r>
         <w:rPr>
           <w:lang w:val="en-US"/>
         </w:rPr>
         <w:t>faceID</w:t>
       </w:r>
-      <w:proofErr w:type="spellEnd"/>
       <w:r>
         <w:t>) μετά το πέρας τριών προσπαθειών, οδηγεί το σύστημα σε ακύρωση της αντίστοιχης μεταφοράς.</w:t>
       </w:r>
@@ -2267,7 +2225,7 @@
     <w:p/>
     <w:p>
       <w:pPr>
-        <w:pStyle w:val="ListParagraph"/>
+        <w:pStyle w:val="a3"/>
         <w:numPr>
           <w:ilvl w:val="0"/>
           <w:numId w:val="11"/>
@@ -2291,7 +2249,7 @@
     </w:p>
     <w:p>
       <w:pPr>
-        <w:pStyle w:val="ListParagraph"/>
+        <w:pStyle w:val="a3"/>
         <w:ind w:left="502"/>
       </w:pPr>
     </w:p>
@@ -2324,7 +2282,7 @@
     <w:p/>
     <w:p>
       <w:pPr>
-        <w:pStyle w:val="ListParagraph"/>
+        <w:pStyle w:val="a3"/>
         <w:numPr>
           <w:ilvl w:val="0"/>
           <w:numId w:val="3"/>
@@ -2408,12 +2366,12 @@
     </w:p>
     <w:p>
       <w:pPr>
-        <w:pStyle w:val="ListParagraph"/>
-      </w:pPr>
-    </w:p>
-    <w:p>
-      <w:pPr>
-        <w:pStyle w:val="ListParagraph"/>
+        <w:pStyle w:val="a3"/>
+      </w:pPr>
+    </w:p>
+    <w:p>
+      <w:pPr>
+        <w:pStyle w:val="a3"/>
         <w:numPr>
           <w:ilvl w:val="0"/>
           <w:numId w:val="3"/>
@@ -2437,12 +2395,12 @@
     </w:p>
     <w:p>
       <w:pPr>
-        <w:pStyle w:val="ListParagraph"/>
-      </w:pPr>
-    </w:p>
-    <w:p>
-      <w:pPr>
-        <w:pStyle w:val="ListParagraph"/>
+        <w:pStyle w:val="a3"/>
+      </w:pPr>
+    </w:p>
+    <w:p>
+      <w:pPr>
+        <w:pStyle w:val="a3"/>
         <w:numPr>
           <w:ilvl w:val="0"/>
           <w:numId w:val="3"/>
@@ -2466,12 +2424,12 @@
     </w:p>
     <w:p>
       <w:pPr>
-        <w:pStyle w:val="ListParagraph"/>
-      </w:pPr>
-    </w:p>
-    <w:p>
-      <w:pPr>
-        <w:pStyle w:val="ListParagraph"/>
+        <w:pStyle w:val="a3"/>
+      </w:pPr>
+    </w:p>
+    <w:p>
+      <w:pPr>
+        <w:pStyle w:val="a3"/>
         <w:numPr>
           <w:ilvl w:val="0"/>
           <w:numId w:val="3"/>
@@ -2492,12 +2450,12 @@
     </w:p>
     <w:p>
       <w:pPr>
-        <w:pStyle w:val="ListParagraph"/>
-      </w:pPr>
-    </w:p>
-    <w:p>
-      <w:pPr>
-        <w:pStyle w:val="ListParagraph"/>
+        <w:pStyle w:val="a3"/>
+      </w:pPr>
+    </w:p>
+    <w:p>
+      <w:pPr>
+        <w:pStyle w:val="a3"/>
         <w:numPr>
           <w:ilvl w:val="0"/>
           <w:numId w:val="3"/>
@@ -2563,12 +2521,12 @@
     </w:p>
     <w:p>
       <w:pPr>
-        <w:pStyle w:val="ListParagraph"/>
-      </w:pPr>
-    </w:p>
-    <w:p>
-      <w:pPr>
-        <w:pStyle w:val="ListParagraph"/>
+        <w:pStyle w:val="a3"/>
+      </w:pPr>
+    </w:p>
+    <w:p>
+      <w:pPr>
+        <w:pStyle w:val="a3"/>
         <w:numPr>
           <w:ilvl w:val="0"/>
           <w:numId w:val="3"/>
@@ -2596,12 +2554,12 @@
     </w:p>
     <w:p>
       <w:pPr>
-        <w:pStyle w:val="ListParagraph"/>
-      </w:pPr>
-    </w:p>
-    <w:p>
-      <w:pPr>
-        <w:pStyle w:val="ListParagraph"/>
+        <w:pStyle w:val="a3"/>
+      </w:pPr>
+    </w:p>
+    <w:p>
+      <w:pPr>
+        <w:pStyle w:val="a3"/>
         <w:numPr>
           <w:ilvl w:val="0"/>
           <w:numId w:val="3"/>
@@ -2637,12 +2595,12 @@
     </w:p>
     <w:p>
       <w:pPr>
-        <w:pStyle w:val="ListParagraph"/>
-      </w:pPr>
-    </w:p>
-    <w:p>
-      <w:pPr>
-        <w:pStyle w:val="ListParagraph"/>
+        <w:pStyle w:val="a3"/>
+      </w:pPr>
+    </w:p>
+    <w:p>
+      <w:pPr>
+        <w:pStyle w:val="a3"/>
         <w:numPr>
           <w:ilvl w:val="0"/>
           <w:numId w:val="3"/>
@@ -2681,12 +2639,12 @@
     </w:p>
     <w:p>
       <w:pPr>
-        <w:pStyle w:val="ListParagraph"/>
-      </w:pPr>
-    </w:p>
-    <w:p>
-      <w:pPr>
-        <w:pStyle w:val="ListParagraph"/>
+        <w:pStyle w:val="a3"/>
+      </w:pPr>
+    </w:p>
+    <w:p>
+      <w:pPr>
+        <w:pStyle w:val="a3"/>
         <w:numPr>
           <w:ilvl w:val="0"/>
           <w:numId w:val="3"/>
@@ -2722,12 +2680,12 @@
     </w:p>
     <w:p>
       <w:pPr>
-        <w:pStyle w:val="ListParagraph"/>
-      </w:pPr>
-    </w:p>
-    <w:p>
-      <w:pPr>
-        <w:pStyle w:val="ListParagraph"/>
+        <w:pStyle w:val="a3"/>
+      </w:pPr>
+    </w:p>
+    <w:p>
+      <w:pPr>
+        <w:pStyle w:val="a3"/>
         <w:numPr>
           <w:ilvl w:val="0"/>
           <w:numId w:val="3"/>
@@ -2739,12 +2697,12 @@
     </w:p>
     <w:p>
       <w:pPr>
-        <w:pStyle w:val="ListParagraph"/>
-      </w:pPr>
-    </w:p>
-    <w:p>
-      <w:pPr>
-        <w:pStyle w:val="ListParagraph"/>
+        <w:pStyle w:val="a3"/>
+      </w:pPr>
+    </w:p>
+    <w:p>
+      <w:pPr>
+        <w:pStyle w:val="a3"/>
         <w:numPr>
           <w:ilvl w:val="0"/>
           <w:numId w:val="3"/>
@@ -2759,12 +2717,12 @@
     </w:p>
     <w:p>
       <w:pPr>
-        <w:pStyle w:val="ListParagraph"/>
-      </w:pPr>
-    </w:p>
-    <w:p>
-      <w:pPr>
-        <w:pStyle w:val="ListParagraph"/>
+        <w:pStyle w:val="a3"/>
+      </w:pPr>
+    </w:p>
+    <w:p>
+      <w:pPr>
+        <w:pStyle w:val="a3"/>
         <w:numPr>
           <w:ilvl w:val="0"/>
           <w:numId w:val="3"/>
@@ -2776,12 +2734,12 @@
     </w:p>
     <w:p>
       <w:pPr>
-        <w:pStyle w:val="ListParagraph"/>
-      </w:pPr>
-    </w:p>
-    <w:p>
-      <w:pPr>
-        <w:pStyle w:val="ListParagraph"/>
+        <w:pStyle w:val="a3"/>
+      </w:pPr>
+    </w:p>
+    <w:p>
+      <w:pPr>
+        <w:pStyle w:val="a3"/>
         <w:numPr>
           <w:ilvl w:val="0"/>
           <w:numId w:val="3"/>
@@ -2811,7 +2769,7 @@
     </w:p>
     <w:p>
       <w:pPr>
-        <w:pStyle w:val="ListParagraph"/>
+        <w:pStyle w:val="a3"/>
       </w:pPr>
     </w:p>
     <w:p/>
@@ -3000,7 +2958,7 @@
     </w:p>
     <w:p>
       <w:pPr>
-        <w:pStyle w:val="ListParagraph"/>
+        <w:pStyle w:val="a3"/>
         <w:ind w:hanging="720"/>
       </w:pPr>
       <w:r>
@@ -3094,7 +3052,7 @@
     <w:p/>
     <w:p>
       <w:pPr>
-        <w:pStyle w:val="ListParagraph"/>
+        <w:pStyle w:val="a3"/>
         <w:numPr>
           <w:ilvl w:val="0"/>
           <w:numId w:val="11"/>
@@ -3121,7 +3079,7 @@
     <w:p/>
     <w:p>
       <w:pPr>
-        <w:pStyle w:val="ListParagraph"/>
+        <w:pStyle w:val="a3"/>
         <w:rPr>
           <w:b/>
           <w:bCs/>
@@ -3142,7 +3100,7 @@
     <w:p/>
     <w:p>
       <w:pPr>
-        <w:pStyle w:val="ListParagraph"/>
+        <w:pStyle w:val="a3"/>
         <w:numPr>
           <w:ilvl w:val="0"/>
           <w:numId w:val="5"/>
@@ -3226,12 +3184,12 @@
     </w:p>
     <w:p>
       <w:pPr>
-        <w:pStyle w:val="ListParagraph"/>
-      </w:pPr>
-    </w:p>
-    <w:p>
-      <w:pPr>
-        <w:pStyle w:val="ListParagraph"/>
+        <w:pStyle w:val="a3"/>
+      </w:pPr>
+    </w:p>
+    <w:p>
+      <w:pPr>
+        <w:pStyle w:val="a3"/>
         <w:numPr>
           <w:ilvl w:val="0"/>
           <w:numId w:val="5"/>
@@ -3255,12 +3213,12 @@
     </w:p>
     <w:p>
       <w:pPr>
-        <w:pStyle w:val="ListParagraph"/>
-      </w:pPr>
-    </w:p>
-    <w:p>
-      <w:pPr>
-        <w:pStyle w:val="ListParagraph"/>
+        <w:pStyle w:val="a3"/>
+      </w:pPr>
+    </w:p>
+    <w:p>
+      <w:pPr>
+        <w:pStyle w:val="a3"/>
         <w:numPr>
           <w:ilvl w:val="0"/>
           <w:numId w:val="5"/>
@@ -3284,12 +3242,12 @@
     </w:p>
     <w:p>
       <w:pPr>
-        <w:pStyle w:val="ListParagraph"/>
-      </w:pPr>
-    </w:p>
-    <w:p>
-      <w:pPr>
-        <w:pStyle w:val="ListParagraph"/>
+        <w:pStyle w:val="a3"/>
+      </w:pPr>
+    </w:p>
+    <w:p>
+      <w:pPr>
+        <w:pStyle w:val="a3"/>
         <w:numPr>
           <w:ilvl w:val="0"/>
           <w:numId w:val="5"/>
@@ -3313,12 +3271,12 @@
     </w:p>
     <w:p>
       <w:pPr>
-        <w:pStyle w:val="ListParagraph"/>
-      </w:pPr>
-    </w:p>
-    <w:p>
-      <w:pPr>
-        <w:pStyle w:val="ListParagraph"/>
+        <w:pStyle w:val="a3"/>
+      </w:pPr>
+    </w:p>
+    <w:p>
+      <w:pPr>
+        <w:pStyle w:val="a3"/>
         <w:numPr>
           <w:ilvl w:val="0"/>
           <w:numId w:val="5"/>
@@ -3375,12 +3333,12 @@
     </w:p>
     <w:p>
       <w:pPr>
-        <w:pStyle w:val="ListParagraph"/>
-      </w:pPr>
-    </w:p>
-    <w:p>
-      <w:pPr>
-        <w:pStyle w:val="ListParagraph"/>
+        <w:pStyle w:val="a3"/>
+      </w:pPr>
+    </w:p>
+    <w:p>
+      <w:pPr>
+        <w:pStyle w:val="a3"/>
         <w:numPr>
           <w:ilvl w:val="0"/>
           <w:numId w:val="5"/>
@@ -3392,12 +3350,12 @@
     </w:p>
     <w:p>
       <w:pPr>
-        <w:pStyle w:val="ListParagraph"/>
-      </w:pPr>
-    </w:p>
-    <w:p>
-      <w:pPr>
-        <w:pStyle w:val="ListParagraph"/>
+        <w:pStyle w:val="a3"/>
+      </w:pPr>
+    </w:p>
+    <w:p>
+      <w:pPr>
+        <w:pStyle w:val="a3"/>
         <w:numPr>
           <w:ilvl w:val="0"/>
           <w:numId w:val="5"/>
@@ -3409,12 +3367,12 @@
     </w:p>
     <w:p>
       <w:pPr>
-        <w:pStyle w:val="ListParagraph"/>
-      </w:pPr>
-    </w:p>
-    <w:p>
-      <w:pPr>
-        <w:pStyle w:val="ListParagraph"/>
+        <w:pStyle w:val="a3"/>
+      </w:pPr>
+    </w:p>
+    <w:p>
+      <w:pPr>
+        <w:pStyle w:val="a3"/>
         <w:numPr>
           <w:ilvl w:val="0"/>
           <w:numId w:val="5"/>
@@ -3426,12 +3384,12 @@
     </w:p>
     <w:p>
       <w:pPr>
-        <w:pStyle w:val="ListParagraph"/>
-      </w:pPr>
-    </w:p>
-    <w:p>
-      <w:pPr>
-        <w:pStyle w:val="ListParagraph"/>
+        <w:pStyle w:val="a3"/>
+      </w:pPr>
+    </w:p>
+    <w:p>
+      <w:pPr>
+        <w:pStyle w:val="a3"/>
         <w:numPr>
           <w:ilvl w:val="0"/>
           <w:numId w:val="5"/>
@@ -3443,12 +3401,12 @@
     </w:p>
     <w:p>
       <w:pPr>
-        <w:pStyle w:val="ListParagraph"/>
-      </w:pPr>
-    </w:p>
-    <w:p>
-      <w:pPr>
-        <w:pStyle w:val="ListParagraph"/>
+        <w:pStyle w:val="a3"/>
+      </w:pPr>
+    </w:p>
+    <w:p>
+      <w:pPr>
+        <w:pStyle w:val="a3"/>
         <w:numPr>
           <w:ilvl w:val="0"/>
           <w:numId w:val="5"/>
@@ -3460,12 +3418,12 @@
     </w:p>
     <w:p>
       <w:pPr>
-        <w:pStyle w:val="ListParagraph"/>
-      </w:pPr>
-    </w:p>
-    <w:p>
-      <w:pPr>
-        <w:pStyle w:val="ListParagraph"/>
+        <w:pStyle w:val="a3"/>
+      </w:pPr>
+    </w:p>
+    <w:p>
+      <w:pPr>
+        <w:pStyle w:val="a3"/>
         <w:numPr>
           <w:ilvl w:val="0"/>
           <w:numId w:val="5"/>
@@ -3532,7 +3490,7 @@
     </w:p>
     <w:p>
       <w:pPr>
-        <w:pStyle w:val="ListParagraph"/>
+        <w:pStyle w:val="a3"/>
         <w:rPr>
           <w:color w:val="0070C0"/>
         </w:rPr>
@@ -3540,7 +3498,7 @@
     </w:p>
     <w:p>
       <w:pPr>
-        <w:pStyle w:val="ListParagraph"/>
+        <w:pStyle w:val="a3"/>
         <w:ind w:left="426" w:hanging="426"/>
       </w:pPr>
       <w:r>
@@ -3552,12 +3510,12 @@
     </w:p>
     <w:p>
       <w:pPr>
-        <w:pStyle w:val="ListParagraph"/>
-      </w:pPr>
-    </w:p>
-    <w:p>
-      <w:pPr>
-        <w:pStyle w:val="ListParagraph"/>
+        <w:pStyle w:val="a3"/>
+      </w:pPr>
+    </w:p>
+    <w:p>
+      <w:pPr>
+        <w:pStyle w:val="a3"/>
         <w:ind w:hanging="720"/>
       </w:pPr>
       <w:r>
@@ -3566,13 +3524,13 @@
     </w:p>
     <w:p>
       <w:pPr>
-        <w:pStyle w:val="ListParagraph"/>
+        <w:pStyle w:val="a3"/>
         <w:ind w:hanging="720"/>
       </w:pPr>
     </w:p>
     <w:p>
       <w:pPr>
-        <w:pStyle w:val="ListParagraph"/>
+        <w:pStyle w:val="a3"/>
         <w:ind w:left="426" w:hanging="426"/>
       </w:pPr>
       <w:r>
@@ -3599,13 +3557,13 @@
     </w:p>
     <w:p>
       <w:pPr>
-        <w:pStyle w:val="ListParagraph"/>
+        <w:pStyle w:val="a3"/>
         <w:ind w:hanging="720"/>
       </w:pPr>
     </w:p>
     <w:p>
       <w:pPr>
-        <w:pStyle w:val="ListParagraph"/>
+        <w:pStyle w:val="a3"/>
         <w:ind w:hanging="720"/>
       </w:pPr>
       <w:r>
@@ -3620,7 +3578,7 @@
     </w:p>
     <w:p>
       <w:pPr>
-        <w:pStyle w:val="ListParagraph"/>
+        <w:pStyle w:val="a3"/>
       </w:pPr>
     </w:p>
     <w:p/>
@@ -3630,7 +3588,7 @@
     <w:p/>
     <w:p>
       <w:pPr>
-        <w:pStyle w:val="ListParagraph"/>
+        <w:pStyle w:val="a3"/>
         <w:numPr>
           <w:ilvl w:val="0"/>
           <w:numId w:val="11"/>
@@ -3684,7 +3642,7 @@
     </w:p>
     <w:p>
       <w:pPr>
-        <w:pStyle w:val="ListParagraph"/>
+        <w:pStyle w:val="a3"/>
         <w:numPr>
           <w:ilvl w:val="0"/>
           <w:numId w:val="19"/>
@@ -3733,7 +3691,7 @@
     <w:p/>
     <w:p>
       <w:pPr>
-        <w:pStyle w:val="ListParagraph"/>
+        <w:pStyle w:val="a3"/>
         <w:numPr>
           <w:ilvl w:val="0"/>
           <w:numId w:val="19"/>
@@ -3865,12 +3823,12 @@
     </w:p>
     <w:p>
       <w:pPr>
-        <w:pStyle w:val="ListParagraph"/>
-      </w:pPr>
-    </w:p>
-    <w:p>
-      <w:pPr>
-        <w:pStyle w:val="ListParagraph"/>
+        <w:pStyle w:val="a3"/>
+      </w:pPr>
+    </w:p>
+    <w:p>
+      <w:pPr>
+        <w:pStyle w:val="a3"/>
         <w:numPr>
           <w:ilvl w:val="0"/>
           <w:numId w:val="19"/>
@@ -3882,12 +3840,12 @@
     </w:p>
     <w:p>
       <w:pPr>
-        <w:pStyle w:val="ListParagraph"/>
-      </w:pPr>
-    </w:p>
-    <w:p>
-      <w:pPr>
-        <w:pStyle w:val="ListParagraph"/>
+        <w:pStyle w:val="a3"/>
+      </w:pPr>
+    </w:p>
+    <w:p>
+      <w:pPr>
+        <w:pStyle w:val="a3"/>
         <w:numPr>
           <w:ilvl w:val="0"/>
           <w:numId w:val="19"/>
@@ -3917,12 +3875,12 @@
     </w:p>
     <w:p>
       <w:pPr>
-        <w:pStyle w:val="ListParagraph"/>
-      </w:pPr>
-    </w:p>
-    <w:p>
-      <w:pPr>
-        <w:pStyle w:val="ListParagraph"/>
+        <w:pStyle w:val="a3"/>
+      </w:pPr>
+    </w:p>
+    <w:p>
+      <w:pPr>
+        <w:pStyle w:val="a3"/>
         <w:numPr>
           <w:ilvl w:val="0"/>
           <w:numId w:val="19"/>
@@ -3934,12 +3892,12 @@
     </w:p>
     <w:p>
       <w:pPr>
-        <w:pStyle w:val="ListParagraph"/>
-      </w:pPr>
-    </w:p>
-    <w:p>
-      <w:pPr>
-        <w:pStyle w:val="ListParagraph"/>
+        <w:pStyle w:val="a3"/>
+      </w:pPr>
+    </w:p>
+    <w:p>
+      <w:pPr>
+        <w:pStyle w:val="a3"/>
         <w:numPr>
           <w:ilvl w:val="0"/>
           <w:numId w:val="19"/>
@@ -3994,12 +3952,12 @@
     </w:p>
     <w:p>
       <w:pPr>
-        <w:pStyle w:val="ListParagraph"/>
-      </w:pPr>
-    </w:p>
-    <w:p>
-      <w:pPr>
-        <w:pStyle w:val="ListParagraph"/>
+        <w:pStyle w:val="a3"/>
+      </w:pPr>
+    </w:p>
+    <w:p>
+      <w:pPr>
+        <w:pStyle w:val="a3"/>
         <w:numPr>
           <w:ilvl w:val="0"/>
           <w:numId w:val="19"/>
@@ -4029,12 +3987,12 @@
     </w:p>
     <w:p>
       <w:pPr>
-        <w:pStyle w:val="ListParagraph"/>
-      </w:pPr>
-    </w:p>
-    <w:p>
-      <w:pPr>
-        <w:pStyle w:val="ListParagraph"/>
+        <w:pStyle w:val="a3"/>
+      </w:pPr>
+    </w:p>
+    <w:p>
+      <w:pPr>
+        <w:pStyle w:val="a3"/>
         <w:numPr>
           <w:ilvl w:val="0"/>
           <w:numId w:val="19"/>
@@ -4046,37 +4004,29 @@
     </w:p>
     <w:p>
       <w:pPr>
-        <w:pStyle w:val="ListParagraph"/>
-      </w:pPr>
-    </w:p>
-    <w:p>
-      <w:pPr>
-        <w:pStyle w:val="ListParagraph"/>
+        <w:pStyle w:val="a3"/>
+      </w:pPr>
+    </w:p>
+    <w:p>
+      <w:pPr>
+        <w:pStyle w:val="a3"/>
         <w:numPr>
           <w:ilvl w:val="0"/>
           <w:numId w:val="19"/>
         </w:numPr>
       </w:pPr>
       <w:r>
-        <w:t xml:space="preserve">Το σύστημα ολοκληρώνει την διαδικασία, εισάγοντας στην λίστα τον </w:t>
-      </w:r>
-      <w:proofErr w:type="spellStart"/>
-      <w:r>
-        <w:t>νεοεισαχθέντα</w:t>
-      </w:r>
-      <w:proofErr w:type="spellEnd"/>
-      <w:r>
-        <w:t xml:space="preserve"> τραπεζικό λογαριασμό του χρήστη.</w:t>
-      </w:r>
-    </w:p>
-    <w:p>
-      <w:pPr>
-        <w:pStyle w:val="ListParagraph"/>
-      </w:pPr>
-    </w:p>
-    <w:p>
-      <w:pPr>
-        <w:pStyle w:val="ListParagraph"/>
+        <w:t>Το σύστημα ολοκληρώνει την διαδικασία, εισάγοντας στην λίστα τον νεοεισαχθέντα τραπεζικό λογαριασμό του χρήστη.</w:t>
+      </w:r>
+    </w:p>
+    <w:p>
+      <w:pPr>
+        <w:pStyle w:val="a3"/>
+      </w:pPr>
+    </w:p>
+    <w:p>
+      <w:pPr>
+        <w:pStyle w:val="a3"/>
         <w:numPr>
           <w:ilvl w:val="0"/>
           <w:numId w:val="19"/>
@@ -4119,7 +4069,7 @@
     </w:p>
     <w:p>
       <w:pPr>
-        <w:pStyle w:val="ListParagraph"/>
+        <w:pStyle w:val="a3"/>
         <w:rPr>
           <w:b/>
           <w:bCs/>
@@ -4198,7 +4148,7 @@
     <w:p/>
     <w:p>
       <w:pPr>
-        <w:pStyle w:val="ListParagraph"/>
+        <w:pStyle w:val="a3"/>
         <w:rPr>
           <w:b/>
           <w:bCs/>
@@ -4258,15 +4208,7 @@
         <w:ind w:left="1134" w:hanging="425"/>
       </w:pPr>
       <w:r>
-        <w:t xml:space="preserve">8.2. Ο χρήστης κάνει αίτηση για </w:t>
-      </w:r>
-      <w:proofErr w:type="spellStart"/>
-      <w:r>
-        <w:t>επαναποστολή</w:t>
-      </w:r>
-      <w:proofErr w:type="spellEnd"/>
-      <w:r>
-        <w:t xml:space="preserve"> του </w:t>
+        <w:t xml:space="preserve">8.2. Ο χρήστης κάνει αίτηση για επαναποστολή του </w:t>
       </w:r>
       <w:r>
         <w:rPr>
@@ -4402,7 +4344,7 @@
     </w:p>
     <w:p>
       <w:pPr>
-        <w:pStyle w:val="ListParagraph"/>
+        <w:pStyle w:val="a3"/>
         <w:numPr>
           <w:ilvl w:val="0"/>
           <w:numId w:val="11"/>
@@ -4452,7 +4394,7 @@
     </w:p>
     <w:p>
       <w:pPr>
-        <w:pStyle w:val="ListParagraph"/>
+        <w:pStyle w:val="a3"/>
         <w:numPr>
           <w:ilvl w:val="0"/>
           <w:numId w:val="9"/>
@@ -4548,7 +4490,7 @@
     </w:p>
     <w:p>
       <w:pPr>
-        <w:pStyle w:val="ListParagraph"/>
+        <w:pStyle w:val="a3"/>
         <w:tabs>
           <w:tab w:val="left" w:pos="1020"/>
         </w:tabs>
@@ -4557,7 +4499,7 @@
     </w:p>
     <w:p>
       <w:pPr>
-        <w:pStyle w:val="ListParagraph"/>
+        <w:pStyle w:val="a3"/>
         <w:numPr>
           <w:ilvl w:val="0"/>
           <w:numId w:val="9"/>
@@ -4572,12 +4514,12 @@
     </w:p>
     <w:p>
       <w:pPr>
-        <w:pStyle w:val="ListParagraph"/>
-      </w:pPr>
-    </w:p>
-    <w:p>
-      <w:pPr>
-        <w:pStyle w:val="ListParagraph"/>
+        <w:pStyle w:val="a3"/>
+      </w:pPr>
+    </w:p>
+    <w:p>
+      <w:pPr>
+        <w:pStyle w:val="a3"/>
         <w:numPr>
           <w:ilvl w:val="0"/>
           <w:numId w:val="9"/>
@@ -4592,7 +4534,7 @@
     </w:p>
     <w:p>
       <w:pPr>
-        <w:pStyle w:val="ListParagraph"/>
+        <w:pStyle w:val="a3"/>
         <w:tabs>
           <w:tab w:val="left" w:pos="1020"/>
         </w:tabs>
@@ -4601,7 +4543,7 @@
     </w:p>
     <w:p>
       <w:pPr>
-        <w:pStyle w:val="ListParagraph"/>
+        <w:pStyle w:val="a3"/>
         <w:numPr>
           <w:ilvl w:val="0"/>
           <w:numId w:val="9"/>
@@ -4613,26 +4555,24 @@
       <w:r>
         <w:t xml:space="preserve">Το σύστημα λαμβάνει τα στοιχεία τραπεζικού λογαριασμού του χρήστη, επιτρέποντας την σύνδεση με το σύστημα </w:t>
       </w:r>
-      <w:proofErr w:type="spellStart"/>
       <w:r>
         <w:rPr>
           <w:lang w:val="en-US"/>
         </w:rPr>
         <w:t>taxisnet</w:t>
       </w:r>
-      <w:proofErr w:type="spellEnd"/>
       <w:r>
         <w:t>.</w:t>
       </w:r>
     </w:p>
     <w:p>
       <w:pPr>
-        <w:pStyle w:val="ListParagraph"/>
-      </w:pPr>
-    </w:p>
-    <w:p>
-      <w:pPr>
-        <w:pStyle w:val="ListParagraph"/>
+        <w:pStyle w:val="a3"/>
+      </w:pPr>
+    </w:p>
+    <w:p>
+      <w:pPr>
+        <w:pStyle w:val="a3"/>
         <w:numPr>
           <w:ilvl w:val="0"/>
           <w:numId w:val="9"/>
@@ -4647,12 +4587,12 @@
     </w:p>
     <w:p>
       <w:pPr>
-        <w:pStyle w:val="ListParagraph"/>
-      </w:pPr>
-    </w:p>
-    <w:p>
-      <w:pPr>
-        <w:pStyle w:val="ListParagraph"/>
+        <w:pStyle w:val="a3"/>
+      </w:pPr>
+    </w:p>
+    <w:p>
+      <w:pPr>
+        <w:pStyle w:val="a3"/>
         <w:numPr>
           <w:ilvl w:val="0"/>
           <w:numId w:val="9"/>
@@ -4667,12 +4607,12 @@
     </w:p>
     <w:p>
       <w:pPr>
-        <w:pStyle w:val="ListParagraph"/>
-      </w:pPr>
-    </w:p>
-    <w:p>
-      <w:pPr>
-        <w:pStyle w:val="ListParagraph"/>
+        <w:pStyle w:val="a3"/>
+      </w:pPr>
+    </w:p>
+    <w:p>
+      <w:pPr>
+        <w:pStyle w:val="a3"/>
         <w:numPr>
           <w:ilvl w:val="0"/>
           <w:numId w:val="9"/>
@@ -4687,12 +4627,12 @@
     </w:p>
     <w:p>
       <w:pPr>
-        <w:pStyle w:val="ListParagraph"/>
-      </w:pPr>
-    </w:p>
-    <w:p>
-      <w:pPr>
-        <w:pStyle w:val="ListParagraph"/>
+        <w:pStyle w:val="a3"/>
+      </w:pPr>
+    </w:p>
+    <w:p>
+      <w:pPr>
+        <w:pStyle w:val="a3"/>
         <w:numPr>
           <w:ilvl w:val="0"/>
           <w:numId w:val="9"/>
@@ -4719,12 +4659,12 @@
     </w:p>
     <w:p>
       <w:pPr>
-        <w:pStyle w:val="ListParagraph"/>
-      </w:pPr>
-    </w:p>
-    <w:p>
-      <w:pPr>
-        <w:pStyle w:val="ListParagraph"/>
+        <w:pStyle w:val="a3"/>
+      </w:pPr>
+    </w:p>
+    <w:p>
+      <w:pPr>
+        <w:pStyle w:val="a3"/>
         <w:numPr>
           <w:ilvl w:val="0"/>
           <w:numId w:val="9"/>
@@ -4739,12 +4679,12 @@
     </w:p>
     <w:p>
       <w:pPr>
-        <w:pStyle w:val="ListParagraph"/>
-      </w:pPr>
-    </w:p>
-    <w:p>
-      <w:pPr>
-        <w:pStyle w:val="ListParagraph"/>
+        <w:pStyle w:val="a3"/>
+      </w:pPr>
+    </w:p>
+    <w:p>
+      <w:pPr>
+        <w:pStyle w:val="a3"/>
         <w:numPr>
           <w:ilvl w:val="0"/>
           <w:numId w:val="9"/>
@@ -4756,14 +4696,12 @@
       <w:r>
         <w:t xml:space="preserve"> Το σύστημα μεταφέρεται στην οθόνη «</w:t>
       </w:r>
-      <w:proofErr w:type="spellStart"/>
       <w:r>
         <w:rPr>
           <w:lang w:val="en-US"/>
         </w:rPr>
         <w:t>myVault</w:t>
       </w:r>
-      <w:proofErr w:type="spellEnd"/>
       <w:r>
         <w:t xml:space="preserve"> </w:t>
       </w:r>
@@ -4848,12 +4786,12 @@
     </w:p>
     <w:p>
       <w:pPr>
-        <w:pStyle w:val="ListParagraph"/>
-      </w:pPr>
-    </w:p>
-    <w:p>
-      <w:pPr>
-        <w:pStyle w:val="ListParagraph"/>
+        <w:pStyle w:val="a3"/>
+      </w:pPr>
+    </w:p>
+    <w:p>
+      <w:pPr>
+        <w:pStyle w:val="a3"/>
         <w:numPr>
           <w:ilvl w:val="0"/>
           <w:numId w:val="9"/>
@@ -4877,12 +4815,12 @@
     </w:p>
     <w:p>
       <w:pPr>
-        <w:pStyle w:val="ListParagraph"/>
-      </w:pPr>
-    </w:p>
-    <w:p>
-      <w:pPr>
-        <w:pStyle w:val="ListParagraph"/>
+        <w:pStyle w:val="a3"/>
+      </w:pPr>
+    </w:p>
+    <w:p>
+      <w:pPr>
+        <w:pStyle w:val="a3"/>
         <w:numPr>
           <w:ilvl w:val="0"/>
           <w:numId w:val="9"/>
@@ -4897,12 +4835,12 @@
     </w:p>
     <w:p>
       <w:pPr>
-        <w:pStyle w:val="ListParagraph"/>
-      </w:pPr>
-    </w:p>
-    <w:p>
-      <w:pPr>
-        <w:pStyle w:val="ListParagraph"/>
+        <w:pStyle w:val="a3"/>
+      </w:pPr>
+    </w:p>
+    <w:p>
+      <w:pPr>
+        <w:pStyle w:val="a3"/>
         <w:numPr>
           <w:ilvl w:val="0"/>
           <w:numId w:val="9"/>
@@ -4923,12 +4861,12 @@
     </w:p>
     <w:p>
       <w:pPr>
-        <w:pStyle w:val="ListParagraph"/>
-      </w:pPr>
-    </w:p>
-    <w:p>
-      <w:pPr>
-        <w:pStyle w:val="ListParagraph"/>
+        <w:pStyle w:val="a3"/>
+      </w:pPr>
+    </w:p>
+    <w:p>
+      <w:pPr>
+        <w:pStyle w:val="a3"/>
         <w:numPr>
           <w:ilvl w:val="0"/>
           <w:numId w:val="9"/>
@@ -4962,7 +4900,7 @@
     </w:p>
     <w:p>
       <w:pPr>
-        <w:pStyle w:val="ListParagraph"/>
+        <w:pStyle w:val="a3"/>
         <w:rPr>
           <w:color w:val="0070C0"/>
           <w:u w:val="single"/>
@@ -4971,7 +4909,7 @@
     </w:p>
     <w:p>
       <w:pPr>
-        <w:pStyle w:val="ListParagraph"/>
+        <w:pStyle w:val="a3"/>
         <w:rPr>
           <w:color w:val="0070C0"/>
           <w:u w:val="single"/>
@@ -4980,7 +4918,7 @@
     </w:p>
     <w:p>
       <w:pPr>
-        <w:pStyle w:val="ListParagraph"/>
+        <w:pStyle w:val="a3"/>
         <w:rPr>
           <w:b/>
           <w:bCs/>
@@ -5000,7 +4938,7 @@
     </w:p>
     <w:p>
       <w:pPr>
-        <w:pStyle w:val="ListParagraph"/>
+        <w:pStyle w:val="a3"/>
         <w:rPr>
           <w:color w:val="0070C0"/>
           <w:u w:val="single"/>
@@ -5009,7 +4947,7 @@
     </w:p>
     <w:p>
       <w:pPr>
-        <w:pStyle w:val="ListParagraph"/>
+        <w:pStyle w:val="a3"/>
       </w:pPr>
       <w:r>
         <w:t xml:space="preserve">3.1. </w:t>
@@ -5041,12 +4979,12 @@
     </w:p>
     <w:p>
       <w:pPr>
-        <w:pStyle w:val="ListParagraph"/>
-      </w:pPr>
-    </w:p>
-    <w:p>
-      <w:pPr>
-        <w:pStyle w:val="ListParagraph"/>
+        <w:pStyle w:val="a3"/>
+      </w:pPr>
+    </w:p>
+    <w:p>
+      <w:pPr>
+        <w:pStyle w:val="a3"/>
       </w:pPr>
       <w:r>
         <w:t xml:space="preserve">3.2.  Το σύστημα μεταφέρεται στην οθόνη </w:t>
@@ -5078,22 +5016,22 @@
     </w:p>
     <w:p>
       <w:pPr>
-        <w:pStyle w:val="ListParagraph"/>
-      </w:pPr>
-    </w:p>
-    <w:p>
-      <w:pPr>
-        <w:pStyle w:val="ListParagraph"/>
-      </w:pPr>
-    </w:p>
-    <w:p>
-      <w:pPr>
-        <w:pStyle w:val="ListParagraph"/>
-      </w:pPr>
-    </w:p>
-    <w:p>
-      <w:pPr>
-        <w:pStyle w:val="ListParagraph"/>
+        <w:pStyle w:val="a3"/>
+      </w:pPr>
+    </w:p>
+    <w:p>
+      <w:pPr>
+        <w:pStyle w:val="a3"/>
+      </w:pPr>
+    </w:p>
+    <w:p>
+      <w:pPr>
+        <w:pStyle w:val="a3"/>
+      </w:pPr>
+    </w:p>
+    <w:p>
+      <w:pPr>
+        <w:pStyle w:val="a3"/>
         <w:rPr>
           <w:b/>
           <w:bCs/>
@@ -5210,7 +5148,7 @@
     </w:p>
     <w:p>
       <w:pPr>
-        <w:pStyle w:val="ListParagraph"/>
+        <w:pStyle w:val="a3"/>
         <w:rPr>
           <w:b/>
           <w:bCs/>
@@ -5257,7 +5195,7 @@
     </w:p>
     <w:p>
       <w:pPr>
-        <w:pStyle w:val="ListParagraph"/>
+        <w:pStyle w:val="a3"/>
         <w:numPr>
           <w:ilvl w:val="1"/>
           <w:numId w:val="5"/>
@@ -5284,7 +5222,7 @@
     </w:p>
     <w:p>
       <w:pPr>
-        <w:pStyle w:val="ListParagraph"/>
+        <w:pStyle w:val="a3"/>
         <w:tabs>
           <w:tab w:val="left" w:pos="1020"/>
         </w:tabs>
@@ -5293,7 +5231,7 @@
     </w:p>
     <w:p>
       <w:pPr>
-        <w:pStyle w:val="ListParagraph"/>
+        <w:pStyle w:val="a3"/>
         <w:numPr>
           <w:ilvl w:val="1"/>
           <w:numId w:val="5"/>
@@ -5406,7 +5344,7 @@
     </w:p>
     <w:p>
       <w:pPr>
-        <w:pStyle w:val="ListParagraph"/>
+        <w:pStyle w:val="a3"/>
         <w:numPr>
           <w:ilvl w:val="0"/>
           <w:numId w:val="11"/>
@@ -5419,7 +5357,6 @@
           <w:szCs w:val="28"/>
         </w:rPr>
       </w:pPr>
-      <w:proofErr w:type="spellStart"/>
       <w:r>
         <w:rPr>
           <w:b/>
@@ -5427,9 +5364,8 @@
           <w:sz w:val="28"/>
           <w:szCs w:val="28"/>
         </w:rPr>
-        <w:t>Kid</w:t>
-      </w:r>
-      <w:proofErr w:type="spellEnd"/>
+        <w:t xml:space="preserve">Kid </w:t>
+      </w:r>
       <w:r>
         <w:rPr>
           <w:b/>
@@ -5437,9 +5373,8 @@
           <w:sz w:val="28"/>
           <w:szCs w:val="28"/>
         </w:rPr>
-        <w:t xml:space="preserve"> </w:t>
-      </w:r>
-      <w:proofErr w:type="spellStart"/>
+        <w:t>Α</w:t>
+      </w:r>
       <w:r>
         <w:rPr>
           <w:b/>
@@ -5447,31 +5382,12 @@
           <w:sz w:val="28"/>
           <w:szCs w:val="28"/>
         </w:rPr>
-        <w:t>Α</w:t>
-      </w:r>
-      <w:r>
-        <w:rPr>
-          <w:b/>
-          <w:bCs/>
-          <w:sz w:val="28"/>
-          <w:szCs w:val="28"/>
-        </w:rPr>
-        <w:t>ccount</w:t>
-      </w:r>
-      <w:proofErr w:type="spellEnd"/>
-      <w:r>
-        <w:rPr>
-          <w:b/>
-          <w:bCs/>
-          <w:sz w:val="28"/>
-          <w:szCs w:val="28"/>
-        </w:rPr>
-        <w:t xml:space="preserve"> με δυνατότητα ελέγχου μόνο από τον γονέα.</w:t>
-      </w:r>
-    </w:p>
-    <w:p>
-      <w:pPr>
-        <w:pStyle w:val="ListParagraph"/>
+        <w:t>ccount με δυνατότητα ελέγχου μόνο από τον γονέα.</w:t>
+      </w:r>
+    </w:p>
+    <w:p>
+      <w:pPr>
+        <w:pStyle w:val="a3"/>
         <w:rPr>
           <w:color w:val="0070C0"/>
           <w:u w:val="single"/>
@@ -5480,7 +5396,7 @@
     </w:p>
     <w:p>
       <w:pPr>
-        <w:pStyle w:val="ListParagraph"/>
+        <w:pStyle w:val="a3"/>
         <w:rPr>
           <w:color w:val="0070C0"/>
           <w:u w:val="single"/>
@@ -5489,7 +5405,7 @@
     </w:p>
     <w:p>
       <w:pPr>
-        <w:pStyle w:val="ListParagraph"/>
+        <w:pStyle w:val="a3"/>
         <w:rPr>
           <w:b/>
           <w:bCs/>
@@ -5509,7 +5425,7 @@
     </w:p>
     <w:p>
       <w:pPr>
-        <w:pStyle w:val="ListParagraph"/>
+        <w:pStyle w:val="a3"/>
         <w:rPr>
           <w:color w:val="0070C0"/>
           <w:u w:val="single"/>
@@ -5518,7 +5434,7 @@
     </w:p>
     <w:p>
       <w:pPr>
-        <w:pStyle w:val="ListParagraph"/>
+        <w:pStyle w:val="a3"/>
         <w:numPr>
           <w:ilvl w:val="0"/>
           <w:numId w:val="10"/>
@@ -5596,13 +5512,13 @@
     </w:p>
     <w:p>
       <w:pPr>
-        <w:pStyle w:val="ListParagraph"/>
+        <w:pStyle w:val="a3"/>
         <w:ind w:left="1080"/>
       </w:pPr>
     </w:p>
     <w:p>
       <w:pPr>
-        <w:pStyle w:val="ListParagraph"/>
+        <w:pStyle w:val="a3"/>
         <w:numPr>
           <w:ilvl w:val="0"/>
           <w:numId w:val="10"/>
@@ -5632,12 +5548,12 @@
     </w:p>
     <w:p>
       <w:pPr>
-        <w:pStyle w:val="ListParagraph"/>
-      </w:pPr>
-    </w:p>
-    <w:p>
-      <w:pPr>
-        <w:pStyle w:val="ListParagraph"/>
+        <w:pStyle w:val="a3"/>
+      </w:pPr>
+    </w:p>
+    <w:p>
+      <w:pPr>
+        <w:pStyle w:val="a3"/>
         <w:numPr>
           <w:ilvl w:val="0"/>
           <w:numId w:val="10"/>
@@ -5677,7 +5593,7 @@
     <w:p/>
     <w:p>
       <w:pPr>
-        <w:pStyle w:val="ListParagraph"/>
+        <w:pStyle w:val="a3"/>
         <w:numPr>
           <w:ilvl w:val="0"/>
           <w:numId w:val="10"/>
@@ -5704,12 +5620,12 @@
     </w:p>
     <w:p>
       <w:pPr>
-        <w:pStyle w:val="ListParagraph"/>
-      </w:pPr>
-    </w:p>
-    <w:p>
-      <w:pPr>
-        <w:pStyle w:val="ListParagraph"/>
+        <w:pStyle w:val="a3"/>
+      </w:pPr>
+    </w:p>
+    <w:p>
+      <w:pPr>
+        <w:pStyle w:val="a3"/>
         <w:numPr>
           <w:ilvl w:val="0"/>
           <w:numId w:val="10"/>
@@ -5733,12 +5649,12 @@
     </w:p>
     <w:p>
       <w:pPr>
-        <w:pStyle w:val="ListParagraph"/>
-      </w:pPr>
-    </w:p>
-    <w:p>
-      <w:pPr>
-        <w:pStyle w:val="ListParagraph"/>
+        <w:pStyle w:val="a3"/>
+      </w:pPr>
+    </w:p>
+    <w:p>
+      <w:pPr>
+        <w:pStyle w:val="a3"/>
         <w:numPr>
           <w:ilvl w:val="0"/>
           <w:numId w:val="10"/>
@@ -5750,12 +5666,12 @@
     </w:p>
     <w:p>
       <w:pPr>
-        <w:pStyle w:val="ListParagraph"/>
-      </w:pPr>
-    </w:p>
-    <w:p>
-      <w:pPr>
-        <w:pStyle w:val="ListParagraph"/>
+        <w:pStyle w:val="a3"/>
+      </w:pPr>
+    </w:p>
+    <w:p>
+      <w:pPr>
+        <w:pStyle w:val="a3"/>
         <w:numPr>
           <w:ilvl w:val="0"/>
           <w:numId w:val="10"/>
@@ -5791,12 +5707,12 @@
     </w:p>
     <w:p>
       <w:pPr>
-        <w:pStyle w:val="ListParagraph"/>
-      </w:pPr>
-    </w:p>
-    <w:p>
-      <w:pPr>
-        <w:pStyle w:val="ListParagraph"/>
+        <w:pStyle w:val="a3"/>
+      </w:pPr>
+    </w:p>
+    <w:p>
+      <w:pPr>
+        <w:pStyle w:val="a3"/>
         <w:numPr>
           <w:ilvl w:val="0"/>
           <w:numId w:val="10"/>
@@ -5826,12 +5742,12 @@
     </w:p>
     <w:p>
       <w:pPr>
-        <w:pStyle w:val="ListParagraph"/>
-      </w:pPr>
-    </w:p>
-    <w:p>
-      <w:pPr>
-        <w:pStyle w:val="ListParagraph"/>
+        <w:pStyle w:val="a3"/>
+      </w:pPr>
+    </w:p>
+    <w:p>
+      <w:pPr>
+        <w:pStyle w:val="a3"/>
         <w:numPr>
           <w:ilvl w:val="0"/>
           <w:numId w:val="10"/>
@@ -5888,7 +5804,7 @@
     </w:p>
     <w:p>
       <w:pPr>
-        <w:pStyle w:val="ListParagraph"/>
+        <w:pStyle w:val="a3"/>
         <w:rPr>
           <w:color w:val="0070C0"/>
           <w:u w:val="single"/>
@@ -5897,7 +5813,7 @@
     </w:p>
     <w:p>
       <w:pPr>
-        <w:pStyle w:val="ListParagraph"/>
+        <w:pStyle w:val="a3"/>
         <w:rPr>
           <w:color w:val="0070C0"/>
           <w:u w:val="single"/>
@@ -5906,7 +5822,7 @@
     </w:p>
     <w:p>
       <w:pPr>
-        <w:pStyle w:val="ListParagraph"/>
+        <w:pStyle w:val="a3"/>
       </w:pPr>
       <w:r>
         <w:lastRenderedPageBreak/>
@@ -5936,12 +5852,12 @@
     </w:p>
     <w:p>
       <w:pPr>
-        <w:pStyle w:val="ListParagraph"/>
-      </w:pPr>
-    </w:p>
-    <w:p>
-      <w:pPr>
-        <w:pStyle w:val="ListParagraph"/>
+        <w:pStyle w:val="a3"/>
+      </w:pPr>
+    </w:p>
+    <w:p>
+      <w:pPr>
+        <w:pStyle w:val="a3"/>
       </w:pPr>
       <w:r>
         <w:t>3.2. Το σύστημα εμφανίζει την αντίστοιχη οθόνη διαχείρισης του συγκεκριμένου προφίλ, η οποία περιλαμβάνει πληροφορίες σχετικά με το υπόλοιπο του συγκεκριμένου λογαριασμού (</w:t>
@@ -6033,12 +5949,12 @@
     </w:p>
     <w:p>
       <w:pPr>
-        <w:pStyle w:val="ListParagraph"/>
-      </w:pPr>
-    </w:p>
-    <w:p>
-      <w:pPr>
-        <w:pStyle w:val="ListParagraph"/>
+        <w:pStyle w:val="a3"/>
+      </w:pPr>
+    </w:p>
+    <w:p>
+      <w:pPr>
+        <w:pStyle w:val="a3"/>
       </w:pPr>
       <w:r>
         <w:t xml:space="preserve">3.3. Ο χρήστης επιλέγει την προβολή όλων των συναλλαγών του λογαριασμού, πατώντας το πλήκτρο </w:t>
@@ -6064,12 +5980,12 @@
     </w:p>
     <w:p>
       <w:pPr>
-        <w:pStyle w:val="ListParagraph"/>
-      </w:pPr>
-    </w:p>
-    <w:p>
-      <w:pPr>
-        <w:pStyle w:val="ListParagraph"/>
+        <w:pStyle w:val="a3"/>
+      </w:pPr>
+    </w:p>
+    <w:p>
+      <w:pPr>
+        <w:pStyle w:val="a3"/>
       </w:pPr>
       <w:r>
         <w:t xml:space="preserve">3.4. </w:t>
@@ -6123,7 +6039,7 @@
     <w:p/>
     <w:p>
       <w:pPr>
-        <w:pStyle w:val="ListParagraph"/>
+        <w:pStyle w:val="a3"/>
       </w:pPr>
       <w:r>
         <w:t>3.5. Ο χρήστης έχει την δυνατότητα εξόδου από την συγκεκριμένο λογαριασμό, πατώντας το πλήκτρο εξόδου (</w:t>
@@ -6167,12 +6083,12 @@
     </w:p>
     <w:p>
       <w:pPr>
-        <w:pStyle w:val="ListParagraph"/>
-      </w:pPr>
-    </w:p>
-    <w:p>
-      <w:pPr>
-        <w:pStyle w:val="ListParagraph"/>
+        <w:pStyle w:val="a3"/>
+      </w:pPr>
+    </w:p>
+    <w:p>
+      <w:pPr>
+        <w:pStyle w:val="a3"/>
       </w:pPr>
       <w:r>
         <w:t xml:space="preserve">3.6. </w:t>
@@ -6201,17 +6117,17 @@
     </w:p>
     <w:p>
       <w:pPr>
-        <w:pStyle w:val="ListParagraph"/>
-      </w:pPr>
-    </w:p>
-    <w:p>
-      <w:pPr>
-        <w:pStyle w:val="ListParagraph"/>
-      </w:pPr>
-    </w:p>
-    <w:p>
-      <w:pPr>
-        <w:pStyle w:val="ListParagraph"/>
+        <w:pStyle w:val="a3"/>
+      </w:pPr>
+    </w:p>
+    <w:p>
+      <w:pPr>
+        <w:pStyle w:val="a3"/>
+      </w:pPr>
+    </w:p>
+    <w:p>
+      <w:pPr>
+        <w:pStyle w:val="a3"/>
       </w:pPr>
     </w:p>
     <w:p>
@@ -6431,7 +6347,7 @@
     <w:p/>
     <w:p>
       <w:pPr>
-        <w:pStyle w:val="ListParagraph"/>
+        <w:pStyle w:val="a3"/>
         <w:numPr>
           <w:ilvl w:val="0"/>
           <w:numId w:val="11"/>
@@ -6490,7 +6406,7 @@
     </w:p>
     <w:p>
       <w:pPr>
-        <w:pStyle w:val="ListParagraph"/>
+        <w:pStyle w:val="a3"/>
         <w:numPr>
           <w:ilvl w:val="0"/>
           <w:numId w:val="12"/>
@@ -6547,12 +6463,12 @@
     </w:p>
     <w:p>
       <w:pPr>
-        <w:pStyle w:val="ListParagraph"/>
-      </w:pPr>
-    </w:p>
-    <w:p>
-      <w:pPr>
-        <w:pStyle w:val="ListParagraph"/>
+        <w:pStyle w:val="a3"/>
+      </w:pPr>
+    </w:p>
+    <w:p>
+      <w:pPr>
+        <w:pStyle w:val="a3"/>
         <w:numPr>
           <w:ilvl w:val="0"/>
           <w:numId w:val="12"/>
@@ -6585,12 +6501,12 @@
     </w:p>
     <w:p>
       <w:pPr>
-        <w:pStyle w:val="ListParagraph"/>
-      </w:pPr>
-    </w:p>
-    <w:p>
-      <w:pPr>
-        <w:pStyle w:val="ListParagraph"/>
+        <w:pStyle w:val="a3"/>
+      </w:pPr>
+    </w:p>
+    <w:p>
+      <w:pPr>
+        <w:pStyle w:val="a3"/>
         <w:numPr>
           <w:ilvl w:val="0"/>
           <w:numId w:val="12"/>
@@ -6611,12 +6527,12 @@
     </w:p>
     <w:p>
       <w:pPr>
-        <w:pStyle w:val="ListParagraph"/>
-      </w:pPr>
-    </w:p>
-    <w:p>
-      <w:pPr>
-        <w:pStyle w:val="ListParagraph"/>
+        <w:pStyle w:val="a3"/>
+      </w:pPr>
+    </w:p>
+    <w:p>
+      <w:pPr>
+        <w:pStyle w:val="a3"/>
         <w:numPr>
           <w:ilvl w:val="0"/>
           <w:numId w:val="12"/>
@@ -6628,12 +6544,12 @@
     </w:p>
     <w:p>
       <w:pPr>
-        <w:pStyle w:val="ListParagraph"/>
-      </w:pPr>
-    </w:p>
-    <w:p>
-      <w:pPr>
-        <w:pStyle w:val="ListParagraph"/>
+        <w:pStyle w:val="a3"/>
+      </w:pPr>
+    </w:p>
+    <w:p>
+      <w:pPr>
+        <w:pStyle w:val="a3"/>
         <w:numPr>
           <w:ilvl w:val="0"/>
           <w:numId w:val="12"/>
@@ -6645,12 +6561,12 @@
     </w:p>
     <w:p>
       <w:pPr>
-        <w:pStyle w:val="ListParagraph"/>
-      </w:pPr>
-    </w:p>
-    <w:p>
-      <w:pPr>
-        <w:pStyle w:val="ListParagraph"/>
+        <w:pStyle w:val="a3"/>
+      </w:pPr>
+    </w:p>
+    <w:p>
+      <w:pPr>
+        <w:pStyle w:val="a3"/>
         <w:numPr>
           <w:ilvl w:val="0"/>
           <w:numId w:val="12"/>
@@ -6662,12 +6578,12 @@
     </w:p>
     <w:p>
       <w:pPr>
-        <w:pStyle w:val="ListParagraph"/>
-      </w:pPr>
-    </w:p>
-    <w:p>
-      <w:pPr>
-        <w:pStyle w:val="ListParagraph"/>
+        <w:pStyle w:val="a3"/>
+      </w:pPr>
+    </w:p>
+    <w:p>
+      <w:pPr>
+        <w:pStyle w:val="a3"/>
         <w:numPr>
           <w:ilvl w:val="0"/>
           <w:numId w:val="12"/>
@@ -6679,12 +6595,12 @@
     </w:p>
     <w:p>
       <w:pPr>
-        <w:pStyle w:val="ListParagraph"/>
-      </w:pPr>
-    </w:p>
-    <w:p>
-      <w:pPr>
-        <w:pStyle w:val="ListParagraph"/>
+        <w:pStyle w:val="a3"/>
+      </w:pPr>
+    </w:p>
+    <w:p>
+      <w:pPr>
+        <w:pStyle w:val="a3"/>
         <w:numPr>
           <w:ilvl w:val="0"/>
           <w:numId w:val="12"/>
@@ -6720,12 +6636,12 @@
     </w:p>
     <w:p>
       <w:pPr>
-        <w:pStyle w:val="ListParagraph"/>
-      </w:pPr>
-    </w:p>
-    <w:p>
-      <w:pPr>
-        <w:pStyle w:val="ListParagraph"/>
+        <w:pStyle w:val="a3"/>
+      </w:pPr>
+    </w:p>
+    <w:p>
+      <w:pPr>
+        <w:pStyle w:val="a3"/>
         <w:numPr>
           <w:ilvl w:val="0"/>
           <w:numId w:val="12"/>
@@ -6762,7 +6678,7 @@
     </w:p>
     <w:p>
       <w:pPr>
-        <w:pStyle w:val="ListParagraph"/>
+        <w:pStyle w:val="a3"/>
         <w:rPr>
           <w:color w:val="0070C0"/>
           <w:u w:val="single"/>
@@ -6806,7 +6722,7 @@
     <w:p/>
     <w:p>
       <w:pPr>
-        <w:pStyle w:val="ListParagraph"/>
+        <w:pStyle w:val="a3"/>
         <w:numPr>
           <w:ilvl w:val="0"/>
           <w:numId w:val="11"/>
@@ -6835,9 +6751,8 @@
           <w:sz w:val="28"/>
           <w:szCs w:val="28"/>
         </w:rPr>
-        <w:t xml:space="preserve"> </w:t>
-      </w:r>
-      <w:proofErr w:type="spellStart"/>
+        <w:t xml:space="preserve"> κρυπτονομ</w:t>
+      </w:r>
       <w:r>
         <w:rPr>
           <w:b/>
@@ -6845,7 +6760,7 @@
           <w:sz w:val="28"/>
           <w:szCs w:val="28"/>
         </w:rPr>
-        <w:t>κρυπτονομ</w:t>
+        <w:t>ισμά</w:t>
       </w:r>
       <w:r>
         <w:rPr>
@@ -6854,7 +6769,7 @@
           <w:sz w:val="28"/>
           <w:szCs w:val="28"/>
         </w:rPr>
-        <w:t>ισμά</w:t>
+        <w:t>τ</w:t>
       </w:r>
       <w:r>
         <w:rPr>
@@ -6863,18 +6778,8 @@
           <w:sz w:val="28"/>
           <w:szCs w:val="28"/>
         </w:rPr>
-        <w:t>τ</w:t>
-      </w:r>
-      <w:r>
-        <w:rPr>
-          <w:b/>
-          <w:bCs/>
-          <w:sz w:val="28"/>
-          <w:szCs w:val="28"/>
-        </w:rPr>
         <w:t>ων</w:t>
       </w:r>
-      <w:proofErr w:type="spellEnd"/>
     </w:p>
     <w:p>
       <w:pPr>
@@ -6921,22 +6826,14 @@
     </w:p>
     <w:p>
       <w:pPr>
-        <w:pStyle w:val="ListParagraph"/>
+        <w:pStyle w:val="a3"/>
         <w:numPr>
           <w:ilvl w:val="0"/>
           <w:numId w:val="14"/>
         </w:numPr>
       </w:pPr>
       <w:r>
-        <w:t xml:space="preserve">Ο χρήστης έχει την δυνατότητα να διατηρεί ψηφιακό πορτοφόλι </w:t>
-      </w:r>
-      <w:proofErr w:type="spellStart"/>
-      <w:r>
-        <w:t>κρυπτονομισμάτων</w:t>
-      </w:r>
-      <w:proofErr w:type="spellEnd"/>
-      <w:r>
-        <w:t xml:space="preserve">, πατώντας το αντίστοιχο πλήκτρο </w:t>
+        <w:t xml:space="preserve">Ο χρήστης έχει την δυνατότητα να διατηρεί ψηφιακό πορτοφόλι κρυπτονομισμάτων, πατώντας το αντίστοιχο πλήκτρο </w:t>
       </w:r>
       <w:r>
         <w:rPr>
@@ -6950,13 +6847,13 @@
     </w:p>
     <w:p>
       <w:pPr>
-        <w:pStyle w:val="ListParagraph"/>
+        <w:pStyle w:val="a3"/>
         <w:ind w:left="1080"/>
       </w:pPr>
     </w:p>
     <w:p>
       <w:pPr>
-        <w:pStyle w:val="ListParagraph"/>
+        <w:pStyle w:val="a3"/>
         <w:numPr>
           <w:ilvl w:val="0"/>
           <w:numId w:val="14"/>
@@ -6977,13 +6874,13 @@
     </w:p>
     <w:p>
       <w:pPr>
-        <w:pStyle w:val="ListParagraph"/>
+        <w:pStyle w:val="a3"/>
         <w:ind w:left="1080"/>
       </w:pPr>
     </w:p>
     <w:p>
       <w:pPr>
-        <w:pStyle w:val="ListParagraph"/>
+        <w:pStyle w:val="a3"/>
         <w:numPr>
           <w:ilvl w:val="0"/>
           <w:numId w:val="14"/>
@@ -7008,15 +6905,7 @@
         <w:t>Dashboard</w:t>
       </w:r>
       <w:r>
-        <w:t xml:space="preserve">, στην οποία απεικονίζεται το διαθέσιμο υπόλοιπο. Επιπλέον έχει την δυνατότητα αγοράς και πώλησης </w:t>
-      </w:r>
-      <w:proofErr w:type="spellStart"/>
-      <w:r>
-        <w:t>κρυπτονομισμάτων</w:t>
-      </w:r>
-      <w:proofErr w:type="spellEnd"/>
-      <w:r>
-        <w:t xml:space="preserve"> μέσω των αντίστοιχων πλήκτρων </w:t>
+        <w:t xml:space="preserve">, στην οποία απεικονίζεται το διαθέσιμο υπόλοιπο. Επιπλέον έχει την δυνατότητα αγοράς και πώλησης κρυπτονομισμάτων μέσω των αντίστοιχων πλήκτρων </w:t>
       </w:r>
       <w:r>
         <w:rPr>
@@ -7045,13 +6934,8 @@
       <w:r>
         <w:t xml:space="preserve"> </w:t>
       </w:r>
-      <w:proofErr w:type="spellStart"/>
-      <w:r>
-        <w:t>κρυπτονομίσματα</w:t>
-      </w:r>
-      <w:proofErr w:type="spellEnd"/>
-      <w:r>
-        <w:t xml:space="preserve"> της πλατφόρμας. Τέλος, το σύστημα εμφανίζει την επιλογή </w:t>
+      <w:r>
+        <w:t xml:space="preserve">κρυπτονομίσματα της πλατφόρμας. Τέλος, το σύστημα εμφανίζει την επιλογή </w:t>
       </w:r>
       <w:r>
         <w:rPr>
@@ -7062,61 +6946,37 @@
     </w:p>
     <w:p>
       <w:pPr>
-        <w:pStyle w:val="ListParagraph"/>
-      </w:pPr>
-    </w:p>
-    <w:p>
-      <w:pPr>
-        <w:pStyle w:val="ListParagraph"/>
+        <w:pStyle w:val="a3"/>
+      </w:pPr>
+    </w:p>
+    <w:p>
+      <w:pPr>
+        <w:pStyle w:val="a3"/>
         <w:numPr>
           <w:ilvl w:val="0"/>
           <w:numId w:val="13"/>
         </w:numPr>
       </w:pPr>
       <w:r>
-        <w:t xml:space="preserve">Ο χρήστης έχει την δυνατότητα να επιλέξει κάποιο από τα υποστηριζόμενα </w:t>
-      </w:r>
-      <w:proofErr w:type="spellStart"/>
-      <w:r>
-        <w:t>κρυπτονομίσματα</w:t>
-      </w:r>
-      <w:proofErr w:type="spellEnd"/>
-      <w:r>
-        <w:t xml:space="preserve">, παρακολουθώντας με αυτόν τον τρόπο την διακύμανση της τιμής τους, πατώντας στο αντίστοιχο </w:t>
-      </w:r>
-      <w:proofErr w:type="spellStart"/>
-      <w:r>
-        <w:t>κρυπτονόμισμα</w:t>
-      </w:r>
-      <w:proofErr w:type="spellEnd"/>
-      <w:r>
-        <w:t>.</w:t>
-      </w:r>
-    </w:p>
-    <w:p>
-      <w:pPr>
-        <w:pStyle w:val="ListParagraph"/>
+        <w:t>Ο χρήστης έχει την δυνατότητα να επιλέξει κάποιο από τα υποστηριζόμενα κρυπτονομίσματα, παρακολουθώντας με αυτόν τον τρόπο την διακύμανση της τιμής τους, πατώντας στο αντίστοιχο κρυπτονόμισμα.</w:t>
+      </w:r>
+    </w:p>
+    <w:p>
+      <w:pPr>
+        <w:pStyle w:val="a3"/>
         <w:ind w:left="1080"/>
       </w:pPr>
     </w:p>
     <w:p>
       <w:pPr>
-        <w:pStyle w:val="ListParagraph"/>
+        <w:pStyle w:val="a3"/>
         <w:numPr>
           <w:ilvl w:val="0"/>
           <w:numId w:val="13"/>
         </w:numPr>
       </w:pPr>
       <w:r>
-        <w:t xml:space="preserve">Το σύστημα συλλέγει δεδομένα που αφορούν τη διακύμανση τιμής του συγκεκριμένου </w:t>
-      </w:r>
-      <w:proofErr w:type="spellStart"/>
-      <w:r>
-        <w:t>κρυπτονομίσματος</w:t>
-      </w:r>
-      <w:proofErr w:type="spellEnd"/>
-      <w:r>
-        <w:t xml:space="preserve"> και δημιουργεί γράφημα διακύμανσης τιμής με βάση τα διαγράμματα της </w:t>
+        <w:t xml:space="preserve">Το σύστημα συλλέγει δεδομένα που αφορούν τη διακύμανση τιμής του συγκεκριμένου κρυπτονομίσματος και δημιουργεί γράφημα διακύμανσης τιμής με βάση τα διαγράμματα της </w:t>
       </w:r>
       <w:r>
         <w:rPr>
@@ -7130,12 +6990,12 @@
     </w:p>
     <w:p>
       <w:pPr>
-        <w:pStyle w:val="ListParagraph"/>
-      </w:pPr>
-    </w:p>
-    <w:p>
-      <w:pPr>
-        <w:pStyle w:val="ListParagraph"/>
+        <w:pStyle w:val="a3"/>
+      </w:pPr>
+    </w:p>
+    <w:p>
+      <w:pPr>
+        <w:pStyle w:val="a3"/>
         <w:numPr>
           <w:ilvl w:val="0"/>
           <w:numId w:val="13"/>
@@ -7154,15 +7014,7 @@
         <w:t xml:space="preserve"> </w:t>
       </w:r>
       <w:r>
-        <w:t xml:space="preserve">και την επικαιρότητα του συγκεκριμένου </w:t>
-      </w:r>
-      <w:proofErr w:type="spellStart"/>
-      <w:r>
-        <w:t>κρυπτονομίσματος</w:t>
-      </w:r>
-      <w:proofErr w:type="spellEnd"/>
-      <w:r>
-        <w:t xml:space="preserve">, συνθέτοντας ένα πεδίο ειδήσεων </w:t>
+        <w:t xml:space="preserve">και την επικαιρότητα του συγκεκριμένου κρυπτονομίσματος, συνθέτοντας ένα πεδίο ειδήσεων </w:t>
       </w:r>
       <w:r>
         <w:rPr>
@@ -7177,58 +7029,42 @@
     <w:p/>
     <w:p>
       <w:pPr>
-        <w:pStyle w:val="ListParagraph"/>
+        <w:pStyle w:val="a3"/>
         <w:numPr>
           <w:ilvl w:val="0"/>
           <w:numId w:val="13"/>
         </w:numPr>
       </w:pPr>
       <w:r>
-        <w:t xml:space="preserve">Το σύστημα εμφανίζει την οθόνη του επιλεγμένου </w:t>
-      </w:r>
-      <w:proofErr w:type="spellStart"/>
-      <w:r>
-        <w:t>κρυπτονομίσματος</w:t>
-      </w:r>
-      <w:proofErr w:type="spellEnd"/>
-      <w:r>
-        <w:t xml:space="preserve"> και φορτώνονται το αντίστοιχο διάγραμμα αξίας, καθώς και το πεδίο ειδήσεων από τα δεδομένα που έχουν συλλεχθεί.</w:t>
-      </w:r>
-    </w:p>
-    <w:p>
-      <w:pPr>
-        <w:pStyle w:val="ListParagraph"/>
+        <w:t>Το σύστημα εμφανίζει την οθόνη του επιλεγμένου κρυπτονομίσματος και φορτώνονται το αντίστοιχο διάγραμμα αξίας, καθώς και το πεδίο ειδήσεων από τα δεδομένα που έχουν συλλεχθεί.</w:t>
+      </w:r>
+    </w:p>
+    <w:p>
+      <w:pPr>
+        <w:pStyle w:val="a3"/>
         <w:ind w:left="1080"/>
       </w:pPr>
     </w:p>
     <w:p>
       <w:pPr>
-        <w:pStyle w:val="ListParagraph"/>
+        <w:pStyle w:val="a3"/>
         <w:numPr>
           <w:ilvl w:val="0"/>
           <w:numId w:val="13"/>
         </w:numPr>
       </w:pPr>
       <w:r>
-        <w:t xml:space="preserve">Ο χρήστης έχει τη δυνατότητα να επιλέξει κάποια συγκεκριμένη χρονική στιγμή του διαγράμματος διακύμανσης τιμής του </w:t>
-      </w:r>
-      <w:proofErr w:type="spellStart"/>
-      <w:r>
-        <w:t>κρυπτονομίσματος</w:t>
-      </w:r>
-      <w:proofErr w:type="spellEnd"/>
-      <w:r>
-        <w:t>, προς εμφάνιση της αντίστοιχης αξίας του, πατώντας πάνω σε μια συγκεκριμένη περιοχή του διαγράμματος.</w:t>
-      </w:r>
-    </w:p>
-    <w:p>
-      <w:pPr>
-        <w:pStyle w:val="ListParagraph"/>
-      </w:pPr>
-    </w:p>
-    <w:p>
-      <w:pPr>
-        <w:pStyle w:val="ListParagraph"/>
+        <w:t>Ο χρήστης έχει τη δυνατότητα να επιλέξει κάποια συγκεκριμένη χρονική στιγμή του διαγράμματος διακύμανσης τιμής του κρυπτονομίσματος, προς εμφάνιση της αντίστοιχης αξίας του, πατώντας πάνω σε μια συγκεκριμένη περιοχή του διαγράμματος.</w:t>
+      </w:r>
+    </w:p>
+    <w:p>
+      <w:pPr>
+        <w:pStyle w:val="a3"/>
+      </w:pPr>
+    </w:p>
+    <w:p>
+      <w:pPr>
+        <w:pStyle w:val="a3"/>
         <w:numPr>
           <w:ilvl w:val="0"/>
           <w:numId w:val="13"/>
@@ -7278,7 +7114,7 @@
     <w:p/>
     <w:p>
       <w:pPr>
-        <w:pStyle w:val="ListParagraph"/>
+        <w:pStyle w:val="a3"/>
         <w:rPr>
           <w:color w:val="0070C0"/>
           <w:u w:val="single"/>
@@ -7295,7 +7131,7 @@
     </w:p>
     <w:p>
       <w:pPr>
-        <w:pStyle w:val="ListParagraph"/>
+        <w:pStyle w:val="a3"/>
         <w:rPr>
           <w:b/>
           <w:bCs/>
@@ -7319,9 +7155,8 @@
           <w:color w:val="0070C0"/>
           <w:u w:val="single"/>
         </w:rPr>
-        <w:t xml:space="preserve">Αγορά </w:t>
-      </w:r>
-      <w:proofErr w:type="spellStart"/>
+        <w:t>Αγορά κρυπτονομίσματος</w:t>
+      </w:r>
       <w:r>
         <w:rPr>
           <w:b/>
@@ -7329,17 +7164,380 @@
           <w:color w:val="0070C0"/>
           <w:u w:val="single"/>
         </w:rPr>
-        <w:t>κρυπτονομίσματος</w:t>
-      </w:r>
-      <w:proofErr w:type="spellEnd"/>
-      <w:r>
+        <w:t>”:</w:t>
+      </w:r>
+    </w:p>
+    <w:p>
+      <w:pPr>
+        <w:ind w:firstLine="720"/>
+      </w:pPr>
+    </w:p>
+    <w:p>
+      <w:pPr>
+        <w:ind w:left="709" w:firstLine="11"/>
+      </w:pPr>
+      <w:r>
+        <w:t>4.</w:t>
+      </w:r>
+      <w:r>
+        <w:t>α.</w:t>
+      </w:r>
+      <w:r>
+        <w:t>1.</w:t>
+      </w:r>
+      <w:r>
+        <w:t xml:space="preserve"> Ο χρήστης επιλέγει την αγορά κρυπτονομίσματος, πατώντας το πλήκτρο </w:t>
+      </w:r>
+      <w:r>
+        <w:rPr>
+          <w:lang w:val="en-US"/>
+        </w:rPr>
+        <w:t>Buy</w:t>
+      </w:r>
+      <w:r>
+        <w:t>.</w:t>
+      </w:r>
+    </w:p>
+    <w:p>
+      <w:pPr>
+        <w:ind w:firstLine="720"/>
+      </w:pPr>
+    </w:p>
+    <w:p>
+      <w:pPr>
+        <w:ind w:left="709"/>
+      </w:pPr>
+      <w:r>
+        <w:t>4.</w:t>
+      </w:r>
+      <w:r>
+        <w:t>α</w:t>
+      </w:r>
+      <w:r>
+        <w:t>.2.</w:t>
+      </w:r>
+      <w:r>
+        <w:t xml:space="preserve"> Το σύστημα εμφανίζει την οθόνη </w:t>
+      </w:r>
+      <w:r>
+        <w:t>“</w:t>
+      </w:r>
+      <w:r>
+        <w:rPr>
+          <w:lang w:val="en-US"/>
+        </w:rPr>
+        <w:t>Choose</w:t>
+      </w:r>
+      <w:r>
+        <w:t xml:space="preserve"> </w:t>
+      </w:r>
+      <w:r>
+        <w:rPr>
+          <w:lang w:val="en-US"/>
+        </w:rPr>
+        <w:t>Crypto</w:t>
+      </w:r>
+      <w:r>
+        <w:t xml:space="preserve">”, </w:t>
+      </w:r>
+      <w:r>
+        <w:t>στην οποία ο χρήστης καλείται να επιλέξει το κρυπτονόμισμα με το οποίο θα πραγματοποιήσει την συναλλαγή.</w:t>
+      </w:r>
+    </w:p>
+    <w:p>
+      <w:pPr>
+        <w:ind w:firstLine="720"/>
+      </w:pPr>
+    </w:p>
+    <w:p>
+      <w:pPr>
+        <w:ind w:firstLine="720"/>
+      </w:pPr>
+      <w:r>
+        <w:t xml:space="preserve">4.α.3. Ο χρήστης επιλέγει το αντίστοιχο κρυπτονόμισμα. </w:t>
+      </w:r>
+    </w:p>
+    <w:p>
+      <w:pPr>
+        <w:ind w:firstLine="720"/>
+      </w:pPr>
+    </w:p>
+    <w:p>
+      <w:pPr>
+        <w:ind w:left="709"/>
+      </w:pPr>
+      <w:r>
+        <w:t xml:space="preserve">4.α.4. Το σύστημα εμφανίζει την οθόνη αγοράς </w:t>
+      </w:r>
+      <w:r>
+        <w:t>“</w:t>
+      </w:r>
+      <w:r>
+        <w:rPr>
+          <w:lang w:val="en-US"/>
+        </w:rPr>
+        <w:t>Buy</w:t>
+      </w:r>
+      <w:r>
+        <w:t xml:space="preserve"> </w:t>
+      </w:r>
+      <w:r>
+        <w:rPr>
+          <w:lang w:val="en-US"/>
+        </w:rPr>
+        <w:t>Crypto</w:t>
+      </w:r>
+      <w:r>
+        <w:t xml:space="preserve">”, </w:t>
+      </w:r>
+      <w:r>
+        <w:t>στην οποία ο χρήστης έχει την δυνατότητα επιλογής του ποσού συναλλαγής.</w:t>
+      </w:r>
+    </w:p>
+    <w:p>
+      <w:pPr>
+        <w:ind w:firstLine="720"/>
+      </w:pPr>
+    </w:p>
+    <w:p>
+      <w:pPr>
+        <w:ind w:firstLine="720"/>
+      </w:pPr>
+      <w:r>
+        <w:t>4.α.5. Ο χρήστης πληκτρολογεί το ποσό συναλλαγής.</w:t>
+      </w:r>
+    </w:p>
+    <w:p>
+      <w:pPr>
+        <w:ind w:firstLine="720"/>
+      </w:pPr>
+    </w:p>
+    <w:p>
+      <w:pPr>
+        <w:ind w:firstLine="720"/>
+      </w:pPr>
+      <w:r>
+        <w:t xml:space="preserve">4.α.6. Ο χρήστης επιβεβαιώνει την συναλλαγή, πατώντας το πλήκτρο </w:t>
+      </w:r>
+      <w:r>
+        <w:t>“</w:t>
+      </w:r>
+      <w:r>
+        <w:rPr>
+          <w:lang w:val="en-US"/>
+        </w:rPr>
+        <w:t>Buy</w:t>
+      </w:r>
+      <w:r>
+        <w:t>”.</w:t>
+      </w:r>
+    </w:p>
+    <w:p>
+      <w:pPr>
+        <w:ind w:firstLine="720"/>
+      </w:pPr>
+    </w:p>
+    <w:p>
+      <w:pPr>
+        <w:ind w:left="709" w:firstLine="11"/>
+      </w:pPr>
+      <w:r>
+        <w:t xml:space="preserve">4.α.7. Το σύστημα ελέγχει επιτυχώς την διαθεσιμότητα του ποσού που έχει πληκτρολογήσει ο χρήστης με βάση το υπόλοιπο του τραπεζικού λογαριασμού του. </w:t>
+      </w:r>
+    </w:p>
+    <w:p>
+      <w:pPr>
+        <w:ind w:firstLine="720"/>
+        <w:rPr>
+          <w:b/>
+          <w:bCs/>
+        </w:rPr>
+      </w:pPr>
+    </w:p>
+    <w:p>
+      <w:pPr>
+        <w:ind w:left="709" w:firstLine="11"/>
+      </w:pPr>
+      <w:r>
+        <w:t>4.</w:t>
+      </w:r>
+      <w:r>
+        <w:t>α</w:t>
+      </w:r>
+      <w:r>
+        <w:t>.</w:t>
+      </w:r>
+      <w:r>
+        <w:t>8</w:t>
+      </w:r>
+      <w:r>
+        <w:t xml:space="preserve">. </w:t>
+      </w:r>
+      <w:r>
+        <w:t>Το σύστημα πραγματοποιεί την συγκεκριμένη συναλλαγή, καταχωρώντας τη στην βάση του τραπεζικού συστήματος.</w:t>
+      </w:r>
+    </w:p>
+    <w:p>
+      <w:pPr>
+        <w:ind w:left="709" w:firstLine="11"/>
+      </w:pPr>
+    </w:p>
+    <w:p>
+      <w:pPr>
+        <w:ind w:left="709" w:firstLine="11"/>
+      </w:pPr>
+      <w:r>
+        <w:t xml:space="preserve">4.α.9. Το σύστημα ανανεώνει τόσο το υπόλοιπο του </w:t>
+      </w:r>
+      <w:r>
+        <w:rPr>
+          <w:lang w:val="en-US"/>
+        </w:rPr>
+        <w:t>Fiat</w:t>
+      </w:r>
+      <w:r>
+        <w:t xml:space="preserve"> </w:t>
+      </w:r>
+      <w:r>
+        <w:rPr>
+          <w:lang w:val="en-US"/>
+        </w:rPr>
+        <w:t>currency</w:t>
+      </w:r>
+      <w:r>
+        <w:t xml:space="preserve"> του χρήστη,</w:t>
+      </w:r>
+      <w:r>
+        <w:t xml:space="preserve"> </w:t>
+      </w:r>
+      <w:r>
+        <w:t xml:space="preserve">όσο και του συγκεκριμένου </w:t>
+      </w:r>
+      <w:r>
+        <w:rPr>
+          <w:lang w:val="en-US"/>
+        </w:rPr>
+        <w:t>Crypto</w:t>
+      </w:r>
+      <w:r>
+        <w:t xml:space="preserve"> </w:t>
+      </w:r>
+      <w:r>
+        <w:rPr>
+          <w:lang w:val="en-US"/>
+        </w:rPr>
+        <w:t>currency</w:t>
+      </w:r>
+      <w:r>
+        <w:t>.</w:t>
+      </w:r>
+    </w:p>
+    <w:p>
+      <w:pPr>
+        <w:ind w:left="709" w:firstLine="11"/>
+      </w:pPr>
+    </w:p>
+    <w:p>
+      <w:pPr>
+        <w:ind w:left="709" w:firstLine="11"/>
+      </w:pPr>
+      <w:r>
+        <w:t>4.α.10. Το σύστημα εμφανίζει ένα αναδυόμενο παράθυρο επιβεβαίωσης της συναλλαγής.</w:t>
+      </w:r>
+    </w:p>
+    <w:p>
+      <w:pPr>
+        <w:ind w:left="709" w:firstLine="11"/>
+      </w:pPr>
+    </w:p>
+    <w:p>
+      <w:pPr>
+        <w:ind w:left="709" w:firstLine="11"/>
+      </w:pPr>
+      <w:r>
+        <w:t xml:space="preserve">4.α.11. Ο χρήστης εξέρχεται στην αρχική οθόνη </w:t>
+      </w:r>
+      <w:r>
+        <w:rPr>
+          <w:lang w:val="en-US"/>
+        </w:rPr>
+        <w:t>Crypto</w:t>
+      </w:r>
+      <w:r>
+        <w:t>-</w:t>
+      </w:r>
+      <w:r>
+        <w:rPr>
+          <w:lang w:val="en-US"/>
+        </w:rPr>
+        <w:t>Dashboard</w:t>
+      </w:r>
+      <w:r>
+        <w:t xml:space="preserve"> πατώντας το πλήκτρο </w:t>
+      </w:r>
+      <w:r>
+        <w:t>“</w:t>
+      </w:r>
+      <w:r>
+        <w:rPr>
+          <w:lang w:val="en-US"/>
+        </w:rPr>
+        <w:t>Back</w:t>
+      </w:r>
+      <w:r>
+        <w:t xml:space="preserve"> </w:t>
+      </w:r>
+      <w:r>
+        <w:rPr>
+          <w:lang w:val="en-US"/>
+        </w:rPr>
+        <w:t>to</w:t>
+      </w:r>
+      <w:r>
+        <w:t xml:space="preserve"> </w:t>
+      </w:r>
+      <w:r>
+        <w:rPr>
+          <w:lang w:val="en-US"/>
+        </w:rPr>
+        <w:t>Main</w:t>
+      </w:r>
+      <w:r>
+        <w:t>”</w:t>
+      </w:r>
+      <w:r>
+        <w:t>.</w:t>
+      </w:r>
+    </w:p>
+    <w:p>
+      <w:pPr>
+        <w:ind w:firstLine="720"/>
+      </w:pPr>
+    </w:p>
+    <w:p>
+      <w:pPr>
+        <w:ind w:firstLine="720"/>
+      </w:pPr>
+    </w:p>
+    <w:p/>
+    <w:p>
+      <w:pPr>
+        <w:pStyle w:val="a3"/>
         <w:rPr>
           <w:b/>
           <w:bCs/>
           <w:color w:val="0070C0"/>
           <w:u w:val="single"/>
         </w:rPr>
-        <w:t>”:</w:t>
+      </w:pPr>
+      <w:r>
+        <w:rPr>
+          <w:b/>
+          <w:bCs/>
+          <w:color w:val="0070C0"/>
+          <w:u w:val="single"/>
+        </w:rPr>
+        <w:t>Εναλλακτική ροή 2 “Πώληση κρυπτονομίσματος”:</w:t>
       </w:r>
     </w:p>
     <w:p>
@@ -7355,438 +7553,13 @@
         <w:t>4.</w:t>
       </w:r>
       <w:r>
-        <w:t>α.</w:t>
+        <w:t>β.</w:t>
       </w:r>
       <w:r>
         <w:t>1.</w:t>
       </w:r>
       <w:r>
-        <w:t xml:space="preserve"> Ο χρήστης επιλέγει την αγορά </w:t>
-      </w:r>
-      <w:proofErr w:type="spellStart"/>
-      <w:r>
-        <w:t>κρυπτονομίσματος</w:t>
-      </w:r>
-      <w:proofErr w:type="spellEnd"/>
-      <w:r>
-        <w:t xml:space="preserve">, πατώντας το πλήκτρο </w:t>
-      </w:r>
-      <w:r>
-        <w:rPr>
-          <w:lang w:val="en-US"/>
-        </w:rPr>
-        <w:t>Buy</w:t>
-      </w:r>
-      <w:r>
-        <w:t>.</w:t>
-      </w:r>
-    </w:p>
-    <w:p>
-      <w:pPr>
-        <w:ind w:firstLine="720"/>
-      </w:pPr>
-    </w:p>
-    <w:p>
-      <w:pPr>
-        <w:ind w:left="709"/>
-      </w:pPr>
-      <w:r>
-        <w:t>4.</w:t>
-      </w:r>
-      <w:r>
-        <w:t>α</w:t>
-      </w:r>
-      <w:r>
-        <w:t>.2.</w:t>
-      </w:r>
-      <w:r>
-        <w:t xml:space="preserve"> Το σύστημα εμφανίζει την οθόνη </w:t>
-      </w:r>
-      <w:r>
-        <w:t>“</w:t>
-      </w:r>
-      <w:r>
-        <w:rPr>
-          <w:lang w:val="en-US"/>
-        </w:rPr>
-        <w:t>Choose</w:t>
-      </w:r>
-      <w:r>
-        <w:t xml:space="preserve"> </w:t>
-      </w:r>
-      <w:r>
-        <w:rPr>
-          <w:lang w:val="en-US"/>
-        </w:rPr>
-        <w:t>Crypto</w:t>
-      </w:r>
-      <w:r>
-        <w:t xml:space="preserve">”, </w:t>
-      </w:r>
-      <w:r>
-        <w:t xml:space="preserve">στην οποία ο χρήστης καλείται να επιλέξει το </w:t>
-      </w:r>
-      <w:proofErr w:type="spellStart"/>
-      <w:r>
-        <w:t>κρυπτονόμισμα</w:t>
-      </w:r>
-      <w:proofErr w:type="spellEnd"/>
-      <w:r>
-        <w:t xml:space="preserve"> με το οποίο θα πραγματοποιήσει την συναλλαγή.</w:t>
-      </w:r>
-    </w:p>
-    <w:p>
-      <w:pPr>
-        <w:ind w:firstLine="720"/>
-      </w:pPr>
-    </w:p>
-    <w:p>
-      <w:pPr>
-        <w:ind w:firstLine="720"/>
-      </w:pPr>
-      <w:r>
-        <w:t xml:space="preserve">4.α.3. Ο χρήστης επιλέγει το αντίστοιχο </w:t>
-      </w:r>
-      <w:proofErr w:type="spellStart"/>
-      <w:r>
-        <w:t>κρυπτονόμισμα</w:t>
-      </w:r>
-      <w:proofErr w:type="spellEnd"/>
-      <w:r>
-        <w:t xml:space="preserve">. </w:t>
-      </w:r>
-    </w:p>
-    <w:p>
-      <w:pPr>
-        <w:ind w:firstLine="720"/>
-      </w:pPr>
-    </w:p>
-    <w:p>
-      <w:pPr>
-        <w:ind w:left="709"/>
-      </w:pPr>
-      <w:r>
-        <w:t xml:space="preserve">4.α.4. Το σύστημα εμφανίζει την οθόνη αγοράς </w:t>
-      </w:r>
-      <w:r>
-        <w:t>“</w:t>
-      </w:r>
-      <w:r>
-        <w:rPr>
-          <w:lang w:val="en-US"/>
-        </w:rPr>
-        <w:t>Buy</w:t>
-      </w:r>
-      <w:r>
-        <w:t xml:space="preserve"> </w:t>
-      </w:r>
-      <w:r>
-        <w:rPr>
-          <w:lang w:val="en-US"/>
-        </w:rPr>
-        <w:t>Crypto</w:t>
-      </w:r>
-      <w:r>
-        <w:t xml:space="preserve">”, </w:t>
-      </w:r>
-      <w:r>
-        <w:t>στην οποία ο χρήστης έχει την δυνατότητα επιλογής του ποσού συναλλαγής.</w:t>
-      </w:r>
-    </w:p>
-    <w:p>
-      <w:pPr>
-        <w:ind w:firstLine="720"/>
-      </w:pPr>
-    </w:p>
-    <w:p>
-      <w:pPr>
-        <w:ind w:firstLine="720"/>
-      </w:pPr>
-      <w:r>
-        <w:t>4.α.5. Ο χρήστης πληκτρολογεί το ποσό συναλλαγής.</w:t>
-      </w:r>
-    </w:p>
-    <w:p>
-      <w:pPr>
-        <w:ind w:firstLine="720"/>
-      </w:pPr>
-    </w:p>
-    <w:p>
-      <w:pPr>
-        <w:ind w:firstLine="720"/>
-      </w:pPr>
-      <w:r>
-        <w:t xml:space="preserve">4.α.6. Ο χρήστης επιβεβαιώνει την συναλλαγή, πατώντας το πλήκτρο </w:t>
-      </w:r>
-      <w:r>
-        <w:t>“</w:t>
-      </w:r>
-      <w:r>
-        <w:rPr>
-          <w:lang w:val="en-US"/>
-        </w:rPr>
-        <w:t>Buy</w:t>
-      </w:r>
-      <w:r>
-        <w:t>”.</w:t>
-      </w:r>
-    </w:p>
-    <w:p>
-      <w:pPr>
-        <w:ind w:firstLine="720"/>
-      </w:pPr>
-    </w:p>
-    <w:p>
-      <w:pPr>
-        <w:ind w:left="709" w:firstLine="11"/>
-      </w:pPr>
-      <w:r>
-        <w:t xml:space="preserve">4.α.7. Το σύστημα ελέγχει επιτυχώς την διαθεσιμότητα του ποσού που έχει πληκτρολογήσει ο χρήστης με βάση το υπόλοιπο του τραπεζικού λογαριασμού του. </w:t>
-      </w:r>
-    </w:p>
-    <w:p>
-      <w:pPr>
-        <w:ind w:firstLine="720"/>
-        <w:rPr>
-          <w:b/>
-          <w:bCs/>
-        </w:rPr>
-      </w:pPr>
-    </w:p>
-    <w:p>
-      <w:pPr>
-        <w:ind w:left="709" w:firstLine="11"/>
-      </w:pPr>
-      <w:r>
-        <w:t>4.</w:t>
-      </w:r>
-      <w:r>
-        <w:t>α</w:t>
-      </w:r>
-      <w:r>
-        <w:t>.</w:t>
-      </w:r>
-      <w:r>
-        <w:t>8</w:t>
-      </w:r>
-      <w:r>
-        <w:t xml:space="preserve">. </w:t>
-      </w:r>
-      <w:r>
-        <w:t>Το σύστημα πραγματοποιεί την συγκεκριμένη συναλλαγή, καταχωρώντας τη στην βάση του τραπεζικού συστήματος.</w:t>
-      </w:r>
-    </w:p>
-    <w:p>
-      <w:pPr>
-        <w:ind w:left="709" w:firstLine="11"/>
-      </w:pPr>
-    </w:p>
-    <w:p>
-      <w:pPr>
-        <w:ind w:left="709" w:firstLine="11"/>
-      </w:pPr>
-      <w:r>
-        <w:t xml:space="preserve">4.α.9. Το σύστημα ανανεώνει τόσο το υπόλοιπο του </w:t>
-      </w:r>
-      <w:r>
-        <w:rPr>
-          <w:lang w:val="en-US"/>
-        </w:rPr>
-        <w:t>Fiat</w:t>
-      </w:r>
-      <w:r>
-        <w:t xml:space="preserve"> </w:t>
-      </w:r>
-      <w:r>
-        <w:rPr>
-          <w:lang w:val="en-US"/>
-        </w:rPr>
-        <w:t>currency</w:t>
-      </w:r>
-      <w:r>
-        <w:t xml:space="preserve"> του χρήστη,</w:t>
-      </w:r>
-      <w:r>
-        <w:t xml:space="preserve"> </w:t>
-      </w:r>
-      <w:r>
-        <w:t xml:space="preserve">όσο και του συγκεκριμένου </w:t>
-      </w:r>
-      <w:r>
-        <w:rPr>
-          <w:lang w:val="en-US"/>
-        </w:rPr>
-        <w:t>Crypto</w:t>
-      </w:r>
-      <w:r>
-        <w:t xml:space="preserve"> </w:t>
-      </w:r>
-      <w:r>
-        <w:rPr>
-          <w:lang w:val="en-US"/>
-        </w:rPr>
-        <w:t>currency</w:t>
-      </w:r>
-      <w:r>
-        <w:t>.</w:t>
-      </w:r>
-    </w:p>
-    <w:p>
-      <w:pPr>
-        <w:ind w:left="709" w:firstLine="11"/>
-      </w:pPr>
-    </w:p>
-    <w:p>
-      <w:pPr>
-        <w:ind w:left="709" w:firstLine="11"/>
-      </w:pPr>
-      <w:r>
-        <w:t>4.α.10. Το σύστημα εμφανίζει ένα αναδυόμενο παράθυρο επιβεβαίωσης της συναλλαγής.</w:t>
-      </w:r>
-    </w:p>
-    <w:p>
-      <w:pPr>
-        <w:ind w:left="709" w:firstLine="11"/>
-      </w:pPr>
-    </w:p>
-    <w:p>
-      <w:pPr>
-        <w:ind w:left="709" w:firstLine="11"/>
-      </w:pPr>
-      <w:r>
-        <w:t xml:space="preserve">4.α.11. Ο χρήστης εξέρχεται στην αρχική οθόνη </w:t>
-      </w:r>
-      <w:r>
-        <w:rPr>
-          <w:lang w:val="en-US"/>
-        </w:rPr>
-        <w:t>Crypto</w:t>
-      </w:r>
-      <w:r>
-        <w:t>-</w:t>
-      </w:r>
-      <w:r>
-        <w:rPr>
-          <w:lang w:val="en-US"/>
-        </w:rPr>
-        <w:t>Dashboard</w:t>
-      </w:r>
-      <w:r>
-        <w:t xml:space="preserve"> πατώντας το πλήκτρο </w:t>
-      </w:r>
-      <w:r>
-        <w:t>“</w:t>
-      </w:r>
-      <w:r>
-        <w:rPr>
-          <w:lang w:val="en-US"/>
-        </w:rPr>
-        <w:t>Back</w:t>
-      </w:r>
-      <w:r>
-        <w:t xml:space="preserve"> </w:t>
-      </w:r>
-      <w:r>
-        <w:rPr>
-          <w:lang w:val="en-US"/>
-        </w:rPr>
-        <w:t>to</w:t>
-      </w:r>
-      <w:r>
-        <w:t xml:space="preserve"> </w:t>
-      </w:r>
-      <w:r>
-        <w:rPr>
-          <w:lang w:val="en-US"/>
-        </w:rPr>
-        <w:t>Main</w:t>
-      </w:r>
-      <w:r>
-        <w:t>”</w:t>
-      </w:r>
-      <w:r>
-        <w:t>.</w:t>
-      </w:r>
-    </w:p>
-    <w:p>
-      <w:pPr>
-        <w:ind w:firstLine="720"/>
-      </w:pPr>
-    </w:p>
-    <w:p>
-      <w:pPr>
-        <w:ind w:firstLine="720"/>
-      </w:pPr>
-    </w:p>
-    <w:p/>
-    <w:p>
-      <w:pPr>
-        <w:pStyle w:val="ListParagraph"/>
-        <w:rPr>
-          <w:b/>
-          <w:bCs/>
-          <w:color w:val="0070C0"/>
-          <w:u w:val="single"/>
-        </w:rPr>
-      </w:pPr>
-      <w:r>
-        <w:rPr>
-          <w:b/>
-          <w:bCs/>
-          <w:color w:val="0070C0"/>
-          <w:u w:val="single"/>
-        </w:rPr>
-        <w:t xml:space="preserve">Εναλλακτική ροή 2 “Πώληση </w:t>
-      </w:r>
-      <w:proofErr w:type="spellStart"/>
-      <w:r>
-        <w:rPr>
-          <w:b/>
-          <w:bCs/>
-          <w:color w:val="0070C0"/>
-          <w:u w:val="single"/>
-        </w:rPr>
-        <w:t>κρυπτονομίσματος</w:t>
-      </w:r>
-      <w:proofErr w:type="spellEnd"/>
-      <w:r>
-        <w:rPr>
-          <w:b/>
-          <w:bCs/>
-          <w:color w:val="0070C0"/>
-          <w:u w:val="single"/>
-        </w:rPr>
-        <w:t>”:</w:t>
-      </w:r>
-    </w:p>
-    <w:p>
-      <w:pPr>
-        <w:ind w:firstLine="720"/>
-      </w:pPr>
-    </w:p>
-    <w:p>
-      <w:pPr>
-        <w:ind w:left="709" w:firstLine="11"/>
-      </w:pPr>
-      <w:r>
-        <w:t>4.</w:t>
-      </w:r>
-      <w:r>
-        <w:t>β.</w:t>
-      </w:r>
-      <w:r>
-        <w:t>1.</w:t>
-      </w:r>
-      <w:r>
-        <w:t xml:space="preserve"> Ο χρήστης επιλέγει την πώληση </w:t>
-      </w:r>
-      <w:proofErr w:type="spellStart"/>
-      <w:r>
-        <w:t>κρυπτονομίσματος</w:t>
-      </w:r>
-      <w:proofErr w:type="spellEnd"/>
-      <w:r>
-        <w:t xml:space="preserve">, πατώντας το πλήκτρο </w:t>
+        <w:t xml:space="preserve"> Ο χρήστης επιλέγει την πώληση κρυπτονομίσματος, πατώντας το πλήκτρο </w:t>
       </w:r>
       <w:r>
         <w:rPr>
@@ -7842,15 +7615,7 @@
         <w:t xml:space="preserve">”, </w:t>
       </w:r>
       <w:r>
-        <w:t xml:space="preserve">στην οποία ο χρήστης καλείται να επιλέξει το </w:t>
-      </w:r>
-      <w:proofErr w:type="spellStart"/>
-      <w:r>
-        <w:t>κρυπτονόμισμα</w:t>
-      </w:r>
-      <w:proofErr w:type="spellEnd"/>
-      <w:r>
-        <w:t xml:space="preserve"> με το οποίο θα πραγματοποιήσει την συναλλαγή.</w:t>
+        <w:t>στην οποία ο χρήστης καλείται να επιλέξει το κρυπτονόμισμα με το οποίο θα πραγματοποιήσει την συναλλαγή.</w:t>
       </w:r>
     </w:p>
     <w:p>
@@ -7863,28 +7628,212 @@
         <w:ind w:firstLine="720"/>
       </w:pPr>
       <w:r>
-        <w:t xml:space="preserve">4.β.3. Ο χρήστης επιλέγει το αντίστοιχο </w:t>
-      </w:r>
-      <w:proofErr w:type="spellStart"/>
-      <w:r>
-        <w:t>κρυπτονόμισμα</w:t>
-      </w:r>
-      <w:proofErr w:type="spellEnd"/>
+        <w:t xml:space="preserve">4.β.3. Ο χρήστης επιλέγει το αντίστοιχο κρυπτονόμισμα. </w:t>
+      </w:r>
+    </w:p>
+    <w:p>
+      <w:pPr>
+        <w:ind w:firstLine="720"/>
+      </w:pPr>
+    </w:p>
+    <w:p>
+      <w:pPr>
+        <w:ind w:left="709"/>
+      </w:pPr>
+      <w:r>
+        <w:t xml:space="preserve">4.β.4. Το σύστημα εμφανίζει την οθόνη πώλησης </w:t>
+      </w:r>
+      <w:r>
+        <w:t>“</w:t>
+      </w:r>
+      <w:r>
+        <w:rPr>
+          <w:lang w:val="en-US"/>
+        </w:rPr>
+        <w:t>Sell</w:t>
+      </w:r>
+      <w:r>
+        <w:t xml:space="preserve"> </w:t>
+      </w:r>
+      <w:r>
+        <w:rPr>
+          <w:lang w:val="en-US"/>
+        </w:rPr>
+        <w:t>Crypto</w:t>
+      </w:r>
+      <w:r>
+        <w:t xml:space="preserve">”, </w:t>
+      </w:r>
+      <w:r>
+        <w:t>στην οποία ο χρήστης έχει την δυνατότητα επιλογής του ποσού συναλλαγής</w:t>
+      </w:r>
+      <w:r>
+        <w:t xml:space="preserve"> (</w:t>
+      </w:r>
+      <w:r>
+        <w:t>σε κρυπτονόμισμα</w:t>
+      </w:r>
+      <w:r>
+        <w:t>)</w:t>
+      </w:r>
+      <w:r>
+        <w:t>.</w:t>
+      </w:r>
+    </w:p>
+    <w:p/>
+    <w:p>
+      <w:pPr>
+        <w:ind w:firstLine="720"/>
+      </w:pPr>
+      <w:r>
+        <w:t>4.β.5. Ο χρήστης πληκτρολογεί το ποσό συναλλαγής.</w:t>
+      </w:r>
+    </w:p>
+    <w:p>
+      <w:pPr>
+        <w:ind w:firstLine="720"/>
+      </w:pPr>
+    </w:p>
+    <w:p>
+      <w:pPr>
+        <w:ind w:firstLine="720"/>
+      </w:pPr>
+      <w:r>
+        <w:t xml:space="preserve">4.β.6. Ο χρήστης επιβεβαιώνει την συναλλαγή, πατώντας το πλήκτρο </w:t>
+      </w:r>
+      <w:r>
+        <w:t>“</w:t>
+      </w:r>
+      <w:r>
+        <w:rPr>
+          <w:lang w:val="en-US"/>
+        </w:rPr>
+        <w:t>Sell</w:t>
+      </w:r>
+      <w:r>
+        <w:t>”.</w:t>
+      </w:r>
+    </w:p>
+    <w:p>
+      <w:pPr>
+        <w:ind w:firstLine="720"/>
+      </w:pPr>
+    </w:p>
+    <w:p>
+      <w:pPr>
+        <w:ind w:left="709" w:firstLine="11"/>
+      </w:pPr>
+      <w:r>
+        <w:t>4.β.7. Το σύστημα ελέγχει επιτυχώς την διαθεσιμότητα του συγκεκριμένου κρυπτονομίσματος σε σχέση με το ποσό που έχει πληκτρολογήσει ο χρήστης.</w:t>
+      </w:r>
+    </w:p>
+    <w:p>
+      <w:r>
+        <w:t xml:space="preserve"> </w:t>
+      </w:r>
+    </w:p>
+    <w:p>
+      <w:pPr>
+        <w:ind w:left="709" w:firstLine="11"/>
+      </w:pPr>
+      <w:r>
+        <w:t>4.</w:t>
+      </w:r>
+      <w:r>
+        <w:t>β</w:t>
+      </w:r>
+      <w:r>
+        <w:t>.</w:t>
+      </w:r>
+      <w:r>
+        <w:t>8</w:t>
+      </w:r>
       <w:r>
         <w:t xml:space="preserve">. </w:t>
       </w:r>
-    </w:p>
-    <w:p>
-      <w:pPr>
-        <w:ind w:firstLine="720"/>
-      </w:pPr>
-    </w:p>
-    <w:p>
-      <w:pPr>
-        <w:ind w:left="709"/>
-      </w:pPr>
-      <w:r>
-        <w:t xml:space="preserve">4.β.4. Το σύστημα εμφανίζει την οθόνη πώλησης </w:t>
+      <w:r>
+        <w:t>Το σύστημα πραγματοποιεί την συγκεκριμένη συναλλαγή, καταχωρώντας τη στην βάση του τραπεζικού συστήματος.</w:t>
+      </w:r>
+    </w:p>
+    <w:p>
+      <w:pPr>
+        <w:ind w:left="709" w:firstLine="11"/>
+      </w:pPr>
+    </w:p>
+    <w:p>
+      <w:pPr>
+        <w:ind w:left="709" w:firstLine="11"/>
+      </w:pPr>
+      <w:r>
+        <w:t xml:space="preserve">4.β.9. Το σύστημα ανανεώνει τόσο το υπόλοιπο του </w:t>
+      </w:r>
+      <w:r>
+        <w:rPr>
+          <w:lang w:val="en-US"/>
+        </w:rPr>
+        <w:t>Fiat</w:t>
+      </w:r>
+      <w:r>
+        <w:t xml:space="preserve"> </w:t>
+      </w:r>
+      <w:r>
+        <w:rPr>
+          <w:lang w:val="en-US"/>
+        </w:rPr>
+        <w:t>currency</w:t>
+      </w:r>
+      <w:r>
+        <w:t xml:space="preserve"> του χρήστη,</w:t>
+      </w:r>
+      <w:r>
+        <w:t xml:space="preserve"> </w:t>
+      </w:r>
+      <w:r>
+        <w:t xml:space="preserve">όσο και του συγκεκριμένου </w:t>
+      </w:r>
+      <w:r>
+        <w:rPr>
+          <w:lang w:val="en-US"/>
+        </w:rPr>
+        <w:t>Crypto</w:t>
+      </w:r>
+      <w:r>
+        <w:t xml:space="preserve"> </w:t>
+      </w:r>
+      <w:r>
+        <w:rPr>
+          <w:lang w:val="en-US"/>
+        </w:rPr>
+        <w:t>currency</w:t>
+      </w:r>
+      <w:r>
+        <w:t>.</w:t>
+      </w:r>
+    </w:p>
+    <w:p>
+      <w:pPr>
+        <w:ind w:left="709" w:firstLine="11"/>
+      </w:pPr>
+    </w:p>
+    <w:p>
+      <w:pPr>
+        <w:ind w:left="709" w:firstLine="11"/>
+      </w:pPr>
+      <w:r>
+        <w:t>4.β.10. Το σύστημα εμφανίζει ένα αναδυόμενο παράθυρο επιβεβαίωσης της συναλλαγής.</w:t>
+      </w:r>
+    </w:p>
+    <w:p>
+      <w:pPr>
+        <w:ind w:left="709" w:firstLine="11"/>
+      </w:pPr>
+    </w:p>
+    <w:p>
+      <w:pPr>
+        <w:ind w:left="709" w:firstLine="11"/>
+      </w:pPr>
+      <w:r>
+        <w:t xml:space="preserve">4.β.11. Ο χρήστης εξέρχεται στην αρχική οθόνη </w:t>
       </w:r>
       <w:r>
         <w:t>“</w:t>
@@ -7893,61 +7842,149 @@
         <w:rPr>
           <w:lang w:val="en-US"/>
         </w:rPr>
-        <w:t>Sell</w:t>
-      </w:r>
-      <w:r>
-        <w:t xml:space="preserve"> </w:t>
-      </w:r>
-      <w:r>
-        <w:rPr>
-          <w:lang w:val="en-US"/>
-        </w:rPr>
         <w:t>Crypto</w:t>
       </w:r>
       <w:r>
-        <w:t xml:space="preserve">”, </w:t>
-      </w:r>
-      <w:r>
-        <w:t>στην οποία ο χρήστης έχει την δυνατότητα επιλογής του ποσού συναλλαγής</w:t>
-      </w:r>
-      <w:r>
-        <w:t xml:space="preserve"> (</w:t>
-      </w:r>
-      <w:r>
-        <w:t xml:space="preserve">σε </w:t>
-      </w:r>
-      <w:proofErr w:type="spellStart"/>
-      <w:r>
-        <w:t>κρυπτονόμισμα</w:t>
-      </w:r>
-      <w:proofErr w:type="spellEnd"/>
-      <w:r>
-        <w:t>)</w:t>
+        <w:t>-</w:t>
+      </w:r>
+      <w:r>
+        <w:rPr>
+          <w:lang w:val="en-US"/>
+        </w:rPr>
+        <w:t>Dashboard</w:t>
+      </w:r>
+      <w:r>
+        <w:t>”</w:t>
+      </w:r>
+      <w:r>
+        <w:t xml:space="preserve"> πατώντας το πλήκτρο </w:t>
+      </w:r>
+      <w:r>
+        <w:t>“</w:t>
+      </w:r>
+      <w:r>
+        <w:rPr>
+          <w:lang w:val="en-US"/>
+        </w:rPr>
+        <w:t>Back</w:t>
+      </w:r>
+      <w:r>
+        <w:t xml:space="preserve"> </w:t>
+      </w:r>
+      <w:r>
+        <w:rPr>
+          <w:lang w:val="en-US"/>
+        </w:rPr>
+        <w:t>to</w:t>
+      </w:r>
+      <w:r>
+        <w:t xml:space="preserve"> </w:t>
+      </w:r>
+      <w:r>
+        <w:rPr>
+          <w:lang w:val="en-US"/>
+        </w:rPr>
+        <w:t>Main</w:t>
+      </w:r>
+      <w:r>
+        <w:t>”</w:t>
       </w:r>
       <w:r>
         <w:t>.</w:t>
       </w:r>
     </w:p>
-    <w:p/>
-    <w:p>
-      <w:pPr>
-        <w:ind w:firstLine="720"/>
-      </w:pPr>
-      <w:r>
-        <w:t>4.β.5. Ο χρήστης πληκτρολογεί το ποσό συναλλαγής.</w:t>
-      </w:r>
-    </w:p>
-    <w:p>
-      <w:pPr>
-        <w:ind w:firstLine="720"/>
-      </w:pPr>
-    </w:p>
-    <w:p>
-      <w:pPr>
-        <w:ind w:firstLine="720"/>
-      </w:pPr>
-      <w:r>
-        <w:t xml:space="preserve">4.β.6. Ο χρήστης επιβεβαιώνει την συναλλαγή, πατώντας το πλήκτρο </w:t>
+    <w:p>
+      <w:pPr>
+        <w:ind w:left="709" w:firstLine="11"/>
+      </w:pPr>
+    </w:p>
+    <w:p>
+      <w:pPr>
+        <w:ind w:left="709" w:firstLine="11"/>
+      </w:pPr>
+    </w:p>
+    <w:p>
+      <w:pPr>
+        <w:rPr>
+          <w:b/>
+          <w:bCs/>
+          <w:color w:val="4472C4" w:themeColor="accent1"/>
+          <w:u w:val="single"/>
+          <w:lang w:val="en-US"/>
+        </w:rPr>
+      </w:pPr>
+      <w:r>
+        <w:rPr>
+          <w:b/>
+          <w:bCs/>
+          <w:color w:val="4472C4" w:themeColor="accent1"/>
+          <w:u w:val="single"/>
+        </w:rPr>
+        <w:t>Εναλλακτική</w:t>
+      </w:r>
+      <w:r>
+        <w:rPr>
+          <w:b/>
+          <w:bCs/>
+          <w:color w:val="4472C4" w:themeColor="accent1"/>
+          <w:u w:val="single"/>
+          <w:lang w:val="en-US"/>
+        </w:rPr>
+        <w:t xml:space="preserve"> </w:t>
+      </w:r>
+      <w:r>
+        <w:rPr>
+          <w:b/>
+          <w:bCs/>
+          <w:color w:val="4472C4" w:themeColor="accent1"/>
+          <w:u w:val="single"/>
+        </w:rPr>
+        <w:t>ροή</w:t>
+      </w:r>
+      <w:r>
+        <w:rPr>
+          <w:b/>
+          <w:bCs/>
+          <w:color w:val="4472C4" w:themeColor="accent1"/>
+          <w:u w:val="single"/>
+          <w:lang w:val="en-US"/>
+        </w:rPr>
+        <w:t xml:space="preserve"> 8 “Invest Recommendations”:</w:t>
+      </w:r>
+    </w:p>
+    <w:p>
+      <w:pPr>
+        <w:pStyle w:val="a3"/>
+        <w:rPr>
+          <w:b/>
+          <w:bCs/>
+          <w:color w:val="0070C0"/>
+          <w:u w:val="single"/>
+          <w:lang w:val="en-US"/>
+        </w:rPr>
+      </w:pPr>
+    </w:p>
+    <w:p>
+      <w:pPr>
+        <w:pStyle w:val="a3"/>
+      </w:pPr>
+      <w:r>
+        <w:rPr>
+          <w:lang w:val="en-US"/>
+        </w:rPr>
+        <w:t>4.</w:t>
+      </w:r>
+      <w:r>
+        <w:t>γ</w:t>
+      </w:r>
+      <w:r>
+        <w:rPr>
+          <w:lang w:val="en-US"/>
+        </w:rPr>
+        <w:t xml:space="preserve">.1. </w:t>
+      </w:r>
+      <w:r>
+        <w:t xml:space="preserve">Ο χρήστης πατάει το πλήκτρο </w:t>
       </w:r>
       <w:r>
         <w:t>“</w:t>
@@ -7956,140 +7993,94 @@
         <w:rPr>
           <w:lang w:val="en-US"/>
         </w:rPr>
-        <w:t>Sell</w:t>
-      </w:r>
-      <w:r>
-        <w:t>”.</w:t>
-      </w:r>
-    </w:p>
-    <w:p>
-      <w:pPr>
-        <w:ind w:firstLine="720"/>
-      </w:pPr>
-    </w:p>
-    <w:p>
-      <w:pPr>
-        <w:ind w:left="709" w:firstLine="11"/>
-      </w:pPr>
-      <w:r>
-        <w:t xml:space="preserve">4.β.7. Το σύστημα ελέγχει επιτυχώς την διαθεσιμότητα του συγκεκριμένου </w:t>
-      </w:r>
-      <w:proofErr w:type="spellStart"/>
-      <w:r>
-        <w:t>κρυπτονομίσματος</w:t>
-      </w:r>
-      <w:proofErr w:type="spellEnd"/>
-      <w:r>
-        <w:t xml:space="preserve"> σε σχέση με το ποσό που έχει πληκτρολογήσει ο χρήστης.</w:t>
-      </w:r>
-    </w:p>
-    <w:p>
-      <w:r>
-        <w:t xml:space="preserve"> </w:t>
-      </w:r>
-    </w:p>
-    <w:p>
-      <w:pPr>
-        <w:ind w:left="709" w:firstLine="11"/>
-      </w:pPr>
-      <w:r>
-        <w:t>4.</w:t>
-      </w:r>
-      <w:r>
-        <w:t>β</w:t>
+        <w:t>Invest</w:t>
+      </w:r>
+      <w:r>
+        <w:t xml:space="preserve"> </w:t>
+      </w:r>
+      <w:r>
+        <w:rPr>
+          <w:lang w:val="en-US"/>
+        </w:rPr>
+        <w:t>Recommendations</w:t>
+      </w:r>
+      <w:r>
+        <w:t>”</w:t>
       </w:r>
       <w:r>
         <w:t>.</w:t>
       </w:r>
-      <w:r>
-        <w:t>8</w:t>
-      </w:r>
-      <w:r>
-        <w:t xml:space="preserve">. </w:t>
-      </w:r>
-      <w:r>
-        <w:t>Το σύστημα πραγματοποιεί την συγκεκριμένη συναλλαγή, καταχωρώντας τη στην βάση του τραπεζικού συστήματος.</w:t>
-      </w:r>
-    </w:p>
-    <w:p>
-      <w:pPr>
-        <w:ind w:left="709" w:firstLine="11"/>
-      </w:pPr>
-    </w:p>
-    <w:p>
-      <w:pPr>
-        <w:ind w:left="709" w:firstLine="11"/>
-      </w:pPr>
-      <w:r>
-        <w:t xml:space="preserve">4.β.9. Το σύστημα ανανεώνει τόσο το υπόλοιπο του </w:t>
-      </w:r>
-      <w:r>
-        <w:rPr>
-          <w:lang w:val="en-US"/>
-        </w:rPr>
-        <w:t>Fiat</w:t>
-      </w:r>
-      <w:r>
-        <w:t xml:space="preserve"> </w:t>
-      </w:r>
-      <w:r>
-        <w:rPr>
-          <w:lang w:val="en-US"/>
-        </w:rPr>
-        <w:t>currency</w:t>
-      </w:r>
-      <w:r>
-        <w:t xml:space="preserve"> του χρήστη,</w:t>
-      </w:r>
-      <w:r>
-        <w:t xml:space="preserve"> </w:t>
-      </w:r>
-      <w:r>
-        <w:t xml:space="preserve">όσο και του συγκεκριμένου </w:t>
-      </w:r>
-      <w:r>
-        <w:rPr>
-          <w:lang w:val="en-US"/>
-        </w:rPr>
-        <w:t>Crypto</w:t>
-      </w:r>
-      <w:r>
-        <w:t xml:space="preserve"> </w:t>
-      </w:r>
-      <w:r>
-        <w:rPr>
-          <w:lang w:val="en-US"/>
-        </w:rPr>
-        <w:t>currency</w:t>
-      </w:r>
-      <w:r>
-        <w:t>.</w:t>
-      </w:r>
-    </w:p>
-    <w:p>
-      <w:pPr>
-        <w:ind w:left="709" w:firstLine="11"/>
-      </w:pPr>
-    </w:p>
-    <w:p>
-      <w:pPr>
-        <w:ind w:left="709" w:firstLine="11"/>
-      </w:pPr>
-      <w:r>
-        <w:t>4.β.10. Το σύστημα εμφανίζει ένα αναδυόμενο παράθυρο επιβεβαίωσης της συναλλαγής.</w:t>
-      </w:r>
-    </w:p>
-    <w:p>
-      <w:pPr>
-        <w:ind w:left="709" w:firstLine="11"/>
-      </w:pPr>
-    </w:p>
-    <w:p>
-      <w:pPr>
-        <w:ind w:left="709" w:firstLine="11"/>
-      </w:pPr>
-      <w:r>
-        <w:t xml:space="preserve">4.β.11. Ο χρήστης εξέρχεται στην αρχική οθόνη </w:t>
+    </w:p>
+    <w:p>
+      <w:pPr>
+        <w:pStyle w:val="a3"/>
+      </w:pPr>
+    </w:p>
+    <w:p>
+      <w:pPr>
+        <w:pStyle w:val="a3"/>
+      </w:pPr>
+      <w:r>
+        <w:t>4.γ.2. Το σύστημα συλλέγει δεδομένα της επικαιρότητας, του όγκου αγοροπωλησιών κρυπτονομισμάτων εντός της εφαρμογής, καθώς και των διαγραμμάτων αξίας τους.</w:t>
+      </w:r>
+    </w:p>
+    <w:p>
+      <w:pPr>
+        <w:pStyle w:val="a3"/>
+      </w:pPr>
+    </w:p>
+    <w:p>
+      <w:pPr>
+        <w:pStyle w:val="a3"/>
+      </w:pPr>
+      <w:r>
+        <w:t xml:space="preserve">4.γ.3. Το σύστημα αποθηκεύει στην βάση δεδομένων και επεξεργάζεται μέσω </w:t>
+      </w:r>
+      <w:r>
+        <w:rPr>
+          <w:lang w:val="en-US"/>
+        </w:rPr>
+        <w:t>AI</w:t>
+      </w:r>
+      <w:r>
+        <w:t xml:space="preserve"> </w:t>
+      </w:r>
+      <w:r>
+        <w:t xml:space="preserve">αλγορίθμων τα δεδομένα αυτά, και σε βάθος χρόνου μέσω </w:t>
+      </w:r>
+      <w:r>
+        <w:rPr>
+          <w:lang w:val="en-US"/>
+        </w:rPr>
+        <w:t>Machine</w:t>
+      </w:r>
+      <w:r>
+        <w:t xml:space="preserve"> </w:t>
+      </w:r>
+      <w:r>
+        <w:rPr>
+          <w:lang w:val="en-US"/>
+        </w:rPr>
+        <w:t>Learning</w:t>
+      </w:r>
+      <w:r>
+        <w:t xml:space="preserve"> </w:t>
+      </w:r>
+      <w:r>
+        <w:t>το σύστημα είναι ικανό να προβλέψει τις διακυμάνσεις αξίας των κρυπτονομισμάτων και να προτείνει αξιόπιστες επενδυτικές προτάσεις.</w:t>
+      </w:r>
+    </w:p>
+    <w:p>
+      <w:pPr>
+        <w:pStyle w:val="a3"/>
+      </w:pPr>
+    </w:p>
+    <w:p>
+      <w:pPr>
+        <w:pStyle w:val="a3"/>
+      </w:pPr>
+      <w:r>
+        <w:t xml:space="preserve">4.γ.4. Το σύστημα συνδυάζοντας τα παραπάνω δεδομένα με τις επενδυτικές συνήθειες του χρήστη, εμφανίζει στην οθόνη  </w:t>
       </w:r>
       <w:r>
         <w:t>“</w:t>
@@ -8098,295 +8089,32 @@
         <w:rPr>
           <w:lang w:val="en-US"/>
         </w:rPr>
-        <w:t>Crypto</w:t>
-      </w:r>
-      <w:r>
-        <w:t>-</w:t>
-      </w:r>
-      <w:r>
-        <w:rPr>
-          <w:lang w:val="en-US"/>
-        </w:rPr>
-        <w:t>Dashboard</w:t>
+        <w:t>Invest</w:t>
+      </w:r>
+      <w:r>
+        <w:t xml:space="preserve"> </w:t>
+      </w:r>
+      <w:r>
+        <w:rPr>
+          <w:lang w:val="en-US"/>
+        </w:rPr>
+        <w:t>Recommendations</w:t>
       </w:r>
       <w:r>
         <w:t>”</w:t>
       </w:r>
       <w:r>
-        <w:t xml:space="preserve"> πατώντας το πλήκτρο </w:t>
-      </w:r>
-      <w:r>
-        <w:t>“</w:t>
-      </w:r>
-      <w:r>
-        <w:rPr>
-          <w:lang w:val="en-US"/>
-        </w:rPr>
-        <w:t>Back</w:t>
-      </w:r>
-      <w:r>
-        <w:t xml:space="preserve"> </w:t>
-      </w:r>
-      <w:r>
-        <w:rPr>
-          <w:lang w:val="en-US"/>
-        </w:rPr>
-        <w:t>to</w:t>
-      </w:r>
-      <w:r>
-        <w:t xml:space="preserve"> </w:t>
-      </w:r>
-      <w:r>
-        <w:rPr>
-          <w:lang w:val="en-US"/>
-        </w:rPr>
-        <w:t>Main</w:t>
-      </w:r>
-      <w:r>
-        <w:t>”</w:t>
-      </w:r>
-      <w:r>
-        <w:t>.</w:t>
-      </w:r>
-    </w:p>
-    <w:p>
-      <w:pPr>
-        <w:ind w:left="709" w:firstLine="11"/>
-      </w:pPr>
-    </w:p>
-    <w:p>
-      <w:pPr>
-        <w:ind w:left="709" w:firstLine="11"/>
-      </w:pPr>
-    </w:p>
-    <w:p>
-      <w:pPr>
-        <w:rPr>
-          <w:b/>
-          <w:bCs/>
-          <w:color w:val="4472C4" w:themeColor="accent1"/>
-          <w:u w:val="single"/>
-          <w:lang w:val="en-US"/>
-        </w:rPr>
-      </w:pPr>
-      <w:r>
-        <w:rPr>
-          <w:b/>
-          <w:bCs/>
-          <w:color w:val="4472C4" w:themeColor="accent1"/>
-          <w:u w:val="single"/>
-        </w:rPr>
-        <w:t>Εναλλακτική</w:t>
-      </w:r>
-      <w:r>
-        <w:rPr>
-          <w:b/>
-          <w:bCs/>
-          <w:color w:val="4472C4" w:themeColor="accent1"/>
-          <w:u w:val="single"/>
-          <w:lang w:val="en-US"/>
-        </w:rPr>
-        <w:t xml:space="preserve"> </w:t>
-      </w:r>
-      <w:r>
-        <w:rPr>
-          <w:b/>
-          <w:bCs/>
-          <w:color w:val="4472C4" w:themeColor="accent1"/>
-          <w:u w:val="single"/>
-        </w:rPr>
-        <w:t>ροή</w:t>
-      </w:r>
-      <w:r>
-        <w:rPr>
-          <w:b/>
-          <w:bCs/>
-          <w:color w:val="4472C4" w:themeColor="accent1"/>
-          <w:u w:val="single"/>
-          <w:lang w:val="en-US"/>
-        </w:rPr>
-        <w:t xml:space="preserve"> 8 “Invest Recommendations”:</w:t>
-      </w:r>
-    </w:p>
-    <w:p>
-      <w:pPr>
-        <w:pStyle w:val="ListParagraph"/>
-        <w:rPr>
-          <w:b/>
-          <w:bCs/>
-          <w:color w:val="0070C0"/>
-          <w:u w:val="single"/>
-          <w:lang w:val="en-US"/>
-        </w:rPr>
-      </w:pPr>
-    </w:p>
-    <w:p>
-      <w:pPr>
-        <w:pStyle w:val="ListParagraph"/>
-      </w:pPr>
-      <w:r>
-        <w:rPr>
-          <w:lang w:val="en-US"/>
-        </w:rPr>
-        <w:t>4.</w:t>
-      </w:r>
-      <w:r>
-        <w:t>γ</w:t>
-      </w:r>
-      <w:r>
-        <w:rPr>
-          <w:lang w:val="en-US"/>
-        </w:rPr>
-        <w:t xml:space="preserve">.1. </w:t>
-      </w:r>
-      <w:r>
-        <w:t xml:space="preserve">Ο χρήστης πατάει το πλήκτρο </w:t>
-      </w:r>
-      <w:r>
-        <w:t>“</w:t>
-      </w:r>
-      <w:r>
-        <w:rPr>
-          <w:lang w:val="en-US"/>
-        </w:rPr>
-        <w:t>Invest</w:t>
-      </w:r>
-      <w:r>
-        <w:t xml:space="preserve"> </w:t>
-      </w:r>
-      <w:r>
-        <w:rPr>
-          <w:lang w:val="en-US"/>
-        </w:rPr>
-        <w:t>Recommendations</w:t>
-      </w:r>
-      <w:r>
-        <w:t>”</w:t>
-      </w:r>
-      <w:r>
-        <w:t>.</w:t>
-      </w:r>
-    </w:p>
-    <w:p>
-      <w:pPr>
-        <w:pStyle w:val="ListParagraph"/>
-      </w:pPr>
-    </w:p>
-    <w:p>
-      <w:pPr>
-        <w:pStyle w:val="ListParagraph"/>
-      </w:pPr>
-      <w:r>
-        <w:t xml:space="preserve">4.γ.2. Το σύστημα συλλέγει δεδομένα της επικαιρότητας, του όγκου αγοροπωλησιών </w:t>
-      </w:r>
-      <w:proofErr w:type="spellStart"/>
-      <w:r>
-        <w:t>κρυπτονομισμάτων</w:t>
-      </w:r>
-      <w:proofErr w:type="spellEnd"/>
-      <w:r>
-        <w:t xml:space="preserve"> εντός της εφαρμογής, καθώς και των διαγραμμάτων αξίας τους.</w:t>
-      </w:r>
-    </w:p>
-    <w:p>
-      <w:pPr>
-        <w:pStyle w:val="ListParagraph"/>
-      </w:pPr>
-    </w:p>
-    <w:p>
-      <w:pPr>
-        <w:pStyle w:val="ListParagraph"/>
-      </w:pPr>
-      <w:r>
-        <w:t xml:space="preserve">4.γ.3. Το σύστημα αποθηκεύει στην βάση δεδομένων και επεξεργάζεται μέσω </w:t>
-      </w:r>
-      <w:r>
-        <w:rPr>
-          <w:lang w:val="en-US"/>
-        </w:rPr>
-        <w:t>AI</w:t>
-      </w:r>
-      <w:r>
-        <w:t xml:space="preserve"> </w:t>
-      </w:r>
-      <w:r>
-        <w:t xml:space="preserve">αλγορίθμων τα δεδομένα αυτά, και σε βάθος χρόνου μέσω </w:t>
-      </w:r>
-      <w:r>
-        <w:rPr>
-          <w:lang w:val="en-US"/>
-        </w:rPr>
-        <w:t>Machine</w:t>
-      </w:r>
-      <w:r>
-        <w:t xml:space="preserve"> </w:t>
-      </w:r>
-      <w:r>
-        <w:rPr>
-          <w:lang w:val="en-US"/>
-        </w:rPr>
-        <w:t>Learning</w:t>
-      </w:r>
-      <w:r>
-        <w:t xml:space="preserve"> </w:t>
-      </w:r>
-      <w:r>
-        <w:t xml:space="preserve">το σύστημα είναι ικανό να προβλέψει τις διακυμάνσεις αξίας των </w:t>
-      </w:r>
-      <w:proofErr w:type="spellStart"/>
-      <w:r>
-        <w:t>κρυπτονομισμάτων</w:t>
-      </w:r>
-      <w:proofErr w:type="spellEnd"/>
-      <w:r>
-        <w:t xml:space="preserve"> και να προτείνει αξιόπιστες επενδυτικές προτάσεις.</w:t>
-      </w:r>
-    </w:p>
-    <w:p>
-      <w:pPr>
-        <w:pStyle w:val="ListParagraph"/>
-      </w:pPr>
-    </w:p>
-    <w:p>
-      <w:pPr>
-        <w:pStyle w:val="ListParagraph"/>
-      </w:pPr>
-      <w:r>
-        <w:t xml:space="preserve">4.γ.4. Το σύστημα συνδυάζοντας τα παραπάνω δεδομένα με τις επενδυτικές συνήθειες του χρήστη, εμφανίζει στην οθόνη  </w:t>
-      </w:r>
-      <w:r>
-        <w:t>“</w:t>
-      </w:r>
-      <w:r>
-        <w:rPr>
-          <w:lang w:val="en-US"/>
-        </w:rPr>
-        <w:t>Invest</w:t>
-      </w:r>
-      <w:r>
-        <w:t xml:space="preserve"> </w:t>
-      </w:r>
-      <w:r>
-        <w:rPr>
-          <w:lang w:val="en-US"/>
-        </w:rPr>
-        <w:t>Recommendations</w:t>
-      </w:r>
-      <w:r>
-        <w:t>”</w:t>
-      </w:r>
-      <w:r>
         <w:t xml:space="preserve"> τις αντίστοιχες προτάσεις.</w:t>
       </w:r>
     </w:p>
     <w:p>
       <w:pPr>
-        <w:pStyle w:val="ListParagraph"/>
-      </w:pPr>
-    </w:p>
-    <w:p>
-      <w:pPr>
-        <w:pStyle w:val="ListParagraph"/>
+        <w:pStyle w:val="a3"/>
+      </w:pPr>
+    </w:p>
+    <w:p>
+      <w:pPr>
+        <w:pStyle w:val="a3"/>
       </w:pPr>
       <w:r>
         <w:lastRenderedPageBreak/>
@@ -8395,12 +8123,12 @@
     </w:p>
     <w:p>
       <w:pPr>
-        <w:pStyle w:val="ListParagraph"/>
-      </w:pPr>
-    </w:p>
-    <w:p>
-      <w:pPr>
-        <w:pStyle w:val="ListParagraph"/>
+        <w:pStyle w:val="a3"/>
+      </w:pPr>
+    </w:p>
+    <w:p>
+      <w:pPr>
+        <w:pStyle w:val="a3"/>
       </w:pPr>
       <w:r>
         <w:t>4.γ.6. Το σύστημα εμφανίζει στον χρήστη περεταίρω πληροφορίες σχετικά με την συγκεκριμένη επενδυτική πρόταση.</w:t>
@@ -8408,12 +8136,12 @@
     </w:p>
     <w:p>
       <w:pPr>
-        <w:pStyle w:val="ListParagraph"/>
-      </w:pPr>
-    </w:p>
-    <w:p>
-      <w:pPr>
-        <w:pStyle w:val="ListParagraph"/>
+        <w:pStyle w:val="a3"/>
+      </w:pPr>
+    </w:p>
+    <w:p>
+      <w:pPr>
+        <w:pStyle w:val="a3"/>
       </w:pPr>
       <w:r>
         <w:t>4.γ.7. Ο χρήστης κλείνει την συγκεκριμένη οθόνη.</w:t>
@@ -8421,12 +8149,12 @@
     </w:p>
     <w:p>
       <w:pPr>
-        <w:pStyle w:val="ListParagraph"/>
-      </w:pPr>
-    </w:p>
-    <w:p>
-      <w:pPr>
-        <w:pStyle w:val="ListParagraph"/>
+        <w:pStyle w:val="a3"/>
+      </w:pPr>
+    </w:p>
+    <w:p>
+      <w:pPr>
+        <w:pStyle w:val="a3"/>
       </w:pPr>
       <w:r>
         <w:t xml:space="preserve">4.γ.8. Το σύστημα ανακατευθύνει τον χρήστη στην οθόνη </w:t>
@@ -8726,7 +8454,7 @@
     </w:p>
     <w:p>
       <w:pPr>
-        <w:pStyle w:val="ListParagraph"/>
+        <w:pStyle w:val="a3"/>
         <w:ind w:hanging="720"/>
         <w:rPr>
           <w:b/>
@@ -8801,7 +8529,7 @@
     </w:p>
     <w:p>
       <w:pPr>
-        <w:pStyle w:val="ListParagraph"/>
+        <w:pStyle w:val="a3"/>
         <w:ind w:hanging="720"/>
         <w:rPr>
           <w:b/>
@@ -8813,7 +8541,7 @@
     </w:p>
     <w:p>
       <w:pPr>
-        <w:pStyle w:val="ListParagraph"/>
+        <w:pStyle w:val="a3"/>
         <w:rPr>
           <w:b/>
           <w:bCs/>
@@ -9030,7 +8758,7 @@
     </w:p>
     <w:p>
       <w:pPr>
-        <w:pStyle w:val="ListParagraph"/>
+        <w:pStyle w:val="a3"/>
         <w:rPr>
           <w:b/>
           <w:bCs/>
@@ -9041,7 +8769,7 @@
     </w:p>
     <w:p>
       <w:pPr>
-        <w:pStyle w:val="ListParagraph"/>
+        <w:pStyle w:val="a3"/>
         <w:rPr>
           <w:b/>
           <w:bCs/>
@@ -9052,7 +8780,7 @@
     </w:p>
     <w:p>
       <w:pPr>
-        <w:pStyle w:val="ListParagraph"/>
+        <w:pStyle w:val="a3"/>
         <w:rPr>
           <w:b/>
           <w:bCs/>
@@ -9125,7 +8853,7 @@
     </w:p>
     <w:p>
       <w:pPr>
-        <w:pStyle w:val="ListParagraph"/>
+        <w:pStyle w:val="a3"/>
         <w:ind w:left="567"/>
       </w:pPr>
       <w:r>
@@ -9141,15 +8869,7 @@
         <w:t xml:space="preserve"> </w:t>
       </w:r>
       <w:r>
-        <w:t xml:space="preserve">των ειδήσεων για το </w:t>
-      </w:r>
-      <w:proofErr w:type="spellStart"/>
-      <w:r>
-        <w:t>κρυπτονόμισμα</w:t>
-      </w:r>
-      <w:proofErr w:type="spellEnd"/>
-      <w:r>
-        <w:t xml:space="preserve"> της επιλογής του, κάνοντας </w:t>
+        <w:t xml:space="preserve">των ειδήσεων για το κρυπτονόμισμα της επιλογής του, κάνοντας </w:t>
       </w:r>
       <w:r>
         <w:rPr>
@@ -9182,7 +8902,7 @@
     <w:p/>
     <w:p>
       <w:pPr>
-        <w:pStyle w:val="ListParagraph"/>
+        <w:pStyle w:val="a3"/>
         <w:ind w:left="567"/>
       </w:pPr>
       <w:r>
@@ -9191,12 +8911,12 @@
     </w:p>
     <w:p>
       <w:pPr>
-        <w:pStyle w:val="ListParagraph"/>
-      </w:pPr>
-    </w:p>
-    <w:p>
-      <w:pPr>
-        <w:pStyle w:val="ListParagraph"/>
+        <w:pStyle w:val="a3"/>
+      </w:pPr>
+    </w:p>
+    <w:p>
+      <w:pPr>
+        <w:pStyle w:val="a3"/>
         <w:ind w:left="567"/>
       </w:pPr>
       <w:r>
@@ -9205,12 +8925,12 @@
     </w:p>
     <w:p>
       <w:pPr>
-        <w:pStyle w:val="ListParagraph"/>
-      </w:pPr>
-    </w:p>
-    <w:p>
-      <w:pPr>
-        <w:pStyle w:val="ListParagraph"/>
+        <w:pStyle w:val="a3"/>
+      </w:pPr>
+    </w:p>
+    <w:p>
+      <w:pPr>
+        <w:pStyle w:val="a3"/>
         <w:ind w:left="1080" w:hanging="513"/>
       </w:pPr>
       <w:r>
@@ -9219,12 +8939,12 @@
     </w:p>
     <w:p>
       <w:pPr>
-        <w:pStyle w:val="ListParagraph"/>
-      </w:pPr>
-    </w:p>
-    <w:p>
-      <w:pPr>
-        <w:pStyle w:val="ListParagraph"/>
+        <w:pStyle w:val="a3"/>
+      </w:pPr>
+    </w:p>
+    <w:p>
+      <w:pPr>
+        <w:pStyle w:val="a3"/>
         <w:ind w:left="567"/>
       </w:pPr>
       <w:r>
@@ -9254,6 +8974,1032 @@
       <w:r>
         <w:t>.</w:t>
       </w:r>
+    </w:p>
+    <w:p>
+      <w:pPr>
+        <w:pStyle w:val="a3"/>
+        <w:ind w:left="567"/>
+      </w:pPr>
+    </w:p>
+    <w:p>
+      <w:pPr>
+        <w:pStyle w:val="a3"/>
+        <w:ind w:left="567"/>
+      </w:pPr>
+    </w:p>
+    <w:p>
+      <w:pPr>
+        <w:pStyle w:val="a3"/>
+        <w:numPr>
+          <w:ilvl w:val="0"/>
+          <w:numId w:val="11"/>
+        </w:numPr>
+        <w:spacing w:after="160" w:line="256" w:lineRule="auto"/>
+        <w:rPr>
+          <w:b/>
+          <w:bCs/>
+          <w:sz w:val="28"/>
+          <w:szCs w:val="28"/>
+        </w:rPr>
+      </w:pPr>
+      <w:r>
+        <w:rPr>
+          <w:b/>
+          <w:bCs/>
+          <w:sz w:val="28"/>
+          <w:szCs w:val="28"/>
+        </w:rPr>
+        <w:t xml:space="preserve"> </w:t>
+      </w:r>
+      <w:r>
+        <w:rPr>
+          <w:b/>
+          <w:bCs/>
+          <w:sz w:val="28"/>
+          <w:szCs w:val="28"/>
+        </w:rPr>
+        <w:t>Premium</w:t>
+      </w:r>
+    </w:p>
+    <w:p>
+      <w:pPr>
+        <w:pStyle w:val="a3"/>
+        <w:spacing w:after="160" w:line="256" w:lineRule="auto"/>
+        <w:ind w:left="502"/>
+        <w:rPr>
+          <w:b/>
+          <w:bCs/>
+          <w:sz w:val="28"/>
+          <w:szCs w:val="28"/>
+        </w:rPr>
+      </w:pPr>
+    </w:p>
+    <w:p>
+      <w:pPr>
+        <w:ind w:firstLine="360"/>
+        <w:rPr>
+          <w:b/>
+          <w:bCs/>
+          <w:color w:val="0070C0"/>
+          <w:u w:val="single"/>
+        </w:rPr>
+      </w:pPr>
+      <w:r>
+        <w:rPr>
+          <w:b/>
+          <w:bCs/>
+          <w:color w:val="0070C0"/>
+          <w:u w:val="single"/>
+        </w:rPr>
+        <w:t>Βασική ροή:</w:t>
+      </w:r>
+    </w:p>
+    <w:p>
+      <w:pPr>
+        <w:ind w:firstLine="720"/>
+      </w:pPr>
+    </w:p>
+    <w:p/>
+    <w:p>
+      <w:pPr>
+        <w:pStyle w:val="a3"/>
+        <w:numPr>
+          <w:ilvl w:val="0"/>
+          <w:numId w:val="34"/>
+        </w:numPr>
+      </w:pPr>
+      <w:r>
+        <w:t xml:space="preserve">Ο χρήστης επιλέγει να ενεργοποιήσει την </w:t>
+      </w:r>
+      <w:r>
+        <w:rPr>
+          <w:lang w:val="en-US"/>
+        </w:rPr>
+        <w:t>premium</w:t>
+      </w:r>
+      <w:r>
+        <w:t xml:space="preserve"> </w:t>
+      </w:r>
+      <w:r>
+        <w:t>συνδρομή, πατώντας το κουμπί “</w:t>
+      </w:r>
+      <w:r>
+        <w:rPr>
+          <w:lang w:val="en-US"/>
+        </w:rPr>
+        <w:t>Learn</w:t>
+      </w:r>
+      <w:r>
+        <w:t xml:space="preserve"> </w:t>
+      </w:r>
+      <w:r>
+        <w:rPr>
+          <w:lang w:val="en-US"/>
+        </w:rPr>
+        <w:t>More</w:t>
+      </w:r>
+      <w:r>
+        <w:t>” στο πεδίο “</w:t>
+      </w:r>
+      <w:r>
+        <w:rPr>
+          <w:lang w:val="en-US"/>
+        </w:rPr>
+        <w:t>Premium</w:t>
+      </w:r>
+      <w:r>
+        <w:t>”.</w:t>
+      </w:r>
+    </w:p>
+    <w:p>
+      <w:pPr>
+        <w:pStyle w:val="a3"/>
+        <w:ind w:left="1080"/>
+      </w:pPr>
+    </w:p>
+    <w:p>
+      <w:pPr>
+        <w:pStyle w:val="a3"/>
+        <w:numPr>
+          <w:ilvl w:val="0"/>
+          <w:numId w:val="34"/>
+        </w:numPr>
+      </w:pPr>
+      <w:r>
+        <w:t>Το σύστημα εμφανίζει την οθόνη “</w:t>
+      </w:r>
+      <w:r>
+        <w:rPr>
+          <w:lang w:val="en-US"/>
+        </w:rPr>
+        <w:t>Upgrade</w:t>
+      </w:r>
+      <w:r>
+        <w:t xml:space="preserve"> </w:t>
+      </w:r>
+      <w:r>
+        <w:rPr>
+          <w:lang w:val="en-US"/>
+        </w:rPr>
+        <w:t>Plan</w:t>
+      </w:r>
+      <w:r>
+        <w:t>”, στην οποία αναγράφονται τα προνόμια αναβάθμισης, καθώς και το πλήκτρο αναβάθμισης “</w:t>
+      </w:r>
+      <w:r>
+        <w:rPr>
+          <w:lang w:val="en-US"/>
+        </w:rPr>
+        <w:t>Get</w:t>
+      </w:r>
+      <w:r>
+        <w:t xml:space="preserve"> </w:t>
+      </w:r>
+      <w:r>
+        <w:rPr>
+          <w:lang w:val="en-US"/>
+        </w:rPr>
+        <w:t>Premium</w:t>
+      </w:r>
+      <w:r>
+        <w:t>”,συνοδευόμενο με το μηνιαίο ποσό πληρωμής.</w:t>
+      </w:r>
+    </w:p>
+    <w:p>
+      <w:pPr>
+        <w:pStyle w:val="a3"/>
+      </w:pPr>
+    </w:p>
+    <w:p>
+      <w:pPr>
+        <w:pStyle w:val="a3"/>
+        <w:numPr>
+          <w:ilvl w:val="0"/>
+          <w:numId w:val="34"/>
+        </w:numPr>
+      </w:pPr>
+      <w:r>
+        <w:t>Ο χρήστης επικυρώνει την αναβάθμιση, πατώντας το πλήκτρο “</w:t>
+      </w:r>
+      <w:r>
+        <w:rPr>
+          <w:lang w:val="en-US"/>
+        </w:rPr>
+        <w:t>Get</w:t>
+      </w:r>
+      <w:r>
+        <w:t xml:space="preserve"> </w:t>
+      </w:r>
+      <w:r>
+        <w:rPr>
+          <w:lang w:val="en-US"/>
+        </w:rPr>
+        <w:t>Premium</w:t>
+      </w:r>
+      <w:r>
+        <w:t>”.</w:t>
+      </w:r>
+    </w:p>
+    <w:p>
+      <w:pPr>
+        <w:pStyle w:val="a3"/>
+      </w:pPr>
+    </w:p>
+    <w:p>
+      <w:pPr>
+        <w:pStyle w:val="a3"/>
+        <w:numPr>
+          <w:ilvl w:val="0"/>
+          <w:numId w:val="34"/>
+        </w:numPr>
+      </w:pPr>
+      <w:r>
+        <w:t>Το σύστημα εμφανίζει στον χρήστη ένα αναδυόμενο παράθυρο, στο οποίο καλείται να επιλέξει τον τραπεζικό λογαριασμό, με τον οποίο θα γίνεται η μηνιαία πληρωμή της συνδρομής.</w:t>
+      </w:r>
+    </w:p>
+    <w:p>
+      <w:pPr>
+        <w:pStyle w:val="a3"/>
+      </w:pPr>
+    </w:p>
+    <w:p>
+      <w:pPr>
+        <w:pStyle w:val="a3"/>
+        <w:numPr>
+          <w:ilvl w:val="0"/>
+          <w:numId w:val="34"/>
+        </w:numPr>
+      </w:pPr>
+      <w:r>
+        <w:t>Ο χρήστης επιλέγει τον τραπεζικό λογαριασμό και ολοκληρώνει την αναβάθμιση πατώντας το  πλήκτρο “</w:t>
+      </w:r>
+      <w:r>
+        <w:rPr>
+          <w:lang w:val="en-US"/>
+        </w:rPr>
+        <w:t>Confirm</w:t>
+      </w:r>
+      <w:r>
+        <w:t>”.</w:t>
+      </w:r>
+    </w:p>
+    <w:p>
+      <w:pPr>
+        <w:pStyle w:val="a3"/>
+      </w:pPr>
+    </w:p>
+    <w:p>
+      <w:pPr>
+        <w:pStyle w:val="a3"/>
+        <w:numPr>
+          <w:ilvl w:val="0"/>
+          <w:numId w:val="34"/>
+        </w:numPr>
+      </w:pPr>
+      <w:r>
+        <w:t>Το σύστημα ολοκληρώνει την τραπεζική συναλλαγή, εμφανίζοντας αναδυόμενο παράθυρο με το αντίστοιχο μήνυμα επιτυχίας.</w:t>
+      </w:r>
+    </w:p>
+    <w:p>
+      <w:pPr>
+        <w:pStyle w:val="a3"/>
+      </w:pPr>
+    </w:p>
+    <w:p>
+      <w:pPr>
+        <w:pStyle w:val="a3"/>
+        <w:numPr>
+          <w:ilvl w:val="0"/>
+          <w:numId w:val="34"/>
+        </w:numPr>
+      </w:pPr>
+      <w:r>
+        <w:t xml:space="preserve">Το σύστημα καταχωρεί στην βάση δεδομένων διαχείρισης χρηστών, τον συγκεκριμένο χρήστη ως </w:t>
+      </w:r>
+      <w:r>
+        <w:rPr>
+          <w:lang w:val="en-US"/>
+        </w:rPr>
+        <w:t>Premium</w:t>
+      </w:r>
+      <w:r>
+        <w:t xml:space="preserve"> </w:t>
+      </w:r>
+      <w:r>
+        <w:rPr>
+          <w:lang w:val="en-US"/>
+        </w:rPr>
+        <w:t>User</w:t>
+      </w:r>
+      <w:r>
+        <w:t>.</w:t>
+      </w:r>
+    </w:p>
+    <w:p>
+      <w:pPr>
+        <w:pStyle w:val="a3"/>
+      </w:pPr>
+    </w:p>
+    <w:p>
+      <w:pPr>
+        <w:pStyle w:val="a3"/>
+        <w:numPr>
+          <w:ilvl w:val="0"/>
+          <w:numId w:val="34"/>
+        </w:numPr>
+      </w:pPr>
+      <w:r>
+        <w:t xml:space="preserve">Το σύστημα πλέον θέτει για τον </w:t>
+      </w:r>
+      <w:r>
+        <w:rPr>
+          <w:lang w:val="en-US"/>
+        </w:rPr>
+        <w:t>Premium</w:t>
+      </w:r>
+      <w:r>
+        <w:t xml:space="preserve"> </w:t>
+      </w:r>
+      <w:r>
+        <w:t xml:space="preserve">χρήστη μειωμένους φόρους συναλλαγών μεταξύ τραπεζικών λογαριασμών στο 0.5% έναντι 2% στους </w:t>
+      </w:r>
+      <w:r>
+        <w:rPr>
+          <w:lang w:val="en-US"/>
+        </w:rPr>
+        <w:t>Standard</w:t>
+      </w:r>
+      <w:r>
+        <w:t xml:space="preserve"> χρήστες. </w:t>
+      </w:r>
+    </w:p>
+    <w:p>
+      <w:pPr>
+        <w:pStyle w:val="a3"/>
+      </w:pPr>
+    </w:p>
+    <w:p>
+      <w:pPr>
+        <w:pStyle w:val="a3"/>
+        <w:numPr>
+          <w:ilvl w:val="0"/>
+          <w:numId w:val="34"/>
+        </w:numPr>
+      </w:pPr>
+      <w:r>
+        <w:t xml:space="preserve">Το σύστημα ενεργοποιεί την λειτουργία </w:t>
+      </w:r>
+      <w:r>
+        <w:rPr>
+          <w:lang w:val="en-US"/>
+        </w:rPr>
+        <w:t>Priority</w:t>
+      </w:r>
+      <w:r>
+        <w:t xml:space="preserve"> </w:t>
+      </w:r>
+      <w:r>
+        <w:rPr>
+          <w:lang w:val="en-US"/>
+        </w:rPr>
+        <w:t>Support</w:t>
+      </w:r>
+      <w:r>
+        <w:t xml:space="preserve">, το οποίο παραβλέπει τις ουρές αναμονής σε θέματα εξυπηρέτησης για τους </w:t>
+      </w:r>
+      <w:r>
+        <w:rPr>
+          <w:lang w:val="en-US"/>
+        </w:rPr>
+        <w:t>Premium</w:t>
+      </w:r>
+      <w:r>
+        <w:t xml:space="preserve"> </w:t>
+      </w:r>
+      <w:r>
+        <w:t>χρήστες.</w:t>
+      </w:r>
+    </w:p>
+    <w:p>
+      <w:pPr>
+        <w:pStyle w:val="a3"/>
+      </w:pPr>
+    </w:p>
+    <w:p>
+      <w:pPr>
+        <w:pStyle w:val="a3"/>
+        <w:numPr>
+          <w:ilvl w:val="0"/>
+          <w:numId w:val="34"/>
+        </w:numPr>
+      </w:pPr>
+      <w:r>
+        <w:t xml:space="preserve">Το σύστημα ενεργοποιεί την λειτουργία </w:t>
+      </w:r>
+      <w:r>
+        <w:rPr>
+          <w:lang w:val="en-US"/>
+        </w:rPr>
+        <w:t>Refund</w:t>
+      </w:r>
+      <w:r>
+        <w:t xml:space="preserve"> </w:t>
+      </w:r>
+      <w:r>
+        <w:rPr>
+          <w:lang w:val="en-US"/>
+        </w:rPr>
+        <w:t>Protection</w:t>
+      </w:r>
+      <w:r>
+        <w:t>, η οποία επιτρέπει στον χρήστη την επιστροφή χρημάτων έως και 100 ευρώ, ακόμα και σε περιπτώσεις που ο έμπορος δεν τις δέχεται.</w:t>
+      </w:r>
+    </w:p>
+    <w:p>
+      <w:pPr>
+        <w:pStyle w:val="a3"/>
+      </w:pPr>
+    </w:p>
+    <w:p>
+      <w:pPr>
+        <w:pStyle w:val="a3"/>
+        <w:numPr>
+          <w:ilvl w:val="0"/>
+          <w:numId w:val="34"/>
+        </w:numPr>
+      </w:pPr>
+      <w:r>
+        <w:t xml:space="preserve">Το σύστημα ενεργοποιεί την λειτουργία </w:t>
+      </w:r>
+      <w:r>
+        <w:rPr>
+          <w:lang w:val="en-US"/>
+        </w:rPr>
+        <w:t>Unlimited</w:t>
+      </w:r>
+      <w:r>
+        <w:t xml:space="preserve"> </w:t>
+      </w:r>
+      <w:r>
+        <w:rPr>
+          <w:lang w:val="en-US"/>
+        </w:rPr>
+        <w:t>Exchanges</w:t>
+      </w:r>
+      <w:r>
+        <w:t xml:space="preserve">, η οποία απαλλάσσει τους </w:t>
+      </w:r>
+      <w:r>
+        <w:rPr>
+          <w:lang w:val="en-US"/>
+        </w:rPr>
+        <w:t>Premium</w:t>
+      </w:r>
+      <w:r>
+        <w:t xml:space="preserve"> </w:t>
+      </w:r>
+      <w:r>
+        <w:t>χρήστες από επιπρόσθετους φόρους σε συναλλαγές μεταξύ συναλλαγμάτων.</w:t>
+      </w:r>
+    </w:p>
+    <w:p>
+      <w:pPr>
+        <w:pStyle w:val="a3"/>
+      </w:pPr>
+    </w:p>
+    <w:p>
+      <w:pPr>
+        <w:pStyle w:val="a3"/>
+        <w:numPr>
+          <w:ilvl w:val="0"/>
+          <w:numId w:val="34"/>
+        </w:numPr>
+      </w:pPr>
+      <w:r>
+        <w:t xml:space="preserve">Το σύστημα ενεργοποιεί την λειτουργία </w:t>
+      </w:r>
+      <w:r>
+        <w:rPr>
+          <w:lang w:val="en-US"/>
+        </w:rPr>
+        <w:t>Cash</w:t>
+      </w:r>
+      <w:r>
+        <w:t xml:space="preserve"> </w:t>
+      </w:r>
+      <w:r>
+        <w:rPr>
+          <w:lang w:val="en-US"/>
+        </w:rPr>
+        <w:t>Back</w:t>
+      </w:r>
+      <w:r>
+        <w:t>, η οποία επιστρέφει στον χρήστη το 1% σε συναλλαγές που πραγματοποιούνται μέσω της εφαρμογής.</w:t>
+      </w:r>
+    </w:p>
+    <w:p/>
+    <w:p/>
+    <w:p/>
+    <w:p/>
+    <w:p/>
+    <w:p>
+      <w:pPr>
+        <w:ind w:firstLine="142"/>
+        <w:rPr>
+          <w:b/>
+          <w:bCs/>
+          <w:color w:val="0070C0"/>
+          <w:u w:val="single"/>
+        </w:rPr>
+      </w:pPr>
+      <w:r>
+        <w:rPr>
+          <w:b/>
+          <w:bCs/>
+          <w:color w:val="0070C0"/>
+          <w:u w:val="single"/>
+        </w:rPr>
+        <w:t>Εναλλακτική ροή 1 “Ακύρωση αναβάθμισης”:</w:t>
+      </w:r>
+    </w:p>
+    <w:p>
+      <w:pPr>
+        <w:ind w:firstLine="142"/>
+        <w:rPr>
+          <w:b/>
+          <w:bCs/>
+          <w:color w:val="0070C0"/>
+          <w:u w:val="single"/>
+        </w:rPr>
+      </w:pPr>
+    </w:p>
+    <w:p>
+      <w:pPr>
+        <w:ind w:firstLine="142"/>
+      </w:pPr>
+      <w:r>
+        <w:t xml:space="preserve">3.α.1. Ο χρήστης εξετάζοντας τα προνόμια αναβάθμισης σε </w:t>
+      </w:r>
+      <w:r>
+        <w:rPr>
+          <w:lang w:val="en-US"/>
+        </w:rPr>
+        <w:t>Premium</w:t>
+      </w:r>
+      <w:r>
+        <w:t xml:space="preserve"> </w:t>
+      </w:r>
+      <w:r>
+        <w:t xml:space="preserve">συνδρομή, αποφασίζει να μην ολοκληρώσει την αναβάθμιση, πατώντας το πλήκτρο </w:t>
+      </w:r>
+      <w:r>
+        <w:rPr>
+          <w:lang w:val="en-US"/>
+        </w:rPr>
+        <w:t>Cancel</w:t>
+      </w:r>
+      <w:r>
+        <w:t>.</w:t>
+      </w:r>
+    </w:p>
+    <w:p>
+      <w:pPr>
+        <w:ind w:firstLine="142"/>
+      </w:pPr>
+    </w:p>
+    <w:p>
+      <w:pPr>
+        <w:ind w:firstLine="142"/>
+      </w:pPr>
+      <w:r>
+        <w:t>3.α.2. Το σύστημα επιστρέφει στην οθόνη “</w:t>
+      </w:r>
+      <w:r>
+        <w:rPr>
+          <w:lang w:val="en-US"/>
+        </w:rPr>
+        <w:t>My</w:t>
+      </w:r>
+      <w:r>
+        <w:t xml:space="preserve"> </w:t>
+      </w:r>
+      <w:r>
+        <w:rPr>
+          <w:lang w:val="en-US"/>
+        </w:rPr>
+        <w:t>Profile</w:t>
+      </w:r>
+      <w:r>
+        <w:t>”.</w:t>
+      </w:r>
+    </w:p>
+    <w:p/>
+    <w:p>
+      <w:pPr>
+        <w:ind w:firstLine="142"/>
+        <w:rPr>
+          <w:b/>
+          <w:bCs/>
+          <w:color w:val="0070C0"/>
+          <w:u w:val="single"/>
+        </w:rPr>
+      </w:pPr>
+    </w:p>
+    <w:p>
+      <w:pPr>
+        <w:ind w:firstLine="142"/>
+        <w:rPr>
+          <w:b/>
+          <w:bCs/>
+          <w:color w:val="0070C0"/>
+          <w:u w:val="single"/>
+        </w:rPr>
+      </w:pPr>
+    </w:p>
+    <w:p>
+      <w:pPr>
+        <w:ind w:firstLine="142"/>
+        <w:rPr>
+          <w:b/>
+          <w:bCs/>
+          <w:color w:val="0070C0"/>
+          <w:u w:val="single"/>
+        </w:rPr>
+      </w:pPr>
+    </w:p>
+    <w:p>
+      <w:pPr>
+        <w:ind w:firstLine="142"/>
+        <w:rPr>
+          <w:b/>
+          <w:bCs/>
+          <w:color w:val="0070C0"/>
+          <w:u w:val="single"/>
+        </w:rPr>
+      </w:pPr>
+    </w:p>
+    <w:p>
+      <w:pPr>
+        <w:ind w:firstLine="142"/>
+        <w:rPr>
+          <w:b/>
+          <w:bCs/>
+          <w:color w:val="0070C0"/>
+          <w:u w:val="single"/>
+        </w:rPr>
+      </w:pPr>
+    </w:p>
+    <w:p>
+      <w:pPr>
+        <w:ind w:firstLine="142"/>
+        <w:rPr>
+          <w:b/>
+          <w:bCs/>
+          <w:color w:val="0070C0"/>
+          <w:u w:val="single"/>
+        </w:rPr>
+      </w:pPr>
+      <w:r>
+        <w:rPr>
+          <w:b/>
+          <w:bCs/>
+          <w:color w:val="0070C0"/>
+          <w:u w:val="single"/>
+        </w:rPr>
+        <w:t xml:space="preserve">Εναλλακτική ροή 2 “Ακύρωση </w:t>
+      </w:r>
+      <w:r>
+        <w:rPr>
+          <w:b/>
+          <w:bCs/>
+          <w:color w:val="0070C0"/>
+          <w:u w:val="single"/>
+          <w:lang w:val="en-US"/>
+        </w:rPr>
+        <w:t>Premium</w:t>
+      </w:r>
+      <w:r>
+        <w:rPr>
+          <w:b/>
+          <w:bCs/>
+          <w:color w:val="0070C0"/>
+          <w:u w:val="single"/>
+        </w:rPr>
+        <w:t xml:space="preserve"> </w:t>
+      </w:r>
+      <w:r>
+        <w:rPr>
+          <w:b/>
+          <w:bCs/>
+          <w:color w:val="0070C0"/>
+          <w:u w:val="single"/>
+        </w:rPr>
+        <w:t>συνδρομής”:</w:t>
+      </w:r>
+    </w:p>
+    <w:p/>
+    <w:p>
+      <w:r>
+        <w:t xml:space="preserve">2.α.1. Ο χρήστης έχει ήδη </w:t>
+      </w:r>
+      <w:r>
+        <w:rPr>
+          <w:lang w:val="en-US"/>
+        </w:rPr>
+        <w:t>Premium</w:t>
+      </w:r>
+      <w:r>
+        <w:t xml:space="preserve"> </w:t>
+      </w:r>
+      <w:r>
+        <w:t>συνδρομή και επιθυμεί την ακυρώσει, πατώντας το αντίστοιχο πλήκτρο “</w:t>
+      </w:r>
+      <w:r>
+        <w:rPr>
+          <w:lang w:val="en-US"/>
+        </w:rPr>
+        <w:t>Cancel</w:t>
+      </w:r>
+      <w:r>
+        <w:t xml:space="preserve"> </w:t>
+      </w:r>
+      <w:r>
+        <w:rPr>
+          <w:lang w:val="en-US"/>
+        </w:rPr>
+        <w:t>Premium</w:t>
+      </w:r>
+      <w:r>
+        <w:t>”.</w:t>
+      </w:r>
+    </w:p>
+    <w:p/>
+    <w:p>
+      <w:r>
+        <w:t xml:space="preserve">2.α.2. Το σύστημα αφαίρει τον χρήστη από την βάση δεδομένων στην οποία είναι καταχωρημένος ως </w:t>
+      </w:r>
+      <w:r>
+        <w:rPr>
+          <w:lang w:val="en-US"/>
+        </w:rPr>
+        <w:t>Premium</w:t>
+      </w:r>
+      <w:r>
+        <w:t xml:space="preserve"> </w:t>
+      </w:r>
+      <w:r>
+        <w:rPr>
+          <w:lang w:val="en-US"/>
+        </w:rPr>
+        <w:t>User</w:t>
+      </w:r>
+      <w:r>
+        <w:t>.</w:t>
+      </w:r>
+    </w:p>
+    <w:p/>
+    <w:p>
+      <w:r>
+        <w:t xml:space="preserve">2.α.3. Το σύστημα αφαιρεί από τον χρήστη όλα τα προνόμια που προσφέρει η </w:t>
+      </w:r>
+      <w:r>
+        <w:rPr>
+          <w:lang w:val="en-US"/>
+        </w:rPr>
+        <w:t>Premium</w:t>
+      </w:r>
+      <w:r>
+        <w:t xml:space="preserve"> </w:t>
+      </w:r>
+      <w:r>
+        <w:t>συνδρομή, επαναφέροντας όλες τις προκαθορισμένες ρυθμίσεις λογαριασμού.</w:t>
+      </w:r>
+    </w:p>
+    <w:p/>
+    <w:p>
+      <w:r>
+        <w:t>2.α.4. Το σύστημα εμφανίζει ένα αναδυόμενο παράθυρο, επιβεβαίωσης ακύρωσης της συνδρομής.</w:t>
+      </w:r>
+    </w:p>
+    <w:p/>
+    <w:p>
+      <w:r>
+        <w:t xml:space="preserve">2.α.5. Το σύστημα ανακατευθύνει τον χρήστη στην οθόνη “ </w:t>
+      </w:r>
+      <w:r>
+        <w:rPr>
+          <w:lang w:val="en-US"/>
+        </w:rPr>
+        <w:t>My</w:t>
+      </w:r>
+      <w:r>
+        <w:t xml:space="preserve"> </w:t>
+      </w:r>
+      <w:r>
+        <w:rPr>
+          <w:lang w:val="en-US"/>
+        </w:rPr>
+        <w:t>Profile</w:t>
+      </w:r>
+      <w:r>
+        <w:t xml:space="preserve"> ”.</w:t>
+      </w:r>
+    </w:p>
+    <w:p/>
+    <w:p/>
+    <w:p/>
+    <w:p/>
+    <w:p/>
+    <w:p/>
+    <w:p/>
+    <w:p>
+      <w:pPr>
+        <w:spacing w:after="160" w:line="256" w:lineRule="auto"/>
+        <w:ind w:left="142"/>
+        <w:rPr>
+          <w:b/>
+          <w:bCs/>
+          <w:sz w:val="28"/>
+          <w:szCs w:val="28"/>
+        </w:rPr>
+      </w:pPr>
+      <w:r>
+        <w:rPr>
+          <w:b/>
+          <w:bCs/>
+          <w:sz w:val="28"/>
+          <w:szCs w:val="28"/>
+        </w:rPr>
+        <w:t>10.</w:t>
+      </w:r>
+      <w:r>
+        <w:rPr>
+          <w:b/>
+          <w:bCs/>
+          <w:sz w:val="28"/>
+          <w:szCs w:val="28"/>
+        </w:rPr>
+        <w:t xml:space="preserve"> Ιστορικό πληρωμών</w:t>
+      </w:r>
+    </w:p>
+    <w:p/>
+    <w:p/>
+    <w:p>
+      <w:pPr>
+        <w:ind w:firstLine="360"/>
+        <w:rPr>
+          <w:b/>
+          <w:bCs/>
+          <w:color w:val="0070C0"/>
+          <w:u w:val="single"/>
+        </w:rPr>
+      </w:pPr>
+      <w:r>
+        <w:rPr>
+          <w:b/>
+          <w:bCs/>
+          <w:color w:val="0070C0"/>
+          <w:u w:val="single"/>
+        </w:rPr>
+        <w:t>Βασική ροή:</w:t>
+      </w:r>
+    </w:p>
+    <w:p/>
+    <w:p>
+      <w:pPr>
+        <w:pStyle w:val="a3"/>
+        <w:numPr>
+          <w:ilvl w:val="0"/>
+          <w:numId w:val="35"/>
+        </w:numPr>
+      </w:pPr>
+      <w:r>
+        <w:t>Το σύστημα εμφανίζει στον χρήστη την οθόνη “</w:t>
+      </w:r>
+      <w:r>
+        <w:rPr>
+          <w:lang w:val="en-US"/>
+        </w:rPr>
+        <w:t>My</w:t>
+      </w:r>
+      <w:r>
+        <w:t xml:space="preserve"> </w:t>
+      </w:r>
+      <w:r>
+        <w:rPr>
+          <w:lang w:val="en-US"/>
+        </w:rPr>
+        <w:t>Profile</w:t>
+      </w:r>
+      <w:r>
+        <w:t>”, πατώντας το πλήκτρο της οποίας βρίσκεται στο κάτω δεξιά μέρος της εφαρμογής. Η οθόνη αυτή περιλαμβάνει το ιστορικό πληρωμών του χρήστη.</w:t>
+      </w:r>
+    </w:p>
+    <w:p/>
+    <w:p>
+      <w:pPr>
+        <w:pStyle w:val="a3"/>
+        <w:numPr>
+          <w:ilvl w:val="0"/>
+          <w:numId w:val="35"/>
+        </w:numPr>
+      </w:pPr>
+      <w:r>
+        <w:t xml:space="preserve"> Το σύστημα ανακτά από τη βάση δεδομένων όλες τις συναλλαγές του χρήστη, τις αναλύει και τις επεξεργάζεται με βάση την κατηγορία και την ημερομηνία εκπόνησης τους.</w:t>
+      </w:r>
+    </w:p>
+    <w:p>
+      <w:pPr>
+        <w:pStyle w:val="a3"/>
+      </w:pPr>
+    </w:p>
+    <w:p>
+      <w:pPr>
+        <w:pStyle w:val="a3"/>
+        <w:numPr>
+          <w:ilvl w:val="0"/>
+          <w:numId w:val="35"/>
+        </w:numPr>
+      </w:pPr>
+      <w:r>
+        <w:t>Ο χρήστης έχει τη δυνατότητα απεικόνισης του ιστορικού των συναλλαγών του, ανά ημέρα, ανά εβδομάδα και ανά μήνα, πατώντας το αντίστοιχο πλήκτρο.</w:t>
+      </w:r>
+    </w:p>
+    <w:p>
+      <w:pPr>
+        <w:pStyle w:val="a3"/>
+      </w:pPr>
+    </w:p>
+    <w:p>
+      <w:pPr>
+        <w:pStyle w:val="a3"/>
+        <w:numPr>
+          <w:ilvl w:val="0"/>
+          <w:numId w:val="35"/>
+        </w:numPr>
+      </w:pPr>
+      <w:r>
+        <w:lastRenderedPageBreak/>
+        <w:t>Ο χρήστης έχει την δυνατότητα να εμφανίσει το ιστορικό συναλλαγών του σε μια κατηγορία πατώντας την αντίστοιχη κατηγορία.</w:t>
+      </w:r>
+    </w:p>
+    <w:p>
+      <w:pPr>
+        <w:pStyle w:val="a3"/>
+      </w:pPr>
+    </w:p>
+    <w:p>
+      <w:pPr>
+        <w:pStyle w:val="a3"/>
+        <w:numPr>
+          <w:ilvl w:val="0"/>
+          <w:numId w:val="35"/>
+        </w:numPr>
+      </w:pPr>
+      <w:r>
+        <w:t>Το σύστημα επεξεργάζεται και κατηγοριοποιεί το αίτημα του χρήστη για την συγκεκριμένη κατηγορία και εμφανίζει την οθόνη, στην οποία περιλαμβάνονται οι συνολικές συναλλαγές του στην κατηγορία αυτή.</w:t>
+      </w:r>
+    </w:p>
+    <w:p>
+      <w:pPr>
+        <w:pStyle w:val="a3"/>
+      </w:pPr>
+    </w:p>
+    <w:p>
+      <w:pPr>
+        <w:pStyle w:val="a3"/>
+        <w:numPr>
+          <w:ilvl w:val="0"/>
+          <w:numId w:val="35"/>
+        </w:numPr>
+      </w:pPr>
+      <w:r>
+        <w:t xml:space="preserve">Ο χρήστης μπορεί να βγει από το ιστορικό του, πατώντας το πλήκτρο </w:t>
+      </w:r>
+      <w:r>
+        <w:rPr>
+          <w:lang w:val="en-US"/>
+        </w:rPr>
+        <w:t>Back</w:t>
+      </w:r>
+      <w:r>
+        <w:t xml:space="preserve"> (</w:t>
+      </w:r>
+      <w:r>
+        <w:rPr>
+          <w:lang w:val="en-US"/>
+        </w:rPr>
+        <w:t>Button</w:t>
+      </w:r>
+      <w:r>
+        <w:t>).</w:t>
+      </w:r>
+    </w:p>
+    <w:p>
+      <w:pPr>
+        <w:pStyle w:val="a3"/>
+        <w:ind w:left="567"/>
+      </w:pPr>
     </w:p>
     <w:p/>
     <w:sectPr>
@@ -10762,7 +11508,7 @@
       <w:lvlText w:val="%1."/>
       <w:lvlJc w:val="left"/>
       <w:pPr>
-        <w:ind w:left="1080" w:hanging="360"/>
+        <w:ind w:left="990" w:hanging="360"/>
       </w:pPr>
       <w:rPr>
         <w:rFonts w:hint="default"/>
@@ -12203,6 +12949,96 @@
   </w:num>
   <w:num w:numId="32">
     <w:abstractNumId w:val="16"/>
+  </w:num>
+  <w:num w:numId="33">
+    <w:abstractNumId w:val="25"/>
+    <w:lvlOverride w:ilvl="0">
+      <w:startOverride w:val="1"/>
+    </w:lvlOverride>
+    <w:lvlOverride w:ilvl="1">
+      <w:startOverride w:val="1"/>
+    </w:lvlOverride>
+    <w:lvlOverride w:ilvl="2">
+      <w:startOverride w:val="1"/>
+    </w:lvlOverride>
+    <w:lvlOverride w:ilvl="3">
+      <w:startOverride w:val="1"/>
+    </w:lvlOverride>
+    <w:lvlOverride w:ilvl="4">
+      <w:startOverride w:val="1"/>
+    </w:lvlOverride>
+    <w:lvlOverride w:ilvl="5">
+      <w:startOverride w:val="1"/>
+    </w:lvlOverride>
+    <w:lvlOverride w:ilvl="6">
+      <w:startOverride w:val="1"/>
+    </w:lvlOverride>
+    <w:lvlOverride w:ilvl="7">
+      <w:startOverride w:val="1"/>
+    </w:lvlOverride>
+    <w:lvlOverride w:ilvl="8">
+      <w:startOverride w:val="1"/>
+    </w:lvlOverride>
+  </w:num>
+  <w:num w:numId="34">
+    <w:abstractNumId w:val="17"/>
+    <w:lvlOverride w:ilvl="0">
+      <w:startOverride w:val="1"/>
+    </w:lvlOverride>
+    <w:lvlOverride w:ilvl="1">
+      <w:startOverride w:val="1"/>
+    </w:lvlOverride>
+    <w:lvlOverride w:ilvl="2">
+      <w:startOverride w:val="1"/>
+    </w:lvlOverride>
+    <w:lvlOverride w:ilvl="3">
+      <w:startOverride w:val="1"/>
+    </w:lvlOverride>
+    <w:lvlOverride w:ilvl="4">
+      <w:startOverride w:val="1"/>
+    </w:lvlOverride>
+    <w:lvlOverride w:ilvl="5">
+      <w:startOverride w:val="1"/>
+    </w:lvlOverride>
+    <w:lvlOverride w:ilvl="6">
+      <w:startOverride w:val="1"/>
+    </w:lvlOverride>
+    <w:lvlOverride w:ilvl="7">
+      <w:startOverride w:val="1"/>
+    </w:lvlOverride>
+    <w:lvlOverride w:ilvl="8">
+      <w:startOverride w:val="1"/>
+    </w:lvlOverride>
+  </w:num>
+  <w:num w:numId="35">
+    <w:abstractNumId w:val="2"/>
+    <w:lvlOverride w:ilvl="0">
+      <w:startOverride w:val="1"/>
+    </w:lvlOverride>
+    <w:lvlOverride w:ilvl="1">
+      <w:startOverride w:val="1"/>
+    </w:lvlOverride>
+    <w:lvlOverride w:ilvl="2">
+      <w:startOverride w:val="1"/>
+    </w:lvlOverride>
+    <w:lvlOverride w:ilvl="3">
+      <w:startOverride w:val="1"/>
+    </w:lvlOverride>
+    <w:lvlOverride w:ilvl="4">
+      <w:startOverride w:val="1"/>
+    </w:lvlOverride>
+    <w:lvlOverride w:ilvl="5">
+      <w:startOverride w:val="1"/>
+    </w:lvlOverride>
+    <w:lvlOverride w:ilvl="6">
+      <w:startOverride w:val="1"/>
+    </w:lvlOverride>
+    <w:lvlOverride w:ilvl="7">
+      <w:startOverride w:val="1"/>
+    </w:lvlOverride>
+    <w:lvlOverride w:ilvl="8">
+      <w:startOverride w:val="1"/>
+    </w:lvlOverride>
   </w:num>
 </w:numbering>
 </file>
@@ -12602,7 +13438,7 @@
     <w:lsdException w:name="Unresolved Mention" w:semiHidden="1" w:unhideWhenUsed="1"/>
     <w:lsdException w:name="Smart Link" w:semiHidden="1" w:unhideWhenUsed="1"/>
   </w:latentStyles>
-  <w:style w:type="paragraph" w:default="1" w:styleId="Normal">
+  <w:style w:type="paragraph" w:default="1" w:styleId="a">
     <w:name w:val="Normal"/>
     <w:qFormat/>
     <w:rsid w:val="00530D9E"/>
@@ -12614,13 +13450,13 @@
       <w:szCs w:val="24"/>
     </w:rPr>
   </w:style>
-  <w:style w:type="character" w:default="1" w:styleId="DefaultParagraphFont">
+  <w:style w:type="character" w:default="1" w:styleId="a0">
     <w:name w:val="Default Paragraph Font"/>
     <w:uiPriority w:val="1"/>
     <w:semiHidden/>
     <w:unhideWhenUsed/>
   </w:style>
-  <w:style w:type="table" w:default="1" w:styleId="TableNormal">
+  <w:style w:type="table" w:default="1" w:styleId="a1">
     <w:name w:val="Normal Table"/>
     <w:uiPriority w:val="99"/>
     <w:semiHidden/>
@@ -12635,15 +13471,15 @@
       </w:tblCellMar>
     </w:tblPr>
   </w:style>
-  <w:style w:type="numbering" w:default="1" w:styleId="NoList">
+  <w:style w:type="numbering" w:default="1" w:styleId="a2">
     <w:name w:val="No List"/>
     <w:uiPriority w:val="99"/>
     <w:semiHidden/>
     <w:unhideWhenUsed/>
   </w:style>
-  <w:style w:type="paragraph" w:styleId="ListParagraph">
+  <w:style w:type="paragraph" w:styleId="a3">
     <w:name w:val="List Paragraph"/>
-    <w:basedOn w:val="Normal"/>
+    <w:basedOn w:val="a"/>
     <w:uiPriority w:val="34"/>
     <w:qFormat/>
     <w:rsid w:val="00530D9E"/>
@@ -12652,10 +13488,10 @@
       <w:contextualSpacing/>
     </w:pPr>
   </w:style>
-  <w:style w:type="paragraph" w:styleId="Header">
+  <w:style w:type="paragraph" w:styleId="a4">
     <w:name w:val="header"/>
-    <w:basedOn w:val="Normal"/>
-    <w:link w:val="HeaderChar"/>
+    <w:basedOn w:val="a"/>
+    <w:link w:val="Char"/>
     <w:uiPriority w:val="99"/>
     <w:unhideWhenUsed/>
     <w:rsid w:val="00103DE4"/>
@@ -12666,10 +13502,10 @@
       </w:tabs>
     </w:pPr>
   </w:style>
-  <w:style w:type="character" w:customStyle="1" w:styleId="HeaderChar">
-    <w:name w:val="Header Char"/>
-    <w:basedOn w:val="DefaultParagraphFont"/>
-    <w:link w:val="Header"/>
+  <w:style w:type="character" w:customStyle="1" w:styleId="Char">
+    <w:name w:val="Κεφαλίδα Char"/>
+    <w:basedOn w:val="a0"/>
+    <w:link w:val="a4"/>
     <w:uiPriority w:val="99"/>
     <w:rsid w:val="00103DE4"/>
     <w:rPr>
@@ -12677,10 +13513,10 @@
       <w:szCs w:val="24"/>
     </w:rPr>
   </w:style>
-  <w:style w:type="paragraph" w:styleId="Footer">
+  <w:style w:type="paragraph" w:styleId="a5">
     <w:name w:val="footer"/>
-    <w:basedOn w:val="Normal"/>
-    <w:link w:val="FooterChar"/>
+    <w:basedOn w:val="a"/>
+    <w:link w:val="Char0"/>
     <w:uiPriority w:val="99"/>
     <w:unhideWhenUsed/>
     <w:rsid w:val="00103DE4"/>
@@ -12691,10 +13527,10 @@
       </w:tabs>
     </w:pPr>
   </w:style>
-  <w:style w:type="character" w:customStyle="1" w:styleId="FooterChar">
-    <w:name w:val="Footer Char"/>
-    <w:basedOn w:val="DefaultParagraphFont"/>
-    <w:link w:val="Footer"/>
+  <w:style w:type="character" w:customStyle="1" w:styleId="Char0">
+    <w:name w:val="Υποσέλιδο Char"/>
+    <w:basedOn w:val="a0"/>
+    <w:link w:val="a5"/>
     <w:uiPriority w:val="99"/>
     <w:rsid w:val="00103DE4"/>
     <w:rPr>
@@ -12702,9 +13538,9 @@
       <w:szCs w:val="24"/>
     </w:rPr>
   </w:style>
-  <w:style w:type="character" w:styleId="Hyperlink">
+  <w:style w:type="character" w:styleId="-">
     <w:name w:val="Hyperlink"/>
-    <w:basedOn w:val="DefaultParagraphFont"/>
+    <w:basedOn w:val="a0"/>
     <w:uiPriority w:val="99"/>
     <w:semiHidden/>
     <w:unhideWhenUsed/>

--- a/Use-cases-v0.1.docx
+++ b/Use-cases-v0.1.docx
@@ -9009,16 +9009,7 @@
           <w:sz w:val="28"/>
           <w:szCs w:val="28"/>
         </w:rPr>
-        <w:t xml:space="preserve"> </w:t>
-      </w:r>
-      <w:r>
-        <w:rPr>
-          <w:b/>
-          <w:bCs/>
-          <w:sz w:val="28"/>
-          <w:szCs w:val="28"/>
-        </w:rPr>
-        <w:t>Premium</w:t>
+        <w:t xml:space="preserve"> Premium</w:t>
       </w:r>
     </w:p>
     <w:p>
@@ -9814,8 +9805,12 @@
     <w:p/>
     <w:p>
       <w:pPr>
+        <w:pStyle w:val="a3"/>
+        <w:numPr>
+          <w:ilvl w:val="0"/>
+          <w:numId w:val="11"/>
+        </w:numPr>
         <w:spacing w:after="160" w:line="256" w:lineRule="auto"/>
-        <w:ind w:left="142"/>
         <w:rPr>
           <w:b/>
           <w:bCs/>
@@ -9830,16 +9825,7 @@
           <w:sz w:val="28"/>
           <w:szCs w:val="28"/>
         </w:rPr>
-        <w:t>10.</w:t>
-      </w:r>
-      <w:r>
-        <w:rPr>
-          <w:b/>
-          <w:bCs/>
-          <w:sz w:val="28"/>
-          <w:szCs w:val="28"/>
-        </w:rPr>
-        <w:t xml:space="preserve"> Ιστορικό πληρωμών</w:t>
+        <w:t>Ιστορικό πληρωμών</w:t>
       </w:r>
     </w:p>
     <w:p/>
@@ -10000,6 +9986,2354 @@
         <w:pStyle w:val="a3"/>
         <w:ind w:left="567"/>
       </w:pPr>
+    </w:p>
+    <w:p/>
+    <w:p>
+      <w:pPr>
+        <w:pStyle w:val="a3"/>
+        <w:numPr>
+          <w:ilvl w:val="0"/>
+          <w:numId w:val="11"/>
+        </w:numPr>
+        <w:spacing w:after="160" w:line="259" w:lineRule="auto"/>
+        <w:ind w:left="360"/>
+        <w:rPr>
+          <w:b/>
+          <w:bCs/>
+          <w:sz w:val="28"/>
+          <w:szCs w:val="28"/>
+        </w:rPr>
+      </w:pPr>
+      <w:r>
+        <w:rPr>
+          <w:b/>
+          <w:bCs/>
+          <w:sz w:val="28"/>
+          <w:szCs w:val="28"/>
+        </w:rPr>
+        <w:t>Αποταμίευση χρημάτων</w:t>
+      </w:r>
+    </w:p>
+    <w:p>
+      <w:pPr>
+        <w:ind w:firstLine="720"/>
+      </w:pPr>
+    </w:p>
+    <w:p/>
+    <w:p>
+      <w:pPr>
+        <w:ind w:firstLine="360"/>
+        <w:rPr>
+          <w:b/>
+          <w:bCs/>
+          <w:color w:val="0070C0"/>
+          <w:u w:val="single"/>
+        </w:rPr>
+      </w:pPr>
+      <w:r>
+        <w:rPr>
+          <w:b/>
+          <w:bCs/>
+          <w:color w:val="0070C0"/>
+          <w:u w:val="single"/>
+        </w:rPr>
+        <w:t>Βασική ροή:</w:t>
+      </w:r>
+    </w:p>
+    <w:p/>
+    <w:p/>
+    <w:p>
+      <w:pPr>
+        <w:pStyle w:val="a3"/>
+        <w:numPr>
+          <w:ilvl w:val="0"/>
+          <w:numId w:val="27"/>
+        </w:numPr>
+      </w:pPr>
+      <w:r>
+        <w:t xml:space="preserve">Το σύστημα εμφανίζει στον χρήστη την οθόνη </w:t>
+      </w:r>
+      <w:r>
+        <w:t>“</w:t>
+      </w:r>
+      <w:r>
+        <w:rPr>
+          <w:lang w:val="en-US"/>
+        </w:rPr>
+        <w:t>My</w:t>
+      </w:r>
+      <w:r>
+        <w:t xml:space="preserve"> </w:t>
+      </w:r>
+      <w:r>
+        <w:rPr>
+          <w:lang w:val="en-US"/>
+        </w:rPr>
+        <w:t>Profile</w:t>
+      </w:r>
+      <w:r>
+        <w:t xml:space="preserve">”, </w:t>
+      </w:r>
+      <w:r>
+        <w:t>πατώντας το πλήκτρο της οποίας βρίσκεται στο κάτω δεξιά μέρος της εφαρμογής. Η οθόνη αυτή περιλαμβάνει το πεδίο αποταμίευσης χρημάτων.</w:t>
+      </w:r>
+    </w:p>
+    <w:p>
+      <w:pPr>
+        <w:pStyle w:val="a3"/>
+        <w:ind w:left="1080"/>
+      </w:pPr>
+    </w:p>
+    <w:p>
+      <w:pPr>
+        <w:pStyle w:val="a3"/>
+        <w:numPr>
+          <w:ilvl w:val="0"/>
+          <w:numId w:val="27"/>
+        </w:numPr>
+      </w:pPr>
+      <w:r>
+        <w:t xml:space="preserve">Ο χρήστης έχει τη δυνατότητα να δημιουργήσει </w:t>
+      </w:r>
+      <w:r>
+        <w:rPr>
+          <w:lang w:val="en-US"/>
+        </w:rPr>
+        <w:t>Vaults</w:t>
+      </w:r>
+      <w:r>
+        <w:t>, τόσο ατομικά (</w:t>
+      </w:r>
+      <w:r>
+        <w:rPr>
+          <w:lang w:val="en-US"/>
+        </w:rPr>
+        <w:t>Personal</w:t>
+      </w:r>
+      <w:r>
+        <w:t xml:space="preserve"> </w:t>
+      </w:r>
+      <w:r>
+        <w:rPr>
+          <w:lang w:val="en-US"/>
+        </w:rPr>
+        <w:t>Vaults</w:t>
+      </w:r>
+      <w:r>
+        <w:t>), όσο και ομαδικά (</w:t>
+      </w:r>
+      <w:r>
+        <w:rPr>
+          <w:lang w:val="en-US"/>
+        </w:rPr>
+        <w:t>Group</w:t>
+      </w:r>
+      <w:r>
+        <w:t xml:space="preserve"> </w:t>
+      </w:r>
+      <w:r>
+        <w:rPr>
+          <w:lang w:val="en-US"/>
+        </w:rPr>
+        <w:t>Vaults</w:t>
+      </w:r>
+      <w:r>
+        <w:t>).</w:t>
+      </w:r>
+    </w:p>
+    <w:p>
+      <w:pPr>
+        <w:pStyle w:val="a3"/>
+      </w:pPr>
+    </w:p>
+    <w:p>
+      <w:pPr>
+        <w:pStyle w:val="a3"/>
+        <w:numPr>
+          <w:ilvl w:val="0"/>
+          <w:numId w:val="27"/>
+        </w:numPr>
+      </w:pPr>
+      <w:r>
+        <w:t xml:space="preserve">Ο χρήστης δημιουργεί προσωπικό </w:t>
+      </w:r>
+      <w:r>
+        <w:rPr>
+          <w:lang w:val="en-US"/>
+        </w:rPr>
+        <w:t>Vault</w:t>
+      </w:r>
+      <w:r>
+        <w:t xml:space="preserve">, πατώντας στην αντίστοιχη καρτέλα </w:t>
+      </w:r>
+      <w:r>
+        <w:t>“</w:t>
+      </w:r>
+      <w:r>
+        <w:rPr>
+          <w:lang w:val="en-US"/>
+        </w:rPr>
+        <w:t>Personal</w:t>
+      </w:r>
+      <w:r>
+        <w:t xml:space="preserve"> </w:t>
+      </w:r>
+      <w:r>
+        <w:rPr>
+          <w:lang w:val="en-US"/>
+        </w:rPr>
+        <w:t>Vault</w:t>
+      </w:r>
+      <w:r>
+        <w:t>”</w:t>
+      </w:r>
+      <w:r>
+        <w:t>.</w:t>
+      </w:r>
+    </w:p>
+    <w:p>
+      <w:pPr>
+        <w:pStyle w:val="a3"/>
+      </w:pPr>
+    </w:p>
+    <w:p>
+      <w:pPr>
+        <w:pStyle w:val="a3"/>
+        <w:numPr>
+          <w:ilvl w:val="0"/>
+          <w:numId w:val="27"/>
+        </w:numPr>
+      </w:pPr>
+      <w:r>
+        <w:t xml:space="preserve">Το σύστημα μεταφέρει τον χρήστη σε μια οθόνη </w:t>
+      </w:r>
+      <w:r>
+        <w:t>“</w:t>
+      </w:r>
+      <w:r>
+        <w:rPr>
+          <w:lang w:val="en-US"/>
+        </w:rPr>
+        <w:t>Customize</w:t>
+      </w:r>
+      <w:r>
+        <w:t>”</w:t>
+      </w:r>
+      <w:r>
+        <w:t xml:space="preserve">, η οποία επιτρέπει στον χρήστη να πληκτρολογήσει το όνομα του </w:t>
+      </w:r>
+      <w:r>
+        <w:rPr>
+          <w:lang w:val="en-US"/>
+        </w:rPr>
+        <w:t>Vault</w:t>
+      </w:r>
+      <w:r>
+        <w:t>, καθώς και την κατηγορία στην οποία απευθύνεται η αποταμίευση του. Επίσης, έχει την δυνατότητα να θέσει μια συγκεκριμένη εικόνα εξωφύλλου για το προσωπικό του χρηματοκιβώτιο.</w:t>
+      </w:r>
+    </w:p>
+    <w:p>
+      <w:pPr>
+        <w:pStyle w:val="a3"/>
+      </w:pPr>
+    </w:p>
+    <w:p>
+      <w:pPr>
+        <w:pStyle w:val="a3"/>
+        <w:numPr>
+          <w:ilvl w:val="0"/>
+          <w:numId w:val="27"/>
+        </w:numPr>
+      </w:pPr>
+      <w:r>
+        <w:t xml:space="preserve">Ο χρήστης συμπληρώνει τα παραπάνω στοιχεία που αφορούν ονομασία και την κατηγορία της αποταμίευσης και ολοκληρώνει την διαδικασία πατώντας το πλήκτρο </w:t>
+      </w:r>
+      <w:r>
+        <w:t>“</w:t>
+      </w:r>
+      <w:r>
+        <w:rPr>
+          <w:lang w:val="en-US"/>
+        </w:rPr>
+        <w:t>Continue</w:t>
+      </w:r>
+      <w:r>
+        <w:t>”.</w:t>
+      </w:r>
+    </w:p>
+    <w:p>
+      <w:pPr>
+        <w:pStyle w:val="a3"/>
+      </w:pPr>
+    </w:p>
+    <w:p>
+      <w:pPr>
+        <w:pStyle w:val="a3"/>
+        <w:numPr>
+          <w:ilvl w:val="0"/>
+          <w:numId w:val="27"/>
+        </w:numPr>
+      </w:pPr>
+      <w:r>
+        <w:t xml:space="preserve">Το σύστημα καταχωρεί στην βάση δεδομένων το νέο </w:t>
+      </w:r>
+      <w:r>
+        <w:rPr>
+          <w:lang w:val="en-US"/>
+        </w:rPr>
+        <w:t>Vault</w:t>
+      </w:r>
+      <w:r>
+        <w:t xml:space="preserve"> </w:t>
+      </w:r>
+      <w:r>
+        <w:t xml:space="preserve">του χρήστη και εμφανίζει την οθόνη </w:t>
+      </w:r>
+      <w:r>
+        <w:t>“</w:t>
+      </w:r>
+      <w:r>
+        <w:rPr>
+          <w:lang w:val="en-US"/>
+        </w:rPr>
+        <w:t>Goal</w:t>
+      </w:r>
+      <w:r>
+        <w:t xml:space="preserve">”, </w:t>
+      </w:r>
+      <w:r>
+        <w:t xml:space="preserve">στην οποία ο χρήστης έχει την δυνατότητα να ορίσει το ποσό-στόχο το οποίο θέλει να συγκεντρώσει, καθώς και το </w:t>
+      </w:r>
+      <w:r>
+        <w:rPr>
+          <w:lang w:val="en-US"/>
+        </w:rPr>
+        <w:t>deadline</w:t>
+      </w:r>
+      <w:r>
+        <w:t>,</w:t>
+      </w:r>
+      <w:r>
+        <w:t xml:space="preserve"> δηλαδή την προθεσμία συγκέντρωσης των χρημάτων.</w:t>
+      </w:r>
+    </w:p>
+    <w:p>
+      <w:pPr>
+        <w:pStyle w:val="a3"/>
+      </w:pPr>
+    </w:p>
+    <w:p>
+      <w:pPr>
+        <w:pStyle w:val="a3"/>
+        <w:numPr>
+          <w:ilvl w:val="0"/>
+          <w:numId w:val="27"/>
+        </w:numPr>
+      </w:pPr>
+      <w:r>
+        <w:t xml:space="preserve">Ο χρήστης πληκτρολογεί το απαιτούμενο ποσό-στόχο, καθώς και την ημερομηνία προθεσμίας, ενώ παράλληλα στο πεδίο </w:t>
+      </w:r>
+      <w:r>
+        <w:t>“</w:t>
+      </w:r>
+      <w:r>
+        <w:rPr>
+          <w:lang w:val="en-US"/>
+        </w:rPr>
+        <w:t>Recurring</w:t>
+      </w:r>
+      <w:r>
+        <w:t xml:space="preserve"> </w:t>
+      </w:r>
+      <w:r>
+        <w:rPr>
+          <w:lang w:val="en-US"/>
+        </w:rPr>
+        <w:t>Transfer</w:t>
+      </w:r>
+      <w:r>
+        <w:t xml:space="preserve">” </w:t>
+      </w:r>
+      <w:r>
+        <w:lastRenderedPageBreak/>
+        <w:t xml:space="preserve">πληκτρολογεί το αρχικό ποσό το οποίο θέλει να αποταμιεύσει, καθώς και τη συχνότητα κατάθεσης του συγκεκριμένου ποσού στο πεδίο </w:t>
+      </w:r>
+      <w:r>
+        <w:t>“</w:t>
+      </w:r>
+      <w:r>
+        <w:rPr>
+          <w:lang w:val="en-US"/>
+        </w:rPr>
+        <w:t>Repeat</w:t>
+      </w:r>
+      <w:r>
+        <w:t>”.</w:t>
+      </w:r>
+    </w:p>
+    <w:p>
+      <w:pPr>
+        <w:pStyle w:val="a3"/>
+      </w:pPr>
+    </w:p>
+    <w:p>
+      <w:pPr>
+        <w:pStyle w:val="a3"/>
+        <w:numPr>
+          <w:ilvl w:val="0"/>
+          <w:numId w:val="27"/>
+        </w:numPr>
+      </w:pPr>
+      <w:r>
+        <w:t xml:space="preserve">Το σύστημα ολοκληρώνει την δημιουργία του προσωπικού </w:t>
+      </w:r>
+      <w:r>
+        <w:rPr>
+          <w:lang w:val="en-US"/>
+        </w:rPr>
+        <w:t>Vault</w:t>
+      </w:r>
+      <w:r>
+        <w:t xml:space="preserve">, </w:t>
+      </w:r>
+      <w:r>
+        <w:t xml:space="preserve">εμφανίζοντας στον χρήστη την οθόνη </w:t>
+      </w:r>
+      <w:r>
+        <w:t>“</w:t>
+      </w:r>
+      <w:r>
+        <w:rPr>
+          <w:lang w:val="en-US"/>
+        </w:rPr>
+        <w:t>Savings</w:t>
+      </w:r>
+      <w:r>
+        <w:t>”,</w:t>
+      </w:r>
+      <w:r>
+        <w:t xml:space="preserve"> στην οποία απεικονίζεται το % ποσοστό των χρημάτων που έχει συγκεντρώσει σε σχέση με τον αρχικό στόχο, καθώς και τις ημέρες οι οποίες απομένουν σχετικά με την προθεσμία.</w:t>
+      </w:r>
+    </w:p>
+    <w:p>
+      <w:pPr>
+        <w:pStyle w:val="a3"/>
+      </w:pPr>
+    </w:p>
+    <w:p>
+      <w:pPr>
+        <w:pStyle w:val="a3"/>
+        <w:numPr>
+          <w:ilvl w:val="0"/>
+          <w:numId w:val="27"/>
+        </w:numPr>
+      </w:pPr>
+      <w:r>
+        <w:t xml:space="preserve">Το σύστημα ανανεώνει το διαθέσιμο υπόλοιπο του χρήστη και ανακατευθύνει τον χρήστη στην αρχική οθόνη </w:t>
+      </w:r>
+      <w:r>
+        <w:t>“</w:t>
+      </w:r>
+      <w:r>
+        <w:rPr>
+          <w:lang w:val="en-US"/>
+        </w:rPr>
+        <w:t>My</w:t>
+      </w:r>
+      <w:r>
+        <w:t xml:space="preserve"> </w:t>
+      </w:r>
+      <w:r>
+        <w:rPr>
+          <w:lang w:val="en-US"/>
+        </w:rPr>
+        <w:t>Profile</w:t>
+      </w:r>
+      <w:r>
+        <w:t>”.</w:t>
+      </w:r>
+    </w:p>
+    <w:p>
+      <w:pPr>
+        <w:pStyle w:val="a3"/>
+        <w:tabs>
+          <w:tab w:val="left" w:pos="984"/>
+        </w:tabs>
+        <w:ind w:left="1344"/>
+      </w:pPr>
+    </w:p>
+    <w:p/>
+    <w:p/>
+    <w:p>
+      <w:pPr>
+        <w:ind w:firstLine="142"/>
+        <w:rPr>
+          <w:b/>
+          <w:bCs/>
+          <w:color w:val="0070C0"/>
+          <w:u w:val="single"/>
+        </w:rPr>
+      </w:pPr>
+      <w:r>
+        <w:rPr>
+          <w:b/>
+          <w:bCs/>
+          <w:color w:val="0070C0"/>
+          <w:u w:val="single"/>
+        </w:rPr>
+        <w:t xml:space="preserve">Εναλλακτική ροή </w:t>
+      </w:r>
+      <w:r>
+        <w:rPr>
+          <w:b/>
+          <w:bCs/>
+          <w:color w:val="0070C0"/>
+          <w:u w:val="single"/>
+        </w:rPr>
+        <w:t>1</w:t>
+      </w:r>
+      <w:r>
+        <w:rPr>
+          <w:b/>
+          <w:bCs/>
+          <w:color w:val="0070C0"/>
+          <w:u w:val="single"/>
+        </w:rPr>
+        <w:t xml:space="preserve"> “</w:t>
+      </w:r>
+      <w:r>
+        <w:rPr>
+          <w:b/>
+          <w:bCs/>
+          <w:color w:val="0070C0"/>
+          <w:u w:val="single"/>
+          <w:lang w:val="en-US"/>
+        </w:rPr>
+        <w:t>Group</w:t>
+      </w:r>
+      <w:r>
+        <w:rPr>
+          <w:b/>
+          <w:bCs/>
+          <w:color w:val="0070C0"/>
+          <w:u w:val="single"/>
+        </w:rPr>
+        <w:t xml:space="preserve"> </w:t>
+      </w:r>
+      <w:r>
+        <w:rPr>
+          <w:b/>
+          <w:bCs/>
+          <w:color w:val="0070C0"/>
+          <w:u w:val="single"/>
+          <w:lang w:val="en-US"/>
+        </w:rPr>
+        <w:t>Vault</w:t>
+      </w:r>
+      <w:r>
+        <w:rPr>
+          <w:b/>
+          <w:bCs/>
+          <w:color w:val="0070C0"/>
+          <w:u w:val="single"/>
+        </w:rPr>
+        <w:t xml:space="preserve"> από επαφές</w:t>
+      </w:r>
+      <w:r>
+        <w:rPr>
+          <w:b/>
+          <w:bCs/>
+          <w:color w:val="0070C0"/>
+          <w:u w:val="single"/>
+        </w:rPr>
+        <w:t>”:</w:t>
+      </w:r>
+    </w:p>
+    <w:p/>
+    <w:p/>
+    <w:p>
+      <w:pPr>
+        <w:ind w:left="851" w:firstLine="11"/>
+      </w:pPr>
+      <w:r>
+        <w:t>3.</w:t>
+      </w:r>
+      <w:r>
+        <w:t xml:space="preserve">α.1. Ο χρήστης δημιουργεί ομαδικό </w:t>
+      </w:r>
+      <w:r>
+        <w:rPr>
+          <w:lang w:val="en-US"/>
+        </w:rPr>
+        <w:t>Vault</w:t>
+      </w:r>
+      <w:r>
+        <w:t xml:space="preserve">, πατώντας στην αντίστοιχη καρτέλα </w:t>
+      </w:r>
+      <w:r>
+        <w:t>“</w:t>
+      </w:r>
+      <w:r>
+        <w:rPr>
+          <w:lang w:val="en-US"/>
+        </w:rPr>
+        <w:t>Group</w:t>
+      </w:r>
+      <w:r>
+        <w:t xml:space="preserve"> </w:t>
+      </w:r>
+      <w:r>
+        <w:rPr>
+          <w:lang w:val="en-US"/>
+        </w:rPr>
+        <w:t>Vault</w:t>
+      </w:r>
+      <w:r>
+        <w:t>”</w:t>
+      </w:r>
+      <w:r>
+        <w:t>.</w:t>
+      </w:r>
+    </w:p>
+    <w:p>
+      <w:pPr>
+        <w:ind w:left="851" w:firstLine="11"/>
+      </w:pPr>
+    </w:p>
+    <w:p>
+      <w:pPr>
+        <w:ind w:left="851" w:firstLine="11"/>
+      </w:pPr>
+      <w:r>
+        <w:t>3.</w:t>
+      </w:r>
+      <w:r>
+        <w:t xml:space="preserve">α.2. Το σύστημα εμφανίζει την οθόνη </w:t>
+      </w:r>
+      <w:r>
+        <w:t>“</w:t>
+      </w:r>
+      <w:r>
+        <w:rPr>
+          <w:lang w:val="en-US"/>
+        </w:rPr>
+        <w:t>Select</w:t>
+      </w:r>
+      <w:r>
+        <w:t xml:space="preserve"> </w:t>
+      </w:r>
+      <w:r>
+        <w:rPr>
+          <w:lang w:val="en-US"/>
+        </w:rPr>
+        <w:t>Members</w:t>
+      </w:r>
+      <w:r>
+        <w:t xml:space="preserve">”, </w:t>
+      </w:r>
+      <w:r>
+        <w:t xml:space="preserve">συγχρονίζεται με τις επαφές του χρήστη και εμφανίζει </w:t>
+      </w:r>
+      <w:r>
+        <w:rPr>
+          <w:lang w:val="en-US"/>
+        </w:rPr>
+        <w:t>Checkboxes</w:t>
+      </w:r>
+      <w:r>
+        <w:t xml:space="preserve"> χρηστών, τους οποίους μπορεί να επιλέξει για την δημιουργία </w:t>
+      </w:r>
+      <w:r>
+        <w:t>“</w:t>
+      </w:r>
+      <w:r>
+        <w:rPr>
+          <w:lang w:val="en-US"/>
+        </w:rPr>
+        <w:t>Group</w:t>
+      </w:r>
+      <w:r>
+        <w:t xml:space="preserve"> </w:t>
+      </w:r>
+      <w:r>
+        <w:rPr>
+          <w:lang w:val="en-US"/>
+        </w:rPr>
+        <w:t>Vault</w:t>
+      </w:r>
+      <w:r>
+        <w:t xml:space="preserve">” </w:t>
+      </w:r>
+    </w:p>
+    <w:p>
+      <w:pPr>
+        <w:ind w:left="851" w:firstLine="11"/>
+      </w:pPr>
+    </w:p>
+    <w:p>
+      <w:pPr>
+        <w:ind w:left="851" w:firstLine="11"/>
+      </w:pPr>
+      <w:r>
+        <w:t>3</w:t>
+      </w:r>
+      <w:r>
+        <w:t xml:space="preserve">.α.3. Ο χρήστης επιλέγει τα μέλη τα οποία επιθυμεί, επιλέγοντας το αντίστοιχο </w:t>
+      </w:r>
+      <w:r>
+        <w:rPr>
+          <w:lang w:val="en-US"/>
+        </w:rPr>
+        <w:t>Checkbox</w:t>
+      </w:r>
+      <w:r>
+        <w:t xml:space="preserve"> και ολοκληρώνει την διαδικασία, πατώντας το πλήκτρο </w:t>
+      </w:r>
+      <w:r>
+        <w:t>“</w:t>
+      </w:r>
+      <w:r>
+        <w:rPr>
+          <w:lang w:val="en-US"/>
+        </w:rPr>
+        <w:t>Invite</w:t>
+      </w:r>
+      <w:r>
+        <w:t>”.</w:t>
+      </w:r>
+    </w:p>
+    <w:p>
+      <w:pPr>
+        <w:ind w:left="851" w:firstLine="11"/>
+      </w:pPr>
+    </w:p>
+    <w:p>
+      <w:pPr>
+        <w:ind w:left="851" w:firstLine="11"/>
+      </w:pPr>
+      <w:r>
+        <w:t>3.</w:t>
+      </w:r>
+      <w:r>
+        <w:t>α.4.</w:t>
+      </w:r>
+      <w:r>
+        <w:t xml:space="preserve"> </w:t>
+      </w:r>
+      <w:r>
+        <w:t>Η περίπτωση χρήσης συνεχίζεται από το βήμα 4 της βασικής ροής.</w:t>
+      </w:r>
+    </w:p>
+    <w:p>
+      <w:pPr>
+        <w:ind w:firstLine="720"/>
+      </w:pPr>
+    </w:p>
+    <w:p/>
+    <w:p/>
+    <w:p>
+      <w:pPr>
+        <w:ind w:firstLine="142"/>
+        <w:rPr>
+          <w:b/>
+          <w:bCs/>
+          <w:color w:val="0070C0"/>
+          <w:u w:val="single"/>
+        </w:rPr>
+      </w:pPr>
+      <w:r>
+        <w:rPr>
+          <w:b/>
+          <w:bCs/>
+          <w:color w:val="0070C0"/>
+          <w:u w:val="single"/>
+        </w:rPr>
+        <w:t xml:space="preserve">Εναλλακτική ροή </w:t>
+      </w:r>
+      <w:r>
+        <w:rPr>
+          <w:b/>
+          <w:bCs/>
+          <w:color w:val="0070C0"/>
+          <w:u w:val="single"/>
+        </w:rPr>
+        <w:t>2</w:t>
+      </w:r>
+      <w:r>
+        <w:rPr>
+          <w:b/>
+          <w:bCs/>
+          <w:color w:val="0070C0"/>
+          <w:u w:val="single"/>
+        </w:rPr>
+        <w:t xml:space="preserve"> “</w:t>
+      </w:r>
+      <w:r>
+        <w:rPr>
+          <w:b/>
+          <w:bCs/>
+          <w:color w:val="0070C0"/>
+          <w:u w:val="single"/>
+        </w:rPr>
+        <w:t xml:space="preserve"> </w:t>
+      </w:r>
+      <w:r>
+        <w:rPr>
+          <w:b/>
+          <w:bCs/>
+          <w:color w:val="0070C0"/>
+          <w:u w:val="single"/>
+          <w:lang w:val="en-US"/>
+        </w:rPr>
+        <w:t>Group</w:t>
+      </w:r>
+      <w:r>
+        <w:rPr>
+          <w:b/>
+          <w:bCs/>
+          <w:color w:val="0070C0"/>
+          <w:u w:val="single"/>
+        </w:rPr>
+        <w:t xml:space="preserve"> </w:t>
+      </w:r>
+      <w:r>
+        <w:rPr>
+          <w:b/>
+          <w:bCs/>
+          <w:color w:val="0070C0"/>
+          <w:u w:val="single"/>
+          <w:lang w:val="en-US"/>
+        </w:rPr>
+        <w:t>Vault</w:t>
+      </w:r>
+      <w:r>
+        <w:rPr>
+          <w:b/>
+          <w:bCs/>
+          <w:color w:val="0070C0"/>
+          <w:u w:val="single"/>
+        </w:rPr>
+        <w:t xml:space="preserve"> – προσθήκη νέου μέλους</w:t>
+      </w:r>
+      <w:r>
+        <w:rPr>
+          <w:b/>
+          <w:bCs/>
+          <w:color w:val="0070C0"/>
+          <w:u w:val="single"/>
+        </w:rPr>
+        <w:t>”:</w:t>
+      </w:r>
+    </w:p>
+    <w:p/>
+    <w:p/>
+    <w:p>
+      <w:pPr>
+        <w:ind w:left="851" w:firstLine="11"/>
+      </w:pPr>
+      <w:r>
+        <w:t>3.</w:t>
+      </w:r>
+      <w:r>
+        <w:t xml:space="preserve">β.1. Ο χρήστης δημιουργεί ομαδικό </w:t>
+      </w:r>
+      <w:r>
+        <w:rPr>
+          <w:lang w:val="en-US"/>
+        </w:rPr>
+        <w:t>Vault</w:t>
+      </w:r>
+      <w:r>
+        <w:t xml:space="preserve">, πατώντας στην αντίστοιχη καρτέλα </w:t>
+      </w:r>
+      <w:r>
+        <w:t>“</w:t>
+      </w:r>
+      <w:r>
+        <w:rPr>
+          <w:lang w:val="en-US"/>
+        </w:rPr>
+        <w:t>Group</w:t>
+      </w:r>
+      <w:r>
+        <w:t xml:space="preserve"> </w:t>
+      </w:r>
+      <w:r>
+        <w:rPr>
+          <w:lang w:val="en-US"/>
+        </w:rPr>
+        <w:t>Vault</w:t>
+      </w:r>
+      <w:r>
+        <w:t>”</w:t>
+      </w:r>
+      <w:r>
+        <w:t>.</w:t>
+      </w:r>
+    </w:p>
+    <w:p>
+      <w:pPr>
+        <w:ind w:left="851" w:firstLine="11"/>
+      </w:pPr>
+    </w:p>
+    <w:p>
+      <w:pPr>
+        <w:ind w:left="851" w:firstLine="11"/>
+      </w:pPr>
+      <w:r>
+        <w:t>3.</w:t>
+      </w:r>
+      <w:r>
+        <w:t xml:space="preserve">β.2. Το σύστημα εμφανίζει την οθόνη </w:t>
+      </w:r>
+      <w:r>
+        <w:t>“</w:t>
+      </w:r>
+      <w:r>
+        <w:rPr>
+          <w:lang w:val="en-US"/>
+        </w:rPr>
+        <w:t>Select</w:t>
+      </w:r>
+      <w:r>
+        <w:t xml:space="preserve"> </w:t>
+      </w:r>
+      <w:r>
+        <w:rPr>
+          <w:lang w:val="en-US"/>
+        </w:rPr>
+        <w:t>Members</w:t>
+      </w:r>
+      <w:r>
+        <w:t xml:space="preserve">”, </w:t>
+      </w:r>
+      <w:r>
+        <w:t xml:space="preserve">συγχρονίζεται με τις επαφές του χρήστη και εμφανίζει </w:t>
+      </w:r>
+      <w:r>
+        <w:rPr>
+          <w:lang w:val="en-US"/>
+        </w:rPr>
+        <w:t>Checkboxes</w:t>
+      </w:r>
+      <w:r>
+        <w:t xml:space="preserve"> χρηστών, τους οποίους μπορεί να επιλέξει για την δημιουργία </w:t>
+      </w:r>
+      <w:r>
+        <w:t>“</w:t>
+      </w:r>
+      <w:r>
+        <w:rPr>
+          <w:lang w:val="en-US"/>
+        </w:rPr>
+        <w:t>Group</w:t>
+      </w:r>
+      <w:r>
+        <w:t xml:space="preserve"> </w:t>
+      </w:r>
+      <w:r>
+        <w:rPr>
+          <w:lang w:val="en-US"/>
+        </w:rPr>
+        <w:t>Vault</w:t>
+      </w:r>
+      <w:r>
+        <w:t xml:space="preserve">” </w:t>
+      </w:r>
+      <w:r>
+        <w:t xml:space="preserve">. Ωστόσο, ο χρήστης θέλει να προσθέσει ένα μέλος το οποίο δεν βρίσκεται στις επαφές του, με αποτέλεσμα να πατάει το </w:t>
+      </w:r>
+      <w:r>
+        <w:rPr>
+          <w:lang w:val="en-US"/>
+        </w:rPr>
+        <w:t>Plus</w:t>
+      </w:r>
+      <w:r>
+        <w:t xml:space="preserve"> </w:t>
+      </w:r>
+      <w:r>
+        <w:rPr>
+          <w:lang w:val="en-US"/>
+        </w:rPr>
+        <w:t>Button</w:t>
+      </w:r>
+      <w:r>
+        <w:t xml:space="preserve"> (+)</w:t>
+      </w:r>
+      <w:r>
+        <w:t xml:space="preserve"> που βρίσκεται στο πάνω δεξί μέρος της οθόνης.</w:t>
+      </w:r>
+    </w:p>
+    <w:p>
+      <w:pPr>
+        <w:ind w:left="851" w:firstLine="11"/>
+      </w:pPr>
+    </w:p>
+    <w:p>
+      <w:pPr>
+        <w:ind w:left="851" w:firstLine="11"/>
+      </w:pPr>
+      <w:r>
+        <w:lastRenderedPageBreak/>
+        <w:t>3</w:t>
+      </w:r>
+      <w:r>
+        <w:t xml:space="preserve">.β.3. Το σύστημα εμφανίζει την οθόνη </w:t>
+      </w:r>
+      <w:r>
+        <w:t>“</w:t>
+      </w:r>
+      <w:r>
+        <w:rPr>
+          <w:lang w:val="en-US"/>
+        </w:rPr>
+        <w:t>Add</w:t>
+      </w:r>
+      <w:r>
+        <w:t xml:space="preserve"> </w:t>
+      </w:r>
+      <w:r>
+        <w:rPr>
+          <w:lang w:val="en-US"/>
+        </w:rPr>
+        <w:t>a</w:t>
+      </w:r>
+      <w:r>
+        <w:t xml:space="preserve"> </w:t>
+      </w:r>
+      <w:r>
+        <w:rPr>
+          <w:lang w:val="en-US"/>
+        </w:rPr>
+        <w:t>new</w:t>
+      </w:r>
+      <w:r>
+        <w:t xml:space="preserve"> </w:t>
+      </w:r>
+      <w:r>
+        <w:rPr>
+          <w:lang w:val="en-US"/>
+        </w:rPr>
+        <w:t>contact</w:t>
+      </w:r>
+      <w:r>
+        <w:t xml:space="preserve">”, </w:t>
+      </w:r>
+      <w:r>
+        <w:t>η οποία περιέχει πεδία συμπλήρωσης ονόματος (</w:t>
+      </w:r>
+      <w:r>
+        <w:rPr>
+          <w:lang w:val="en-US"/>
+        </w:rPr>
+        <w:t>Username</w:t>
+      </w:r>
+      <w:r>
+        <w:t>)</w:t>
+      </w:r>
+      <w:r>
+        <w:t xml:space="preserve"> </w:t>
+      </w:r>
+      <w:r>
+        <w:t xml:space="preserve">και </w:t>
+      </w:r>
+      <w:r>
+        <w:rPr>
+          <w:lang w:val="en-US"/>
+        </w:rPr>
+        <w:t>Iban</w:t>
+      </w:r>
+      <w:r>
+        <w:t xml:space="preserve"> </w:t>
+      </w:r>
+      <w:r>
+        <w:t>τραπεζικού λογαριασμού.</w:t>
+      </w:r>
+    </w:p>
+    <w:p>
+      <w:pPr>
+        <w:ind w:left="851" w:firstLine="11"/>
+      </w:pPr>
+    </w:p>
+    <w:p>
+      <w:pPr>
+        <w:ind w:left="851" w:firstLine="11"/>
+      </w:pPr>
+      <w:r>
+        <w:t>3.</w:t>
+      </w:r>
+      <w:r>
+        <w:t>β.4.</w:t>
+      </w:r>
+      <w:r>
+        <w:t xml:space="preserve"> </w:t>
+      </w:r>
+      <w:r>
+        <w:t xml:space="preserve">Ο χρήστης ολοκληρώνει την προσθήκη νέου μέλους πατώντας το πλήκτρο </w:t>
+      </w:r>
+      <w:r>
+        <w:t>“</w:t>
+      </w:r>
+      <w:r>
+        <w:rPr>
+          <w:lang w:val="en-US"/>
+        </w:rPr>
+        <w:t>Add</w:t>
+      </w:r>
+      <w:r>
+        <w:t>”.</w:t>
+      </w:r>
+    </w:p>
+    <w:p>
+      <w:pPr>
+        <w:ind w:left="851" w:firstLine="11"/>
+      </w:pPr>
+    </w:p>
+    <w:p>
+      <w:pPr>
+        <w:ind w:left="851" w:firstLine="11"/>
+      </w:pPr>
+      <w:r>
+        <w:t>3.</w:t>
+      </w:r>
+      <w:r>
+        <w:t>β.5 Η περίπτωση χρήσης συνεχίζεται από το βήμα 3 της βασικής ροής.</w:t>
+      </w:r>
+    </w:p>
+    <w:p>
+      <w:pPr>
+        <w:tabs>
+          <w:tab w:val="left" w:pos="948"/>
+        </w:tabs>
+      </w:pPr>
+    </w:p>
+    <w:p/>
+    <w:p/>
+    <w:p/>
+    <w:p/>
+    <w:p>
+      <w:pPr>
+        <w:ind w:firstLine="142"/>
+        <w:rPr>
+          <w:b/>
+          <w:bCs/>
+          <w:color w:val="0070C0"/>
+          <w:u w:val="single"/>
+        </w:rPr>
+      </w:pPr>
+      <w:r>
+        <w:rPr>
+          <w:b/>
+          <w:bCs/>
+          <w:color w:val="0070C0"/>
+          <w:u w:val="single"/>
+        </w:rPr>
+        <w:t xml:space="preserve">Εναλλακτική ροή </w:t>
+      </w:r>
+      <w:r>
+        <w:rPr>
+          <w:b/>
+          <w:bCs/>
+          <w:color w:val="0070C0"/>
+          <w:u w:val="single"/>
+        </w:rPr>
+        <w:t>3</w:t>
+      </w:r>
+      <w:r>
+        <w:rPr>
+          <w:b/>
+          <w:bCs/>
+          <w:color w:val="0070C0"/>
+          <w:u w:val="single"/>
+        </w:rPr>
+        <w:t xml:space="preserve"> “</w:t>
+      </w:r>
+      <w:r>
+        <w:rPr>
+          <w:b/>
+          <w:bCs/>
+          <w:color w:val="0070C0"/>
+          <w:u w:val="single"/>
+        </w:rPr>
+        <w:t xml:space="preserve"> </w:t>
+      </w:r>
+      <w:r>
+        <w:rPr>
+          <w:b/>
+          <w:bCs/>
+          <w:color w:val="0070C0"/>
+          <w:u w:val="single"/>
+        </w:rPr>
+        <w:t xml:space="preserve">Αλλαγή Ρυθμίσεων </w:t>
+      </w:r>
+      <w:r>
+        <w:rPr>
+          <w:b/>
+          <w:bCs/>
+          <w:color w:val="0070C0"/>
+          <w:u w:val="single"/>
+          <w:lang w:val="en-US"/>
+        </w:rPr>
+        <w:t>Vault</w:t>
+      </w:r>
+      <w:r>
+        <w:rPr>
+          <w:b/>
+          <w:bCs/>
+          <w:color w:val="0070C0"/>
+          <w:u w:val="single"/>
+        </w:rPr>
+        <w:t>”:</w:t>
+      </w:r>
+    </w:p>
+    <w:p/>
+    <w:p/>
+    <w:p>
+      <w:pPr>
+        <w:ind w:left="709" w:firstLine="11"/>
+      </w:pPr>
+      <w:r>
+        <w:t>8</w:t>
+      </w:r>
+      <w:r>
+        <w:t xml:space="preserve">.α.1. Ο χρήστης έχει την δυνατότητα αλλαγής των ρυθμίσεων των </w:t>
+      </w:r>
+      <w:r>
+        <w:rPr>
+          <w:lang w:val="en-US"/>
+        </w:rPr>
+        <w:t>Vaults</w:t>
+      </w:r>
+      <w:r>
+        <w:t xml:space="preserve">, πατώντας το αντίστοιχο πλήκτρο </w:t>
+      </w:r>
+      <w:r>
+        <w:t>“</w:t>
+      </w:r>
+      <w:r>
+        <w:rPr>
+          <w:lang w:val="en-US"/>
+        </w:rPr>
+        <w:t>Settings</w:t>
+      </w:r>
+      <w:r>
+        <w:t>”.</w:t>
+      </w:r>
+    </w:p>
+    <w:p>
+      <w:pPr>
+        <w:ind w:firstLine="720"/>
+      </w:pPr>
+    </w:p>
+    <w:p>
+      <w:pPr>
+        <w:ind w:left="709" w:firstLine="11"/>
+      </w:pPr>
+      <w:r>
+        <w:t xml:space="preserve">8.α.2. Το σύστημα εμφανίζει την οθόνη </w:t>
+      </w:r>
+      <w:r>
+        <w:t>“</w:t>
+      </w:r>
+      <w:r>
+        <w:rPr>
+          <w:lang w:val="en-US"/>
+        </w:rPr>
+        <w:t>Settings</w:t>
+      </w:r>
+      <w:r>
+        <w:t>”</w:t>
+      </w:r>
+      <w:r>
+        <w:t xml:space="preserve">, η οποία προσφέρει δυνατότητες αλλαγής του </w:t>
+      </w:r>
+      <w:r>
+        <w:rPr>
+          <w:lang w:val="en-US"/>
+        </w:rPr>
+        <w:t>Recurring</w:t>
+      </w:r>
+      <w:r>
+        <w:t xml:space="preserve"> </w:t>
+      </w:r>
+      <w:r>
+        <w:rPr>
+          <w:lang w:val="en-US"/>
+        </w:rPr>
+        <w:t>Transfer</w:t>
+      </w:r>
+      <w:r>
+        <w:t xml:space="preserve"> </w:t>
+      </w:r>
+      <w:r>
+        <w:t xml:space="preserve">ποσού, του ονόματος, του στόχου και του </w:t>
+      </w:r>
+      <w:r>
+        <w:rPr>
+          <w:lang w:val="en-US"/>
+        </w:rPr>
+        <w:t>Deadline</w:t>
+      </w:r>
+      <w:r>
+        <w:t>.</w:t>
+      </w:r>
+      <w:r>
+        <w:t xml:space="preserve"> Τέλος, δίνει την δυνατότητα διαγραφής του συγκεκριμένου </w:t>
+      </w:r>
+      <w:r>
+        <w:rPr>
+          <w:lang w:val="en-US"/>
+        </w:rPr>
+        <w:t>Vault</w:t>
+      </w:r>
+      <w:r>
+        <w:t>.</w:t>
+      </w:r>
+    </w:p>
+    <w:p>
+      <w:pPr>
+        <w:ind w:firstLine="720"/>
+      </w:pPr>
+    </w:p>
+    <w:p>
+      <w:pPr>
+        <w:ind w:firstLine="720"/>
+      </w:pPr>
+      <w:r>
+        <w:t>8</w:t>
+      </w:r>
+      <w:r>
+        <w:t>.α.3. Ο χρήστης ανανεώνει τα στοιχεία τα οποία επιθυμεί.</w:t>
+      </w:r>
+    </w:p>
+    <w:p>
+      <w:pPr>
+        <w:ind w:firstLine="720"/>
+      </w:pPr>
+    </w:p>
+    <w:p>
+      <w:pPr>
+        <w:ind w:left="709" w:firstLine="11"/>
+      </w:pPr>
+      <w:r>
+        <w:t xml:space="preserve">8.α.4. Το σύστημα ανανεώνει και αποθηκεύει τις ρυθμίσεις του </w:t>
+      </w:r>
+      <w:r>
+        <w:rPr>
+          <w:lang w:val="en-US"/>
+        </w:rPr>
+        <w:t>Vault</w:t>
+      </w:r>
+      <w:r>
+        <w:t xml:space="preserve"> και ανακατευθύνει τον χρήστη στην αρχική οθόνη </w:t>
+      </w:r>
+      <w:r>
+        <w:t>“</w:t>
+      </w:r>
+      <w:r>
+        <w:rPr>
+          <w:lang w:val="en-US"/>
+        </w:rPr>
+        <w:t>My</w:t>
+      </w:r>
+      <w:r>
+        <w:t xml:space="preserve"> </w:t>
+      </w:r>
+      <w:r>
+        <w:rPr>
+          <w:lang w:val="en-US"/>
+        </w:rPr>
+        <w:t>Profile</w:t>
+      </w:r>
+      <w:r>
+        <w:t>”</w:t>
+      </w:r>
+      <w:r>
+        <w:t>.</w:t>
+      </w:r>
+    </w:p>
+    <w:p/>
+    <w:p/>
+    <w:p/>
+    <w:p/>
+    <w:p>
+      <w:pPr>
+        <w:pStyle w:val="a3"/>
+        <w:numPr>
+          <w:ilvl w:val="0"/>
+          <w:numId w:val="11"/>
+        </w:numPr>
+        <w:spacing w:after="160" w:line="259" w:lineRule="auto"/>
+        <w:ind w:left="360"/>
+        <w:rPr>
+          <w:b/>
+          <w:bCs/>
+          <w:sz w:val="28"/>
+          <w:szCs w:val="28"/>
+        </w:rPr>
+      </w:pPr>
+      <w:r>
+        <w:rPr>
+          <w:b/>
+          <w:bCs/>
+          <w:sz w:val="28"/>
+          <w:szCs w:val="28"/>
+        </w:rPr>
+        <w:t xml:space="preserve"> </w:t>
+      </w:r>
+      <w:r>
+        <w:rPr>
+          <w:b/>
+          <w:bCs/>
+          <w:sz w:val="28"/>
+          <w:szCs w:val="28"/>
+        </w:rPr>
+        <w:t>Κλείδωμα Λογαριασμού</w:t>
+      </w:r>
+    </w:p>
+    <w:p>
+      <w:pPr>
+        <w:ind w:firstLine="720"/>
+      </w:pPr>
+    </w:p>
+    <w:p/>
+    <w:p>
+      <w:pPr>
+        <w:ind w:firstLine="360"/>
+        <w:rPr>
+          <w:b/>
+          <w:bCs/>
+          <w:color w:val="0070C0"/>
+          <w:u w:val="single"/>
+        </w:rPr>
+      </w:pPr>
+      <w:r>
+        <w:rPr>
+          <w:b/>
+          <w:bCs/>
+          <w:color w:val="0070C0"/>
+          <w:u w:val="single"/>
+        </w:rPr>
+        <w:t>Βασική ροή:</w:t>
+      </w:r>
+    </w:p>
+    <w:p>
+      <w:pPr>
+        <w:ind w:firstLine="720"/>
+      </w:pPr>
+    </w:p>
+    <w:p>
+      <w:pPr>
+        <w:pStyle w:val="a3"/>
+        <w:numPr>
+          <w:ilvl w:val="0"/>
+          <w:numId w:val="30"/>
+        </w:numPr>
+        <w:tabs>
+          <w:tab w:val="left" w:pos="936"/>
+        </w:tabs>
+      </w:pPr>
+      <w:r>
+        <w:t>Μέσω του συστήματος ασφαλείας το οποίο ελέγχει για μη εξουσιοδοτημένες συνδέσεις από διαφορετικές συσκευές, δίνει την δυνατότητα άμεσης ενημέρωσης του χρήστη.</w:t>
+      </w:r>
+    </w:p>
+    <w:p>
+      <w:pPr>
+        <w:pStyle w:val="a3"/>
+        <w:tabs>
+          <w:tab w:val="left" w:pos="936"/>
+        </w:tabs>
+        <w:ind w:left="1296"/>
+      </w:pPr>
+    </w:p>
+    <w:p>
+      <w:pPr>
+        <w:pStyle w:val="a3"/>
+        <w:numPr>
+          <w:ilvl w:val="0"/>
+          <w:numId w:val="30"/>
+        </w:numPr>
+        <w:tabs>
+          <w:tab w:val="left" w:pos="936"/>
+        </w:tabs>
+      </w:pPr>
+      <w:r>
+        <w:t xml:space="preserve">Το σύστημα σε τέτοιες περιπτώσεις ενημερώνει τον χρήστη, στέλνοντάς του </w:t>
+      </w:r>
+      <w:r>
+        <w:rPr>
+          <w:lang w:val="en-US"/>
+        </w:rPr>
+        <w:t>e</w:t>
+      </w:r>
+      <w:r>
+        <w:t>-</w:t>
+      </w:r>
+      <w:r>
+        <w:rPr>
+          <w:lang w:val="en-US"/>
+        </w:rPr>
+        <w:t>mail</w:t>
+      </w:r>
+      <w:r>
+        <w:t xml:space="preserve"> παραβίασης του λογαριασμού</w:t>
+      </w:r>
+      <w:r>
+        <w:t>.</w:t>
+      </w:r>
+    </w:p>
+    <w:p>
+      <w:pPr>
+        <w:pStyle w:val="a3"/>
+      </w:pPr>
+    </w:p>
+    <w:p>
+      <w:pPr>
+        <w:pStyle w:val="a3"/>
+        <w:numPr>
+          <w:ilvl w:val="0"/>
+          <w:numId w:val="30"/>
+        </w:numPr>
+        <w:tabs>
+          <w:tab w:val="left" w:pos="936"/>
+        </w:tabs>
+      </w:pPr>
+      <w:r>
+        <w:t xml:space="preserve">Το σύστημα ανακτά τον τόπο και τον χρόνο της ύποπτης σύνδεσης, μέσω του </w:t>
+      </w:r>
+      <w:r>
+        <w:rPr>
+          <w:lang w:val="en-US"/>
+        </w:rPr>
+        <w:t>IP</w:t>
+      </w:r>
+      <w:r>
+        <w:t xml:space="preserve"> </w:t>
+      </w:r>
+      <w:r>
+        <w:t>του κατόχου του, συντάσσοντας το ενημερωτικό μήνυμα.</w:t>
+      </w:r>
+    </w:p>
+    <w:p>
+      <w:pPr>
+        <w:pStyle w:val="a3"/>
+      </w:pPr>
+    </w:p>
+    <w:p>
+      <w:pPr>
+        <w:pStyle w:val="a3"/>
+        <w:numPr>
+          <w:ilvl w:val="0"/>
+          <w:numId w:val="30"/>
+        </w:numPr>
+        <w:tabs>
+          <w:tab w:val="left" w:pos="936"/>
+        </w:tabs>
+      </w:pPr>
+      <w:r>
+        <w:t xml:space="preserve">Ο χρήστης λαμβάνοντας την παραπάνω ενημέρωση, επιβεβαιώνει πως δεν πρόκειται για παραβίαση του λογαριασμού του, πατώντας το αντίστοιχο πλήκτρο </w:t>
+      </w:r>
+      <w:r>
+        <w:t>“</w:t>
+      </w:r>
+      <w:r>
+        <w:rPr>
+          <w:lang w:val="en-US"/>
+        </w:rPr>
+        <w:t>It</w:t>
+      </w:r>
+      <w:r>
+        <w:t>’</w:t>
+      </w:r>
+      <w:r>
+        <w:rPr>
+          <w:lang w:val="en-US"/>
+        </w:rPr>
+        <w:t>s</w:t>
+      </w:r>
+      <w:r>
+        <w:t xml:space="preserve"> </w:t>
+      </w:r>
+      <w:r>
+        <w:rPr>
+          <w:lang w:val="en-US"/>
+        </w:rPr>
+        <w:t>me</w:t>
+      </w:r>
+      <w:r>
+        <w:t>”.</w:t>
+      </w:r>
+    </w:p>
+    <w:p>
+      <w:pPr>
+        <w:pStyle w:val="a3"/>
+      </w:pPr>
+    </w:p>
+    <w:p>
+      <w:pPr>
+        <w:pStyle w:val="a3"/>
+        <w:numPr>
+          <w:ilvl w:val="0"/>
+          <w:numId w:val="30"/>
+        </w:numPr>
+        <w:tabs>
+          <w:tab w:val="left" w:pos="936"/>
+        </w:tabs>
+      </w:pPr>
+      <w:r>
+        <w:t>Το σύστημα ενημερώνει το κέντρο υποστήριξης ότι ο λογαριασμός δεν έχει παραβιαστεί, με αποτέλεσμα να μην μπλοκάρει τον συγκεκριμένο λογαριασμό.</w:t>
+      </w:r>
+    </w:p>
+    <w:p/>
+    <w:p/>
+    <w:p/>
+    <w:p>
+      <w:pPr>
+        <w:ind w:firstLine="142"/>
+        <w:rPr>
+          <w:b/>
+          <w:bCs/>
+          <w:color w:val="0070C0"/>
+          <w:u w:val="single"/>
+        </w:rPr>
+      </w:pPr>
+      <w:r>
+        <w:rPr>
+          <w:b/>
+          <w:bCs/>
+          <w:color w:val="0070C0"/>
+          <w:u w:val="single"/>
+        </w:rPr>
+        <w:t xml:space="preserve">Εναλλακτική ροή </w:t>
+      </w:r>
+      <w:r>
+        <w:rPr>
+          <w:b/>
+          <w:bCs/>
+          <w:color w:val="0070C0"/>
+          <w:u w:val="single"/>
+        </w:rPr>
+        <w:t>1</w:t>
+      </w:r>
+      <w:r>
+        <w:rPr>
+          <w:b/>
+          <w:bCs/>
+          <w:color w:val="0070C0"/>
+          <w:u w:val="single"/>
+        </w:rPr>
+        <w:t xml:space="preserve"> “</w:t>
+      </w:r>
+      <w:r>
+        <w:rPr>
+          <w:b/>
+          <w:bCs/>
+          <w:color w:val="0070C0"/>
+          <w:u w:val="single"/>
+        </w:rPr>
+        <w:t xml:space="preserve"> </w:t>
+      </w:r>
+      <w:r>
+        <w:rPr>
+          <w:b/>
+          <w:bCs/>
+          <w:color w:val="0070C0"/>
+          <w:u w:val="single"/>
+        </w:rPr>
+        <w:t>Παραβίαση Λογαριασμού</w:t>
+      </w:r>
+      <w:r>
+        <w:rPr>
+          <w:b/>
+          <w:bCs/>
+          <w:color w:val="0070C0"/>
+          <w:u w:val="single"/>
+        </w:rPr>
+        <w:t>”:</w:t>
+      </w:r>
+    </w:p>
+    <w:p/>
+    <w:p/>
+    <w:p>
+      <w:pPr>
+        <w:tabs>
+          <w:tab w:val="left" w:pos="936"/>
+        </w:tabs>
+        <w:ind w:left="851"/>
+      </w:pPr>
+      <w:r>
+        <w:t xml:space="preserve">4.α.1. Ο χρήστης λαμβάνοντας την παραπάνω ενημέρωση, επιβεβαιώνει πως πρόκειται για παραβίαση του λογαριασμού του, πατώντας το αντίστοιχο πλήκτρο </w:t>
+      </w:r>
+      <w:r>
+        <w:t>“</w:t>
+      </w:r>
+      <w:r>
+        <w:rPr>
+          <w:lang w:val="en-US"/>
+        </w:rPr>
+        <w:t>Lock</w:t>
+      </w:r>
+      <w:r>
+        <w:t xml:space="preserve"> </w:t>
+      </w:r>
+      <w:r>
+        <w:rPr>
+          <w:lang w:val="en-US"/>
+        </w:rPr>
+        <w:t>my</w:t>
+      </w:r>
+      <w:r>
+        <w:t xml:space="preserve"> </w:t>
+      </w:r>
+      <w:r>
+        <w:rPr>
+          <w:lang w:val="en-US"/>
+        </w:rPr>
+        <w:t>account</w:t>
+      </w:r>
+      <w:r>
+        <w:t>”.</w:t>
+      </w:r>
+    </w:p>
+    <w:p>
+      <w:pPr>
+        <w:tabs>
+          <w:tab w:val="left" w:pos="936"/>
+        </w:tabs>
+      </w:pPr>
+    </w:p>
+    <w:p>
+      <w:pPr>
+        <w:tabs>
+          <w:tab w:val="left" w:pos="936"/>
+        </w:tabs>
+        <w:ind w:left="851"/>
+      </w:pPr>
+      <w:r>
+        <w:t>4.</w:t>
+      </w:r>
+      <w:r>
+        <w:t xml:space="preserve">α.2. Το σύστημα ενημερώνει το κέντρο υποστήριξης ότι ο λογαριασμός έχει παραβιαστεί, με αποτέλεσμα να μπλοκάρει τον συγκεκριμένο λογαριασμό. Επίσης, γίνεται αποσύνδεση του συγκεκριμένου λογαριασμού, από όλες τις συσκευές που έχει γίνει </w:t>
+      </w:r>
+      <w:r>
+        <w:rPr>
+          <w:lang w:val="en-US"/>
+        </w:rPr>
+        <w:t>Log</w:t>
+      </w:r>
+      <w:r>
+        <w:t xml:space="preserve"> </w:t>
+      </w:r>
+      <w:r>
+        <w:rPr>
+          <w:lang w:val="en-US"/>
+        </w:rPr>
+        <w:t>In</w:t>
+      </w:r>
+      <w:r>
+        <w:t>.</w:t>
+      </w:r>
+    </w:p>
+    <w:p>
+      <w:pPr>
+        <w:tabs>
+          <w:tab w:val="left" w:pos="936"/>
+        </w:tabs>
+      </w:pPr>
+    </w:p>
+    <w:p>
+      <w:pPr>
+        <w:tabs>
+          <w:tab w:val="left" w:pos="936"/>
+        </w:tabs>
+        <w:ind w:left="851" w:hanging="851"/>
+      </w:pPr>
+      <w:r>
+        <w:tab/>
+        <w:t xml:space="preserve">4.α.3. Το σύστημα αυτόματα ενεργοποιεί την διαδικασία ανάκτησης του λογαριασμού στέλνοντας ειδοποίηση αλλαγής κωδικών στο </w:t>
+      </w:r>
+      <w:r>
+        <w:rPr>
+          <w:lang w:val="en-US"/>
+        </w:rPr>
+        <w:t>e</w:t>
+      </w:r>
+      <w:r>
+        <w:t>-</w:t>
+      </w:r>
+      <w:r>
+        <w:rPr>
+          <w:lang w:val="en-US"/>
+        </w:rPr>
+        <w:t>mail</w:t>
+      </w:r>
+      <w:r>
+        <w:t xml:space="preserve"> </w:t>
+      </w:r>
+      <w:r>
+        <w:t xml:space="preserve">του χρήστη, μαζί με το αντίστοιχο </w:t>
+      </w:r>
+      <w:r>
+        <w:rPr>
+          <w:lang w:val="en-US"/>
+        </w:rPr>
+        <w:t>link</w:t>
+      </w:r>
+      <w:r>
+        <w:t>.</w:t>
+      </w:r>
+    </w:p>
+    <w:p>
+      <w:pPr>
+        <w:tabs>
+          <w:tab w:val="left" w:pos="936"/>
+        </w:tabs>
+      </w:pPr>
+    </w:p>
+    <w:p>
+      <w:pPr>
+        <w:tabs>
+          <w:tab w:val="left" w:pos="936"/>
+        </w:tabs>
+        <w:ind w:left="851" w:hanging="851"/>
+      </w:pPr>
+      <w:r>
+        <w:tab/>
+        <w:t xml:space="preserve">4.α.4. Ο χρήστης πατάει το συγκεκριμένο </w:t>
+      </w:r>
+      <w:r>
+        <w:rPr>
+          <w:lang w:val="en-US"/>
+        </w:rPr>
+        <w:t>link</w:t>
+      </w:r>
+      <w:r>
+        <w:t xml:space="preserve"> και ανακατευθύνεται στην σελίδα ανανέωσης κωδικού.</w:t>
+      </w:r>
+    </w:p>
+    <w:p>
+      <w:pPr>
+        <w:tabs>
+          <w:tab w:val="left" w:pos="936"/>
+        </w:tabs>
+      </w:pPr>
+    </w:p>
+    <w:p>
+      <w:pPr>
+        <w:tabs>
+          <w:tab w:val="left" w:pos="936"/>
+        </w:tabs>
+      </w:pPr>
+      <w:r>
+        <w:t xml:space="preserve">                </w:t>
+      </w:r>
+      <w:r>
+        <w:t xml:space="preserve">4.α.5 Ο χρήστης συμπληρώνει το πεδίο </w:t>
+      </w:r>
+      <w:r>
+        <w:t>“</w:t>
+      </w:r>
+      <w:r>
+        <w:rPr>
+          <w:lang w:val="en-US"/>
+        </w:rPr>
+        <w:t>New</w:t>
+      </w:r>
+      <w:r>
+        <w:t xml:space="preserve"> </w:t>
+      </w:r>
+      <w:r>
+        <w:rPr>
+          <w:lang w:val="en-US"/>
+        </w:rPr>
+        <w:t>Password</w:t>
+      </w:r>
+      <w:r>
+        <w:t>”</w:t>
+      </w:r>
+    </w:p>
+    <w:p>
+      <w:pPr>
+        <w:tabs>
+          <w:tab w:val="left" w:pos="936"/>
+        </w:tabs>
+      </w:pPr>
+    </w:p>
+    <w:p>
+      <w:pPr>
+        <w:tabs>
+          <w:tab w:val="left" w:pos="936"/>
+        </w:tabs>
+        <w:ind w:left="851"/>
+      </w:pPr>
+      <w:r>
+        <w:t>4.</w:t>
+      </w:r>
+      <w:r>
+        <w:t>α</w:t>
+      </w:r>
+      <w:r>
+        <w:t>.6.</w:t>
+      </w:r>
+      <w:r>
+        <w:t xml:space="preserve"> Το σύστημα ελέγχει αν ο συγκεκριμένος κωδικός συμπίπτει με παλαιότερους κωδικούς του χρήστη </w:t>
+      </w:r>
+    </w:p>
+    <w:p>
+      <w:pPr>
+        <w:tabs>
+          <w:tab w:val="left" w:pos="936"/>
+        </w:tabs>
+      </w:pPr>
+    </w:p>
+    <w:p>
+      <w:pPr>
+        <w:tabs>
+          <w:tab w:val="left" w:pos="936"/>
+        </w:tabs>
+        <w:ind w:left="851"/>
+      </w:pPr>
+      <w:r>
+        <w:t xml:space="preserve">4.α.7. Ο χρήστης εφόσον ο κωδικός του είναι διαφορετικός, πατάει το πλήκτρο </w:t>
+      </w:r>
+      <w:r>
+        <w:t>“</w:t>
+      </w:r>
+      <w:r>
+        <w:rPr>
+          <w:lang w:val="en-US"/>
+        </w:rPr>
+        <w:t>Update</w:t>
+      </w:r>
+      <w:r>
+        <w:t xml:space="preserve"> </w:t>
+      </w:r>
+      <w:r>
+        <w:rPr>
+          <w:lang w:val="en-US"/>
+        </w:rPr>
+        <w:t>Password</w:t>
+      </w:r>
+      <w:r>
+        <w:t>”.</w:t>
+      </w:r>
+    </w:p>
+    <w:p>
+      <w:pPr>
+        <w:tabs>
+          <w:tab w:val="left" w:pos="936"/>
+        </w:tabs>
+      </w:pPr>
+    </w:p>
+    <w:p>
+      <w:pPr>
+        <w:tabs>
+          <w:tab w:val="left" w:pos="936"/>
+        </w:tabs>
+        <w:ind w:left="851"/>
+      </w:pPr>
+      <w:r>
+        <w:t>4.</w:t>
+      </w:r>
+      <w:r>
+        <w:t xml:space="preserve">α.8. Το σύστημα εμφανίζει ένα πλαίσιο συμπλήρωσης κωδικού επιβεβαίωσης, ενώ παράλληλα στέλνει τον συγκεκριμένο κωδικό στο προσωπικό </w:t>
+      </w:r>
+      <w:r>
+        <w:rPr>
+          <w:lang w:val="en-US"/>
+        </w:rPr>
+        <w:t>e</w:t>
+      </w:r>
+      <w:r>
+        <w:t>-</w:t>
+      </w:r>
+      <w:r>
+        <w:rPr>
+          <w:lang w:val="en-US"/>
+        </w:rPr>
+        <w:t>mail</w:t>
+      </w:r>
+      <w:r>
+        <w:t xml:space="preserve"> </w:t>
+      </w:r>
+      <w:r>
+        <w:t>του χρήστη, ο οποίος διαρκεί για 5 λεπτά, μέχρι να αλλάξει και να αποσταλεί νέος κωδικός.</w:t>
+      </w:r>
+    </w:p>
+    <w:p>
+      <w:pPr>
+        <w:tabs>
+          <w:tab w:val="left" w:pos="936"/>
+        </w:tabs>
+      </w:pPr>
+    </w:p>
+    <w:p>
+      <w:pPr>
+        <w:tabs>
+          <w:tab w:val="left" w:pos="936"/>
+        </w:tabs>
+        <w:ind w:firstLine="851"/>
+      </w:pPr>
+      <w:r>
+        <w:t>4.α.9. Ο χρήστης συμπληρώνει τον κωδικό.</w:t>
+      </w:r>
+    </w:p>
+    <w:p>
+      <w:pPr>
+        <w:tabs>
+          <w:tab w:val="left" w:pos="936"/>
+        </w:tabs>
+      </w:pPr>
+    </w:p>
+    <w:p>
+      <w:pPr>
+        <w:tabs>
+          <w:tab w:val="left" w:pos="936"/>
+        </w:tabs>
+        <w:ind w:firstLine="851"/>
+      </w:pPr>
+      <w:r>
+        <w:t>4.α.10. Το σύστημα ελέγχει την εγκυρότητα του κωδικού.</w:t>
+      </w:r>
+    </w:p>
+    <w:p>
+      <w:pPr>
+        <w:tabs>
+          <w:tab w:val="left" w:pos="936"/>
+        </w:tabs>
+      </w:pPr>
+    </w:p>
+    <w:p>
+      <w:pPr>
+        <w:tabs>
+          <w:tab w:val="left" w:pos="936"/>
+        </w:tabs>
+        <w:ind w:left="851"/>
+      </w:pPr>
+      <w:r>
+        <w:lastRenderedPageBreak/>
+        <w:t xml:space="preserve">4.α.11. Το σύστημα επιβεβαιώνει την αλλαγή κωδικού και ενεργοποιεί εκ νέου τον λογαριασμό του χρήστη. </w:t>
+      </w:r>
+    </w:p>
+    <w:p>
+      <w:pPr>
+        <w:tabs>
+          <w:tab w:val="left" w:pos="936"/>
+        </w:tabs>
+      </w:pPr>
+    </w:p>
+    <w:p>
+      <w:pPr>
+        <w:tabs>
+          <w:tab w:val="left" w:pos="948"/>
+        </w:tabs>
+      </w:pPr>
+    </w:p>
+    <w:p/>
+    <w:p>
+      <w:pPr>
+        <w:ind w:firstLine="142"/>
+        <w:rPr>
+          <w:b/>
+          <w:bCs/>
+          <w:color w:val="0070C0"/>
+          <w:u w:val="single"/>
+        </w:rPr>
+      </w:pPr>
+      <w:r>
+        <w:rPr>
+          <w:b/>
+          <w:bCs/>
+          <w:color w:val="0070C0"/>
+          <w:u w:val="single"/>
+        </w:rPr>
+        <w:t xml:space="preserve">Εναλλακτική ροή </w:t>
+      </w:r>
+      <w:r>
+        <w:rPr>
+          <w:b/>
+          <w:bCs/>
+          <w:color w:val="0070C0"/>
+          <w:u w:val="single"/>
+        </w:rPr>
+        <w:t>2</w:t>
+      </w:r>
+      <w:r>
+        <w:rPr>
+          <w:b/>
+          <w:bCs/>
+          <w:color w:val="0070C0"/>
+          <w:u w:val="single"/>
+        </w:rPr>
+        <w:t xml:space="preserve"> “</w:t>
+      </w:r>
+      <w:r>
+        <w:rPr>
+          <w:b/>
+          <w:bCs/>
+          <w:color w:val="0070C0"/>
+          <w:u w:val="single"/>
+        </w:rPr>
+        <w:t xml:space="preserve"> </w:t>
+      </w:r>
+      <w:r>
+        <w:rPr>
+          <w:b/>
+          <w:bCs/>
+          <w:color w:val="0070C0"/>
+          <w:u w:val="single"/>
+        </w:rPr>
+        <w:t>Λανθασμένος Κωδικός</w:t>
+      </w:r>
+      <w:r>
+        <w:rPr>
+          <w:b/>
+          <w:bCs/>
+          <w:color w:val="0070C0"/>
+          <w:u w:val="single"/>
+        </w:rPr>
+        <w:t>”:</w:t>
+      </w:r>
+    </w:p>
+    <w:p/>
+    <w:p/>
+    <w:p>
+      <w:pPr>
+        <w:tabs>
+          <w:tab w:val="left" w:pos="948"/>
+        </w:tabs>
+      </w:pPr>
+      <w:r>
+        <w:tab/>
+      </w:r>
+      <w:r>
+        <w:rPr>
+          <w:b/>
+          <w:bCs/>
+        </w:rPr>
+        <w:t>4.α.10</w:t>
+      </w:r>
+      <w:r>
+        <w:t>.1. Το σύστημα κατά τον έλεγχο, βρίσκει λανθασμένο κωδικό.</w:t>
+      </w:r>
+    </w:p>
+    <w:p>
+      <w:pPr>
+        <w:tabs>
+          <w:tab w:val="left" w:pos="948"/>
+        </w:tabs>
+      </w:pPr>
+    </w:p>
+    <w:p>
+      <w:pPr>
+        <w:tabs>
+          <w:tab w:val="left" w:pos="948"/>
+        </w:tabs>
+        <w:ind w:left="993" w:hanging="993"/>
+      </w:pPr>
+      <w:r>
+        <w:tab/>
+      </w:r>
+      <w:r>
+        <w:rPr>
+          <w:b/>
+          <w:bCs/>
+        </w:rPr>
+        <w:t>4.α.10</w:t>
+      </w:r>
+      <w:r>
+        <w:t>.2. Το σύστημα, εμφανίζοντας ένα μήνυμα, ζητάει από τον χρήστη να εισάγει ξανά τον κωδικό.</w:t>
+      </w:r>
+    </w:p>
+    <w:p>
+      <w:pPr>
+        <w:tabs>
+          <w:tab w:val="left" w:pos="948"/>
+        </w:tabs>
+        <w:ind w:left="993" w:hanging="993"/>
+      </w:pPr>
+    </w:p>
+    <w:p>
+      <w:pPr>
+        <w:tabs>
+          <w:tab w:val="left" w:pos="948"/>
+        </w:tabs>
+        <w:ind w:left="993" w:hanging="993"/>
+      </w:pPr>
+      <w:r>
+        <w:tab/>
+      </w:r>
+      <w:r>
+        <w:rPr>
+          <w:b/>
+          <w:bCs/>
+        </w:rPr>
+        <w:t>4.α.10</w:t>
+      </w:r>
+      <w:r>
+        <w:t xml:space="preserve">.3. Ο χρήστης πληκτρολογεί ξανά τον κωδικό αν δεν έχουν περάσει τα 5 λεπτά εγκυρότητας του. </w:t>
+      </w:r>
+    </w:p>
+    <w:p>
+      <w:pPr>
+        <w:tabs>
+          <w:tab w:val="left" w:pos="948"/>
+        </w:tabs>
+        <w:ind w:left="993" w:hanging="993"/>
+      </w:pPr>
+    </w:p>
+    <w:p>
+      <w:pPr>
+        <w:tabs>
+          <w:tab w:val="left" w:pos="993"/>
+        </w:tabs>
+        <w:ind w:left="993" w:hanging="142"/>
+      </w:pPr>
+      <w:r>
+        <w:t xml:space="preserve">  </w:t>
+      </w:r>
+      <w:r>
+        <w:rPr>
+          <w:b/>
+          <w:bCs/>
+        </w:rPr>
+        <w:t>4.α.10</w:t>
+      </w:r>
+      <w:r>
+        <w:t>.4. Η περίπτωση χρήσης συνεχίζεται από το βήμα 4.α.10 της εναλλακτικής ροής 1.</w:t>
+      </w:r>
+    </w:p>
+    <w:p/>
+    <w:p/>
+    <w:p>
+      <w:pPr>
+        <w:ind w:firstLine="142"/>
+        <w:rPr>
+          <w:b/>
+          <w:bCs/>
+          <w:color w:val="0070C0"/>
+          <w:u w:val="single"/>
+        </w:rPr>
+      </w:pPr>
+      <w:r>
+        <w:rPr>
+          <w:b/>
+          <w:bCs/>
+          <w:color w:val="0070C0"/>
+          <w:u w:val="single"/>
+        </w:rPr>
+        <w:t xml:space="preserve">Εναλλακτική ροή </w:t>
+      </w:r>
+      <w:r>
+        <w:rPr>
+          <w:b/>
+          <w:bCs/>
+          <w:color w:val="0070C0"/>
+          <w:u w:val="single"/>
+        </w:rPr>
+        <w:t>3</w:t>
+      </w:r>
+      <w:r>
+        <w:rPr>
+          <w:b/>
+          <w:bCs/>
+          <w:color w:val="0070C0"/>
+          <w:u w:val="single"/>
+        </w:rPr>
+        <w:t xml:space="preserve"> “</w:t>
+      </w:r>
+      <w:r>
+        <w:rPr>
+          <w:b/>
+          <w:bCs/>
+          <w:color w:val="0070C0"/>
+          <w:u w:val="single"/>
+        </w:rPr>
+        <w:t xml:space="preserve"> </w:t>
+      </w:r>
+      <w:r>
+        <w:rPr>
+          <w:b/>
+          <w:bCs/>
+          <w:color w:val="0070C0"/>
+          <w:u w:val="single"/>
+        </w:rPr>
+        <w:t>Επαναποστολή Κωδικού</w:t>
+      </w:r>
+      <w:r>
+        <w:rPr>
+          <w:b/>
+          <w:bCs/>
+          <w:color w:val="0070C0"/>
+          <w:u w:val="single"/>
+        </w:rPr>
+        <w:t>”:</w:t>
+      </w:r>
+    </w:p>
+    <w:p/>
+    <w:p>
+      <w:pPr>
+        <w:tabs>
+          <w:tab w:val="left" w:pos="1044"/>
+        </w:tabs>
+        <w:ind w:left="993"/>
+      </w:pPr>
+      <w:r>
+        <w:rPr>
+          <w:b/>
+          <w:bCs/>
+        </w:rPr>
+        <w:tab/>
+        <w:t>4.α.10.3.</w:t>
+      </w:r>
+      <w:r>
+        <w:t>1</w:t>
+      </w:r>
+      <w:r>
+        <w:t xml:space="preserve">. Αν έχουν περάσει τα 5 λεπτά εγκυρότητας του κωδικού, το σύστημα αποστέλλει έναν νέο κωδικό, διάρκειας 5 λεπτών, στο </w:t>
+      </w:r>
+      <w:r>
+        <w:rPr>
+          <w:lang w:val="en-US"/>
+        </w:rPr>
+        <w:t>e</w:t>
+      </w:r>
+      <w:r>
+        <w:t>-</w:t>
+      </w:r>
+      <w:r>
+        <w:rPr>
+          <w:lang w:val="en-US"/>
+        </w:rPr>
+        <w:t>mail</w:t>
+      </w:r>
+      <w:r>
+        <w:t xml:space="preserve"> </w:t>
+      </w:r>
+      <w:r>
+        <w:t>του χρήστη, αφού ο χρήστης πατήσει το πλήκτρο επαναποστολής κωδικού.</w:t>
+      </w:r>
+    </w:p>
+    <w:p/>
+    <w:p/>
+    <w:p>
+      <w:pPr>
+        <w:ind w:left="1134" w:hanging="1134"/>
+      </w:pPr>
+      <w:r>
+        <w:tab/>
+      </w:r>
+      <w:r>
+        <w:rPr>
+          <w:b/>
+          <w:bCs/>
+        </w:rPr>
+        <w:t>4.α.10.3.</w:t>
+      </w:r>
+      <w:r>
+        <w:t>2. Η περίπτωση χρήσης συνεχίζεται από το βήμα 4.α.9 της εναλλακτικής ροής 1.</w:t>
+      </w:r>
     </w:p>
     <w:p/>
     <w:sectPr>
